--- a/documentation/Scenarios.docx
+++ b/documentation/Scenarios.docx
@@ -1,6 +1,6 @@
 
 <file path=word/document.xml><?xml version="1.0" encoding="utf-8"?>
-<w:document xmlns:r="http://schemas.openxmlformats.org/officeDocument/2006/relationships" xmlns:wp="http://schemas.openxmlformats.org/drawingml/2006/wordprocessingDrawing" xmlns:w="http://schemas.openxmlformats.org/wordprocessingml/2006/main" xmlns:w10="urn:schemas-microsoft-com:office:word" xmlns:w14="http://schemas.microsoft.com/office/word/2010/wordml" xmlns:wps="http://schemas.microsoft.com/office/word/2010/wordprocessingShape" xmlns:wpg="http://schemas.microsoft.com/office/word/2010/wordprocessingGroup" xmlns:mc="http://schemas.openxmlformats.org/markup-compatibility/2006" xmlns:v="urn:schemas-microsoft-com:vml" xmlns:o="urn:schemas-microsoft-com:office:office" xmlns:m="http://schemas.openxmlformats.org/officeDocument/2006/math" mc:Ignorable="w14">
+<w:document xmlns:wpc="http://schemas.microsoft.com/office/word/2010/wordprocessingCanvas" xmlns:cx="http://schemas.microsoft.com/office/drawing/2014/chartex" xmlns:cx1="http://schemas.microsoft.com/office/drawing/2015/9/8/chartex" xmlns:cx2="http://schemas.microsoft.com/office/drawing/2015/10/21/chartex" xmlns:cx3="http://schemas.microsoft.com/office/drawing/2016/5/9/chartex" xmlns:cx4="http://schemas.microsoft.com/office/drawing/2016/5/10/chartex" xmlns:cx5="http://schemas.microsoft.com/office/drawing/2016/5/11/chartex" xmlns:cx6="http://schemas.microsoft.com/office/drawing/2016/5/12/chartex" xmlns:cx7="http://schemas.microsoft.com/office/drawing/2016/5/13/chartex" xmlns:cx8="http://schemas.microsoft.com/office/drawing/2016/5/14/chartex" xmlns:mc="http://schemas.openxmlformats.org/markup-compatibility/2006" xmlns:aink="http://schemas.microsoft.com/office/drawing/2016/ink" xmlns:am3d="http://schemas.microsoft.com/office/drawing/2017/model3d" xmlns:o="urn:schemas-microsoft-com:office:office" xmlns:r="http://schemas.openxmlformats.org/officeDocument/2006/relationships" xmlns:m="http://schemas.openxmlformats.org/officeDocument/2006/math" xmlns:v="urn:schemas-microsoft-com:vml" xmlns:wp14="http://schemas.microsoft.com/office/word/2010/wordprocessingDrawing" xmlns:wp="http://schemas.openxmlformats.org/drawingml/2006/wordprocessingDrawing" xmlns:w10="urn:schemas-microsoft-com:office:word" xmlns:w="http://schemas.openxmlformats.org/wordprocessingml/2006/main" xmlns:w14="http://schemas.microsoft.com/office/word/2010/wordml" xmlns:w15="http://schemas.microsoft.com/office/word/2012/wordml" xmlns:w16cid="http://schemas.microsoft.com/office/word/2016/wordml/cid" xmlns:w16se="http://schemas.microsoft.com/office/word/2015/wordml/symex" xmlns:wpg="http://schemas.microsoft.com/office/word/2010/wordprocessingGroup" xmlns:wpi="http://schemas.microsoft.com/office/word/2010/wordprocessingInk" xmlns:wne="http://schemas.microsoft.com/office/word/2006/wordml" xmlns:wps="http://schemas.microsoft.com/office/word/2010/wordprocessingShape" mc:Ignorable="w14 w15 w16se w16cid wp14">
   <w:background w:color="FFFFFF"/>
   <w:body>
     <w:p>
@@ -10,8 +10,8 @@
         <w:jc w:val="center"/>
         <w:rPr>
           <w:rFonts w:ascii="Times New Roman" w:hAnsi="Times New Roman"/>
-          <w:b w:val="1"/>
-          <w:bCs w:val="1"/>
+          <w:b/>
+          <w:bCs/>
           <w:sz w:val="50"/>
           <w:szCs w:val="50"/>
         </w:rPr>
@@ -24,8 +24,8 @@
         <w:jc w:val="center"/>
         <w:rPr>
           <w:rFonts w:ascii="Times New Roman" w:hAnsi="Times New Roman"/>
-          <w:b w:val="1"/>
-          <w:bCs w:val="1"/>
+          <w:b/>
+          <w:bCs/>
           <w:sz w:val="50"/>
           <w:szCs w:val="50"/>
         </w:rPr>
@@ -38,8 +38,8 @@
         <w:jc w:val="center"/>
         <w:rPr>
           <w:rFonts w:ascii="Times New Roman" w:hAnsi="Times New Roman"/>
-          <w:b w:val="1"/>
-          <w:bCs w:val="1"/>
+          <w:b/>
+          <w:bCs/>
           <w:sz w:val="50"/>
           <w:szCs w:val="50"/>
         </w:rPr>
@@ -52,8 +52,8 @@
         <w:jc w:val="center"/>
         <w:rPr>
           <w:rFonts w:ascii="Times New Roman" w:hAnsi="Times New Roman"/>
-          <w:b w:val="1"/>
-          <w:bCs w:val="1"/>
+          <w:b/>
+          <w:bCs/>
           <w:sz w:val="50"/>
           <w:szCs w:val="50"/>
         </w:rPr>
@@ -66,8 +66,8 @@
         <w:jc w:val="center"/>
         <w:rPr>
           <w:rFonts w:ascii="Times New Roman" w:hAnsi="Times New Roman"/>
-          <w:b w:val="1"/>
-          <w:bCs w:val="1"/>
+          <w:b/>
+          <w:bCs/>
           <w:sz w:val="50"/>
           <w:szCs w:val="50"/>
         </w:rPr>
@@ -80,8 +80,8 @@
         <w:jc w:val="center"/>
         <w:rPr>
           <w:rFonts w:ascii="Times New Roman" w:hAnsi="Times New Roman"/>
-          <w:b w:val="1"/>
-          <w:bCs w:val="1"/>
+          <w:b/>
+          <w:bCs/>
           <w:sz w:val="50"/>
           <w:szCs w:val="50"/>
         </w:rPr>
@@ -94,8 +94,8 @@
         <w:jc w:val="center"/>
         <w:rPr>
           <w:rFonts w:ascii="Times New Roman" w:hAnsi="Times New Roman"/>
-          <w:b w:val="1"/>
-          <w:bCs w:val="1"/>
+          <w:b/>
+          <w:bCs/>
           <w:sz w:val="50"/>
           <w:szCs w:val="50"/>
         </w:rPr>
@@ -107,9 +107,9 @@
         <w:spacing w:line="312" w:lineRule="auto"/>
         <w:jc w:val="center"/>
         <w:rPr>
-          <w:rFonts w:ascii="Times New Roman" w:cs="Times New Roman" w:hAnsi="Times New Roman" w:eastAsia="Times New Roman"/>
-          <w:b w:val="1"/>
-          <w:bCs w:val="1"/>
+          <w:rFonts w:ascii="Times New Roman" w:eastAsia="Times New Roman" w:hAnsi="Times New Roman" w:cs="Times New Roman"/>
+          <w:b/>
+          <w:bCs/>
           <w:sz w:val="60"/>
           <w:szCs w:val="60"/>
         </w:rPr>
@@ -117,11 +117,10 @@
       <w:r>
         <w:rPr>
           <w:rFonts w:ascii="Times New Roman" w:hAnsi="Times New Roman"/>
-          <w:b w:val="1"/>
-          <w:bCs w:val="1"/>
+          <w:b/>
+          <w:bCs/>
           <w:sz w:val="60"/>
           <w:szCs w:val="60"/>
-          <w:rtl w:val="0"/>
           <w:lang w:val="en-US"/>
         </w:rPr>
         <w:t>Scenarios</w:t>
@@ -133,9 +132,9 @@
         <w:spacing w:line="312" w:lineRule="auto"/>
         <w:jc w:val="center"/>
         <w:rPr>
-          <w:rFonts w:ascii="Times New Roman" w:cs="Times New Roman" w:hAnsi="Times New Roman" w:eastAsia="Times New Roman"/>
-          <w:b w:val="1"/>
-          <w:bCs w:val="1"/>
+          <w:rFonts w:ascii="Times New Roman" w:eastAsia="Times New Roman" w:hAnsi="Times New Roman" w:cs="Times New Roman"/>
+          <w:b/>
+          <w:bCs/>
           <w:sz w:val="40"/>
           <w:szCs w:val="40"/>
         </w:rPr>
@@ -143,11 +142,10 @@
       <w:r>
         <w:rPr>
           <w:rFonts w:ascii="Times New Roman" w:hAnsi="Times New Roman"/>
-          <w:b w:val="1"/>
-          <w:bCs w:val="1"/>
+          <w:b/>
+          <w:bCs/>
           <w:sz w:val="40"/>
           <w:szCs w:val="40"/>
-          <w:rtl w:val="0"/>
         </w:rPr>
         <w:t>Forest Dump</w:t>
       </w:r>
@@ -160,9 +158,10 @@
       </w:pPr>
       <w:r>
         <w:rPr>
-          <w:rFonts w:ascii="Times New Roman" w:cs="Times New Roman" w:hAnsi="Times New Roman" w:eastAsia="Times New Roman"/>
-          <w:b w:val="1"/>
-          <w:bCs w:val="1"/>
+          <w:rFonts w:ascii="Times New Roman" w:eastAsia="Times New Roman" w:hAnsi="Times New Roman" w:cs="Times New Roman"/>
+          <w:b/>
+          <w:bCs/>
+          <w:noProof/>
           <w:sz w:val="24"/>
           <w:szCs w:val="24"/>
         </w:rPr>
@@ -215,9 +214,8 @@
                             <w:pPr>
                               <w:pStyle w:val="Body"/>
                               <w:spacing w:line="312" w:lineRule="auto"/>
-                              <w:jc w:val="left"/>
                               <w:rPr>
-                                <w:rFonts w:ascii="Times New Roman" w:cs="Times New Roman" w:hAnsi="Times New Roman" w:eastAsia="Times New Roman"/>
+                                <w:rFonts w:ascii="Times New Roman" w:eastAsia="Times New Roman" w:hAnsi="Times New Roman" w:cs="Times New Roman"/>
                                 <w:sz w:val="24"/>
                                 <w:szCs w:val="24"/>
                               </w:rPr>
@@ -227,7 +225,6 @@
                                 <w:rFonts w:ascii="Times New Roman" w:hAnsi="Times New Roman"/>
                                 <w:sz w:val="24"/>
                                 <w:szCs w:val="24"/>
-                                <w:rtl w:val="0"/>
                               </w:rPr>
                               <w:t>Michal Brcko</w:t>
                             </w:r>
@@ -236,9 +233,8 @@
                             <w:pPr>
                               <w:pStyle w:val="Body"/>
                               <w:spacing w:line="312" w:lineRule="auto"/>
-                              <w:jc w:val="left"/>
                               <w:rPr>
-                                <w:rFonts w:ascii="Times New Roman" w:cs="Times New Roman" w:hAnsi="Times New Roman" w:eastAsia="Times New Roman"/>
+                                <w:rFonts w:ascii="Times New Roman" w:eastAsia="Times New Roman" w:hAnsi="Times New Roman" w:cs="Times New Roman"/>
                                 <w:sz w:val="24"/>
                                 <w:szCs w:val="24"/>
                               </w:rPr>
@@ -248,16 +244,14 @@
                                 <w:rFonts w:ascii="Times New Roman" w:hAnsi="Times New Roman"/>
                                 <w:sz w:val="24"/>
                                 <w:szCs w:val="24"/>
-                                <w:rtl w:val="0"/>
                               </w:rPr>
                               <w:t>Radoslav He</w:t>
                             </w:r>
                             <w:r>
                               <w:rPr>
-                                <w:rFonts w:ascii="Times New Roman" w:hAnsi="Times New Roman" w:hint="default"/>
+                                <w:rFonts w:ascii="Times New Roman" w:hAnsi="Times New Roman"/>
                                 <w:sz w:val="24"/>
                                 <w:szCs w:val="24"/>
-                                <w:rtl w:val="0"/>
                               </w:rPr>
                               <w:t>č</w:t>
                             </w:r>
@@ -266,7 +260,6 @@
                                 <w:rFonts w:ascii="Times New Roman" w:hAnsi="Times New Roman"/>
                                 <w:sz w:val="24"/>
                                 <w:szCs w:val="24"/>
-                                <w:rtl w:val="0"/>
                               </w:rPr>
                               <w:t>ko</w:t>
                             </w:r>
@@ -275,9 +268,8 @@
                             <w:pPr>
                               <w:pStyle w:val="Body"/>
                               <w:spacing w:line="312" w:lineRule="auto"/>
-                              <w:jc w:val="left"/>
                               <w:rPr>
-                                <w:rFonts w:ascii="Times New Roman" w:cs="Times New Roman" w:hAnsi="Times New Roman" w:eastAsia="Times New Roman"/>
+                                <w:rFonts w:ascii="Times New Roman" w:eastAsia="Times New Roman" w:hAnsi="Times New Roman" w:cs="Times New Roman"/>
                                 <w:sz w:val="24"/>
                                 <w:szCs w:val="24"/>
                               </w:rPr>
@@ -287,16 +279,14 @@
                                 <w:rFonts w:ascii="Times New Roman" w:hAnsi="Times New Roman"/>
                                 <w:sz w:val="24"/>
                                 <w:szCs w:val="24"/>
-                                <w:rtl w:val="0"/>
                               </w:rPr>
                               <w:t>Patr</w:t>
                             </w:r>
                             <w:r>
                               <w:rPr>
-                                <w:rFonts w:ascii="Times New Roman" w:hAnsi="Times New Roman" w:hint="default"/>
+                                <w:rFonts w:ascii="Times New Roman" w:hAnsi="Times New Roman"/>
                                 <w:sz w:val="24"/>
                                 <w:szCs w:val="24"/>
-                                <w:rtl w:val="0"/>
                               </w:rPr>
                               <w:t>í</w:t>
                             </w:r>
@@ -305,16 +295,14 @@
                                 <w:rFonts w:ascii="Times New Roman" w:hAnsi="Times New Roman"/>
                                 <w:sz w:val="24"/>
                                 <w:szCs w:val="24"/>
-                                <w:rtl w:val="0"/>
                               </w:rPr>
                               <w:t>cia Marmanov</w:t>
                             </w:r>
                             <w:r>
                               <w:rPr>
-                                <w:rFonts w:ascii="Times New Roman" w:hAnsi="Times New Roman" w:hint="default"/>
+                                <w:rFonts w:ascii="Times New Roman" w:hAnsi="Times New Roman"/>
                                 <w:sz w:val="24"/>
                                 <w:szCs w:val="24"/>
-                                <w:rtl w:val="0"/>
                               </w:rPr>
                               <w:t>á</w:t>
                             </w:r>
@@ -323,23 +311,20 @@
                             <w:pPr>
                               <w:pStyle w:val="Body"/>
                               <w:spacing w:line="312" w:lineRule="auto"/>
-                              <w:jc w:val="left"/>
                             </w:pPr>
                             <w:r>
                               <w:rPr>
                                 <w:rFonts w:ascii="Times New Roman" w:hAnsi="Times New Roman"/>
                                 <w:sz w:val="24"/>
                                 <w:szCs w:val="24"/>
-                                <w:rtl w:val="0"/>
                               </w:rPr>
                               <w:t xml:space="preserve">Dana </w:t>
                             </w:r>
                             <w:r>
                               <w:rPr>
-                                <w:rFonts w:ascii="Times New Roman" w:hAnsi="Times New Roman" w:hint="default"/>
+                                <w:rFonts w:ascii="Times New Roman" w:hAnsi="Times New Roman"/>
                                 <w:sz w:val="24"/>
                                 <w:szCs w:val="24"/>
-                                <w:rtl w:val="0"/>
                               </w:rPr>
                               <w:t>Š</w:t>
                             </w:r>
@@ -348,16 +333,14 @@
                                 <w:rFonts w:ascii="Times New Roman" w:hAnsi="Times New Roman"/>
                                 <w:sz w:val="24"/>
                                 <w:szCs w:val="24"/>
-                                <w:rtl w:val="0"/>
                               </w:rPr>
                               <w:t>korv</w:t>
                             </w:r>
                             <w:r>
                               <w:rPr>
-                                <w:rFonts w:ascii="Times New Roman" w:hAnsi="Times New Roman" w:hint="default"/>
+                                <w:rFonts w:ascii="Times New Roman" w:hAnsi="Times New Roman"/>
                                 <w:sz w:val="24"/>
                                 <w:szCs w:val="24"/>
-                                <w:rtl w:val="0"/>
                               </w:rPr>
                               <w:t>á</w:t>
                             </w:r>
@@ -366,16 +349,14 @@
                                 <w:rFonts w:ascii="Times New Roman" w:hAnsi="Times New Roman"/>
                                 <w:sz w:val="24"/>
                                 <w:szCs w:val="24"/>
-                                <w:rtl w:val="0"/>
                               </w:rPr>
                               <w:t>nkov</w:t>
                             </w:r>
                             <w:r>
                               <w:rPr>
-                                <w:rFonts w:ascii="Times New Roman" w:hAnsi="Times New Roman" w:hint="default"/>
+                                <w:rFonts w:ascii="Times New Roman" w:hAnsi="Times New Roman"/>
                                 <w:sz w:val="24"/>
                                 <w:szCs w:val="24"/>
-                                <w:rtl w:val="0"/>
                               </w:rPr>
                               <w:t>á</w:t>
                             </w:r>
@@ -577,11 +558,7 @@
       </w:r>
       <w:r>
         <w:rPr>
-          <w:rFonts w:ascii="Arial Unicode MS" w:cs="Arial Unicode MS" w:hAnsi="Arial Unicode MS" w:eastAsia="Arial Unicode MS"/>
-          <w:b w:val="0"/>
-          <w:bCs w:val="0"/>
-          <w:i w:val="0"/>
-          <w:iCs w:val="0"/>
+          <w:rFonts w:ascii="Arial Unicode MS" w:hAnsi="Arial Unicode MS"/>
           <w:sz w:val="24"/>
           <w:szCs w:val="24"/>
         </w:rPr>
@@ -594,9 +571,9 @@
         <w:spacing w:line="312" w:lineRule="auto"/>
         <w:jc w:val="both"/>
         <w:rPr>
-          <w:rFonts w:ascii="Times New Roman" w:cs="Times New Roman" w:hAnsi="Times New Roman" w:eastAsia="Times New Roman"/>
-          <w:b w:val="1"/>
-          <w:bCs w:val="1"/>
+          <w:rFonts w:ascii="Times New Roman" w:eastAsia="Times New Roman" w:hAnsi="Times New Roman" w:cs="Times New Roman"/>
+          <w:b/>
+          <w:bCs/>
           <w:sz w:val="24"/>
           <w:szCs w:val="24"/>
         </w:rPr>
@@ -604,22 +581,21 @@
       <w:r>
         <w:rPr>
           <w:rFonts w:ascii="Times New Roman" w:hAnsi="Times New Roman"/>
-          <w:b w:val="1"/>
-          <w:bCs w:val="1"/>
-          <w:sz w:val="24"/>
-          <w:szCs w:val="24"/>
-          <w:rtl w:val="0"/>
-        </w:rPr>
+          <w:b/>
+          <w:bCs/>
+          <w:sz w:val="24"/>
+          <w:szCs w:val="24"/>
+        </w:rPr>
+        <w:lastRenderedPageBreak/>
         <w:t>Jozef, podnikate</w:t>
       </w:r>
       <w:r>
         <w:rPr>
-          <w:rFonts w:ascii="Times New Roman" w:hAnsi="Times New Roman" w:hint="default"/>
-          <w:b w:val="1"/>
-          <w:bCs w:val="1"/>
-          <w:sz w:val="24"/>
-          <w:szCs w:val="24"/>
-          <w:rtl w:val="0"/>
+          <w:rFonts w:ascii="Times New Roman" w:hAnsi="Times New Roman"/>
+          <w:b/>
+          <w:bCs/>
+          <w:sz w:val="24"/>
+          <w:szCs w:val="24"/>
         </w:rPr>
         <w:t>ľ</w:t>
       </w:r>
@@ -644,16 +620,14 @@
           <w:rFonts w:ascii="Times New Roman" w:hAnsi="Times New Roman"/>
           <w:sz w:val="24"/>
           <w:szCs w:val="24"/>
-          <w:rtl w:val="0"/>
         </w:rPr>
         <w:t>Jozef m</w:t>
       </w:r>
       <w:r>
         <w:rPr>
-          <w:rFonts w:ascii="Times New Roman" w:hAnsi="Times New Roman" w:hint="default"/>
-          <w:sz w:val="24"/>
-          <w:szCs w:val="24"/>
-          <w:rtl w:val="0"/>
+          <w:rFonts w:ascii="Times New Roman" w:hAnsi="Times New Roman"/>
+          <w:sz w:val="24"/>
+          <w:szCs w:val="24"/>
         </w:rPr>
         <w:t xml:space="preserve">á </w:t>
       </w:r>
@@ -662,16 +636,14 @@
           <w:rFonts w:ascii="Times New Roman" w:hAnsi="Times New Roman"/>
           <w:sz w:val="24"/>
           <w:szCs w:val="24"/>
-          <w:rtl w:val="0"/>
         </w:rPr>
         <w:t>45 rokov a pracuje ako podnikate</w:t>
       </w:r>
       <w:r>
         <w:rPr>
-          <w:rFonts w:ascii="Times New Roman" w:hAnsi="Times New Roman" w:hint="default"/>
-          <w:sz w:val="24"/>
-          <w:szCs w:val="24"/>
-          <w:rtl w:val="0"/>
+          <w:rFonts w:ascii="Times New Roman" w:hAnsi="Times New Roman"/>
+          <w:sz w:val="24"/>
+          <w:szCs w:val="24"/>
         </w:rPr>
         <w:t xml:space="preserve">ľ </w:t>
       </w:r>
@@ -680,16 +652,14 @@
           <w:rFonts w:ascii="Times New Roman" w:hAnsi="Times New Roman"/>
           <w:sz w:val="24"/>
           <w:szCs w:val="24"/>
-          <w:rtl w:val="0"/>
         </w:rPr>
         <w:t>v oblasti IT. Je riadite</w:t>
       </w:r>
       <w:r>
         <w:rPr>
-          <w:rFonts w:ascii="Times New Roman" w:hAnsi="Times New Roman" w:hint="default"/>
-          <w:sz w:val="24"/>
-          <w:szCs w:val="24"/>
-          <w:rtl w:val="0"/>
+          <w:rFonts w:ascii="Times New Roman" w:hAnsi="Times New Roman"/>
+          <w:sz w:val="24"/>
+          <w:szCs w:val="24"/>
         </w:rPr>
         <w:t>ľ</w:t>
       </w:r>
@@ -698,16 +668,14 @@
           <w:rFonts w:ascii="Times New Roman" w:hAnsi="Times New Roman"/>
           <w:sz w:val="24"/>
           <w:szCs w:val="24"/>
-          <w:rtl w:val="0"/>
         </w:rPr>
         <w:t>om firmy, ktor</w:t>
       </w:r>
       <w:r>
         <w:rPr>
-          <w:rFonts w:ascii="Times New Roman" w:hAnsi="Times New Roman" w:hint="default"/>
-          <w:sz w:val="24"/>
-          <w:szCs w:val="24"/>
-          <w:rtl w:val="0"/>
+          <w:rFonts w:ascii="Times New Roman" w:hAnsi="Times New Roman"/>
+          <w:sz w:val="24"/>
+          <w:szCs w:val="24"/>
         </w:rPr>
         <w:t xml:space="preserve">á </w:t>
       </w:r>
@@ -716,16 +684,14 @@
           <w:rFonts w:ascii="Times New Roman" w:hAnsi="Times New Roman"/>
           <w:sz w:val="24"/>
           <w:szCs w:val="24"/>
-          <w:rtl w:val="0"/>
         </w:rPr>
         <w:t>m</w:t>
       </w:r>
       <w:r>
         <w:rPr>
-          <w:rFonts w:ascii="Times New Roman" w:hAnsi="Times New Roman" w:hint="default"/>
-          <w:sz w:val="24"/>
-          <w:szCs w:val="24"/>
-          <w:rtl w:val="0"/>
+          <w:rFonts w:ascii="Times New Roman" w:hAnsi="Times New Roman"/>
+          <w:sz w:val="24"/>
+          <w:szCs w:val="24"/>
         </w:rPr>
         <w:t xml:space="preserve">á </w:t>
       </w:r>
@@ -734,16 +700,14 @@
           <w:rFonts w:ascii="Times New Roman" w:hAnsi="Times New Roman"/>
           <w:sz w:val="24"/>
           <w:szCs w:val="24"/>
-          <w:rtl w:val="0"/>
         </w:rPr>
         <w:t xml:space="preserve">27 </w:t>
       </w:r>
       <w:r>
         <w:rPr>
-          <w:rFonts w:ascii="Times New Roman" w:hAnsi="Times New Roman" w:hint="default"/>
-          <w:sz w:val="24"/>
-          <w:szCs w:val="24"/>
-          <w:rtl w:val="0"/>
+          <w:rFonts w:ascii="Times New Roman" w:hAnsi="Times New Roman"/>
+          <w:sz w:val="24"/>
+          <w:szCs w:val="24"/>
         </w:rPr>
         <w:t>ľ</w:t>
       </w:r>
@@ -752,16 +716,14 @@
           <w:rFonts w:ascii="Times New Roman" w:hAnsi="Times New Roman"/>
           <w:sz w:val="24"/>
           <w:szCs w:val="24"/>
-          <w:rtl w:val="0"/>
         </w:rPr>
         <w:t>ud</w:t>
       </w:r>
       <w:r>
         <w:rPr>
-          <w:rFonts w:ascii="Times New Roman" w:hAnsi="Times New Roman" w:hint="default"/>
-          <w:sz w:val="24"/>
-          <w:szCs w:val="24"/>
-          <w:rtl w:val="0"/>
+          <w:rFonts w:ascii="Times New Roman" w:hAnsi="Times New Roman"/>
+          <w:sz w:val="24"/>
+          <w:szCs w:val="24"/>
         </w:rPr>
         <w:t>í</w:t>
       </w:r>
@@ -770,7 +732,6 @@
           <w:rFonts w:ascii="Times New Roman" w:hAnsi="Times New Roman"/>
           <w:sz w:val="24"/>
           <w:szCs w:val="24"/>
-          <w:rtl w:val="0"/>
         </w:rPr>
         <w:t>.</w:t>
       </w:r>
@@ -795,16 +756,14 @@
           <w:rFonts w:ascii="Times New Roman" w:hAnsi="Times New Roman"/>
           <w:sz w:val="24"/>
           <w:szCs w:val="24"/>
-          <w:rtl w:val="0"/>
         </w:rPr>
         <w:t>S pr</w:t>
       </w:r>
       <w:r>
         <w:rPr>
-          <w:rFonts w:ascii="Times New Roman" w:hAnsi="Times New Roman" w:hint="default"/>
-          <w:sz w:val="24"/>
-          <w:szCs w:val="24"/>
-          <w:rtl w:val="0"/>
+          <w:rFonts w:ascii="Times New Roman" w:hAnsi="Times New Roman"/>
+          <w:sz w:val="24"/>
+          <w:szCs w:val="24"/>
         </w:rPr>
         <w:t>á</w:t>
       </w:r>
@@ -813,16 +772,14 @@
           <w:rFonts w:ascii="Times New Roman" w:hAnsi="Times New Roman"/>
           <w:sz w:val="24"/>
           <w:szCs w:val="24"/>
-          <w:rtl w:val="0"/>
         </w:rPr>
         <w:t>cou s internetom a modern</w:t>
       </w:r>
       <w:r>
         <w:rPr>
-          <w:rFonts w:ascii="Times New Roman" w:hAnsi="Times New Roman" w:hint="default"/>
-          <w:sz w:val="24"/>
-          <w:szCs w:val="24"/>
-          <w:rtl w:val="0"/>
+          <w:rFonts w:ascii="Times New Roman" w:hAnsi="Times New Roman"/>
+          <w:sz w:val="24"/>
+          <w:szCs w:val="24"/>
         </w:rPr>
         <w:t>ý</w:t>
       </w:r>
@@ -831,16 +788,14 @@
           <w:rFonts w:ascii="Times New Roman" w:hAnsi="Times New Roman"/>
           <w:sz w:val="24"/>
           <w:szCs w:val="24"/>
-          <w:rtl w:val="0"/>
         </w:rPr>
         <w:t>mi technol</w:t>
       </w:r>
       <w:r>
         <w:rPr>
-          <w:rFonts w:ascii="Times New Roman" w:hAnsi="Times New Roman" w:hint="default"/>
-          <w:sz w:val="24"/>
-          <w:szCs w:val="24"/>
-          <w:rtl w:val="0"/>
+          <w:rFonts w:ascii="Times New Roman" w:hAnsi="Times New Roman"/>
+          <w:sz w:val="24"/>
+          <w:szCs w:val="24"/>
         </w:rPr>
         <w:t>ó</w:t>
       </w:r>
@@ -849,16 +804,14 @@
           <w:rFonts w:ascii="Times New Roman" w:hAnsi="Times New Roman"/>
           <w:sz w:val="24"/>
           <w:szCs w:val="24"/>
-          <w:rtl w:val="0"/>
         </w:rPr>
         <w:t>giami nem</w:t>
       </w:r>
       <w:r>
         <w:rPr>
-          <w:rFonts w:ascii="Times New Roman" w:hAnsi="Times New Roman" w:hint="default"/>
-          <w:sz w:val="24"/>
-          <w:szCs w:val="24"/>
-          <w:rtl w:val="0"/>
+          <w:rFonts w:ascii="Times New Roman" w:hAnsi="Times New Roman"/>
+          <w:sz w:val="24"/>
+          <w:szCs w:val="24"/>
         </w:rPr>
         <w:t>á ž</w:t>
       </w:r>
@@ -867,16 +820,14 @@
           <w:rFonts w:ascii="Times New Roman" w:hAnsi="Times New Roman"/>
           <w:sz w:val="24"/>
           <w:szCs w:val="24"/>
-          <w:rtl w:val="0"/>
         </w:rPr>
         <w:t>iaden probl</w:t>
       </w:r>
       <w:r>
         <w:rPr>
-          <w:rFonts w:ascii="Times New Roman" w:hAnsi="Times New Roman" w:hint="default"/>
-          <w:sz w:val="24"/>
-          <w:szCs w:val="24"/>
-          <w:rtl w:val="0"/>
+          <w:rFonts w:ascii="Times New Roman" w:hAnsi="Times New Roman"/>
+          <w:sz w:val="24"/>
+          <w:szCs w:val="24"/>
         </w:rPr>
         <w:t>é</w:t>
       </w:r>
@@ -885,16 +836,14 @@
           <w:rFonts w:ascii="Times New Roman" w:hAnsi="Times New Roman"/>
           <w:sz w:val="24"/>
           <w:szCs w:val="24"/>
-          <w:rtl w:val="0"/>
         </w:rPr>
         <w:t>m a svoj smartf</w:t>
       </w:r>
       <w:r>
         <w:rPr>
-          <w:rFonts w:ascii="Times New Roman" w:hAnsi="Times New Roman" w:hint="default"/>
-          <w:sz w:val="24"/>
-          <w:szCs w:val="24"/>
-          <w:rtl w:val="0"/>
+          <w:rFonts w:ascii="Times New Roman" w:hAnsi="Times New Roman"/>
+          <w:sz w:val="24"/>
+          <w:szCs w:val="24"/>
         </w:rPr>
         <w:t>ó</w:t>
       </w:r>
@@ -903,16 +852,14 @@
           <w:rFonts w:ascii="Times New Roman" w:hAnsi="Times New Roman"/>
           <w:sz w:val="24"/>
           <w:szCs w:val="24"/>
-          <w:rtl w:val="0"/>
         </w:rPr>
         <w:t>n m</w:t>
       </w:r>
       <w:r>
         <w:rPr>
-          <w:rFonts w:ascii="Times New Roman" w:hAnsi="Times New Roman" w:hint="default"/>
-          <w:sz w:val="24"/>
-          <w:szCs w:val="24"/>
-          <w:rtl w:val="0"/>
+          <w:rFonts w:ascii="Times New Roman" w:hAnsi="Times New Roman"/>
+          <w:sz w:val="24"/>
+          <w:szCs w:val="24"/>
         </w:rPr>
         <w:t xml:space="preserve">á </w:t>
       </w:r>
@@ -921,16 +868,14 @@
           <w:rFonts w:ascii="Times New Roman" w:hAnsi="Times New Roman"/>
           <w:sz w:val="24"/>
           <w:szCs w:val="24"/>
-          <w:rtl w:val="0"/>
         </w:rPr>
         <w:t>v</w:t>
       </w:r>
       <w:r>
         <w:rPr>
-          <w:rFonts w:ascii="Times New Roman" w:hAnsi="Times New Roman" w:hint="default"/>
-          <w:sz w:val="24"/>
-          <w:szCs w:val="24"/>
-          <w:rtl w:val="0"/>
+          <w:rFonts w:ascii="Times New Roman" w:hAnsi="Times New Roman"/>
+          <w:sz w:val="24"/>
+          <w:szCs w:val="24"/>
         </w:rPr>
         <w:t>ž</w:t>
       </w:r>
@@ -939,7 +884,6 @@
           <w:rFonts w:ascii="Times New Roman" w:hAnsi="Times New Roman"/>
           <w:sz w:val="24"/>
           <w:szCs w:val="24"/>
-          <w:rtl w:val="0"/>
         </w:rPr>
         <w:t>dy pri sebe.</w:t>
       </w:r>
@@ -964,16 +908,14 @@
           <w:rFonts w:ascii="Times New Roman" w:hAnsi="Times New Roman"/>
           <w:sz w:val="24"/>
           <w:szCs w:val="24"/>
-          <w:rtl w:val="0"/>
         </w:rPr>
         <w:t>Jozef r</w:t>
       </w:r>
       <w:r>
         <w:rPr>
-          <w:rFonts w:ascii="Times New Roman" w:hAnsi="Times New Roman" w:hint="default"/>
-          <w:sz w:val="24"/>
-          <w:szCs w:val="24"/>
-          <w:rtl w:val="0"/>
+          <w:rFonts w:ascii="Times New Roman" w:hAnsi="Times New Roman"/>
+          <w:sz w:val="24"/>
+          <w:szCs w:val="24"/>
         </w:rPr>
         <w:t>á</w:t>
       </w:r>
@@ -982,16 +924,14 @@
           <w:rFonts w:ascii="Times New Roman" w:hAnsi="Times New Roman"/>
           <w:sz w:val="24"/>
           <w:szCs w:val="24"/>
-          <w:rtl w:val="0"/>
         </w:rPr>
         <w:t>d chod</w:t>
       </w:r>
       <w:r>
         <w:rPr>
-          <w:rFonts w:ascii="Times New Roman" w:hAnsi="Times New Roman" w:hint="default"/>
-          <w:sz w:val="24"/>
-          <w:szCs w:val="24"/>
-          <w:rtl w:val="0"/>
+          <w:rFonts w:ascii="Times New Roman" w:hAnsi="Times New Roman"/>
+          <w:sz w:val="24"/>
+          <w:szCs w:val="24"/>
         </w:rPr>
         <w:t xml:space="preserve">í </w:t>
       </w:r>
@@ -1000,16 +940,14 @@
           <w:rFonts w:ascii="Times New Roman" w:hAnsi="Times New Roman"/>
           <w:sz w:val="24"/>
           <w:szCs w:val="24"/>
-          <w:rtl w:val="0"/>
         </w:rPr>
         <w:t>na prech</w:t>
       </w:r>
       <w:r>
         <w:rPr>
-          <w:rFonts w:ascii="Times New Roman" w:hAnsi="Times New Roman" w:hint="default"/>
-          <w:sz w:val="24"/>
-          <w:szCs w:val="24"/>
-          <w:rtl w:val="0"/>
+          <w:rFonts w:ascii="Times New Roman" w:hAnsi="Times New Roman"/>
+          <w:sz w:val="24"/>
+          <w:szCs w:val="24"/>
         </w:rPr>
         <w:t>á</w:t>
       </w:r>
@@ -1018,16 +956,14 @@
           <w:rFonts w:ascii="Times New Roman" w:hAnsi="Times New Roman"/>
           <w:sz w:val="24"/>
           <w:szCs w:val="24"/>
-          <w:rtl w:val="0"/>
         </w:rPr>
         <w:t xml:space="preserve">dzky do lesa a </w:t>
       </w:r>
       <w:r>
         <w:rPr>
-          <w:rFonts w:ascii="Times New Roman" w:hAnsi="Times New Roman" w:hint="default"/>
-          <w:sz w:val="24"/>
-          <w:szCs w:val="24"/>
-          <w:rtl w:val="0"/>
+          <w:rFonts w:ascii="Times New Roman" w:hAnsi="Times New Roman"/>
+          <w:sz w:val="24"/>
+          <w:szCs w:val="24"/>
         </w:rPr>
         <w:t>č</w:t>
       </w:r>
@@ -1036,16 +972,14 @@
           <w:rFonts w:ascii="Times New Roman" w:hAnsi="Times New Roman"/>
           <w:sz w:val="24"/>
           <w:szCs w:val="24"/>
-          <w:rtl w:val="0"/>
         </w:rPr>
         <w:t>asto na prech</w:t>
       </w:r>
       <w:r>
         <w:rPr>
-          <w:rFonts w:ascii="Times New Roman" w:hAnsi="Times New Roman" w:hint="default"/>
-          <w:sz w:val="24"/>
-          <w:szCs w:val="24"/>
-          <w:rtl w:val="0"/>
+          <w:rFonts w:ascii="Times New Roman" w:hAnsi="Times New Roman"/>
+          <w:sz w:val="24"/>
+          <w:szCs w:val="24"/>
         </w:rPr>
         <w:t>á</w:t>
       </w:r>
@@ -1054,16 +988,14 @@
           <w:rFonts w:ascii="Times New Roman" w:hAnsi="Times New Roman"/>
           <w:sz w:val="24"/>
           <w:szCs w:val="24"/>
-          <w:rtl w:val="0"/>
         </w:rPr>
         <w:t>dzkach zbiera huby. Z lesa v</w:t>
       </w:r>
       <w:r>
         <w:rPr>
-          <w:rFonts w:ascii="Times New Roman" w:hAnsi="Times New Roman" w:hint="default"/>
-          <w:sz w:val="24"/>
-          <w:szCs w:val="24"/>
-          <w:rtl w:val="0"/>
+          <w:rFonts w:ascii="Times New Roman" w:hAnsi="Times New Roman"/>
+          <w:sz w:val="24"/>
+          <w:szCs w:val="24"/>
         </w:rPr>
         <w:t>ž</w:t>
       </w:r>
@@ -1072,16 +1004,14 @@
           <w:rFonts w:ascii="Times New Roman" w:hAnsi="Times New Roman"/>
           <w:sz w:val="24"/>
           <w:szCs w:val="24"/>
-          <w:rtl w:val="0"/>
         </w:rPr>
         <w:t>dy odn</w:t>
       </w:r>
       <w:r>
         <w:rPr>
-          <w:rFonts w:ascii="Times New Roman" w:hAnsi="Times New Roman" w:hint="default"/>
-          <w:sz w:val="24"/>
-          <w:szCs w:val="24"/>
-          <w:rtl w:val="0"/>
+          <w:rFonts w:ascii="Times New Roman" w:hAnsi="Times New Roman"/>
+          <w:sz w:val="24"/>
+          <w:szCs w:val="24"/>
         </w:rPr>
         <w:t>áš</w:t>
       </w:r>
@@ -1090,16 +1020,14 @@
           <w:rFonts w:ascii="Times New Roman" w:hAnsi="Times New Roman"/>
           <w:sz w:val="24"/>
           <w:szCs w:val="24"/>
-          <w:rtl w:val="0"/>
         </w:rPr>
         <w:t>a odpad, ktor</w:t>
       </w:r>
       <w:r>
         <w:rPr>
-          <w:rFonts w:ascii="Times New Roman" w:hAnsi="Times New Roman" w:hint="default"/>
-          <w:sz w:val="24"/>
-          <w:szCs w:val="24"/>
-          <w:rtl w:val="0"/>
+          <w:rFonts w:ascii="Times New Roman" w:hAnsi="Times New Roman"/>
+          <w:sz w:val="24"/>
+          <w:szCs w:val="24"/>
         </w:rPr>
         <w:t xml:space="preserve">ý </w:t>
       </w:r>
@@ -1108,16 +1036,14 @@
           <w:rFonts w:ascii="Times New Roman" w:hAnsi="Times New Roman"/>
           <w:sz w:val="24"/>
           <w:szCs w:val="24"/>
-          <w:rtl w:val="0"/>
         </w:rPr>
         <w:t>po ceste n</w:t>
       </w:r>
       <w:r>
         <w:rPr>
-          <w:rFonts w:ascii="Times New Roman" w:hAnsi="Times New Roman" w:hint="default"/>
-          <w:sz w:val="24"/>
-          <w:szCs w:val="24"/>
-          <w:rtl w:val="0"/>
+          <w:rFonts w:ascii="Times New Roman" w:hAnsi="Times New Roman"/>
+          <w:sz w:val="24"/>
+          <w:szCs w:val="24"/>
         </w:rPr>
         <w:t>á</w:t>
       </w:r>
@@ -1126,7 +1052,6 @@
           <w:rFonts w:ascii="Times New Roman" w:hAnsi="Times New Roman"/>
           <w:sz w:val="24"/>
           <w:szCs w:val="24"/>
-          <w:rtl w:val="0"/>
         </w:rPr>
         <w:t xml:space="preserve">jde. </w:t>
       </w:r>
@@ -1151,16 +1076,14 @@
           <w:rFonts w:ascii="Times New Roman" w:hAnsi="Times New Roman"/>
           <w:sz w:val="24"/>
           <w:szCs w:val="24"/>
-          <w:rtl w:val="0"/>
         </w:rPr>
         <w:t>Dlho ho hnev</w:t>
       </w:r>
       <w:r>
         <w:rPr>
-          <w:rFonts w:ascii="Times New Roman" w:hAnsi="Times New Roman" w:hint="default"/>
-          <w:sz w:val="24"/>
-          <w:szCs w:val="24"/>
-          <w:rtl w:val="0"/>
+          <w:rFonts w:ascii="Times New Roman" w:hAnsi="Times New Roman"/>
+          <w:sz w:val="24"/>
+          <w:szCs w:val="24"/>
         </w:rPr>
         <w:t xml:space="preserve">á </w:t>
       </w:r>
@@ -1169,16 +1092,14 @@
           <w:rFonts w:ascii="Times New Roman" w:hAnsi="Times New Roman"/>
           <w:sz w:val="24"/>
           <w:szCs w:val="24"/>
-          <w:rtl w:val="0"/>
         </w:rPr>
         <w:t>ne</w:t>
       </w:r>
       <w:r>
         <w:rPr>
-          <w:rFonts w:ascii="Times New Roman" w:hAnsi="Times New Roman" w:hint="default"/>
-          <w:sz w:val="24"/>
-          <w:szCs w:val="24"/>
-          <w:rtl w:val="0"/>
+          <w:rFonts w:ascii="Times New Roman" w:hAnsi="Times New Roman"/>
+          <w:sz w:val="24"/>
+          <w:szCs w:val="24"/>
         </w:rPr>
         <w:t>č</w:t>
       </w:r>
@@ -1187,16 +1108,14 @@
           <w:rFonts w:ascii="Times New Roman" w:hAnsi="Times New Roman"/>
           <w:sz w:val="24"/>
           <w:szCs w:val="24"/>
-          <w:rtl w:val="0"/>
         </w:rPr>
         <w:t>innos</w:t>
       </w:r>
       <w:r>
         <w:rPr>
-          <w:rFonts w:ascii="Times New Roman" w:hAnsi="Times New Roman" w:hint="default"/>
-          <w:sz w:val="24"/>
-          <w:szCs w:val="24"/>
-          <w:rtl w:val="0"/>
+          <w:rFonts w:ascii="Times New Roman" w:hAnsi="Times New Roman"/>
+          <w:sz w:val="24"/>
+          <w:szCs w:val="24"/>
         </w:rPr>
         <w:t xml:space="preserve">ť </w:t>
       </w:r>
@@ -1205,16 +1124,14 @@
           <w:rFonts w:ascii="Times New Roman" w:hAnsi="Times New Roman"/>
           <w:sz w:val="24"/>
           <w:szCs w:val="24"/>
-          <w:rtl w:val="0"/>
         </w:rPr>
         <w:t>mesta a narastaj</w:t>
       </w:r>
       <w:r>
         <w:rPr>
-          <w:rFonts w:ascii="Times New Roman" w:hAnsi="Times New Roman" w:hint="default"/>
-          <w:sz w:val="24"/>
-          <w:szCs w:val="24"/>
-          <w:rtl w:val="0"/>
+          <w:rFonts w:ascii="Times New Roman" w:hAnsi="Times New Roman"/>
+          <w:sz w:val="24"/>
+          <w:szCs w:val="24"/>
         </w:rPr>
         <w:t>ú</w:t>
       </w:r>
@@ -1223,16 +1140,14 @@
           <w:rFonts w:ascii="Times New Roman" w:hAnsi="Times New Roman"/>
           <w:sz w:val="24"/>
           <w:szCs w:val="24"/>
-          <w:rtl w:val="0"/>
         </w:rPr>
         <w:t>ci po</w:t>
       </w:r>
       <w:r>
         <w:rPr>
-          <w:rFonts w:ascii="Times New Roman" w:hAnsi="Times New Roman" w:hint="default"/>
-          <w:sz w:val="24"/>
-          <w:szCs w:val="24"/>
-          <w:rtl w:val="0"/>
+          <w:rFonts w:ascii="Times New Roman" w:hAnsi="Times New Roman"/>
+          <w:sz w:val="24"/>
+          <w:szCs w:val="24"/>
         </w:rPr>
         <w:t>č</w:t>
       </w:r>
@@ -1241,16 +1156,14 @@
           <w:rFonts w:ascii="Times New Roman" w:hAnsi="Times New Roman"/>
           <w:sz w:val="24"/>
           <w:szCs w:val="24"/>
-          <w:rtl w:val="0"/>
         </w:rPr>
         <w:t xml:space="preserve">et </w:t>
       </w:r>
       <w:r>
         <w:rPr>
-          <w:rFonts w:ascii="Times New Roman" w:hAnsi="Times New Roman" w:hint="default"/>
-          <w:sz w:val="24"/>
-          <w:szCs w:val="24"/>
-          <w:rtl w:val="0"/>
+          <w:rFonts w:ascii="Times New Roman" w:hAnsi="Times New Roman"/>
+          <w:sz w:val="24"/>
+          <w:szCs w:val="24"/>
         </w:rPr>
         <w:t>č</w:t>
       </w:r>
@@ -1259,16 +1172,14 @@
           <w:rFonts w:ascii="Times New Roman" w:hAnsi="Times New Roman"/>
           <w:sz w:val="24"/>
           <w:szCs w:val="24"/>
-          <w:rtl w:val="0"/>
         </w:rPr>
         <w:t>iernych skl</w:t>
       </w:r>
       <w:r>
         <w:rPr>
-          <w:rFonts w:ascii="Times New Roman" w:hAnsi="Times New Roman" w:hint="default"/>
-          <w:sz w:val="24"/>
-          <w:szCs w:val="24"/>
-          <w:rtl w:val="0"/>
+          <w:rFonts w:ascii="Times New Roman" w:hAnsi="Times New Roman"/>
+          <w:sz w:val="24"/>
+          <w:szCs w:val="24"/>
         </w:rPr>
         <w:t>á</w:t>
       </w:r>
@@ -1277,16 +1188,14 @@
           <w:rFonts w:ascii="Times New Roman" w:hAnsi="Times New Roman"/>
           <w:sz w:val="24"/>
           <w:szCs w:val="24"/>
-          <w:rtl w:val="0"/>
         </w:rPr>
         <w:t>dok, ktor</w:t>
       </w:r>
       <w:r>
         <w:rPr>
-          <w:rFonts w:ascii="Times New Roman" w:hAnsi="Times New Roman" w:hint="default"/>
-          <w:sz w:val="24"/>
-          <w:szCs w:val="24"/>
-          <w:rtl w:val="0"/>
+          <w:rFonts w:ascii="Times New Roman" w:hAnsi="Times New Roman"/>
+          <w:sz w:val="24"/>
+          <w:szCs w:val="24"/>
         </w:rPr>
         <w:t xml:space="preserve">é </w:t>
       </w:r>
@@ -1295,16 +1204,14 @@
           <w:rFonts w:ascii="Times New Roman" w:hAnsi="Times New Roman"/>
           <w:sz w:val="24"/>
           <w:szCs w:val="24"/>
-          <w:rtl w:val="0"/>
         </w:rPr>
         <w:t>sa v oblasti objavuj</w:t>
       </w:r>
       <w:r>
         <w:rPr>
-          <w:rFonts w:ascii="Times New Roman" w:hAnsi="Times New Roman" w:hint="default"/>
-          <w:sz w:val="24"/>
-          <w:szCs w:val="24"/>
-          <w:rtl w:val="0"/>
+          <w:rFonts w:ascii="Times New Roman" w:hAnsi="Times New Roman"/>
+          <w:sz w:val="24"/>
+          <w:szCs w:val="24"/>
         </w:rPr>
         <w:t>ú</w:t>
       </w:r>
@@ -1313,7 +1220,6 @@
           <w:rFonts w:ascii="Times New Roman" w:hAnsi="Times New Roman"/>
           <w:sz w:val="24"/>
           <w:szCs w:val="24"/>
-          <w:rtl w:val="0"/>
         </w:rPr>
         <w:t>.</w:t>
       </w:r>
@@ -1324,7 +1230,7 @@
         <w:spacing w:line="312" w:lineRule="auto"/>
         <w:jc w:val="both"/>
         <w:rPr>
-          <w:rFonts w:ascii="Times New Roman" w:cs="Times New Roman" w:hAnsi="Times New Roman" w:eastAsia="Times New Roman"/>
+          <w:rFonts w:ascii="Times New Roman" w:eastAsia="Times New Roman" w:hAnsi="Times New Roman" w:cs="Times New Roman"/>
           <w:sz w:val="24"/>
           <w:szCs w:val="24"/>
         </w:rPr>
@@ -1336,9 +1242,9 @@
         <w:spacing w:line="312" w:lineRule="auto"/>
         <w:jc w:val="both"/>
         <w:rPr>
-          <w:rFonts w:ascii="Times New Roman" w:cs="Times New Roman" w:hAnsi="Times New Roman" w:eastAsia="Times New Roman"/>
-          <w:b w:val="1"/>
-          <w:bCs w:val="1"/>
+          <w:rFonts w:ascii="Times New Roman" w:eastAsia="Times New Roman" w:hAnsi="Times New Roman" w:cs="Times New Roman"/>
+          <w:b/>
+          <w:bCs/>
           <w:sz w:val="24"/>
           <w:szCs w:val="24"/>
         </w:rPr>
@@ -1346,35 +1252,24 @@
       <w:r>
         <w:rPr>
           <w:rFonts w:ascii="Times New Roman" w:hAnsi="Times New Roman"/>
-          <w:b w:val="1"/>
-          <w:bCs w:val="1"/>
-          <w:sz w:val="24"/>
-          <w:szCs w:val="24"/>
-          <w:rtl w:val="0"/>
-        </w:rPr>
-        <w:t>Situ</w:t>
-      </w:r>
-      <w:r>
-        <w:rPr>
-          <w:rFonts w:ascii="Times New Roman" w:hAnsi="Times New Roman" w:hint="default"/>
-          <w:b w:val="1"/>
-          <w:bCs w:val="1"/>
-          <w:sz w:val="24"/>
-          <w:szCs w:val="24"/>
-          <w:rtl w:val="0"/>
-        </w:rPr>
-        <w:t>á</w:t>
-      </w:r>
-      <w:r>
-        <w:rPr>
-          <w:rFonts w:ascii="Times New Roman" w:hAnsi="Times New Roman"/>
-          <w:b w:val="1"/>
-          <w:bCs w:val="1"/>
-          <w:sz w:val="24"/>
-          <w:szCs w:val="24"/>
-          <w:rtl w:val="0"/>
-        </w:rPr>
-        <w:t>cia:</w:t>
+          <w:b/>
+          <w:bCs/>
+          <w:sz w:val="24"/>
+          <w:szCs w:val="24"/>
+        </w:rPr>
+        <w:t>Situation</w:t>
+      </w:r>
+      <w:bookmarkStart w:id="0" w:name="_GoBack"/>
+      <w:bookmarkEnd w:id="0"/>
+      <w:r>
+        <w:rPr>
+          <w:rFonts w:ascii="Times New Roman" w:hAnsi="Times New Roman"/>
+          <w:b/>
+          <w:bCs/>
+          <w:sz w:val="24"/>
+          <w:szCs w:val="24"/>
+        </w:rPr>
+        <w:t>:</w:t>
       </w:r>
     </w:p>
     <w:p>
@@ -1383,7 +1278,7 @@
         <w:spacing w:line="312" w:lineRule="auto"/>
         <w:jc w:val="both"/>
         <w:rPr>
-          <w:rFonts w:ascii="Times New Roman" w:cs="Times New Roman" w:hAnsi="Times New Roman" w:eastAsia="Times New Roman"/>
+          <w:rFonts w:ascii="Times New Roman" w:eastAsia="Times New Roman" w:hAnsi="Times New Roman" w:cs="Times New Roman"/>
           <w:sz w:val="24"/>
           <w:szCs w:val="24"/>
         </w:rPr>
@@ -1393,16 +1288,14 @@
           <w:rFonts w:ascii="Times New Roman" w:hAnsi="Times New Roman"/>
           <w:sz w:val="24"/>
           <w:szCs w:val="24"/>
-          <w:rtl w:val="0"/>
         </w:rPr>
         <w:t>Jozef sa i</w:t>
       </w:r>
       <w:r>
         <w:rPr>
-          <w:rFonts w:ascii="Times New Roman" w:hAnsi="Times New Roman" w:hint="default"/>
-          <w:sz w:val="24"/>
-          <w:szCs w:val="24"/>
-          <w:rtl w:val="0"/>
+          <w:rFonts w:ascii="Times New Roman" w:hAnsi="Times New Roman"/>
+          <w:sz w:val="24"/>
+          <w:szCs w:val="24"/>
         </w:rPr>
         <w:t>š</w:t>
       </w:r>
@@ -1411,16 +1304,14 @@
           <w:rFonts w:ascii="Times New Roman" w:hAnsi="Times New Roman"/>
           <w:sz w:val="24"/>
           <w:szCs w:val="24"/>
-          <w:rtl w:val="0"/>
         </w:rPr>
         <w:t>iel v sobotu r</w:t>
       </w:r>
       <w:r>
         <w:rPr>
-          <w:rFonts w:ascii="Times New Roman" w:hAnsi="Times New Roman" w:hint="default"/>
-          <w:sz w:val="24"/>
-          <w:szCs w:val="24"/>
-          <w:rtl w:val="0"/>
+          <w:rFonts w:ascii="Times New Roman" w:hAnsi="Times New Roman"/>
+          <w:sz w:val="24"/>
+          <w:szCs w:val="24"/>
         </w:rPr>
         <w:t>á</w:t>
       </w:r>
@@ -1429,16 +1320,14 @@
           <w:rFonts w:ascii="Times New Roman" w:hAnsi="Times New Roman"/>
           <w:sz w:val="24"/>
           <w:szCs w:val="24"/>
-          <w:rtl w:val="0"/>
         </w:rPr>
         <w:t>no poprech</w:t>
       </w:r>
       <w:r>
         <w:rPr>
-          <w:rFonts w:ascii="Times New Roman" w:hAnsi="Times New Roman" w:hint="default"/>
-          <w:sz w:val="24"/>
-          <w:szCs w:val="24"/>
-          <w:rtl w:val="0"/>
+          <w:rFonts w:ascii="Times New Roman" w:hAnsi="Times New Roman"/>
+          <w:sz w:val="24"/>
+          <w:szCs w:val="24"/>
         </w:rPr>
         <w:t>á</w:t>
       </w:r>
@@ -1447,16 +1336,14 @@
           <w:rFonts w:ascii="Times New Roman" w:hAnsi="Times New Roman"/>
           <w:sz w:val="24"/>
           <w:szCs w:val="24"/>
-          <w:rtl w:val="0"/>
         </w:rPr>
         <w:t>dza</w:t>
       </w:r>
       <w:r>
         <w:rPr>
-          <w:rFonts w:ascii="Times New Roman" w:hAnsi="Times New Roman" w:hint="default"/>
-          <w:sz w:val="24"/>
-          <w:szCs w:val="24"/>
-          <w:rtl w:val="0"/>
+          <w:rFonts w:ascii="Times New Roman" w:hAnsi="Times New Roman"/>
+          <w:sz w:val="24"/>
+          <w:szCs w:val="24"/>
         </w:rPr>
         <w:t xml:space="preserve">ť </w:t>
       </w:r>
@@ -1465,16 +1352,14 @@
           <w:rFonts w:ascii="Times New Roman" w:hAnsi="Times New Roman"/>
           <w:sz w:val="24"/>
           <w:szCs w:val="24"/>
-          <w:rtl w:val="0"/>
         </w:rPr>
         <w:t>do lesa pri meste, pri</w:t>
       </w:r>
       <w:r>
         <w:rPr>
-          <w:rFonts w:ascii="Times New Roman" w:hAnsi="Times New Roman" w:hint="default"/>
-          <w:sz w:val="24"/>
-          <w:szCs w:val="24"/>
-          <w:rtl w:val="0"/>
+          <w:rFonts w:ascii="Times New Roman" w:hAnsi="Times New Roman"/>
+          <w:sz w:val="24"/>
+          <w:szCs w:val="24"/>
         </w:rPr>
         <w:t>č</w:t>
       </w:r>
@@ -1483,16 +1368,14 @@
           <w:rFonts w:ascii="Times New Roman" w:hAnsi="Times New Roman"/>
           <w:sz w:val="24"/>
           <w:szCs w:val="24"/>
-          <w:rtl w:val="0"/>
         </w:rPr>
         <w:t>om chcel nazbiera</w:t>
       </w:r>
       <w:r>
         <w:rPr>
-          <w:rFonts w:ascii="Times New Roman" w:hAnsi="Times New Roman" w:hint="default"/>
-          <w:sz w:val="24"/>
-          <w:szCs w:val="24"/>
-          <w:rtl w:val="0"/>
+          <w:rFonts w:ascii="Times New Roman" w:hAnsi="Times New Roman"/>
+          <w:sz w:val="24"/>
+          <w:szCs w:val="24"/>
         </w:rPr>
         <w:t xml:space="preserve">ť </w:t>
       </w:r>
@@ -1501,16 +1384,14 @@
           <w:rFonts w:ascii="Times New Roman" w:hAnsi="Times New Roman"/>
           <w:sz w:val="24"/>
           <w:szCs w:val="24"/>
-          <w:rtl w:val="0"/>
         </w:rPr>
         <w:t>nejak</w:t>
       </w:r>
       <w:r>
         <w:rPr>
-          <w:rFonts w:ascii="Times New Roman" w:hAnsi="Times New Roman" w:hint="default"/>
-          <w:sz w:val="24"/>
-          <w:szCs w:val="24"/>
-          <w:rtl w:val="0"/>
+          <w:rFonts w:ascii="Times New Roman" w:hAnsi="Times New Roman"/>
+          <w:sz w:val="24"/>
+          <w:szCs w:val="24"/>
         </w:rPr>
         <w:t xml:space="preserve">é </w:t>
       </w:r>
@@ -1519,16 +1400,14 @@
           <w:rFonts w:ascii="Times New Roman" w:hAnsi="Times New Roman"/>
           <w:sz w:val="24"/>
           <w:szCs w:val="24"/>
-          <w:rtl w:val="0"/>
         </w:rPr>
         <w:t>huby pre rodinu na ve</w:t>
       </w:r>
       <w:r>
         <w:rPr>
-          <w:rFonts w:ascii="Times New Roman" w:hAnsi="Times New Roman" w:hint="default"/>
-          <w:sz w:val="24"/>
-          <w:szCs w:val="24"/>
-          <w:rtl w:val="0"/>
+          <w:rFonts w:ascii="Times New Roman" w:hAnsi="Times New Roman"/>
+          <w:sz w:val="24"/>
+          <w:szCs w:val="24"/>
         </w:rPr>
         <w:t>č</w:t>
       </w:r>
@@ -1537,16 +1416,14 @@
           <w:rFonts w:ascii="Times New Roman" w:hAnsi="Times New Roman"/>
           <w:sz w:val="24"/>
           <w:szCs w:val="24"/>
-          <w:rtl w:val="0"/>
         </w:rPr>
         <w:t>ern</w:t>
       </w:r>
       <w:r>
         <w:rPr>
-          <w:rFonts w:ascii="Times New Roman" w:hAnsi="Times New Roman" w:hint="default"/>
-          <w:sz w:val="24"/>
-          <w:szCs w:val="24"/>
-          <w:rtl w:val="0"/>
+          <w:rFonts w:ascii="Times New Roman" w:hAnsi="Times New Roman"/>
+          <w:sz w:val="24"/>
+          <w:szCs w:val="24"/>
         </w:rPr>
         <w:t xml:space="preserve">ú </w:t>
       </w:r>
@@ -1555,16 +1432,14 @@
           <w:rFonts w:ascii="Times New Roman" w:hAnsi="Times New Roman"/>
           <w:sz w:val="24"/>
           <w:szCs w:val="24"/>
-          <w:rtl w:val="0"/>
         </w:rPr>
         <w:t>pra</w:t>
       </w:r>
       <w:r>
         <w:rPr>
-          <w:rFonts w:ascii="Times New Roman" w:hAnsi="Times New Roman" w:hint="default"/>
-          <w:sz w:val="24"/>
-          <w:szCs w:val="24"/>
-          <w:rtl w:val="0"/>
+          <w:rFonts w:ascii="Times New Roman" w:hAnsi="Times New Roman"/>
+          <w:sz w:val="24"/>
+          <w:szCs w:val="24"/>
         </w:rPr>
         <w:t>ž</w:t>
       </w:r>
@@ -1573,16 +1448,14 @@
           <w:rFonts w:ascii="Times New Roman" w:hAnsi="Times New Roman"/>
           <w:sz w:val="24"/>
           <w:szCs w:val="24"/>
-          <w:rtl w:val="0"/>
         </w:rPr>
         <w:t>enicu. Na okraji lesa v</w:t>
       </w:r>
       <w:r>
         <w:rPr>
-          <w:rFonts w:ascii="Times New Roman" w:hAnsi="Times New Roman" w:hint="default"/>
-          <w:sz w:val="24"/>
-          <w:szCs w:val="24"/>
-          <w:rtl w:val="0"/>
+          <w:rFonts w:ascii="Times New Roman" w:hAnsi="Times New Roman"/>
+          <w:sz w:val="24"/>
+          <w:szCs w:val="24"/>
         </w:rPr>
         <w:t>š</w:t>
       </w:r>
@@ -1591,16 +1464,14 @@
           <w:rFonts w:ascii="Times New Roman" w:hAnsi="Times New Roman"/>
           <w:sz w:val="24"/>
           <w:szCs w:val="24"/>
-          <w:rtl w:val="0"/>
         </w:rPr>
         <w:t>ak na</w:t>
       </w:r>
       <w:r>
         <w:rPr>
-          <w:rFonts w:ascii="Times New Roman" w:hAnsi="Times New Roman" w:hint="default"/>
-          <w:sz w:val="24"/>
-          <w:szCs w:val="24"/>
-          <w:rtl w:val="0"/>
+          <w:rFonts w:ascii="Times New Roman" w:hAnsi="Times New Roman"/>
+          <w:sz w:val="24"/>
+          <w:szCs w:val="24"/>
         </w:rPr>
         <w:t>š</w:t>
       </w:r>
@@ -1609,16 +1480,14 @@
           <w:rFonts w:ascii="Times New Roman" w:hAnsi="Times New Roman"/>
           <w:sz w:val="24"/>
           <w:szCs w:val="24"/>
-          <w:rtl w:val="0"/>
         </w:rPr>
         <w:t xml:space="preserve">iel </w:t>
       </w:r>
       <w:r>
         <w:rPr>
-          <w:rFonts w:ascii="Times New Roman" w:hAnsi="Times New Roman" w:hint="default"/>
-          <w:sz w:val="24"/>
-          <w:szCs w:val="24"/>
-          <w:rtl w:val="0"/>
+          <w:rFonts w:ascii="Times New Roman" w:hAnsi="Times New Roman"/>
+          <w:sz w:val="24"/>
+          <w:szCs w:val="24"/>
         </w:rPr>
         <w:t>č</w:t>
       </w:r>
@@ -1627,16 +1496,14 @@
           <w:rFonts w:ascii="Times New Roman" w:hAnsi="Times New Roman"/>
           <w:sz w:val="24"/>
           <w:szCs w:val="24"/>
-          <w:rtl w:val="0"/>
         </w:rPr>
         <w:t>iernu skl</w:t>
       </w:r>
       <w:r>
         <w:rPr>
-          <w:rFonts w:ascii="Times New Roman" w:hAnsi="Times New Roman" w:hint="default"/>
-          <w:sz w:val="24"/>
-          <w:szCs w:val="24"/>
-          <w:rtl w:val="0"/>
+          <w:rFonts w:ascii="Times New Roman" w:hAnsi="Times New Roman"/>
+          <w:sz w:val="24"/>
+          <w:szCs w:val="24"/>
         </w:rPr>
         <w:t>á</w:t>
       </w:r>
@@ -1645,16 +1512,14 @@
           <w:rFonts w:ascii="Times New Roman" w:hAnsi="Times New Roman"/>
           <w:sz w:val="24"/>
           <w:szCs w:val="24"/>
-          <w:rtl w:val="0"/>
         </w:rPr>
         <w:t>dku, ktor</w:t>
       </w:r>
       <w:r>
         <w:rPr>
-          <w:rFonts w:ascii="Times New Roman" w:hAnsi="Times New Roman" w:hint="default"/>
-          <w:sz w:val="24"/>
-          <w:szCs w:val="24"/>
-          <w:rtl w:val="0"/>
+          <w:rFonts w:ascii="Times New Roman" w:hAnsi="Times New Roman"/>
+          <w:sz w:val="24"/>
+          <w:szCs w:val="24"/>
         </w:rPr>
         <w:t xml:space="preserve">á </w:t>
       </w:r>
@@ -1663,16 +1528,14 @@
           <w:rFonts w:ascii="Times New Roman" w:hAnsi="Times New Roman"/>
           <w:sz w:val="24"/>
           <w:szCs w:val="24"/>
-          <w:rtl w:val="0"/>
         </w:rPr>
         <w:t>obsahovala povyhadzovan</w:t>
       </w:r>
       <w:r>
         <w:rPr>
-          <w:rFonts w:ascii="Times New Roman" w:hAnsi="Times New Roman" w:hint="default"/>
-          <w:sz w:val="24"/>
-          <w:szCs w:val="24"/>
-          <w:rtl w:val="0"/>
+          <w:rFonts w:ascii="Times New Roman" w:hAnsi="Times New Roman"/>
+          <w:sz w:val="24"/>
+          <w:szCs w:val="24"/>
         </w:rPr>
         <w:t xml:space="preserve">é </w:t>
       </w:r>
@@ -1681,16 +1544,22 @@
           <w:rFonts w:ascii="Times New Roman" w:hAnsi="Times New Roman"/>
           <w:sz w:val="24"/>
           <w:szCs w:val="24"/>
-          <w:rtl w:val="0"/>
-        </w:rPr>
-        <w:t>pneumatiky a chladni</w:t>
-      </w:r>
-      <w:r>
-        <w:rPr>
-          <w:rFonts w:ascii="Times New Roman" w:hAnsi="Times New Roman" w:hint="default"/>
-          <w:sz w:val="24"/>
-          <w:szCs w:val="24"/>
-          <w:rtl w:val="0"/>
+        </w:rPr>
+        <w:t>pneumatiky a chla</w:t>
+      </w:r>
+      <w:r>
+        <w:rPr>
+          <w:rFonts w:ascii="Times New Roman" w:hAnsi="Times New Roman"/>
+          <w:sz w:val="24"/>
+          <w:szCs w:val="24"/>
+        </w:rPr>
+        <w:t>dni</w:t>
+      </w:r>
+      <w:r>
+        <w:rPr>
+          <w:rFonts w:ascii="Times New Roman" w:hAnsi="Times New Roman"/>
+          <w:sz w:val="24"/>
+          <w:szCs w:val="24"/>
         </w:rPr>
         <w:t>č</w:t>
       </w:r>
@@ -1699,7 +1568,6 @@
           <w:rFonts w:ascii="Times New Roman" w:hAnsi="Times New Roman"/>
           <w:sz w:val="24"/>
           <w:szCs w:val="24"/>
-          <w:rtl w:val="0"/>
         </w:rPr>
         <w:t>ku.</w:t>
       </w:r>
@@ -1710,7 +1578,7 @@
         <w:spacing w:line="312" w:lineRule="auto"/>
         <w:jc w:val="both"/>
         <w:rPr>
-          <w:rFonts w:ascii="Times New Roman" w:cs="Times New Roman" w:hAnsi="Times New Roman" w:eastAsia="Times New Roman"/>
+          <w:rFonts w:ascii="Times New Roman" w:eastAsia="Times New Roman" w:hAnsi="Times New Roman" w:cs="Times New Roman"/>
           <w:sz w:val="24"/>
           <w:szCs w:val="24"/>
         </w:rPr>
@@ -1722,9 +1590,9 @@
         <w:spacing w:line="312" w:lineRule="auto"/>
         <w:jc w:val="both"/>
         <w:rPr>
-          <w:rFonts w:ascii="Times New Roman" w:cs="Times New Roman" w:hAnsi="Times New Roman" w:eastAsia="Times New Roman"/>
-          <w:b w:val="1"/>
-          <w:bCs w:val="1"/>
+          <w:rFonts w:ascii="Times New Roman" w:eastAsia="Times New Roman" w:hAnsi="Times New Roman" w:cs="Times New Roman"/>
+          <w:b/>
+          <w:bCs/>
           <w:sz w:val="24"/>
           <w:szCs w:val="24"/>
         </w:rPr>
@@ -1732,11 +1600,10 @@
       <w:r>
         <w:rPr>
           <w:rFonts w:ascii="Times New Roman" w:hAnsi="Times New Roman"/>
-          <w:b w:val="1"/>
-          <w:bCs w:val="1"/>
-          <w:sz w:val="24"/>
-          <w:szCs w:val="24"/>
-          <w:rtl w:val="0"/>
+          <w:b/>
+          <w:bCs/>
+          <w:sz w:val="24"/>
+          <w:szCs w:val="24"/>
         </w:rPr>
         <w:t>Do-goal:</w:t>
       </w:r>
@@ -1747,7 +1614,7 @@
         <w:spacing w:line="312" w:lineRule="auto"/>
         <w:jc w:val="both"/>
         <w:rPr>
-          <w:rFonts w:ascii="Times New Roman" w:cs="Times New Roman" w:hAnsi="Times New Roman" w:eastAsia="Times New Roman"/>
+          <w:rFonts w:ascii="Times New Roman" w:eastAsia="Times New Roman" w:hAnsi="Times New Roman" w:cs="Times New Roman"/>
           <w:sz w:val="24"/>
           <w:szCs w:val="24"/>
         </w:rPr>
@@ -1757,16 +1624,14 @@
           <w:rFonts w:ascii="Times New Roman" w:hAnsi="Times New Roman"/>
           <w:sz w:val="24"/>
           <w:szCs w:val="24"/>
-          <w:rtl w:val="0"/>
         </w:rPr>
         <w:t>Jozef by chcel so skl</w:t>
       </w:r>
       <w:r>
         <w:rPr>
-          <w:rFonts w:ascii="Times New Roman" w:hAnsi="Times New Roman" w:hint="default"/>
-          <w:sz w:val="24"/>
-          <w:szCs w:val="24"/>
-          <w:rtl w:val="0"/>
+          <w:rFonts w:ascii="Times New Roman" w:hAnsi="Times New Roman"/>
+          <w:sz w:val="24"/>
+          <w:szCs w:val="24"/>
         </w:rPr>
         <w:t>á</w:t>
       </w:r>
@@ -1775,16 +1640,14 @@
           <w:rFonts w:ascii="Times New Roman" w:hAnsi="Times New Roman"/>
           <w:sz w:val="24"/>
           <w:szCs w:val="24"/>
-          <w:rtl w:val="0"/>
         </w:rPr>
         <w:t>dkou nie</w:t>
       </w:r>
       <w:r>
         <w:rPr>
-          <w:rFonts w:ascii="Times New Roman" w:hAnsi="Times New Roman" w:hint="default"/>
-          <w:sz w:val="24"/>
-          <w:szCs w:val="24"/>
-          <w:rtl w:val="0"/>
+          <w:rFonts w:ascii="Times New Roman" w:hAnsi="Times New Roman"/>
+          <w:sz w:val="24"/>
+          <w:szCs w:val="24"/>
         </w:rPr>
         <w:t>č</w:t>
       </w:r>
@@ -1793,16 +1656,14 @@
           <w:rFonts w:ascii="Times New Roman" w:hAnsi="Times New Roman"/>
           <w:sz w:val="24"/>
           <w:szCs w:val="24"/>
-          <w:rtl w:val="0"/>
         </w:rPr>
         <w:t>o urobi</w:t>
       </w:r>
       <w:r>
         <w:rPr>
-          <w:rFonts w:ascii="Times New Roman" w:hAnsi="Times New Roman" w:hint="default"/>
-          <w:sz w:val="24"/>
-          <w:szCs w:val="24"/>
-          <w:rtl w:val="0"/>
+          <w:rFonts w:ascii="Times New Roman" w:hAnsi="Times New Roman"/>
+          <w:sz w:val="24"/>
+          <w:szCs w:val="24"/>
         </w:rPr>
         <w:t>ť</w:t>
       </w:r>
@@ -1811,16 +1672,14 @@
           <w:rFonts w:ascii="Times New Roman" w:hAnsi="Times New Roman"/>
           <w:sz w:val="24"/>
           <w:szCs w:val="24"/>
-          <w:rtl w:val="0"/>
         </w:rPr>
         <w:t>. Nem</w:t>
       </w:r>
       <w:r>
         <w:rPr>
-          <w:rFonts w:ascii="Times New Roman" w:hAnsi="Times New Roman" w:hint="default"/>
-          <w:sz w:val="24"/>
-          <w:szCs w:val="24"/>
-          <w:rtl w:val="0"/>
+          <w:rFonts w:ascii="Times New Roman" w:hAnsi="Times New Roman"/>
+          <w:sz w:val="24"/>
+          <w:szCs w:val="24"/>
         </w:rPr>
         <w:t xml:space="preserve">á </w:t>
       </w:r>
@@ -1829,16 +1688,14 @@
           <w:rFonts w:ascii="Times New Roman" w:hAnsi="Times New Roman"/>
           <w:sz w:val="24"/>
           <w:szCs w:val="24"/>
-          <w:rtl w:val="0"/>
         </w:rPr>
         <w:t>v</w:t>
       </w:r>
       <w:r>
         <w:rPr>
-          <w:rFonts w:ascii="Times New Roman" w:hAnsi="Times New Roman" w:hint="default"/>
-          <w:sz w:val="24"/>
-          <w:szCs w:val="24"/>
-          <w:rtl w:val="0"/>
+          <w:rFonts w:ascii="Times New Roman" w:hAnsi="Times New Roman"/>
+          <w:sz w:val="24"/>
+          <w:szCs w:val="24"/>
         </w:rPr>
         <w:t>č</w:t>
       </w:r>
@@ -1847,16 +1704,14 @@
           <w:rFonts w:ascii="Times New Roman" w:hAnsi="Times New Roman"/>
           <w:sz w:val="24"/>
           <w:szCs w:val="24"/>
-          <w:rtl w:val="0"/>
         </w:rPr>
         <w:t xml:space="preserve">ak </w:t>
       </w:r>
       <w:r>
         <w:rPr>
-          <w:rFonts w:ascii="Times New Roman" w:hAnsi="Times New Roman" w:hint="default"/>
-          <w:sz w:val="24"/>
-          <w:szCs w:val="24"/>
-          <w:rtl w:val="0"/>
+          <w:rFonts w:ascii="Times New Roman" w:hAnsi="Times New Roman"/>
+          <w:sz w:val="24"/>
+          <w:szCs w:val="24"/>
         </w:rPr>
         <w:t>č</w:t>
       </w:r>
@@ -1865,16 +1720,14 @@
           <w:rFonts w:ascii="Times New Roman" w:hAnsi="Times New Roman"/>
           <w:sz w:val="24"/>
           <w:szCs w:val="24"/>
-          <w:rtl w:val="0"/>
         </w:rPr>
         <w:t>as ju s</w:t>
       </w:r>
       <w:r>
         <w:rPr>
-          <w:rFonts w:ascii="Times New Roman" w:hAnsi="Times New Roman" w:hint="default"/>
-          <w:sz w:val="24"/>
-          <w:szCs w:val="24"/>
-          <w:rtl w:val="0"/>
+          <w:rFonts w:ascii="Times New Roman" w:hAnsi="Times New Roman"/>
+          <w:sz w:val="24"/>
+          <w:szCs w:val="24"/>
         </w:rPr>
         <w:t>á</w:t>
       </w:r>
@@ -1883,16 +1736,14 @@
           <w:rFonts w:ascii="Times New Roman" w:hAnsi="Times New Roman"/>
           <w:sz w:val="24"/>
           <w:szCs w:val="24"/>
-          <w:rtl w:val="0"/>
         </w:rPr>
         <w:t>m odstra</w:t>
       </w:r>
       <w:r>
         <w:rPr>
-          <w:rFonts w:ascii="Times New Roman" w:hAnsi="Times New Roman" w:hint="default"/>
-          <w:sz w:val="24"/>
-          <w:szCs w:val="24"/>
-          <w:rtl w:val="0"/>
+          <w:rFonts w:ascii="Times New Roman" w:hAnsi="Times New Roman"/>
+          <w:sz w:val="24"/>
+          <w:szCs w:val="24"/>
         </w:rPr>
         <w:t>ň</w:t>
       </w:r>
@@ -1901,16 +1752,14 @@
           <w:rFonts w:ascii="Times New Roman" w:hAnsi="Times New Roman"/>
           <w:sz w:val="24"/>
           <w:szCs w:val="24"/>
-          <w:rtl w:val="0"/>
         </w:rPr>
         <w:t>ova</w:t>
       </w:r>
       <w:r>
         <w:rPr>
-          <w:rFonts w:ascii="Times New Roman" w:hAnsi="Times New Roman" w:hint="default"/>
-          <w:sz w:val="24"/>
-          <w:szCs w:val="24"/>
-          <w:rtl w:val="0"/>
+          <w:rFonts w:ascii="Times New Roman" w:hAnsi="Times New Roman"/>
+          <w:sz w:val="24"/>
+          <w:szCs w:val="24"/>
         </w:rPr>
         <w:t>ť</w:t>
       </w:r>
@@ -1919,16 +1768,14 @@
           <w:rFonts w:ascii="Times New Roman" w:hAnsi="Times New Roman"/>
           <w:sz w:val="24"/>
           <w:szCs w:val="24"/>
-          <w:rtl w:val="0"/>
         </w:rPr>
         <w:t>, a okrem toho si mysl</w:t>
       </w:r>
       <w:r>
         <w:rPr>
-          <w:rFonts w:ascii="Times New Roman" w:hAnsi="Times New Roman" w:hint="default"/>
-          <w:sz w:val="24"/>
-          <w:szCs w:val="24"/>
-          <w:rtl w:val="0"/>
+          <w:rFonts w:ascii="Times New Roman" w:hAnsi="Times New Roman"/>
+          <w:sz w:val="24"/>
+          <w:szCs w:val="24"/>
         </w:rPr>
         <w:t>í</w:t>
       </w:r>
@@ -1937,16 +1784,14 @@
           <w:rFonts w:ascii="Times New Roman" w:hAnsi="Times New Roman"/>
           <w:sz w:val="24"/>
           <w:szCs w:val="24"/>
-          <w:rtl w:val="0"/>
         </w:rPr>
         <w:t xml:space="preserve">, </w:t>
       </w:r>
       <w:r>
         <w:rPr>
-          <w:rFonts w:ascii="Times New Roman" w:hAnsi="Times New Roman" w:hint="default"/>
-          <w:sz w:val="24"/>
-          <w:szCs w:val="24"/>
-          <w:rtl w:val="0"/>
+          <w:rFonts w:ascii="Times New Roman" w:hAnsi="Times New Roman"/>
+          <w:sz w:val="24"/>
+          <w:szCs w:val="24"/>
         </w:rPr>
         <w:t>ž</w:t>
       </w:r>
@@ -1955,16 +1800,14 @@
           <w:rFonts w:ascii="Times New Roman" w:hAnsi="Times New Roman"/>
           <w:sz w:val="24"/>
           <w:szCs w:val="24"/>
-          <w:rtl w:val="0"/>
         </w:rPr>
         <w:t>e to je pr</w:t>
       </w:r>
       <w:r>
         <w:rPr>
-          <w:rFonts w:ascii="Times New Roman" w:hAnsi="Times New Roman" w:hint="default"/>
-          <w:sz w:val="24"/>
-          <w:szCs w:val="24"/>
-          <w:rtl w:val="0"/>
+          <w:rFonts w:ascii="Times New Roman" w:hAnsi="Times New Roman"/>
+          <w:sz w:val="24"/>
+          <w:szCs w:val="24"/>
         </w:rPr>
         <w:t>á</w:t>
       </w:r>
@@ -1973,16 +1816,14 @@
           <w:rFonts w:ascii="Times New Roman" w:hAnsi="Times New Roman"/>
           <w:sz w:val="24"/>
           <w:szCs w:val="24"/>
-          <w:rtl w:val="0"/>
         </w:rPr>
         <w:t>ca kompetentn</w:t>
       </w:r>
       <w:r>
         <w:rPr>
-          <w:rFonts w:ascii="Times New Roman" w:hAnsi="Times New Roman" w:hint="default"/>
-          <w:sz w:val="24"/>
-          <w:szCs w:val="24"/>
-          <w:rtl w:val="0"/>
+          <w:rFonts w:ascii="Times New Roman" w:hAnsi="Times New Roman"/>
+          <w:sz w:val="24"/>
+          <w:szCs w:val="24"/>
         </w:rPr>
         <w:t>ý</w:t>
       </w:r>
@@ -1991,16 +1832,14 @@
           <w:rFonts w:ascii="Times New Roman" w:hAnsi="Times New Roman"/>
           <w:sz w:val="24"/>
           <w:szCs w:val="24"/>
-          <w:rtl w:val="0"/>
         </w:rPr>
         <w:t>ch os</w:t>
       </w:r>
       <w:r>
         <w:rPr>
-          <w:rFonts w:ascii="Times New Roman" w:hAnsi="Times New Roman" w:hint="default"/>
-          <w:sz w:val="24"/>
-          <w:szCs w:val="24"/>
-          <w:rtl w:val="0"/>
+          <w:rFonts w:ascii="Times New Roman" w:hAnsi="Times New Roman"/>
+          <w:sz w:val="24"/>
+          <w:szCs w:val="24"/>
         </w:rPr>
         <w:t>ô</w:t>
       </w:r>
@@ -2009,16 +1848,14 @@
           <w:rFonts w:ascii="Times New Roman" w:hAnsi="Times New Roman"/>
           <w:sz w:val="24"/>
           <w:szCs w:val="24"/>
-          <w:rtl w:val="0"/>
         </w:rPr>
         <w:t>b, ktor</w:t>
       </w:r>
       <w:r>
         <w:rPr>
-          <w:rFonts w:ascii="Times New Roman" w:hAnsi="Times New Roman" w:hint="default"/>
-          <w:sz w:val="24"/>
-          <w:szCs w:val="24"/>
-          <w:rtl w:val="0"/>
+          <w:rFonts w:ascii="Times New Roman" w:hAnsi="Times New Roman"/>
+          <w:sz w:val="24"/>
+          <w:szCs w:val="24"/>
         </w:rPr>
         <w:t xml:space="preserve">é </w:t>
       </w:r>
@@ -2027,16 +1864,14 @@
           <w:rFonts w:ascii="Times New Roman" w:hAnsi="Times New Roman"/>
           <w:sz w:val="24"/>
           <w:szCs w:val="24"/>
-          <w:rtl w:val="0"/>
         </w:rPr>
         <w:t>za to plat</w:t>
       </w:r>
       <w:r>
         <w:rPr>
-          <w:rFonts w:ascii="Times New Roman" w:hAnsi="Times New Roman" w:hint="default"/>
-          <w:sz w:val="24"/>
-          <w:szCs w:val="24"/>
-          <w:rtl w:val="0"/>
+          <w:rFonts w:ascii="Times New Roman" w:hAnsi="Times New Roman"/>
+          <w:sz w:val="24"/>
+          <w:szCs w:val="24"/>
         </w:rPr>
         <w:t xml:space="preserve">í </w:t>
       </w:r>
@@ -2045,16 +1880,14 @@
           <w:rFonts w:ascii="Times New Roman" w:hAnsi="Times New Roman"/>
           <w:sz w:val="24"/>
           <w:szCs w:val="24"/>
-          <w:rtl w:val="0"/>
         </w:rPr>
         <w:t>zo svojich dan</w:t>
       </w:r>
       <w:r>
         <w:rPr>
-          <w:rFonts w:ascii="Times New Roman" w:hAnsi="Times New Roman" w:hint="default"/>
-          <w:sz w:val="24"/>
-          <w:szCs w:val="24"/>
-          <w:rtl w:val="0"/>
+          <w:rFonts w:ascii="Times New Roman" w:hAnsi="Times New Roman"/>
+          <w:sz w:val="24"/>
+          <w:szCs w:val="24"/>
         </w:rPr>
         <w:t>í</w:t>
       </w:r>
@@ -2063,16 +1896,14 @@
           <w:rFonts w:ascii="Times New Roman" w:hAnsi="Times New Roman"/>
           <w:sz w:val="24"/>
           <w:szCs w:val="24"/>
-          <w:rtl w:val="0"/>
         </w:rPr>
         <w:t>. Chcel by to teda ozn</w:t>
       </w:r>
       <w:r>
         <w:rPr>
-          <w:rFonts w:ascii="Times New Roman" w:hAnsi="Times New Roman" w:hint="default"/>
-          <w:sz w:val="24"/>
-          <w:szCs w:val="24"/>
-          <w:rtl w:val="0"/>
+          <w:rFonts w:ascii="Times New Roman" w:hAnsi="Times New Roman"/>
+          <w:sz w:val="24"/>
+          <w:szCs w:val="24"/>
         </w:rPr>
         <w:t>á</w:t>
       </w:r>
@@ -2081,16 +1912,14 @@
           <w:rFonts w:ascii="Times New Roman" w:hAnsi="Times New Roman"/>
           <w:sz w:val="24"/>
           <w:szCs w:val="24"/>
-          <w:rtl w:val="0"/>
         </w:rPr>
         <w:t>mi</w:t>
       </w:r>
       <w:r>
         <w:rPr>
-          <w:rFonts w:ascii="Times New Roman" w:hAnsi="Times New Roman" w:hint="default"/>
-          <w:sz w:val="24"/>
-          <w:szCs w:val="24"/>
-          <w:rtl w:val="0"/>
+          <w:rFonts w:ascii="Times New Roman" w:hAnsi="Times New Roman"/>
+          <w:sz w:val="24"/>
+          <w:szCs w:val="24"/>
         </w:rPr>
         <w:t xml:space="preserve">ť </w:t>
       </w:r>
@@ -2099,16 +1928,14 @@
           <w:rFonts w:ascii="Times New Roman" w:hAnsi="Times New Roman"/>
           <w:sz w:val="24"/>
           <w:szCs w:val="24"/>
-          <w:rtl w:val="0"/>
         </w:rPr>
         <w:t>priamo im, aby so skl</w:t>
       </w:r>
       <w:r>
         <w:rPr>
-          <w:rFonts w:ascii="Times New Roman" w:hAnsi="Times New Roman" w:hint="default"/>
-          <w:sz w:val="24"/>
-          <w:szCs w:val="24"/>
-          <w:rtl w:val="0"/>
+          <w:rFonts w:ascii="Times New Roman" w:hAnsi="Times New Roman"/>
+          <w:sz w:val="24"/>
+          <w:szCs w:val="24"/>
         </w:rPr>
         <w:t>á</w:t>
       </w:r>
@@ -2117,16 +1944,14 @@
           <w:rFonts w:ascii="Times New Roman" w:hAnsi="Times New Roman"/>
           <w:sz w:val="24"/>
           <w:szCs w:val="24"/>
-          <w:rtl w:val="0"/>
         </w:rPr>
         <w:t>dkou nie</w:t>
       </w:r>
       <w:r>
         <w:rPr>
-          <w:rFonts w:ascii="Times New Roman" w:hAnsi="Times New Roman" w:hint="default"/>
-          <w:sz w:val="24"/>
-          <w:szCs w:val="24"/>
-          <w:rtl w:val="0"/>
+          <w:rFonts w:ascii="Times New Roman" w:hAnsi="Times New Roman"/>
+          <w:sz w:val="24"/>
+          <w:szCs w:val="24"/>
         </w:rPr>
         <w:t>č</w:t>
       </w:r>
@@ -2135,7 +1960,6 @@
           <w:rFonts w:ascii="Times New Roman" w:hAnsi="Times New Roman"/>
           <w:sz w:val="24"/>
           <w:szCs w:val="24"/>
-          <w:rtl w:val="0"/>
         </w:rPr>
         <w:t>o urobili.</w:t>
       </w:r>
@@ -2146,7 +1970,7 @@
         <w:spacing w:line="312" w:lineRule="auto"/>
         <w:jc w:val="both"/>
         <w:rPr>
-          <w:rFonts w:ascii="Times New Roman" w:cs="Times New Roman" w:hAnsi="Times New Roman" w:eastAsia="Times New Roman"/>
+          <w:rFonts w:ascii="Times New Roman" w:eastAsia="Times New Roman" w:hAnsi="Times New Roman" w:cs="Times New Roman"/>
           <w:sz w:val="24"/>
           <w:szCs w:val="24"/>
         </w:rPr>
@@ -2158,9 +1982,9 @@
         <w:spacing w:line="312" w:lineRule="auto"/>
         <w:jc w:val="both"/>
         <w:rPr>
-          <w:rFonts w:ascii="Times New Roman" w:cs="Times New Roman" w:hAnsi="Times New Roman" w:eastAsia="Times New Roman"/>
-          <w:b w:val="1"/>
-          <w:bCs w:val="1"/>
+          <w:rFonts w:ascii="Times New Roman" w:eastAsia="Times New Roman" w:hAnsi="Times New Roman" w:cs="Times New Roman"/>
+          <w:b/>
+          <w:bCs/>
           <w:sz w:val="24"/>
           <w:szCs w:val="24"/>
         </w:rPr>
@@ -2168,11 +1992,10 @@
       <w:r>
         <w:rPr>
           <w:rFonts w:ascii="Times New Roman" w:hAnsi="Times New Roman"/>
-          <w:b w:val="1"/>
-          <w:bCs w:val="1"/>
-          <w:sz w:val="24"/>
-          <w:szCs w:val="24"/>
-          <w:rtl w:val="0"/>
+          <w:b/>
+          <w:bCs/>
+          <w:sz w:val="24"/>
+          <w:szCs w:val="24"/>
         </w:rPr>
         <w:t>Be-goal:</w:t>
       </w:r>
@@ -2183,7 +2006,7 @@
         <w:spacing w:line="312" w:lineRule="auto"/>
         <w:jc w:val="both"/>
         <w:rPr>
-          <w:rFonts w:ascii="Times New Roman" w:cs="Times New Roman" w:hAnsi="Times New Roman" w:eastAsia="Times New Roman"/>
+          <w:rFonts w:ascii="Times New Roman" w:eastAsia="Times New Roman" w:hAnsi="Times New Roman" w:cs="Times New Roman"/>
           <w:sz w:val="24"/>
           <w:szCs w:val="24"/>
         </w:rPr>
@@ -2193,16 +2016,14 @@
           <w:rFonts w:ascii="Times New Roman" w:hAnsi="Times New Roman"/>
           <w:sz w:val="24"/>
           <w:szCs w:val="24"/>
-          <w:rtl w:val="0"/>
         </w:rPr>
         <w:t>Jozef  by chcel ma</w:t>
       </w:r>
       <w:r>
         <w:rPr>
-          <w:rFonts w:ascii="Times New Roman" w:hAnsi="Times New Roman" w:hint="default"/>
-          <w:sz w:val="24"/>
-          <w:szCs w:val="24"/>
-          <w:rtl w:val="0"/>
+          <w:rFonts w:ascii="Times New Roman" w:hAnsi="Times New Roman"/>
+          <w:sz w:val="24"/>
+          <w:szCs w:val="24"/>
         </w:rPr>
         <w:t xml:space="preserve">ť </w:t>
       </w:r>
@@ -2211,16 +2032,14 @@
           <w:rFonts w:ascii="Times New Roman" w:hAnsi="Times New Roman"/>
           <w:sz w:val="24"/>
           <w:szCs w:val="24"/>
-          <w:rtl w:val="0"/>
         </w:rPr>
         <w:t>pocit zados</w:t>
       </w:r>
       <w:r>
         <w:rPr>
-          <w:rFonts w:ascii="Times New Roman" w:hAnsi="Times New Roman" w:hint="default"/>
-          <w:sz w:val="24"/>
-          <w:szCs w:val="24"/>
-          <w:rtl w:val="0"/>
+          <w:rFonts w:ascii="Times New Roman" w:hAnsi="Times New Roman"/>
+          <w:sz w:val="24"/>
+          <w:szCs w:val="24"/>
         </w:rPr>
         <w:t>ť</w:t>
       </w:r>
@@ -2229,16 +2048,14 @@
           <w:rFonts w:ascii="Times New Roman" w:hAnsi="Times New Roman"/>
           <w:sz w:val="24"/>
           <w:szCs w:val="24"/>
-          <w:rtl w:val="0"/>
         </w:rPr>
         <w:t>u</w:t>
       </w:r>
       <w:r>
         <w:rPr>
-          <w:rFonts w:ascii="Times New Roman" w:hAnsi="Times New Roman" w:hint="default"/>
-          <w:sz w:val="24"/>
-          <w:szCs w:val="24"/>
-          <w:rtl w:val="0"/>
+          <w:rFonts w:ascii="Times New Roman" w:hAnsi="Times New Roman"/>
+          <w:sz w:val="24"/>
+          <w:szCs w:val="24"/>
         </w:rPr>
         <w:t>č</w:t>
       </w:r>
@@ -2247,16 +2064,14 @@
           <w:rFonts w:ascii="Times New Roman" w:hAnsi="Times New Roman"/>
           <w:sz w:val="24"/>
           <w:szCs w:val="24"/>
-          <w:rtl w:val="0"/>
         </w:rPr>
         <w:t xml:space="preserve">inenia, </w:t>
       </w:r>
       <w:r>
         <w:rPr>
-          <w:rFonts w:ascii="Times New Roman" w:hAnsi="Times New Roman" w:hint="default"/>
-          <w:sz w:val="24"/>
-          <w:szCs w:val="24"/>
-          <w:rtl w:val="0"/>
+          <w:rFonts w:ascii="Times New Roman" w:hAnsi="Times New Roman"/>
+          <w:sz w:val="24"/>
+          <w:szCs w:val="24"/>
         </w:rPr>
         <w:t>ž</w:t>
       </w:r>
@@ -2265,16 +2080,14 @@
           <w:rFonts w:ascii="Times New Roman" w:hAnsi="Times New Roman"/>
           <w:sz w:val="24"/>
           <w:szCs w:val="24"/>
-          <w:rtl w:val="0"/>
         </w:rPr>
         <w:t>e iba nepre</w:t>
       </w:r>
       <w:r>
         <w:rPr>
-          <w:rFonts w:ascii="Times New Roman" w:hAnsi="Times New Roman" w:hint="default"/>
-          <w:sz w:val="24"/>
-          <w:szCs w:val="24"/>
-          <w:rtl w:val="0"/>
+          <w:rFonts w:ascii="Times New Roman" w:hAnsi="Times New Roman"/>
+          <w:sz w:val="24"/>
+          <w:szCs w:val="24"/>
         </w:rPr>
         <w:t>š</w:t>
       </w:r>
@@ -2283,16 +2096,14 @@
           <w:rFonts w:ascii="Times New Roman" w:hAnsi="Times New Roman"/>
           <w:sz w:val="24"/>
           <w:szCs w:val="24"/>
-          <w:rtl w:val="0"/>
         </w:rPr>
         <w:t>iel okolo, ale pre vy</w:t>
       </w:r>
       <w:r>
         <w:rPr>
-          <w:rFonts w:ascii="Times New Roman" w:hAnsi="Times New Roman" w:hint="default"/>
-          <w:sz w:val="24"/>
-          <w:szCs w:val="24"/>
-          <w:rtl w:val="0"/>
+          <w:rFonts w:ascii="Times New Roman" w:hAnsi="Times New Roman"/>
+          <w:sz w:val="24"/>
+          <w:szCs w:val="24"/>
         </w:rPr>
         <w:t>č</w:t>
       </w:r>
@@ -2301,16 +2112,14 @@
           <w:rFonts w:ascii="Times New Roman" w:hAnsi="Times New Roman"/>
           <w:sz w:val="24"/>
           <w:szCs w:val="24"/>
-          <w:rtl w:val="0"/>
         </w:rPr>
         <w:t>istenie mesta aj s</w:t>
       </w:r>
       <w:r>
         <w:rPr>
-          <w:rFonts w:ascii="Times New Roman" w:hAnsi="Times New Roman" w:hint="default"/>
-          <w:sz w:val="24"/>
-          <w:szCs w:val="24"/>
-          <w:rtl w:val="0"/>
+          <w:rFonts w:ascii="Times New Roman" w:hAnsi="Times New Roman"/>
+          <w:sz w:val="24"/>
+          <w:szCs w:val="24"/>
         </w:rPr>
         <w:t>á</w:t>
       </w:r>
@@ -2319,16 +2128,14 @@
           <w:rFonts w:ascii="Times New Roman" w:hAnsi="Times New Roman"/>
           <w:sz w:val="24"/>
           <w:szCs w:val="24"/>
-          <w:rtl w:val="0"/>
         </w:rPr>
         <w:t>m nie</w:t>
       </w:r>
       <w:r>
         <w:rPr>
-          <w:rFonts w:ascii="Times New Roman" w:hAnsi="Times New Roman" w:hint="default"/>
-          <w:sz w:val="24"/>
-          <w:szCs w:val="24"/>
-          <w:rtl w:val="0"/>
+          <w:rFonts w:ascii="Times New Roman" w:hAnsi="Times New Roman"/>
+          <w:sz w:val="24"/>
+          <w:szCs w:val="24"/>
         </w:rPr>
         <w:t>č</w:t>
       </w:r>
@@ -2337,7 +2144,6 @@
           <w:rFonts w:ascii="Times New Roman" w:hAnsi="Times New Roman"/>
           <w:sz w:val="24"/>
           <w:szCs w:val="24"/>
-          <w:rtl w:val="0"/>
         </w:rPr>
         <w:t>o urobil.</w:t>
       </w:r>
@@ -2348,7 +2154,7 @@
         <w:spacing w:line="312" w:lineRule="auto"/>
         <w:jc w:val="both"/>
         <w:rPr>
-          <w:rFonts w:ascii="Times New Roman" w:cs="Times New Roman" w:hAnsi="Times New Roman" w:eastAsia="Times New Roman"/>
+          <w:rFonts w:ascii="Times New Roman" w:eastAsia="Times New Roman" w:hAnsi="Times New Roman" w:cs="Times New Roman"/>
           <w:sz w:val="24"/>
           <w:szCs w:val="24"/>
         </w:rPr>
@@ -2360,9 +2166,9 @@
         <w:spacing w:line="312" w:lineRule="auto"/>
         <w:jc w:val="both"/>
         <w:rPr>
-          <w:rFonts w:ascii="Times New Roman" w:cs="Times New Roman" w:hAnsi="Times New Roman" w:eastAsia="Times New Roman"/>
-          <w:b w:val="1"/>
-          <w:bCs w:val="1"/>
+          <w:rFonts w:ascii="Times New Roman" w:eastAsia="Times New Roman" w:hAnsi="Times New Roman" w:cs="Times New Roman"/>
+          <w:b/>
+          <w:bCs/>
           <w:sz w:val="24"/>
           <w:szCs w:val="24"/>
         </w:rPr>
@@ -2370,144 +2176,130 @@
       <w:r>
         <w:rPr>
           <w:rFonts w:ascii="Times New Roman" w:hAnsi="Times New Roman"/>
-          <w:b w:val="1"/>
-          <w:bCs w:val="1"/>
-          <w:sz w:val="24"/>
-          <w:szCs w:val="24"/>
-          <w:rtl w:val="0"/>
+          <w:b/>
+          <w:bCs/>
+          <w:sz w:val="24"/>
+          <w:szCs w:val="24"/>
         </w:rPr>
         <w:t>Before Pou</w:t>
       </w:r>
       <w:r>
         <w:rPr>
-          <w:rFonts w:ascii="Times New Roman" w:hAnsi="Times New Roman" w:hint="default"/>
-          <w:b w:val="1"/>
-          <w:bCs w:val="1"/>
-          <w:sz w:val="24"/>
-          <w:szCs w:val="24"/>
-          <w:rtl w:val="0"/>
+          <w:rFonts w:ascii="Times New Roman" w:hAnsi="Times New Roman"/>
+          <w:b/>
+          <w:bCs/>
+          <w:sz w:val="24"/>
+          <w:szCs w:val="24"/>
         </w:rPr>
         <w:t>ží</w:t>
       </w:r>
       <w:r>
         <w:rPr>
           <w:rFonts w:ascii="Times New Roman" w:hAnsi="Times New Roman"/>
-          <w:b w:val="1"/>
-          <w:bCs w:val="1"/>
-          <w:sz w:val="24"/>
-          <w:szCs w:val="24"/>
-          <w:rtl w:val="0"/>
+          <w:b/>
+          <w:bCs/>
+          <w:sz w:val="24"/>
+          <w:szCs w:val="24"/>
         </w:rPr>
         <w:t>vate</w:t>
       </w:r>
       <w:r>
         <w:rPr>
-          <w:rFonts w:ascii="Times New Roman" w:hAnsi="Times New Roman" w:hint="default"/>
-          <w:b w:val="1"/>
-          <w:bCs w:val="1"/>
-          <w:sz w:val="24"/>
-          <w:szCs w:val="24"/>
-          <w:rtl w:val="0"/>
+          <w:rFonts w:ascii="Times New Roman" w:hAnsi="Times New Roman"/>
+          <w:b/>
+          <w:bCs/>
+          <w:sz w:val="24"/>
+          <w:szCs w:val="24"/>
         </w:rPr>
         <w:t>ľ</w:t>
       </w:r>
       <w:r>
         <w:rPr>
           <w:rFonts w:ascii="Times New Roman" w:hAnsi="Times New Roman"/>
-          <w:b w:val="1"/>
-          <w:bCs w:val="1"/>
-          <w:sz w:val="24"/>
-          <w:szCs w:val="24"/>
-          <w:rtl w:val="0"/>
+          <w:b/>
+          <w:bCs/>
+          <w:sz w:val="24"/>
+          <w:szCs w:val="24"/>
         </w:rPr>
         <w:t>sk</w:t>
       </w:r>
       <w:r>
         <w:rPr>
-          <w:rFonts w:ascii="Times New Roman" w:hAnsi="Times New Roman" w:hint="default"/>
-          <w:b w:val="1"/>
-          <w:bCs w:val="1"/>
-          <w:sz w:val="24"/>
-          <w:szCs w:val="24"/>
-          <w:rtl w:val="0"/>
+          <w:rFonts w:ascii="Times New Roman" w:hAnsi="Times New Roman"/>
+          <w:b/>
+          <w:bCs/>
+          <w:sz w:val="24"/>
+          <w:szCs w:val="24"/>
         </w:rPr>
         <w:t xml:space="preserve">ý </w:t>
       </w:r>
       <w:r>
         <w:rPr>
           <w:rFonts w:ascii="Times New Roman" w:hAnsi="Times New Roman"/>
-          <w:b w:val="1"/>
-          <w:bCs w:val="1"/>
-          <w:sz w:val="24"/>
-          <w:szCs w:val="24"/>
-          <w:rtl w:val="0"/>
+          <w:b/>
+          <w:bCs/>
+          <w:sz w:val="24"/>
+          <w:szCs w:val="24"/>
         </w:rPr>
         <w:t>scen</w:t>
       </w:r>
       <w:r>
         <w:rPr>
-          <w:rFonts w:ascii="Times New Roman" w:hAnsi="Times New Roman" w:hint="default"/>
-          <w:b w:val="1"/>
-          <w:bCs w:val="1"/>
-          <w:sz w:val="24"/>
-          <w:szCs w:val="24"/>
-          <w:rtl w:val="0"/>
+          <w:rFonts w:ascii="Times New Roman" w:hAnsi="Times New Roman"/>
+          <w:b/>
+          <w:bCs/>
+          <w:sz w:val="24"/>
+          <w:szCs w:val="24"/>
         </w:rPr>
         <w:t>á</w:t>
       </w:r>
       <w:r>
         <w:rPr>
           <w:rFonts w:ascii="Times New Roman" w:hAnsi="Times New Roman"/>
-          <w:b w:val="1"/>
-          <w:bCs w:val="1"/>
-          <w:sz w:val="24"/>
-          <w:szCs w:val="24"/>
-          <w:rtl w:val="0"/>
+          <w:b/>
+          <w:bCs/>
+          <w:sz w:val="24"/>
+          <w:szCs w:val="24"/>
         </w:rPr>
         <w:t xml:space="preserve">r </w:t>
       </w:r>
       <w:r>
         <w:rPr>
           <w:rFonts w:ascii="Times New Roman" w:hAnsi="Times New Roman"/>
-          <w:b w:val="1"/>
-          <w:bCs w:val="1"/>
-          <w:sz w:val="24"/>
-          <w:szCs w:val="24"/>
-          <w:rtl w:val="0"/>
-          <w:lang w:val="en-US"/>
+          <w:b/>
+          <w:bCs/>
+          <w:sz w:val="24"/>
+          <w:szCs w:val="24"/>
         </w:rPr>
         <w:t>bez</w:t>
       </w:r>
       <w:r>
         <w:rPr>
           <w:rFonts w:ascii="Times New Roman" w:hAnsi="Times New Roman"/>
-          <w:b w:val="1"/>
-          <w:bCs w:val="1"/>
-          <w:sz w:val="24"/>
-          <w:szCs w:val="24"/>
-          <w:rtl w:val="0"/>
+          <w:b/>
+          <w:bCs/>
+          <w:sz w:val="24"/>
+          <w:szCs w:val="24"/>
         </w:rPr>
         <w:t xml:space="preserve"> aplik</w:t>
       </w:r>
       <w:r>
         <w:rPr>
-          <w:rFonts w:ascii="Times New Roman" w:hAnsi="Times New Roman" w:hint="default"/>
-          <w:b w:val="1"/>
-          <w:bCs w:val="1"/>
-          <w:sz w:val="24"/>
-          <w:szCs w:val="24"/>
-          <w:rtl w:val="0"/>
+          <w:rFonts w:ascii="Times New Roman" w:hAnsi="Times New Roman"/>
+          <w:b/>
+          <w:bCs/>
+          <w:sz w:val="24"/>
+          <w:szCs w:val="24"/>
         </w:rPr>
         <w:t>á</w:t>
       </w:r>
       <w:r>
         <w:rPr>
           <w:rFonts w:ascii="Times New Roman" w:hAnsi="Times New Roman"/>
-          <w:b w:val="1"/>
-          <w:bCs w:val="1"/>
-          <w:sz w:val="24"/>
-          <w:szCs w:val="24"/>
-          <w:rtl w:val="0"/>
+          <w:b/>
+          <w:bCs/>
+          <w:sz w:val="24"/>
+          <w:szCs w:val="24"/>
         </w:rPr>
         <w:t>cie:</w:t>
       </w:r>
@@ -2518,7 +2310,7 @@
         <w:spacing w:line="312" w:lineRule="auto"/>
         <w:jc w:val="both"/>
         <w:rPr>
-          <w:rFonts w:ascii="Times New Roman" w:cs="Times New Roman" w:hAnsi="Times New Roman" w:eastAsia="Times New Roman"/>
+          <w:rFonts w:ascii="Times New Roman" w:eastAsia="Times New Roman" w:hAnsi="Times New Roman" w:cs="Times New Roman"/>
           <w:sz w:val="24"/>
           <w:szCs w:val="24"/>
         </w:rPr>
@@ -2528,17 +2320,14 @@
           <w:rFonts w:ascii="Times New Roman" w:hAnsi="Times New Roman"/>
           <w:sz w:val="24"/>
           <w:szCs w:val="24"/>
-          <w:rtl w:val="0"/>
-          <w:lang w:val="en-US"/>
         </w:rPr>
         <w:t xml:space="preserve">Jozefa </w:t>
       </w:r>
       <w:r>
         <w:rPr>
-          <w:rFonts w:ascii="Times New Roman" w:hAnsi="Times New Roman" w:hint="default"/>
-          <w:sz w:val="24"/>
-          <w:szCs w:val="24"/>
-          <w:rtl w:val="0"/>
+          <w:rFonts w:ascii="Times New Roman" w:hAnsi="Times New Roman"/>
+          <w:sz w:val="24"/>
+          <w:szCs w:val="24"/>
         </w:rPr>
         <w:t>č</w:t>
       </w:r>
@@ -2547,16 +2336,14 @@
           <w:rFonts w:ascii="Times New Roman" w:hAnsi="Times New Roman"/>
           <w:sz w:val="24"/>
           <w:szCs w:val="24"/>
-          <w:rtl w:val="0"/>
         </w:rPr>
         <w:t>ierna skl</w:t>
       </w:r>
       <w:r>
         <w:rPr>
-          <w:rFonts w:ascii="Times New Roman" w:hAnsi="Times New Roman" w:hint="default"/>
-          <w:sz w:val="24"/>
-          <w:szCs w:val="24"/>
-          <w:rtl w:val="0"/>
+          <w:rFonts w:ascii="Times New Roman" w:hAnsi="Times New Roman"/>
+          <w:sz w:val="24"/>
+          <w:szCs w:val="24"/>
         </w:rPr>
         <w:t>á</w:t>
       </w:r>
@@ -2565,16 +2352,14 @@
           <w:rFonts w:ascii="Times New Roman" w:hAnsi="Times New Roman"/>
           <w:sz w:val="24"/>
           <w:szCs w:val="24"/>
-          <w:rtl w:val="0"/>
         </w:rPr>
         <w:t>dka pohor</w:t>
       </w:r>
       <w:r>
         <w:rPr>
-          <w:rFonts w:ascii="Times New Roman" w:hAnsi="Times New Roman" w:hint="default"/>
-          <w:sz w:val="24"/>
-          <w:szCs w:val="24"/>
-          <w:rtl w:val="0"/>
+          <w:rFonts w:ascii="Times New Roman" w:hAnsi="Times New Roman"/>
+          <w:sz w:val="24"/>
+          <w:szCs w:val="24"/>
         </w:rPr>
         <w:t>š</w:t>
       </w:r>
@@ -2583,16 +2368,14 @@
           <w:rFonts w:ascii="Times New Roman" w:hAnsi="Times New Roman"/>
           <w:sz w:val="24"/>
           <w:szCs w:val="24"/>
-          <w:rtl w:val="0"/>
         </w:rPr>
         <w:t>ila, a chcel ju nahl</w:t>
       </w:r>
       <w:r>
         <w:rPr>
-          <w:rFonts w:ascii="Times New Roman" w:hAnsi="Times New Roman" w:hint="default"/>
-          <w:sz w:val="24"/>
-          <w:szCs w:val="24"/>
-          <w:rtl w:val="0"/>
+          <w:rFonts w:ascii="Times New Roman" w:hAnsi="Times New Roman"/>
+          <w:sz w:val="24"/>
+          <w:szCs w:val="24"/>
         </w:rPr>
         <w:t>á</w:t>
       </w:r>
@@ -2601,16 +2384,14 @@
           <w:rFonts w:ascii="Times New Roman" w:hAnsi="Times New Roman"/>
           <w:sz w:val="24"/>
           <w:szCs w:val="24"/>
-          <w:rtl w:val="0"/>
         </w:rPr>
         <w:t>si</w:t>
       </w:r>
       <w:r>
         <w:rPr>
-          <w:rFonts w:ascii="Times New Roman" w:hAnsi="Times New Roman" w:hint="default"/>
-          <w:sz w:val="24"/>
-          <w:szCs w:val="24"/>
-          <w:rtl w:val="0"/>
+          <w:rFonts w:ascii="Times New Roman" w:hAnsi="Times New Roman"/>
+          <w:sz w:val="24"/>
+          <w:szCs w:val="24"/>
         </w:rPr>
         <w:t>ť</w:t>
       </w:r>
@@ -2619,16 +2400,14 @@
           <w:rFonts w:ascii="Times New Roman" w:hAnsi="Times New Roman"/>
           <w:sz w:val="24"/>
           <w:szCs w:val="24"/>
-          <w:rtl w:val="0"/>
         </w:rPr>
         <w:t xml:space="preserve">. Zistil, </w:t>
       </w:r>
       <w:r>
         <w:rPr>
-          <w:rFonts w:ascii="Times New Roman" w:hAnsi="Times New Roman" w:hint="default"/>
-          <w:sz w:val="24"/>
-          <w:szCs w:val="24"/>
-          <w:rtl w:val="0"/>
+          <w:rFonts w:ascii="Times New Roman" w:hAnsi="Times New Roman"/>
+          <w:sz w:val="24"/>
+          <w:szCs w:val="24"/>
         </w:rPr>
         <w:t>ž</w:t>
       </w:r>
@@ -2637,16 +2416,14 @@
           <w:rFonts w:ascii="Times New Roman" w:hAnsi="Times New Roman"/>
           <w:sz w:val="24"/>
           <w:szCs w:val="24"/>
-          <w:rtl w:val="0"/>
         </w:rPr>
         <w:t>e m</w:t>
       </w:r>
       <w:r>
         <w:rPr>
-          <w:rFonts w:ascii="Times New Roman" w:hAnsi="Times New Roman" w:hint="default"/>
-          <w:sz w:val="24"/>
-          <w:szCs w:val="24"/>
-          <w:rtl w:val="0"/>
+          <w:rFonts w:ascii="Times New Roman" w:hAnsi="Times New Roman"/>
+          <w:sz w:val="24"/>
+          <w:szCs w:val="24"/>
         </w:rPr>
         <w:t>ôž</w:t>
       </w:r>
@@ -2655,16 +2432,14 @@
           <w:rFonts w:ascii="Times New Roman" w:hAnsi="Times New Roman"/>
           <w:sz w:val="24"/>
           <w:szCs w:val="24"/>
-          <w:rtl w:val="0"/>
         </w:rPr>
         <w:t>e stiahnu</w:t>
       </w:r>
       <w:r>
         <w:rPr>
-          <w:rFonts w:ascii="Times New Roman" w:hAnsi="Times New Roman" w:hint="default"/>
-          <w:sz w:val="24"/>
-          <w:szCs w:val="24"/>
-          <w:rtl w:val="0"/>
+          <w:rFonts w:ascii="Times New Roman" w:hAnsi="Times New Roman"/>
+          <w:sz w:val="24"/>
+          <w:szCs w:val="24"/>
         </w:rPr>
         <w:t xml:space="preserve">ť </w:t>
       </w:r>
@@ -2673,16 +2448,14 @@
           <w:rFonts w:ascii="Times New Roman" w:hAnsi="Times New Roman"/>
           <w:sz w:val="24"/>
           <w:szCs w:val="24"/>
-          <w:rtl w:val="0"/>
         </w:rPr>
         <w:t>mobiln</w:t>
       </w:r>
       <w:r>
         <w:rPr>
-          <w:rFonts w:ascii="Times New Roman" w:hAnsi="Times New Roman" w:hint="default"/>
-          <w:sz w:val="24"/>
-          <w:szCs w:val="24"/>
-          <w:rtl w:val="0"/>
+          <w:rFonts w:ascii="Times New Roman" w:hAnsi="Times New Roman"/>
+          <w:sz w:val="24"/>
+          <w:szCs w:val="24"/>
         </w:rPr>
         <w:t xml:space="preserve">ú </w:t>
       </w:r>
@@ -2691,16 +2464,14 @@
           <w:rFonts w:ascii="Times New Roman" w:hAnsi="Times New Roman"/>
           <w:sz w:val="24"/>
           <w:szCs w:val="24"/>
-          <w:rtl w:val="0"/>
         </w:rPr>
         <w:t>aplik</w:t>
       </w:r>
       <w:r>
         <w:rPr>
-          <w:rFonts w:ascii="Times New Roman" w:hAnsi="Times New Roman" w:hint="default"/>
-          <w:sz w:val="24"/>
-          <w:szCs w:val="24"/>
-          <w:rtl w:val="0"/>
+          <w:rFonts w:ascii="Times New Roman" w:hAnsi="Times New Roman"/>
+          <w:sz w:val="24"/>
+          <w:szCs w:val="24"/>
         </w:rPr>
         <w:t>á</w:t>
       </w:r>
@@ -2709,16 +2480,14 @@
           <w:rFonts w:ascii="Times New Roman" w:hAnsi="Times New Roman"/>
           <w:sz w:val="24"/>
           <w:szCs w:val="24"/>
-          <w:rtl w:val="0"/>
         </w:rPr>
         <w:t>ciu, ale na to nemal dos</w:t>
       </w:r>
       <w:r>
         <w:rPr>
-          <w:rFonts w:ascii="Times New Roman" w:hAnsi="Times New Roman" w:hint="default"/>
-          <w:sz w:val="24"/>
-          <w:szCs w:val="24"/>
-          <w:rtl w:val="0"/>
+          <w:rFonts w:ascii="Times New Roman" w:hAnsi="Times New Roman"/>
+          <w:sz w:val="24"/>
+          <w:szCs w:val="24"/>
         </w:rPr>
         <w:t xml:space="preserve">ť </w:t>
       </w:r>
@@ -2727,16 +2496,14 @@
           <w:rFonts w:ascii="Times New Roman" w:hAnsi="Times New Roman"/>
           <w:sz w:val="24"/>
           <w:szCs w:val="24"/>
-          <w:rtl w:val="0"/>
         </w:rPr>
         <w:t>siln</w:t>
       </w:r>
       <w:r>
         <w:rPr>
-          <w:rFonts w:ascii="Times New Roman" w:hAnsi="Times New Roman" w:hint="default"/>
-          <w:sz w:val="24"/>
-          <w:szCs w:val="24"/>
-          <w:rtl w:val="0"/>
+          <w:rFonts w:ascii="Times New Roman" w:hAnsi="Times New Roman"/>
+          <w:sz w:val="24"/>
+          <w:szCs w:val="24"/>
         </w:rPr>
         <w:t xml:space="preserve">ý </w:t>
       </w:r>
@@ -2745,16 +2512,14 @@
           <w:rFonts w:ascii="Times New Roman" w:hAnsi="Times New Roman"/>
           <w:sz w:val="24"/>
           <w:szCs w:val="24"/>
-          <w:rtl w:val="0"/>
         </w:rPr>
         <w:t>sign</w:t>
       </w:r>
       <w:r>
         <w:rPr>
-          <w:rFonts w:ascii="Times New Roman" w:hAnsi="Times New Roman" w:hint="default"/>
-          <w:sz w:val="24"/>
-          <w:szCs w:val="24"/>
-          <w:rtl w:val="0"/>
+          <w:rFonts w:ascii="Times New Roman" w:hAnsi="Times New Roman"/>
+          <w:sz w:val="24"/>
+          <w:szCs w:val="24"/>
         </w:rPr>
         <w:t>á</w:t>
       </w:r>
@@ -2763,16 +2528,14 @@
           <w:rFonts w:ascii="Times New Roman" w:hAnsi="Times New Roman"/>
           <w:sz w:val="24"/>
           <w:szCs w:val="24"/>
-          <w:rtl w:val="0"/>
         </w:rPr>
         <w:t xml:space="preserve">l. Takisto sa na internete dozvedel, </w:t>
       </w:r>
       <w:r>
         <w:rPr>
-          <w:rFonts w:ascii="Times New Roman" w:hAnsi="Times New Roman" w:hint="default"/>
-          <w:sz w:val="24"/>
-          <w:szCs w:val="24"/>
-          <w:rtl w:val="0"/>
+          <w:rFonts w:ascii="Times New Roman" w:hAnsi="Times New Roman"/>
+          <w:sz w:val="24"/>
+          <w:szCs w:val="24"/>
         </w:rPr>
         <w:t>ž</w:t>
       </w:r>
@@ -2781,16 +2544,14 @@
           <w:rFonts w:ascii="Times New Roman" w:hAnsi="Times New Roman"/>
           <w:sz w:val="24"/>
           <w:szCs w:val="24"/>
-          <w:rtl w:val="0"/>
         </w:rPr>
         <w:t xml:space="preserve">e </w:t>
       </w:r>
       <w:r>
         <w:rPr>
-          <w:rFonts w:ascii="Times New Roman" w:hAnsi="Times New Roman" w:hint="default"/>
-          <w:sz w:val="24"/>
-          <w:szCs w:val="24"/>
-          <w:rtl w:val="0"/>
+          <w:rFonts w:ascii="Times New Roman" w:hAnsi="Times New Roman"/>
+          <w:sz w:val="24"/>
+          <w:szCs w:val="24"/>
         </w:rPr>
         <w:t>ú</w:t>
       </w:r>
@@ -2799,16 +2560,14 @@
           <w:rFonts w:ascii="Times New Roman" w:hAnsi="Times New Roman"/>
           <w:sz w:val="24"/>
           <w:szCs w:val="24"/>
-          <w:rtl w:val="0"/>
         </w:rPr>
         <w:t>rady t</w:t>
       </w:r>
       <w:r>
         <w:rPr>
-          <w:rFonts w:ascii="Times New Roman" w:hAnsi="Times New Roman" w:hint="default"/>
-          <w:sz w:val="24"/>
-          <w:szCs w:val="24"/>
-          <w:rtl w:val="0"/>
+          <w:rFonts w:ascii="Times New Roman" w:hAnsi="Times New Roman"/>
+          <w:sz w:val="24"/>
+          <w:szCs w:val="24"/>
         </w:rPr>
         <w:t>ú</w:t>
       </w:r>
@@ -2817,16 +2576,14 @@
           <w:rFonts w:ascii="Times New Roman" w:hAnsi="Times New Roman"/>
           <w:sz w:val="24"/>
           <w:szCs w:val="24"/>
-          <w:rtl w:val="0"/>
         </w:rPr>
         <w:t>to aplik</w:t>
       </w:r>
       <w:r>
         <w:rPr>
-          <w:rFonts w:ascii="Times New Roman" w:hAnsi="Times New Roman" w:hint="default"/>
-          <w:sz w:val="24"/>
-          <w:szCs w:val="24"/>
-          <w:rtl w:val="0"/>
+          <w:rFonts w:ascii="Times New Roman" w:hAnsi="Times New Roman"/>
+          <w:sz w:val="24"/>
+          <w:szCs w:val="24"/>
         </w:rPr>
         <w:t>á</w:t>
       </w:r>
@@ -2835,16 +2592,14 @@
           <w:rFonts w:ascii="Times New Roman" w:hAnsi="Times New Roman"/>
           <w:sz w:val="24"/>
           <w:szCs w:val="24"/>
-          <w:rtl w:val="0"/>
         </w:rPr>
         <w:t>ciu neber</w:t>
       </w:r>
       <w:r>
         <w:rPr>
-          <w:rFonts w:ascii="Times New Roman" w:hAnsi="Times New Roman" w:hint="default"/>
-          <w:sz w:val="24"/>
-          <w:szCs w:val="24"/>
-          <w:rtl w:val="0"/>
+          <w:rFonts w:ascii="Times New Roman" w:hAnsi="Times New Roman"/>
+          <w:sz w:val="24"/>
+          <w:szCs w:val="24"/>
         </w:rPr>
         <w:t xml:space="preserve">ú </w:t>
       </w:r>
@@ -2853,16 +2608,14 @@
           <w:rFonts w:ascii="Times New Roman" w:hAnsi="Times New Roman"/>
           <w:sz w:val="24"/>
           <w:szCs w:val="24"/>
-          <w:rtl w:val="0"/>
         </w:rPr>
         <w:t>ako smerodatn</w:t>
       </w:r>
       <w:r>
         <w:rPr>
-          <w:rFonts w:ascii="Times New Roman" w:hAnsi="Times New Roman" w:hint="default"/>
-          <w:sz w:val="24"/>
-          <w:szCs w:val="24"/>
-          <w:rtl w:val="0"/>
+          <w:rFonts w:ascii="Times New Roman" w:hAnsi="Times New Roman"/>
+          <w:sz w:val="24"/>
+          <w:szCs w:val="24"/>
         </w:rPr>
         <w:t>ú</w:t>
       </w:r>
@@ -2871,16 +2624,14 @@
           <w:rFonts w:ascii="Times New Roman" w:hAnsi="Times New Roman"/>
           <w:sz w:val="24"/>
           <w:szCs w:val="24"/>
-          <w:rtl w:val="0"/>
         </w:rPr>
         <w:t>, a ke</w:t>
       </w:r>
       <w:r>
         <w:rPr>
-          <w:rFonts w:ascii="Times New Roman" w:hAnsi="Times New Roman" w:hint="default"/>
-          <w:sz w:val="24"/>
-          <w:szCs w:val="24"/>
-          <w:rtl w:val="0"/>
+          <w:rFonts w:ascii="Times New Roman" w:hAnsi="Times New Roman"/>
+          <w:sz w:val="24"/>
+          <w:szCs w:val="24"/>
         </w:rPr>
         <w:t xml:space="preserve">ď </w:t>
       </w:r>
@@ -2889,16 +2640,14 @@
           <w:rFonts w:ascii="Times New Roman" w:hAnsi="Times New Roman"/>
           <w:sz w:val="24"/>
           <w:szCs w:val="24"/>
-          <w:rtl w:val="0"/>
         </w:rPr>
         <w:t>chce aby konali, mus</w:t>
       </w:r>
       <w:r>
         <w:rPr>
-          <w:rFonts w:ascii="Times New Roman" w:hAnsi="Times New Roman" w:hint="default"/>
-          <w:sz w:val="24"/>
-          <w:szCs w:val="24"/>
-          <w:rtl w:val="0"/>
+          <w:rFonts w:ascii="Times New Roman" w:hAnsi="Times New Roman"/>
+          <w:sz w:val="24"/>
+          <w:szCs w:val="24"/>
         </w:rPr>
         <w:t xml:space="preserve">í </w:t>
       </w:r>
@@ -2907,16 +2656,14 @@
           <w:rFonts w:ascii="Times New Roman" w:hAnsi="Times New Roman"/>
           <w:sz w:val="24"/>
           <w:szCs w:val="24"/>
-          <w:rtl w:val="0"/>
         </w:rPr>
         <w:t>poda</w:t>
       </w:r>
       <w:r>
         <w:rPr>
-          <w:rFonts w:ascii="Times New Roman" w:hAnsi="Times New Roman" w:hint="default"/>
-          <w:sz w:val="24"/>
-          <w:szCs w:val="24"/>
-          <w:rtl w:val="0"/>
+          <w:rFonts w:ascii="Times New Roman" w:hAnsi="Times New Roman"/>
+          <w:sz w:val="24"/>
+          <w:szCs w:val="24"/>
         </w:rPr>
         <w:t xml:space="preserve">ť </w:t>
       </w:r>
@@ -2925,16 +2672,14 @@
           <w:rFonts w:ascii="Times New Roman" w:hAnsi="Times New Roman"/>
           <w:sz w:val="24"/>
           <w:szCs w:val="24"/>
-          <w:rtl w:val="0"/>
         </w:rPr>
         <w:t>p</w:t>
       </w:r>
       <w:r>
         <w:rPr>
-          <w:rFonts w:ascii="Times New Roman" w:hAnsi="Times New Roman" w:hint="default"/>
-          <w:sz w:val="24"/>
-          <w:szCs w:val="24"/>
-          <w:rtl w:val="0"/>
+          <w:rFonts w:ascii="Times New Roman" w:hAnsi="Times New Roman"/>
+          <w:sz w:val="24"/>
+          <w:szCs w:val="24"/>
         </w:rPr>
         <w:t>í</w:t>
       </w:r>
@@ -2943,16 +2688,14 @@
           <w:rFonts w:ascii="Times New Roman" w:hAnsi="Times New Roman"/>
           <w:sz w:val="24"/>
           <w:szCs w:val="24"/>
-          <w:rtl w:val="0"/>
         </w:rPr>
         <w:t>somn</w:t>
       </w:r>
       <w:r>
         <w:rPr>
-          <w:rFonts w:ascii="Times New Roman" w:hAnsi="Times New Roman" w:hint="default"/>
-          <w:sz w:val="24"/>
-          <w:szCs w:val="24"/>
-          <w:rtl w:val="0"/>
+          <w:rFonts w:ascii="Times New Roman" w:hAnsi="Times New Roman"/>
+          <w:sz w:val="24"/>
+          <w:szCs w:val="24"/>
         </w:rPr>
         <w:t>ú ž</w:t>
       </w:r>
@@ -2961,16 +2704,14 @@
           <w:rFonts w:ascii="Times New Roman" w:hAnsi="Times New Roman"/>
           <w:sz w:val="24"/>
           <w:szCs w:val="24"/>
-          <w:rtl w:val="0"/>
         </w:rPr>
         <w:t>iados</w:t>
       </w:r>
       <w:r>
         <w:rPr>
-          <w:rFonts w:ascii="Times New Roman" w:hAnsi="Times New Roman" w:hint="default"/>
-          <w:sz w:val="24"/>
-          <w:szCs w:val="24"/>
-          <w:rtl w:val="0"/>
+          <w:rFonts w:ascii="Times New Roman" w:hAnsi="Times New Roman"/>
+          <w:sz w:val="24"/>
+          <w:szCs w:val="24"/>
         </w:rPr>
         <w:t xml:space="preserve">ť </w:t>
       </w:r>
@@ -2979,16 +2720,14 @@
           <w:rFonts w:ascii="Times New Roman" w:hAnsi="Times New Roman"/>
           <w:sz w:val="24"/>
           <w:szCs w:val="24"/>
-          <w:rtl w:val="0"/>
         </w:rPr>
         <w:t>na mestsk</w:t>
       </w:r>
       <w:r>
         <w:rPr>
-          <w:rFonts w:ascii="Times New Roman" w:hAnsi="Times New Roman" w:hint="default"/>
-          <w:sz w:val="24"/>
-          <w:szCs w:val="24"/>
-          <w:rtl w:val="0"/>
+          <w:rFonts w:ascii="Times New Roman" w:hAnsi="Times New Roman"/>
+          <w:sz w:val="24"/>
+          <w:szCs w:val="24"/>
         </w:rPr>
         <w:t>ý ú</w:t>
       </w:r>
@@ -2997,16 +2736,14 @@
           <w:rFonts w:ascii="Times New Roman" w:hAnsi="Times New Roman"/>
           <w:sz w:val="24"/>
           <w:szCs w:val="24"/>
-          <w:rtl w:val="0"/>
         </w:rPr>
         <w:t xml:space="preserve">rad. Rozhodol sa teda, </w:t>
       </w:r>
       <w:r>
         <w:rPr>
-          <w:rFonts w:ascii="Times New Roman" w:hAnsi="Times New Roman" w:hint="default"/>
-          <w:sz w:val="24"/>
-          <w:szCs w:val="24"/>
-          <w:rtl w:val="0"/>
+          <w:rFonts w:ascii="Times New Roman" w:hAnsi="Times New Roman"/>
+          <w:sz w:val="24"/>
+          <w:szCs w:val="24"/>
         </w:rPr>
         <w:t>ž</w:t>
       </w:r>
@@ -3015,16 +2752,14 @@
           <w:rFonts w:ascii="Times New Roman" w:hAnsi="Times New Roman"/>
           <w:sz w:val="24"/>
           <w:szCs w:val="24"/>
-          <w:rtl w:val="0"/>
         </w:rPr>
         <w:t>e doma n</w:t>
       </w:r>
       <w:r>
         <w:rPr>
-          <w:rFonts w:ascii="Times New Roman" w:hAnsi="Times New Roman" w:hint="default"/>
-          <w:sz w:val="24"/>
-          <w:szCs w:val="24"/>
-          <w:rtl w:val="0"/>
+          <w:rFonts w:ascii="Times New Roman" w:hAnsi="Times New Roman"/>
+          <w:sz w:val="24"/>
+          <w:szCs w:val="24"/>
         </w:rPr>
         <w:t>á</w:t>
       </w:r>
@@ -3033,16 +2768,14 @@
           <w:rFonts w:ascii="Times New Roman" w:hAnsi="Times New Roman"/>
           <w:sz w:val="24"/>
           <w:szCs w:val="24"/>
-          <w:rtl w:val="0"/>
         </w:rPr>
         <w:t>jde vhodn</w:t>
       </w:r>
       <w:r>
         <w:rPr>
-          <w:rFonts w:ascii="Times New Roman" w:hAnsi="Times New Roman" w:hint="default"/>
-          <w:sz w:val="24"/>
-          <w:szCs w:val="24"/>
-          <w:rtl w:val="0"/>
+          <w:rFonts w:ascii="Times New Roman" w:hAnsi="Times New Roman"/>
+          <w:sz w:val="24"/>
+          <w:szCs w:val="24"/>
         </w:rPr>
         <w:t xml:space="preserve">ý </w:t>
       </w:r>
@@ -3051,16 +2784,14 @@
           <w:rFonts w:ascii="Times New Roman" w:hAnsi="Times New Roman"/>
           <w:sz w:val="24"/>
           <w:szCs w:val="24"/>
-          <w:rtl w:val="0"/>
         </w:rPr>
         <w:t>formul</w:t>
       </w:r>
       <w:r>
         <w:rPr>
-          <w:rFonts w:ascii="Times New Roman" w:hAnsi="Times New Roman" w:hint="default"/>
-          <w:sz w:val="24"/>
-          <w:szCs w:val="24"/>
-          <w:rtl w:val="0"/>
+          <w:rFonts w:ascii="Times New Roman" w:hAnsi="Times New Roman"/>
+          <w:sz w:val="24"/>
+          <w:szCs w:val="24"/>
         </w:rPr>
         <w:t>á</w:t>
       </w:r>
@@ -3069,16 +2800,14 @@
           <w:rFonts w:ascii="Times New Roman" w:hAnsi="Times New Roman"/>
           <w:sz w:val="24"/>
           <w:szCs w:val="24"/>
-          <w:rtl w:val="0"/>
         </w:rPr>
         <w:t>r, ktor</w:t>
       </w:r>
       <w:r>
         <w:rPr>
-          <w:rFonts w:ascii="Times New Roman" w:hAnsi="Times New Roman" w:hint="default"/>
-          <w:sz w:val="24"/>
-          <w:szCs w:val="24"/>
-          <w:rtl w:val="0"/>
+          <w:rFonts w:ascii="Times New Roman" w:hAnsi="Times New Roman"/>
+          <w:sz w:val="24"/>
+          <w:szCs w:val="24"/>
         </w:rPr>
         <w:t xml:space="preserve">ý </w:t>
       </w:r>
@@ -3087,16 +2816,14 @@
           <w:rFonts w:ascii="Times New Roman" w:hAnsi="Times New Roman"/>
           <w:sz w:val="24"/>
           <w:szCs w:val="24"/>
-          <w:rtl w:val="0"/>
         </w:rPr>
         <w:t>vyp</w:t>
       </w:r>
       <w:r>
         <w:rPr>
-          <w:rFonts w:ascii="Times New Roman" w:hAnsi="Times New Roman" w:hint="default"/>
-          <w:sz w:val="24"/>
-          <w:szCs w:val="24"/>
-          <w:rtl w:val="0"/>
+          <w:rFonts w:ascii="Times New Roman" w:hAnsi="Times New Roman"/>
+          <w:sz w:val="24"/>
+          <w:szCs w:val="24"/>
         </w:rPr>
         <w:t>íš</w:t>
       </w:r>
@@ -3105,16 +2832,22 @@
           <w:rFonts w:ascii="Times New Roman" w:hAnsi="Times New Roman"/>
           <w:sz w:val="24"/>
           <w:szCs w:val="24"/>
-          <w:rtl w:val="0"/>
-        </w:rPr>
-        <w:t>e, a skl</w:t>
-      </w:r>
-      <w:r>
-        <w:rPr>
-          <w:rFonts w:ascii="Times New Roman" w:hAnsi="Times New Roman" w:hint="default"/>
-          <w:sz w:val="24"/>
-          <w:szCs w:val="24"/>
-          <w:rtl w:val="0"/>
+        </w:rPr>
+        <w:t>e,</w:t>
+      </w:r>
+      <w:r>
+        <w:rPr>
+          <w:rFonts w:ascii="Times New Roman" w:hAnsi="Times New Roman"/>
+          <w:sz w:val="24"/>
+          <w:szCs w:val="24"/>
+        </w:rPr>
+        <w:t xml:space="preserve"> a skl</w:t>
+      </w:r>
+      <w:r>
+        <w:rPr>
+          <w:rFonts w:ascii="Times New Roman" w:hAnsi="Times New Roman"/>
+          <w:sz w:val="24"/>
+          <w:szCs w:val="24"/>
         </w:rPr>
         <w:t>á</w:t>
       </w:r>
@@ -3123,16 +2856,14 @@
           <w:rFonts w:ascii="Times New Roman" w:hAnsi="Times New Roman"/>
           <w:sz w:val="24"/>
           <w:szCs w:val="24"/>
-          <w:rtl w:val="0"/>
         </w:rPr>
         <w:t>dku nafotil, aby k nemu mohol prida</w:t>
       </w:r>
       <w:r>
         <w:rPr>
-          <w:rFonts w:ascii="Times New Roman" w:hAnsi="Times New Roman" w:hint="default"/>
-          <w:sz w:val="24"/>
-          <w:szCs w:val="24"/>
-          <w:rtl w:val="0"/>
+          <w:rFonts w:ascii="Times New Roman" w:hAnsi="Times New Roman"/>
+          <w:sz w:val="24"/>
+          <w:szCs w:val="24"/>
         </w:rPr>
         <w:t xml:space="preserve">ť </w:t>
       </w:r>
@@ -3141,16 +2872,14 @@
           <w:rFonts w:ascii="Times New Roman" w:hAnsi="Times New Roman"/>
           <w:sz w:val="24"/>
           <w:szCs w:val="24"/>
-          <w:rtl w:val="0"/>
         </w:rPr>
         <w:t>fotky. Ke</w:t>
       </w:r>
       <w:r>
         <w:rPr>
-          <w:rFonts w:ascii="Times New Roman" w:hAnsi="Times New Roman" w:hint="default"/>
-          <w:sz w:val="24"/>
-          <w:szCs w:val="24"/>
-          <w:rtl w:val="0"/>
+          <w:rFonts w:ascii="Times New Roman" w:hAnsi="Times New Roman"/>
+          <w:sz w:val="24"/>
+          <w:szCs w:val="24"/>
         </w:rPr>
         <w:t>ďž</w:t>
       </w:r>
@@ -3159,16 +2888,14 @@
           <w:rFonts w:ascii="Times New Roman" w:hAnsi="Times New Roman"/>
           <w:sz w:val="24"/>
           <w:szCs w:val="24"/>
-          <w:rtl w:val="0"/>
         </w:rPr>
         <w:t>e je ale Jozef zanepr</w:t>
       </w:r>
       <w:r>
         <w:rPr>
-          <w:rFonts w:ascii="Times New Roman" w:hAnsi="Times New Roman" w:hint="default"/>
-          <w:sz w:val="24"/>
-          <w:szCs w:val="24"/>
-          <w:rtl w:val="0"/>
+          <w:rFonts w:ascii="Times New Roman" w:hAnsi="Times New Roman"/>
+          <w:sz w:val="24"/>
+          <w:szCs w:val="24"/>
         </w:rPr>
         <w:t>á</w:t>
       </w:r>
@@ -3177,16 +2904,14 @@
           <w:rFonts w:ascii="Times New Roman" w:hAnsi="Times New Roman"/>
           <w:sz w:val="24"/>
           <w:szCs w:val="24"/>
-          <w:rtl w:val="0"/>
         </w:rPr>
         <w:t>zdnen</w:t>
       </w:r>
       <w:r>
         <w:rPr>
-          <w:rFonts w:ascii="Times New Roman" w:hAnsi="Times New Roman" w:hint="default"/>
-          <w:sz w:val="24"/>
-          <w:szCs w:val="24"/>
-          <w:rtl w:val="0"/>
+          <w:rFonts w:ascii="Times New Roman" w:hAnsi="Times New Roman"/>
+          <w:sz w:val="24"/>
+          <w:szCs w:val="24"/>
         </w:rPr>
         <w:t xml:space="preserve">ý </w:t>
       </w:r>
@@ -3195,16 +2920,14 @@
           <w:rFonts w:ascii="Times New Roman" w:hAnsi="Times New Roman"/>
           <w:sz w:val="24"/>
           <w:szCs w:val="24"/>
-          <w:rtl w:val="0"/>
         </w:rPr>
         <w:t>podnikate</w:t>
       </w:r>
       <w:r>
         <w:rPr>
-          <w:rFonts w:ascii="Times New Roman" w:hAnsi="Times New Roman" w:hint="default"/>
-          <w:sz w:val="24"/>
-          <w:szCs w:val="24"/>
-          <w:rtl w:val="0"/>
+          <w:rFonts w:ascii="Times New Roman" w:hAnsi="Times New Roman"/>
+          <w:sz w:val="24"/>
+          <w:szCs w:val="24"/>
         </w:rPr>
         <w:t>ľ</w:t>
       </w:r>
@@ -3213,16 +2936,14 @@
           <w:rFonts w:ascii="Times New Roman" w:hAnsi="Times New Roman"/>
           <w:sz w:val="24"/>
           <w:szCs w:val="24"/>
-          <w:rtl w:val="0"/>
         </w:rPr>
         <w:t>, k tomuto cel</w:t>
       </w:r>
       <w:r>
         <w:rPr>
-          <w:rFonts w:ascii="Times New Roman" w:hAnsi="Times New Roman" w:hint="default"/>
-          <w:sz w:val="24"/>
-          <w:szCs w:val="24"/>
-          <w:rtl w:val="0"/>
+          <w:rFonts w:ascii="Times New Roman" w:hAnsi="Times New Roman"/>
+          <w:sz w:val="24"/>
+          <w:szCs w:val="24"/>
         </w:rPr>
         <w:t>é</w:t>
       </w:r>
@@ -3231,16 +2952,14 @@
           <w:rFonts w:ascii="Times New Roman" w:hAnsi="Times New Roman"/>
           <w:sz w:val="24"/>
           <w:szCs w:val="24"/>
-          <w:rtl w:val="0"/>
         </w:rPr>
         <w:t>mu sa nedostal, a najbli</w:t>
       </w:r>
       <w:r>
         <w:rPr>
-          <w:rFonts w:ascii="Times New Roman" w:hAnsi="Times New Roman" w:hint="default"/>
-          <w:sz w:val="24"/>
-          <w:szCs w:val="24"/>
-          <w:rtl w:val="0"/>
+          <w:rFonts w:ascii="Times New Roman" w:hAnsi="Times New Roman"/>
+          <w:sz w:val="24"/>
+          <w:szCs w:val="24"/>
         </w:rPr>
         <w:t>žš</w:t>
       </w:r>
@@ -3249,16 +2968,14 @@
           <w:rFonts w:ascii="Times New Roman" w:hAnsi="Times New Roman"/>
           <w:sz w:val="24"/>
           <w:szCs w:val="24"/>
-          <w:rtl w:val="0"/>
         </w:rPr>
         <w:t>ie ke</w:t>
       </w:r>
       <w:r>
         <w:rPr>
-          <w:rFonts w:ascii="Times New Roman" w:hAnsi="Times New Roman" w:hint="default"/>
-          <w:sz w:val="24"/>
-          <w:szCs w:val="24"/>
-          <w:rtl w:val="0"/>
+          <w:rFonts w:ascii="Times New Roman" w:hAnsi="Times New Roman"/>
+          <w:sz w:val="24"/>
+          <w:szCs w:val="24"/>
         </w:rPr>
         <w:t xml:space="preserve">ď </w:t>
       </w:r>
@@ -3267,16 +2984,14 @@
           <w:rFonts w:ascii="Times New Roman" w:hAnsi="Times New Roman"/>
           <w:sz w:val="24"/>
           <w:szCs w:val="24"/>
-          <w:rtl w:val="0"/>
         </w:rPr>
         <w:t>prech</w:t>
       </w:r>
       <w:r>
         <w:rPr>
-          <w:rFonts w:ascii="Times New Roman" w:hAnsi="Times New Roman" w:hint="default"/>
-          <w:sz w:val="24"/>
-          <w:szCs w:val="24"/>
-          <w:rtl w:val="0"/>
+          <w:rFonts w:ascii="Times New Roman" w:hAnsi="Times New Roman"/>
+          <w:sz w:val="24"/>
+          <w:szCs w:val="24"/>
         </w:rPr>
         <w:t>á</w:t>
       </w:r>
@@ -3285,16 +3000,14 @@
           <w:rFonts w:ascii="Times New Roman" w:hAnsi="Times New Roman"/>
           <w:sz w:val="24"/>
           <w:szCs w:val="24"/>
-          <w:rtl w:val="0"/>
         </w:rPr>
         <w:t xml:space="preserve">dzal lesom zistil, </w:t>
       </w:r>
       <w:r>
         <w:rPr>
-          <w:rFonts w:ascii="Times New Roman" w:hAnsi="Times New Roman" w:hint="default"/>
-          <w:sz w:val="24"/>
-          <w:szCs w:val="24"/>
-          <w:rtl w:val="0"/>
+          <w:rFonts w:ascii="Times New Roman" w:hAnsi="Times New Roman"/>
+          <w:sz w:val="24"/>
+          <w:szCs w:val="24"/>
         </w:rPr>
         <w:t>ž</w:t>
       </w:r>
@@ -3303,16 +3016,14 @@
           <w:rFonts w:ascii="Times New Roman" w:hAnsi="Times New Roman"/>
           <w:sz w:val="24"/>
           <w:szCs w:val="24"/>
-          <w:rtl w:val="0"/>
         </w:rPr>
         <w:t>e skl</w:t>
       </w:r>
       <w:r>
         <w:rPr>
-          <w:rFonts w:ascii="Times New Roman" w:hAnsi="Times New Roman" w:hint="default"/>
-          <w:sz w:val="24"/>
-          <w:szCs w:val="24"/>
-          <w:rtl w:val="0"/>
+          <w:rFonts w:ascii="Times New Roman" w:hAnsi="Times New Roman"/>
+          <w:sz w:val="24"/>
+          <w:szCs w:val="24"/>
         </w:rPr>
         <w:t>á</w:t>
       </w:r>
@@ -3321,16 +3032,14 @@
           <w:rFonts w:ascii="Times New Roman" w:hAnsi="Times New Roman"/>
           <w:sz w:val="24"/>
           <w:szCs w:val="24"/>
-          <w:rtl w:val="0"/>
         </w:rPr>
         <w:t>dka sa op</w:t>
       </w:r>
       <w:r>
         <w:rPr>
-          <w:rFonts w:ascii="Times New Roman" w:hAnsi="Times New Roman" w:hint="default"/>
-          <w:sz w:val="24"/>
-          <w:szCs w:val="24"/>
-          <w:rtl w:val="0"/>
+          <w:rFonts w:ascii="Times New Roman" w:hAnsi="Times New Roman"/>
+          <w:sz w:val="24"/>
+          <w:szCs w:val="24"/>
         </w:rPr>
         <w:t xml:space="preserve">äť </w:t>
       </w:r>
@@ -3339,16 +3048,14 @@
           <w:rFonts w:ascii="Times New Roman" w:hAnsi="Times New Roman"/>
           <w:sz w:val="24"/>
           <w:szCs w:val="24"/>
-          <w:rtl w:val="0"/>
         </w:rPr>
         <w:t>rozr</w:t>
       </w:r>
       <w:r>
         <w:rPr>
-          <w:rFonts w:ascii="Times New Roman" w:hAnsi="Times New Roman" w:hint="default"/>
-          <w:sz w:val="24"/>
-          <w:szCs w:val="24"/>
-          <w:rtl w:val="0"/>
+          <w:rFonts w:ascii="Times New Roman" w:hAnsi="Times New Roman"/>
+          <w:sz w:val="24"/>
+          <w:szCs w:val="24"/>
         </w:rPr>
         <w:t>á</w:t>
       </w:r>
@@ -3357,7 +3064,6 @@
           <w:rFonts w:ascii="Times New Roman" w:hAnsi="Times New Roman"/>
           <w:sz w:val="24"/>
           <w:szCs w:val="24"/>
-          <w:rtl w:val="0"/>
         </w:rPr>
         <w:t>stla.</w:t>
       </w:r>
@@ -3368,7 +3074,7 @@
         <w:spacing w:line="312" w:lineRule="auto"/>
         <w:jc w:val="both"/>
         <w:rPr>
-          <w:rFonts w:ascii="Times New Roman" w:cs="Times New Roman" w:hAnsi="Times New Roman" w:eastAsia="Times New Roman"/>
+          <w:rFonts w:ascii="Times New Roman" w:eastAsia="Times New Roman" w:hAnsi="Times New Roman" w:cs="Times New Roman"/>
           <w:sz w:val="24"/>
           <w:szCs w:val="24"/>
         </w:rPr>
@@ -3380,9 +3086,9 @@
         <w:spacing w:line="312" w:lineRule="auto"/>
         <w:jc w:val="both"/>
         <w:rPr>
-          <w:rFonts w:ascii="Times New Roman" w:cs="Times New Roman" w:hAnsi="Times New Roman" w:eastAsia="Times New Roman"/>
-          <w:b w:val="1"/>
-          <w:bCs w:val="1"/>
+          <w:rFonts w:ascii="Times New Roman" w:eastAsia="Times New Roman" w:hAnsi="Times New Roman" w:cs="Times New Roman"/>
+          <w:b/>
+          <w:bCs/>
           <w:sz w:val="24"/>
           <w:szCs w:val="24"/>
         </w:rPr>
@@ -3390,165 +3096,150 @@
       <w:r>
         <w:rPr>
           <w:rFonts w:ascii="Times New Roman" w:hAnsi="Times New Roman"/>
-          <w:b w:val="1"/>
-          <w:bCs w:val="1"/>
-          <w:sz w:val="24"/>
-          <w:szCs w:val="24"/>
-          <w:rtl w:val="0"/>
+          <w:b/>
+          <w:bCs/>
+          <w:sz w:val="24"/>
+          <w:szCs w:val="24"/>
         </w:rPr>
         <w:t>After Pou</w:t>
       </w:r>
       <w:r>
         <w:rPr>
-          <w:rFonts w:ascii="Times New Roman" w:hAnsi="Times New Roman" w:hint="default"/>
-          <w:b w:val="1"/>
-          <w:bCs w:val="1"/>
-          <w:sz w:val="24"/>
-          <w:szCs w:val="24"/>
-          <w:rtl w:val="0"/>
+          <w:rFonts w:ascii="Times New Roman" w:hAnsi="Times New Roman"/>
+          <w:b/>
+          <w:bCs/>
+          <w:sz w:val="24"/>
+          <w:szCs w:val="24"/>
         </w:rPr>
         <w:t>ží</w:t>
       </w:r>
       <w:r>
         <w:rPr>
           <w:rFonts w:ascii="Times New Roman" w:hAnsi="Times New Roman"/>
-          <w:b w:val="1"/>
-          <w:bCs w:val="1"/>
-          <w:sz w:val="24"/>
-          <w:szCs w:val="24"/>
-          <w:rtl w:val="0"/>
+          <w:b/>
+          <w:bCs/>
+          <w:sz w:val="24"/>
+          <w:szCs w:val="24"/>
         </w:rPr>
         <w:t>vate</w:t>
       </w:r>
       <w:r>
         <w:rPr>
-          <w:rFonts w:ascii="Times New Roman" w:hAnsi="Times New Roman" w:hint="default"/>
-          <w:b w:val="1"/>
-          <w:bCs w:val="1"/>
-          <w:sz w:val="24"/>
-          <w:szCs w:val="24"/>
-          <w:rtl w:val="0"/>
+          <w:rFonts w:ascii="Times New Roman" w:hAnsi="Times New Roman"/>
+          <w:b/>
+          <w:bCs/>
+          <w:sz w:val="24"/>
+          <w:szCs w:val="24"/>
         </w:rPr>
         <w:t>ľ</w:t>
       </w:r>
       <w:r>
         <w:rPr>
           <w:rFonts w:ascii="Times New Roman" w:hAnsi="Times New Roman"/>
-          <w:b w:val="1"/>
-          <w:bCs w:val="1"/>
-          <w:sz w:val="24"/>
-          <w:szCs w:val="24"/>
-          <w:rtl w:val="0"/>
+          <w:b/>
+          <w:bCs/>
+          <w:sz w:val="24"/>
+          <w:szCs w:val="24"/>
         </w:rPr>
         <w:t>sk</w:t>
       </w:r>
       <w:r>
         <w:rPr>
-          <w:rFonts w:ascii="Times New Roman" w:hAnsi="Times New Roman" w:hint="default"/>
-          <w:b w:val="1"/>
-          <w:bCs w:val="1"/>
-          <w:sz w:val="24"/>
-          <w:szCs w:val="24"/>
-          <w:rtl w:val="0"/>
+          <w:rFonts w:ascii="Times New Roman" w:hAnsi="Times New Roman"/>
+          <w:b/>
+          <w:bCs/>
+          <w:sz w:val="24"/>
+          <w:szCs w:val="24"/>
         </w:rPr>
         <w:t xml:space="preserve">ý </w:t>
       </w:r>
       <w:r>
         <w:rPr>
           <w:rFonts w:ascii="Times New Roman" w:hAnsi="Times New Roman"/>
-          <w:b w:val="1"/>
-          <w:bCs w:val="1"/>
-          <w:sz w:val="24"/>
-          <w:szCs w:val="24"/>
-          <w:rtl w:val="0"/>
+          <w:b/>
+          <w:bCs/>
+          <w:sz w:val="24"/>
+          <w:szCs w:val="24"/>
         </w:rPr>
         <w:t>scen</w:t>
       </w:r>
       <w:r>
         <w:rPr>
-          <w:rFonts w:ascii="Times New Roman" w:hAnsi="Times New Roman" w:hint="default"/>
-          <w:b w:val="1"/>
-          <w:bCs w:val="1"/>
-          <w:sz w:val="24"/>
-          <w:szCs w:val="24"/>
-          <w:rtl w:val="0"/>
+          <w:rFonts w:ascii="Times New Roman" w:hAnsi="Times New Roman"/>
+          <w:b/>
+          <w:bCs/>
+          <w:sz w:val="24"/>
+          <w:szCs w:val="24"/>
         </w:rPr>
         <w:t>á</w:t>
       </w:r>
       <w:r>
         <w:rPr>
           <w:rFonts w:ascii="Times New Roman" w:hAnsi="Times New Roman"/>
-          <w:b w:val="1"/>
-          <w:bCs w:val="1"/>
-          <w:sz w:val="24"/>
-          <w:szCs w:val="24"/>
-          <w:rtl w:val="0"/>
+          <w:b/>
+          <w:bCs/>
+          <w:sz w:val="24"/>
+          <w:szCs w:val="24"/>
         </w:rPr>
         <w:t>r s vyu</w:t>
       </w:r>
       <w:r>
         <w:rPr>
-          <w:rFonts w:ascii="Times New Roman" w:hAnsi="Times New Roman" w:hint="default"/>
-          <w:b w:val="1"/>
-          <w:bCs w:val="1"/>
-          <w:sz w:val="24"/>
-          <w:szCs w:val="24"/>
-          <w:rtl w:val="0"/>
+          <w:rFonts w:ascii="Times New Roman" w:hAnsi="Times New Roman"/>
+          <w:b/>
+          <w:bCs/>
+          <w:sz w:val="24"/>
+          <w:szCs w:val="24"/>
         </w:rPr>
         <w:t>ž</w:t>
       </w:r>
       <w:r>
         <w:rPr>
           <w:rFonts w:ascii="Times New Roman" w:hAnsi="Times New Roman"/>
-          <w:b w:val="1"/>
-          <w:bCs w:val="1"/>
-          <w:sz w:val="24"/>
-          <w:szCs w:val="24"/>
-          <w:rtl w:val="0"/>
+          <w:b/>
+          <w:bCs/>
+          <w:sz w:val="24"/>
+          <w:szCs w:val="24"/>
         </w:rPr>
         <w:t>it</w:t>
       </w:r>
       <w:r>
         <w:rPr>
-          <w:rFonts w:ascii="Times New Roman" w:hAnsi="Times New Roman" w:hint="default"/>
-          <w:b w:val="1"/>
-          <w:bCs w:val="1"/>
-          <w:sz w:val="24"/>
-          <w:szCs w:val="24"/>
-          <w:rtl w:val="0"/>
+          <w:rFonts w:ascii="Times New Roman" w:hAnsi="Times New Roman"/>
+          <w:b/>
+          <w:bCs/>
+          <w:sz w:val="24"/>
+          <w:szCs w:val="24"/>
         </w:rPr>
         <w:t>í</w:t>
       </w:r>
       <w:r>
         <w:rPr>
           <w:rFonts w:ascii="Times New Roman" w:hAnsi="Times New Roman"/>
-          <w:b w:val="1"/>
-          <w:bCs w:val="1"/>
-          <w:sz w:val="24"/>
-          <w:szCs w:val="24"/>
-          <w:rtl w:val="0"/>
+          <w:b/>
+          <w:bCs/>
+          <w:sz w:val="24"/>
+          <w:szCs w:val="24"/>
         </w:rPr>
         <w:t>m aplik</w:t>
       </w:r>
       <w:r>
         <w:rPr>
-          <w:rFonts w:ascii="Times New Roman" w:hAnsi="Times New Roman" w:hint="default"/>
-          <w:b w:val="1"/>
-          <w:bCs w:val="1"/>
-          <w:sz w:val="24"/>
-          <w:szCs w:val="24"/>
-          <w:rtl w:val="0"/>
+          <w:rFonts w:ascii="Times New Roman" w:hAnsi="Times New Roman"/>
+          <w:b/>
+          <w:bCs/>
+          <w:sz w:val="24"/>
+          <w:szCs w:val="24"/>
         </w:rPr>
         <w:t>á</w:t>
       </w:r>
       <w:r>
         <w:rPr>
           <w:rFonts w:ascii="Times New Roman" w:hAnsi="Times New Roman"/>
-          <w:b w:val="1"/>
-          <w:bCs w:val="1"/>
-          <w:sz w:val="24"/>
-          <w:szCs w:val="24"/>
-          <w:rtl w:val="0"/>
+          <w:b/>
+          <w:bCs/>
+          <w:sz w:val="24"/>
+          <w:szCs w:val="24"/>
         </w:rPr>
         <w:t>cie:</w:t>
       </w:r>
@@ -3559,7 +3250,7 @@
         <w:spacing w:line="312" w:lineRule="auto"/>
         <w:jc w:val="both"/>
         <w:rPr>
-          <w:rFonts w:ascii="Times New Roman" w:cs="Times New Roman" w:hAnsi="Times New Roman" w:eastAsia="Times New Roman"/>
+          <w:rFonts w:ascii="Times New Roman" w:eastAsia="Times New Roman" w:hAnsi="Times New Roman" w:cs="Times New Roman"/>
           <w:sz w:val="24"/>
           <w:szCs w:val="24"/>
         </w:rPr>
@@ -3569,16 +3260,14 @@
           <w:rFonts w:ascii="Times New Roman" w:hAnsi="Times New Roman"/>
           <w:sz w:val="24"/>
           <w:szCs w:val="24"/>
-          <w:rtl w:val="0"/>
         </w:rPr>
         <w:t>Ke</w:t>
       </w:r>
       <w:r>
         <w:rPr>
-          <w:rFonts w:ascii="Times New Roman" w:hAnsi="Times New Roman" w:hint="default"/>
-          <w:sz w:val="24"/>
-          <w:szCs w:val="24"/>
-          <w:rtl w:val="0"/>
+          <w:rFonts w:ascii="Times New Roman" w:hAnsi="Times New Roman"/>
+          <w:sz w:val="24"/>
+          <w:szCs w:val="24"/>
         </w:rPr>
         <w:t>ďž</w:t>
       </w:r>
@@ -3587,16 +3276,22 @@
           <w:rFonts w:ascii="Times New Roman" w:hAnsi="Times New Roman"/>
           <w:sz w:val="24"/>
           <w:szCs w:val="24"/>
-          <w:rtl w:val="0"/>
-        </w:rPr>
-        <w:t>e Jozef sa rozhodol kona</w:t>
-      </w:r>
-      <w:r>
-        <w:rPr>
-          <w:rFonts w:ascii="Times New Roman" w:hAnsi="Times New Roman" w:hint="default"/>
-          <w:sz w:val="24"/>
-          <w:szCs w:val="24"/>
-          <w:rtl w:val="0"/>
+        </w:rPr>
+        <w:t>e Joz</w:t>
+      </w:r>
+      <w:r>
+        <w:rPr>
+          <w:rFonts w:ascii="Times New Roman" w:hAnsi="Times New Roman"/>
+          <w:sz w:val="24"/>
+          <w:szCs w:val="24"/>
+        </w:rPr>
+        <w:t>ef sa rozhodol kona</w:t>
+      </w:r>
+      <w:r>
+        <w:rPr>
+          <w:rFonts w:ascii="Times New Roman" w:hAnsi="Times New Roman"/>
+          <w:sz w:val="24"/>
+          <w:szCs w:val="24"/>
         </w:rPr>
         <w:t>ť</w:t>
       </w:r>
@@ -3605,16 +3300,14 @@
           <w:rFonts w:ascii="Times New Roman" w:hAnsi="Times New Roman"/>
           <w:sz w:val="24"/>
           <w:szCs w:val="24"/>
-          <w:rtl w:val="0"/>
         </w:rPr>
         <w:t>, a s touto skl</w:t>
       </w:r>
       <w:r>
         <w:rPr>
-          <w:rFonts w:ascii="Times New Roman" w:hAnsi="Times New Roman" w:hint="default"/>
-          <w:sz w:val="24"/>
-          <w:szCs w:val="24"/>
-          <w:rtl w:val="0"/>
+          <w:rFonts w:ascii="Times New Roman" w:hAnsi="Times New Roman"/>
+          <w:sz w:val="24"/>
+          <w:szCs w:val="24"/>
         </w:rPr>
         <w:t>á</w:t>
       </w:r>
@@ -3623,16 +3316,14 @@
           <w:rFonts w:ascii="Times New Roman" w:hAnsi="Times New Roman"/>
           <w:sz w:val="24"/>
           <w:szCs w:val="24"/>
-          <w:rtl w:val="0"/>
         </w:rPr>
         <w:t>dkou nie</w:t>
       </w:r>
       <w:r>
         <w:rPr>
-          <w:rFonts w:ascii="Times New Roman" w:hAnsi="Times New Roman" w:hint="default"/>
-          <w:sz w:val="24"/>
-          <w:szCs w:val="24"/>
-          <w:rtl w:val="0"/>
+          <w:rFonts w:ascii="Times New Roman" w:hAnsi="Times New Roman"/>
+          <w:sz w:val="24"/>
+          <w:szCs w:val="24"/>
         </w:rPr>
         <w:t>č</w:t>
       </w:r>
@@ -3641,16 +3332,14 @@
           <w:rFonts w:ascii="Times New Roman" w:hAnsi="Times New Roman"/>
           <w:sz w:val="24"/>
           <w:szCs w:val="24"/>
-          <w:rtl w:val="0"/>
         </w:rPr>
         <w:t>o urobi</w:t>
       </w:r>
       <w:r>
         <w:rPr>
-          <w:rFonts w:ascii="Times New Roman" w:hAnsi="Times New Roman" w:hint="default"/>
-          <w:sz w:val="24"/>
-          <w:szCs w:val="24"/>
-          <w:rtl w:val="0"/>
+          <w:rFonts w:ascii="Times New Roman" w:hAnsi="Times New Roman"/>
+          <w:sz w:val="24"/>
+          <w:szCs w:val="24"/>
         </w:rPr>
         <w:t>ť</w:t>
       </w:r>
@@ -3659,16 +3348,14 @@
           <w:rFonts w:ascii="Times New Roman" w:hAnsi="Times New Roman"/>
           <w:sz w:val="24"/>
           <w:szCs w:val="24"/>
-          <w:rtl w:val="0"/>
         </w:rPr>
         <w:t>, rovno na mobile si vygooglil najjednoduch</w:t>
       </w:r>
       <w:r>
         <w:rPr>
-          <w:rFonts w:ascii="Times New Roman" w:hAnsi="Times New Roman" w:hint="default"/>
-          <w:sz w:val="24"/>
-          <w:szCs w:val="24"/>
-          <w:rtl w:val="0"/>
+          <w:rFonts w:ascii="Times New Roman" w:hAnsi="Times New Roman"/>
+          <w:sz w:val="24"/>
+          <w:szCs w:val="24"/>
         </w:rPr>
         <w:t>š</w:t>
       </w:r>
@@ -3677,16 +3364,14 @@
           <w:rFonts w:ascii="Times New Roman" w:hAnsi="Times New Roman"/>
           <w:sz w:val="24"/>
           <w:szCs w:val="24"/>
-          <w:rtl w:val="0"/>
         </w:rPr>
         <w:t>iu mo</w:t>
       </w:r>
       <w:r>
         <w:rPr>
-          <w:rFonts w:ascii="Times New Roman" w:hAnsi="Times New Roman" w:hint="default"/>
-          <w:sz w:val="24"/>
-          <w:szCs w:val="24"/>
-          <w:rtl w:val="0"/>
+          <w:rFonts w:ascii="Times New Roman" w:hAnsi="Times New Roman"/>
+          <w:sz w:val="24"/>
+          <w:szCs w:val="24"/>
         </w:rPr>
         <w:t>ž</w:t>
       </w:r>
@@ -3695,16 +3380,14 @@
           <w:rFonts w:ascii="Times New Roman" w:hAnsi="Times New Roman"/>
           <w:sz w:val="24"/>
           <w:szCs w:val="24"/>
-          <w:rtl w:val="0"/>
         </w:rPr>
         <w:t>nos</w:t>
       </w:r>
       <w:r>
         <w:rPr>
-          <w:rFonts w:ascii="Times New Roman" w:hAnsi="Times New Roman" w:hint="default"/>
-          <w:sz w:val="24"/>
-          <w:szCs w:val="24"/>
-          <w:rtl w:val="0"/>
+          <w:rFonts w:ascii="Times New Roman" w:hAnsi="Times New Roman"/>
+          <w:sz w:val="24"/>
+          <w:szCs w:val="24"/>
         </w:rPr>
         <w:t xml:space="preserve">ť </w:t>
       </w:r>
@@ -3713,16 +3396,14 @@
           <w:rFonts w:ascii="Times New Roman" w:hAnsi="Times New Roman"/>
           <w:sz w:val="24"/>
           <w:szCs w:val="24"/>
-          <w:rtl w:val="0"/>
         </w:rPr>
         <w:t>na nahl</w:t>
       </w:r>
       <w:r>
         <w:rPr>
-          <w:rFonts w:ascii="Times New Roman" w:hAnsi="Times New Roman" w:hint="default"/>
-          <w:sz w:val="24"/>
-          <w:szCs w:val="24"/>
-          <w:rtl w:val="0"/>
+          <w:rFonts w:ascii="Times New Roman" w:hAnsi="Times New Roman"/>
+          <w:sz w:val="24"/>
+          <w:szCs w:val="24"/>
         </w:rPr>
         <w:t>á</w:t>
       </w:r>
@@ -3731,16 +3412,14 @@
           <w:rFonts w:ascii="Times New Roman" w:hAnsi="Times New Roman"/>
           <w:sz w:val="24"/>
           <w:szCs w:val="24"/>
-          <w:rtl w:val="0"/>
         </w:rPr>
         <w:t>senie ileg</w:t>
       </w:r>
       <w:r>
         <w:rPr>
-          <w:rFonts w:ascii="Times New Roman" w:hAnsi="Times New Roman" w:hint="default"/>
-          <w:sz w:val="24"/>
-          <w:szCs w:val="24"/>
-          <w:rtl w:val="0"/>
+          <w:rFonts w:ascii="Times New Roman" w:hAnsi="Times New Roman"/>
+          <w:sz w:val="24"/>
+          <w:szCs w:val="24"/>
         </w:rPr>
         <w:t>á</w:t>
       </w:r>
@@ -3749,16 +3428,14 @@
           <w:rFonts w:ascii="Times New Roman" w:hAnsi="Times New Roman"/>
           <w:sz w:val="24"/>
           <w:szCs w:val="24"/>
-          <w:rtl w:val="0"/>
         </w:rPr>
         <w:t xml:space="preserve">lnej </w:t>
       </w:r>
       <w:r>
         <w:rPr>
-          <w:rFonts w:ascii="Times New Roman" w:hAnsi="Times New Roman" w:hint="default"/>
-          <w:sz w:val="24"/>
-          <w:szCs w:val="24"/>
-          <w:rtl w:val="0"/>
+          <w:rFonts w:ascii="Times New Roman" w:hAnsi="Times New Roman"/>
+          <w:sz w:val="24"/>
+          <w:szCs w:val="24"/>
         </w:rPr>
         <w:t>č</w:t>
       </w:r>
@@ -3767,16 +3444,14 @@
           <w:rFonts w:ascii="Times New Roman" w:hAnsi="Times New Roman"/>
           <w:sz w:val="24"/>
           <w:szCs w:val="24"/>
-          <w:rtl w:val="0"/>
         </w:rPr>
         <w:t>iernej skl</w:t>
       </w:r>
       <w:r>
         <w:rPr>
-          <w:rFonts w:ascii="Times New Roman" w:hAnsi="Times New Roman" w:hint="default"/>
-          <w:sz w:val="24"/>
-          <w:szCs w:val="24"/>
-          <w:rtl w:val="0"/>
+          <w:rFonts w:ascii="Times New Roman" w:hAnsi="Times New Roman"/>
+          <w:sz w:val="24"/>
+          <w:szCs w:val="24"/>
         </w:rPr>
         <w:t>á</w:t>
       </w:r>
@@ -3785,16 +3460,14 @@
           <w:rFonts w:ascii="Times New Roman" w:hAnsi="Times New Roman"/>
           <w:sz w:val="24"/>
           <w:szCs w:val="24"/>
-          <w:rtl w:val="0"/>
         </w:rPr>
         <w:t>dky. Vo webovej aplik</w:t>
       </w:r>
       <w:r>
         <w:rPr>
-          <w:rFonts w:ascii="Times New Roman" w:hAnsi="Times New Roman" w:hint="default"/>
-          <w:sz w:val="24"/>
-          <w:szCs w:val="24"/>
-          <w:rtl w:val="0"/>
+          <w:rFonts w:ascii="Times New Roman" w:hAnsi="Times New Roman"/>
+          <w:sz w:val="24"/>
+          <w:szCs w:val="24"/>
         </w:rPr>
         <w:t>á</w:t>
       </w:r>
@@ -3803,16 +3476,14 @@
           <w:rFonts w:ascii="Times New Roman" w:hAnsi="Times New Roman"/>
           <w:sz w:val="24"/>
           <w:szCs w:val="24"/>
-          <w:rtl w:val="0"/>
         </w:rPr>
         <w:t>cii Forest Dump m</w:t>
       </w:r>
       <w:r>
         <w:rPr>
-          <w:rFonts w:ascii="Times New Roman" w:hAnsi="Times New Roman" w:hint="default"/>
-          <w:sz w:val="24"/>
-          <w:szCs w:val="24"/>
-          <w:rtl w:val="0"/>
+          <w:rFonts w:ascii="Times New Roman" w:hAnsi="Times New Roman"/>
+          <w:sz w:val="24"/>
+          <w:szCs w:val="24"/>
         </w:rPr>
         <w:t>ôž</w:t>
       </w:r>
@@ -3821,16 +3492,14 @@
           <w:rFonts w:ascii="Times New Roman" w:hAnsi="Times New Roman"/>
           <w:sz w:val="24"/>
           <w:szCs w:val="24"/>
-          <w:rtl w:val="0"/>
         </w:rPr>
         <w:t>e rovno ozna</w:t>
       </w:r>
       <w:r>
         <w:rPr>
-          <w:rFonts w:ascii="Times New Roman" w:hAnsi="Times New Roman" w:hint="default"/>
-          <w:sz w:val="24"/>
-          <w:szCs w:val="24"/>
-          <w:rtl w:val="0"/>
+          <w:rFonts w:ascii="Times New Roman" w:hAnsi="Times New Roman"/>
+          <w:sz w:val="24"/>
+          <w:szCs w:val="24"/>
         </w:rPr>
         <w:t>č</w:t>
       </w:r>
@@ -3839,16 +3508,14 @@
           <w:rFonts w:ascii="Times New Roman" w:hAnsi="Times New Roman"/>
           <w:sz w:val="24"/>
           <w:szCs w:val="24"/>
-          <w:rtl w:val="0"/>
         </w:rPr>
         <w:t>i</w:t>
       </w:r>
       <w:r>
         <w:rPr>
-          <w:rFonts w:ascii="Times New Roman" w:hAnsi="Times New Roman" w:hint="default"/>
-          <w:sz w:val="24"/>
-          <w:szCs w:val="24"/>
-          <w:rtl w:val="0"/>
+          <w:rFonts w:ascii="Times New Roman" w:hAnsi="Times New Roman"/>
+          <w:sz w:val="24"/>
+          <w:szCs w:val="24"/>
         </w:rPr>
         <w:t xml:space="preserve">ť </w:t>
       </w:r>
@@ -3857,16 +3524,14 @@
           <w:rFonts w:ascii="Times New Roman" w:hAnsi="Times New Roman"/>
           <w:sz w:val="24"/>
           <w:szCs w:val="24"/>
-          <w:rtl w:val="0"/>
         </w:rPr>
         <w:t>v</w:t>
       </w:r>
       <w:r>
         <w:rPr>
-          <w:rFonts w:ascii="Times New Roman" w:hAnsi="Times New Roman" w:hint="default"/>
-          <w:sz w:val="24"/>
-          <w:szCs w:val="24"/>
-          <w:rtl w:val="0"/>
+          <w:rFonts w:ascii="Times New Roman" w:hAnsi="Times New Roman"/>
+          <w:sz w:val="24"/>
+          <w:szCs w:val="24"/>
         </w:rPr>
         <w:t>ý</w:t>
       </w:r>
@@ -3875,16 +3540,14 @@
           <w:rFonts w:ascii="Times New Roman" w:hAnsi="Times New Roman"/>
           <w:sz w:val="24"/>
           <w:szCs w:val="24"/>
-          <w:rtl w:val="0"/>
         </w:rPr>
         <w:t>skyt skl</w:t>
       </w:r>
       <w:r>
         <w:rPr>
-          <w:rFonts w:ascii="Times New Roman" w:hAnsi="Times New Roman" w:hint="default"/>
-          <w:sz w:val="24"/>
-          <w:szCs w:val="24"/>
-          <w:rtl w:val="0"/>
+          <w:rFonts w:ascii="Times New Roman" w:hAnsi="Times New Roman"/>
+          <w:sz w:val="24"/>
+          <w:szCs w:val="24"/>
         </w:rPr>
         <w:t>á</w:t>
       </w:r>
@@ -3893,16 +3556,14 @@
           <w:rFonts w:ascii="Times New Roman" w:hAnsi="Times New Roman"/>
           <w:sz w:val="24"/>
           <w:szCs w:val="24"/>
-          <w:rtl w:val="0"/>
         </w:rPr>
         <w:t>dky pod</w:t>
       </w:r>
       <w:r>
         <w:rPr>
-          <w:rFonts w:ascii="Times New Roman" w:hAnsi="Times New Roman" w:hint="default"/>
-          <w:sz w:val="24"/>
-          <w:szCs w:val="24"/>
-          <w:rtl w:val="0"/>
+          <w:rFonts w:ascii="Times New Roman" w:hAnsi="Times New Roman"/>
+          <w:sz w:val="24"/>
+          <w:szCs w:val="24"/>
         </w:rPr>
         <w:t>ľ</w:t>
       </w:r>
@@ -3911,16 +3572,22 @@
           <w:rFonts w:ascii="Times New Roman" w:hAnsi="Times New Roman"/>
           <w:sz w:val="24"/>
           <w:szCs w:val="24"/>
-          <w:rtl w:val="0"/>
-        </w:rPr>
-        <w:t>a svojej GPS polohy. Jednoducho teda prid</w:t>
-      </w:r>
-      <w:r>
-        <w:rPr>
-          <w:rFonts w:ascii="Times New Roman" w:hAnsi="Times New Roman" w:hint="default"/>
-          <w:sz w:val="24"/>
-          <w:szCs w:val="24"/>
-          <w:rtl w:val="0"/>
+        </w:rPr>
+        <w:t>a svojej GPS polohy. Jednoducho teda</w:t>
+      </w:r>
+      <w:r>
+        <w:rPr>
+          <w:rFonts w:ascii="Times New Roman" w:hAnsi="Times New Roman"/>
+          <w:sz w:val="24"/>
+          <w:szCs w:val="24"/>
+        </w:rPr>
+        <w:t xml:space="preserve"> prid</w:t>
+      </w:r>
+      <w:r>
+        <w:rPr>
+          <w:rFonts w:ascii="Times New Roman" w:hAnsi="Times New Roman"/>
+          <w:sz w:val="24"/>
+          <w:szCs w:val="24"/>
         </w:rPr>
         <w:t xml:space="preserve">á </w:t>
       </w:r>
@@ -3929,16 +3596,14 @@
           <w:rFonts w:ascii="Times New Roman" w:hAnsi="Times New Roman"/>
           <w:sz w:val="24"/>
           <w:szCs w:val="24"/>
-          <w:rtl w:val="0"/>
         </w:rPr>
         <w:t>nov</w:t>
       </w:r>
       <w:r>
         <w:rPr>
-          <w:rFonts w:ascii="Times New Roman" w:hAnsi="Times New Roman" w:hint="default"/>
-          <w:sz w:val="24"/>
-          <w:szCs w:val="24"/>
-          <w:rtl w:val="0"/>
+          <w:rFonts w:ascii="Times New Roman" w:hAnsi="Times New Roman"/>
+          <w:sz w:val="24"/>
+          <w:szCs w:val="24"/>
         </w:rPr>
         <w:t xml:space="preserve">ú </w:t>
       </w:r>
@@ -3947,16 +3612,14 @@
           <w:rFonts w:ascii="Times New Roman" w:hAnsi="Times New Roman"/>
           <w:sz w:val="24"/>
           <w:szCs w:val="24"/>
-          <w:rtl w:val="0"/>
         </w:rPr>
         <w:t>skl</w:t>
       </w:r>
       <w:r>
         <w:rPr>
-          <w:rFonts w:ascii="Times New Roman" w:hAnsi="Times New Roman" w:hint="default"/>
-          <w:sz w:val="24"/>
-          <w:szCs w:val="24"/>
-          <w:rtl w:val="0"/>
+          <w:rFonts w:ascii="Times New Roman" w:hAnsi="Times New Roman"/>
+          <w:sz w:val="24"/>
+          <w:szCs w:val="24"/>
         </w:rPr>
         <w:t>á</w:t>
       </w:r>
@@ -3965,16 +3628,14 @@
           <w:rFonts w:ascii="Times New Roman" w:hAnsi="Times New Roman"/>
           <w:sz w:val="24"/>
           <w:szCs w:val="24"/>
-          <w:rtl w:val="0"/>
         </w:rPr>
         <w:t>dku a vypln</w:t>
       </w:r>
       <w:r>
         <w:rPr>
-          <w:rFonts w:ascii="Times New Roman" w:hAnsi="Times New Roman" w:hint="default"/>
-          <w:sz w:val="24"/>
-          <w:szCs w:val="24"/>
-          <w:rtl w:val="0"/>
+          <w:rFonts w:ascii="Times New Roman" w:hAnsi="Times New Roman"/>
+          <w:sz w:val="24"/>
+          <w:szCs w:val="24"/>
         </w:rPr>
         <w:t xml:space="preserve">í </w:t>
       </w:r>
@@ -3983,16 +3644,14 @@
           <w:rFonts w:ascii="Times New Roman" w:hAnsi="Times New Roman"/>
           <w:sz w:val="24"/>
           <w:szCs w:val="24"/>
-          <w:rtl w:val="0"/>
         </w:rPr>
         <w:t>jej parametre. Z domu bude m</w:t>
       </w:r>
       <w:r>
         <w:rPr>
-          <w:rFonts w:ascii="Times New Roman" w:hAnsi="Times New Roman" w:hint="default"/>
-          <w:sz w:val="24"/>
-          <w:szCs w:val="24"/>
-          <w:rtl w:val="0"/>
+          <w:rFonts w:ascii="Times New Roman" w:hAnsi="Times New Roman"/>
+          <w:sz w:val="24"/>
+          <w:szCs w:val="24"/>
         </w:rPr>
         <w:t>ô</w:t>
       </w:r>
@@ -4001,16 +3660,14 @@
           <w:rFonts w:ascii="Times New Roman" w:hAnsi="Times New Roman"/>
           <w:sz w:val="24"/>
           <w:szCs w:val="24"/>
-          <w:rtl w:val="0"/>
         </w:rPr>
         <w:t>c</w:t>
       </w:r>
       <w:r>
         <w:rPr>
-          <w:rFonts w:ascii="Times New Roman" w:hAnsi="Times New Roman" w:hint="default"/>
-          <w:sz w:val="24"/>
-          <w:szCs w:val="24"/>
-          <w:rtl w:val="0"/>
+          <w:rFonts w:ascii="Times New Roman" w:hAnsi="Times New Roman"/>
+          <w:sz w:val="24"/>
+          <w:szCs w:val="24"/>
         </w:rPr>
         <w:t xml:space="preserve">ť </w:t>
       </w:r>
@@ -4019,16 +3676,14 @@
           <w:rFonts w:ascii="Times New Roman" w:hAnsi="Times New Roman"/>
           <w:sz w:val="24"/>
           <w:szCs w:val="24"/>
-          <w:rtl w:val="0"/>
         </w:rPr>
         <w:t>sledova</w:t>
       </w:r>
       <w:r>
         <w:rPr>
-          <w:rFonts w:ascii="Times New Roman" w:hAnsi="Times New Roman" w:hint="default"/>
-          <w:sz w:val="24"/>
-          <w:szCs w:val="24"/>
-          <w:rtl w:val="0"/>
+          <w:rFonts w:ascii="Times New Roman" w:hAnsi="Times New Roman"/>
+          <w:sz w:val="24"/>
+          <w:szCs w:val="24"/>
         </w:rPr>
         <w:t>ť</w:t>
       </w:r>
@@ -4037,16 +3692,14 @@
           <w:rFonts w:ascii="Times New Roman" w:hAnsi="Times New Roman"/>
           <w:sz w:val="24"/>
           <w:szCs w:val="24"/>
-          <w:rtl w:val="0"/>
         </w:rPr>
         <w:t>, ako kompetentn</w:t>
       </w:r>
       <w:r>
         <w:rPr>
-          <w:rFonts w:ascii="Times New Roman" w:hAnsi="Times New Roman" w:hint="default"/>
-          <w:sz w:val="24"/>
-          <w:szCs w:val="24"/>
-          <w:rtl w:val="0"/>
+          <w:rFonts w:ascii="Times New Roman" w:hAnsi="Times New Roman"/>
+          <w:sz w:val="24"/>
+          <w:szCs w:val="24"/>
         </w:rPr>
         <w:t xml:space="preserve">é </w:t>
       </w:r>
@@ -4055,16 +3708,14 @@
           <w:rFonts w:ascii="Times New Roman" w:hAnsi="Times New Roman"/>
           <w:sz w:val="24"/>
           <w:szCs w:val="24"/>
-          <w:rtl w:val="0"/>
         </w:rPr>
         <w:t>osoby v tejto veci konaj</w:t>
       </w:r>
       <w:r>
         <w:rPr>
-          <w:rFonts w:ascii="Times New Roman" w:hAnsi="Times New Roman" w:hint="default"/>
-          <w:sz w:val="24"/>
-          <w:szCs w:val="24"/>
-          <w:rtl w:val="0"/>
+          <w:rFonts w:ascii="Times New Roman" w:hAnsi="Times New Roman"/>
+          <w:sz w:val="24"/>
+          <w:szCs w:val="24"/>
         </w:rPr>
         <w:t>ú</w:t>
       </w:r>
@@ -4073,7 +3724,6 @@
           <w:rFonts w:ascii="Times New Roman" w:hAnsi="Times New Roman"/>
           <w:sz w:val="24"/>
           <w:szCs w:val="24"/>
-          <w:rtl w:val="0"/>
         </w:rPr>
         <w:t>.</w:t>
       </w:r>
@@ -4086,11 +3736,7 @@
       </w:pPr>
       <w:r>
         <w:rPr>
-          <w:rFonts w:ascii="Arial Unicode MS" w:cs="Arial Unicode MS" w:hAnsi="Arial Unicode MS" w:eastAsia="Arial Unicode MS"/>
-          <w:b w:val="0"/>
-          <w:bCs w:val="0"/>
-          <w:i w:val="0"/>
-          <w:iCs w:val="0"/>
+          <w:rFonts w:ascii="Arial Unicode MS" w:hAnsi="Arial Unicode MS"/>
           <w:sz w:val="24"/>
           <w:szCs w:val="24"/>
         </w:rPr>
@@ -4103,120 +3749,111 @@
         <w:spacing w:line="312" w:lineRule="auto"/>
         <w:jc w:val="both"/>
         <w:rPr>
-          <w:rFonts w:ascii="Times New Roman" w:cs="Times New Roman" w:hAnsi="Times New Roman" w:eastAsia="Times New Roman"/>
-          <w:b w:val="1"/>
-          <w:bCs w:val="1"/>
+          <w:rFonts w:ascii="Times New Roman" w:eastAsia="Times New Roman" w:hAnsi="Times New Roman" w:cs="Times New Roman"/>
+          <w:b/>
+          <w:bCs/>
           <w:sz w:val="24"/>
           <w:szCs w:val="24"/>
         </w:rPr>
       </w:pPr>
       <w:r>
         <w:rPr>
-          <w:rFonts w:ascii="Times New Roman" w:hAnsi="Times New Roman" w:hint="default"/>
-          <w:b w:val="1"/>
-          <w:bCs w:val="1"/>
-          <w:sz w:val="24"/>
-          <w:szCs w:val="24"/>
-          <w:rtl w:val="0"/>
-        </w:rPr>
+          <w:rFonts w:ascii="Times New Roman" w:hAnsi="Times New Roman"/>
+          <w:b/>
+          <w:bCs/>
+          <w:sz w:val="24"/>
+          <w:szCs w:val="24"/>
+        </w:rPr>
+        <w:lastRenderedPageBreak/>
         <w:t>Ľ</w:t>
       </w:r>
       <w:r>
         <w:rPr>
           <w:rFonts w:ascii="Times New Roman" w:hAnsi="Times New Roman"/>
-          <w:b w:val="1"/>
-          <w:bCs w:val="1"/>
-          <w:sz w:val="24"/>
-          <w:szCs w:val="24"/>
-          <w:rtl w:val="0"/>
+          <w:b/>
+          <w:bCs/>
+          <w:sz w:val="24"/>
+          <w:szCs w:val="24"/>
         </w:rPr>
         <w:t>ubica, pracovn</w:t>
       </w:r>
       <w:r>
         <w:rPr>
-          <w:rFonts w:ascii="Times New Roman" w:hAnsi="Times New Roman" w:hint="default"/>
-          <w:b w:val="1"/>
-          <w:bCs w:val="1"/>
-          <w:sz w:val="24"/>
-          <w:szCs w:val="24"/>
-          <w:rtl w:val="0"/>
+          <w:rFonts w:ascii="Times New Roman" w:hAnsi="Times New Roman"/>
+          <w:b/>
+          <w:bCs/>
+          <w:sz w:val="24"/>
+          <w:szCs w:val="24"/>
         </w:rPr>
         <w:t>íč</w:t>
       </w:r>
       <w:r>
         <w:rPr>
           <w:rFonts w:ascii="Times New Roman" w:hAnsi="Times New Roman"/>
-          <w:b w:val="1"/>
-          <w:bCs w:val="1"/>
-          <w:sz w:val="24"/>
-          <w:szCs w:val="24"/>
-          <w:rtl w:val="0"/>
+          <w:b/>
+          <w:bCs/>
+          <w:sz w:val="24"/>
+          <w:szCs w:val="24"/>
         </w:rPr>
         <w:t xml:space="preserve">ka na obvodnom </w:t>
       </w:r>
       <w:r>
         <w:rPr>
-          <w:rFonts w:ascii="Times New Roman" w:hAnsi="Times New Roman" w:hint="default"/>
-          <w:b w:val="1"/>
-          <w:bCs w:val="1"/>
-          <w:sz w:val="24"/>
-          <w:szCs w:val="24"/>
-          <w:rtl w:val="0"/>
+          <w:rFonts w:ascii="Times New Roman" w:hAnsi="Times New Roman"/>
+          <w:b/>
+          <w:bCs/>
+          <w:sz w:val="24"/>
+          <w:szCs w:val="24"/>
         </w:rPr>
         <w:t>ú</w:t>
       </w:r>
       <w:r>
         <w:rPr>
           <w:rFonts w:ascii="Times New Roman" w:hAnsi="Times New Roman"/>
-          <w:b w:val="1"/>
-          <w:bCs w:val="1"/>
-          <w:sz w:val="24"/>
-          <w:szCs w:val="24"/>
-          <w:rtl w:val="0"/>
+          <w:b/>
+          <w:bCs/>
+          <w:sz w:val="24"/>
+          <w:szCs w:val="24"/>
         </w:rPr>
         <w:t xml:space="preserve">rade </w:t>
       </w:r>
       <w:r>
         <w:rPr>
-          <w:rFonts w:ascii="Times New Roman" w:hAnsi="Times New Roman" w:hint="default"/>
-          <w:b w:val="1"/>
-          <w:bCs w:val="1"/>
-          <w:sz w:val="24"/>
-          <w:szCs w:val="24"/>
-          <w:rtl w:val="0"/>
+          <w:rFonts w:ascii="Times New Roman" w:hAnsi="Times New Roman"/>
+          <w:b/>
+          <w:bCs/>
+          <w:sz w:val="24"/>
+          <w:szCs w:val="24"/>
         </w:rPr>
         <w:t>ž</w:t>
       </w:r>
       <w:r>
         <w:rPr>
           <w:rFonts w:ascii="Times New Roman" w:hAnsi="Times New Roman"/>
-          <w:b w:val="1"/>
-          <w:bCs w:val="1"/>
-          <w:sz w:val="24"/>
-          <w:szCs w:val="24"/>
-          <w:rtl w:val="0"/>
+          <w:b/>
+          <w:bCs/>
+          <w:sz w:val="24"/>
+          <w:szCs w:val="24"/>
         </w:rPr>
         <w:t>ivotn</w:t>
       </w:r>
       <w:r>
         <w:rPr>
-          <w:rFonts w:ascii="Times New Roman" w:hAnsi="Times New Roman" w:hint="default"/>
-          <w:b w:val="1"/>
-          <w:bCs w:val="1"/>
-          <w:sz w:val="24"/>
-          <w:szCs w:val="24"/>
-          <w:rtl w:val="0"/>
+          <w:rFonts w:ascii="Times New Roman" w:hAnsi="Times New Roman"/>
+          <w:b/>
+          <w:bCs/>
+          <w:sz w:val="24"/>
+          <w:szCs w:val="24"/>
         </w:rPr>
         <w:t>é</w:t>
       </w:r>
       <w:r>
         <w:rPr>
           <w:rFonts w:ascii="Times New Roman" w:hAnsi="Times New Roman"/>
-          <w:b w:val="1"/>
-          <w:bCs w:val="1"/>
-          <w:sz w:val="24"/>
-          <w:szCs w:val="24"/>
-          <w:rtl w:val="0"/>
+          <w:b/>
+          <w:bCs/>
+          <w:sz w:val="24"/>
+          <w:szCs w:val="24"/>
         </w:rPr>
         <w:t>ho prostredia v Pezinku</w:t>
       </w:r>
@@ -4231,17 +3868,16 @@
         <w:spacing w:line="312" w:lineRule="auto"/>
         <w:jc w:val="both"/>
         <w:rPr>
-          <w:rFonts w:ascii="Times New Roman" w:hAnsi="Times New Roman" w:hint="default"/>
+          <w:rFonts w:ascii="Times New Roman" w:hAnsi="Times New Roman"/>
           <w:sz w:val="24"/>
           <w:szCs w:val="24"/>
         </w:rPr>
       </w:pPr>
       <w:r>
         <w:rPr>
-          <w:rFonts w:ascii="Times New Roman" w:hAnsi="Times New Roman" w:hint="default"/>
-          <w:sz w:val="24"/>
-          <w:szCs w:val="24"/>
-          <w:rtl w:val="0"/>
+          <w:rFonts w:ascii="Times New Roman" w:hAnsi="Times New Roman"/>
+          <w:sz w:val="24"/>
+          <w:szCs w:val="24"/>
         </w:rPr>
         <w:t>Ľ</w:t>
       </w:r>
@@ -4250,7 +3886,6 @@
           <w:rFonts w:ascii="Times New Roman" w:hAnsi="Times New Roman"/>
           <w:sz w:val="24"/>
           <w:szCs w:val="24"/>
-          <w:rtl w:val="0"/>
           <w:lang w:val="pt-PT"/>
         </w:rPr>
         <w:t>ubica</w:t>
@@ -4260,16 +3895,14 @@
           <w:rFonts w:ascii="Times New Roman" w:hAnsi="Times New Roman"/>
           <w:sz w:val="24"/>
           <w:szCs w:val="24"/>
-          <w:rtl w:val="0"/>
         </w:rPr>
         <w:t xml:space="preserve"> m</w:t>
       </w:r>
       <w:r>
         <w:rPr>
-          <w:rFonts w:ascii="Times New Roman" w:hAnsi="Times New Roman" w:hint="default"/>
-          <w:sz w:val="24"/>
-          <w:szCs w:val="24"/>
-          <w:rtl w:val="0"/>
+          <w:rFonts w:ascii="Times New Roman" w:hAnsi="Times New Roman"/>
+          <w:sz w:val="24"/>
+          <w:szCs w:val="24"/>
         </w:rPr>
         <w:t xml:space="preserve">á </w:t>
       </w:r>
@@ -4278,16 +3911,14 @@
           <w:rFonts w:ascii="Times New Roman" w:hAnsi="Times New Roman"/>
           <w:sz w:val="24"/>
           <w:szCs w:val="24"/>
-          <w:rtl w:val="0"/>
         </w:rPr>
         <w:t>58 rokov a cel</w:t>
       </w:r>
       <w:r>
         <w:rPr>
-          <w:rFonts w:ascii="Times New Roman" w:hAnsi="Times New Roman" w:hint="default"/>
-          <w:sz w:val="24"/>
-          <w:szCs w:val="24"/>
-          <w:rtl w:val="0"/>
+          <w:rFonts w:ascii="Times New Roman" w:hAnsi="Times New Roman"/>
+          <w:sz w:val="24"/>
+          <w:szCs w:val="24"/>
         </w:rPr>
         <w:t>ý ž</w:t>
       </w:r>
@@ -4296,16 +3927,14 @@
           <w:rFonts w:ascii="Times New Roman" w:hAnsi="Times New Roman"/>
           <w:sz w:val="24"/>
           <w:szCs w:val="24"/>
-          <w:rtl w:val="0"/>
         </w:rPr>
         <w:t>ivot pracuje v kancel</w:t>
       </w:r>
       <w:r>
         <w:rPr>
-          <w:rFonts w:ascii="Times New Roman" w:hAnsi="Times New Roman" w:hint="default"/>
-          <w:sz w:val="24"/>
-          <w:szCs w:val="24"/>
-          <w:rtl w:val="0"/>
+          <w:rFonts w:ascii="Times New Roman" w:hAnsi="Times New Roman"/>
+          <w:sz w:val="24"/>
+          <w:szCs w:val="24"/>
         </w:rPr>
         <w:t>á</w:t>
       </w:r>
@@ -4314,16 +3943,14 @@
           <w:rFonts w:ascii="Times New Roman" w:hAnsi="Times New Roman"/>
           <w:sz w:val="24"/>
           <w:szCs w:val="24"/>
-          <w:rtl w:val="0"/>
         </w:rPr>
         <w:t xml:space="preserve">rii na obvodnom </w:t>
       </w:r>
       <w:r>
         <w:rPr>
-          <w:rFonts w:ascii="Times New Roman" w:hAnsi="Times New Roman" w:hint="default"/>
-          <w:sz w:val="24"/>
-          <w:szCs w:val="24"/>
-          <w:rtl w:val="0"/>
+          <w:rFonts w:ascii="Times New Roman" w:hAnsi="Times New Roman"/>
+          <w:sz w:val="24"/>
+          <w:szCs w:val="24"/>
         </w:rPr>
         <w:t>ú</w:t>
       </w:r>
@@ -4332,16 +3959,22 @@
           <w:rFonts w:ascii="Times New Roman" w:hAnsi="Times New Roman"/>
           <w:sz w:val="24"/>
           <w:szCs w:val="24"/>
-          <w:rtl w:val="0"/>
-        </w:rPr>
-        <w:t>rade v Pezinku. Jej pr</w:t>
-      </w:r>
-      <w:r>
-        <w:rPr>
-          <w:rFonts w:ascii="Times New Roman" w:hAnsi="Times New Roman" w:hint="default"/>
-          <w:sz w:val="24"/>
-          <w:szCs w:val="24"/>
-          <w:rtl w:val="0"/>
+        </w:rPr>
+        <w:t xml:space="preserve">rade </w:t>
+      </w:r>
+      <w:r>
+        <w:rPr>
+          <w:rFonts w:ascii="Times New Roman" w:hAnsi="Times New Roman"/>
+          <w:sz w:val="24"/>
+          <w:szCs w:val="24"/>
+        </w:rPr>
+        <w:t>v Pezinku. Jej pr</w:t>
+      </w:r>
+      <w:r>
+        <w:rPr>
+          <w:rFonts w:ascii="Times New Roman" w:hAnsi="Times New Roman"/>
+          <w:sz w:val="24"/>
+          <w:szCs w:val="24"/>
         </w:rPr>
         <w:t>á</w:t>
       </w:r>
@@ -4350,16 +3983,14 @@
           <w:rFonts w:ascii="Times New Roman" w:hAnsi="Times New Roman"/>
           <w:sz w:val="24"/>
           <w:szCs w:val="24"/>
-          <w:rtl w:val="0"/>
         </w:rPr>
         <w:t>ca zah</w:t>
       </w:r>
       <w:r>
         <w:rPr>
-          <w:rFonts w:ascii="Times New Roman" w:hAnsi="Times New Roman" w:hint="default"/>
-          <w:sz w:val="24"/>
-          <w:szCs w:val="24"/>
-          <w:rtl w:val="0"/>
+          <w:rFonts w:ascii="Times New Roman" w:hAnsi="Times New Roman"/>
+          <w:sz w:val="24"/>
+          <w:szCs w:val="24"/>
         </w:rPr>
         <w:t>ŕň</w:t>
       </w:r>
@@ -4368,16 +3999,14 @@
           <w:rFonts w:ascii="Times New Roman" w:hAnsi="Times New Roman"/>
           <w:sz w:val="24"/>
           <w:szCs w:val="24"/>
-          <w:rtl w:val="0"/>
         </w:rPr>
         <w:t>a preva</w:t>
       </w:r>
       <w:r>
         <w:rPr>
-          <w:rFonts w:ascii="Times New Roman" w:hAnsi="Times New Roman" w:hint="default"/>
-          <w:sz w:val="24"/>
-          <w:szCs w:val="24"/>
-          <w:rtl w:val="0"/>
+          <w:rFonts w:ascii="Times New Roman" w:hAnsi="Times New Roman"/>
+          <w:sz w:val="24"/>
+          <w:szCs w:val="24"/>
         </w:rPr>
         <w:t>ž</w:t>
       </w:r>
@@ -4386,16 +4015,14 @@
           <w:rFonts w:ascii="Times New Roman" w:hAnsi="Times New Roman"/>
           <w:sz w:val="24"/>
           <w:szCs w:val="24"/>
-          <w:rtl w:val="0"/>
         </w:rPr>
         <w:t>ne pr</w:t>
       </w:r>
       <w:r>
         <w:rPr>
-          <w:rFonts w:ascii="Times New Roman" w:hAnsi="Times New Roman" w:hint="default"/>
-          <w:sz w:val="24"/>
-          <w:szCs w:val="24"/>
-          <w:rtl w:val="0"/>
+          <w:rFonts w:ascii="Times New Roman" w:hAnsi="Times New Roman"/>
+          <w:sz w:val="24"/>
+          <w:szCs w:val="24"/>
         </w:rPr>
         <w:t>á</w:t>
       </w:r>
@@ -4404,16 +4031,14 @@
           <w:rFonts w:ascii="Times New Roman" w:hAnsi="Times New Roman"/>
           <w:sz w:val="24"/>
           <w:szCs w:val="24"/>
-          <w:rtl w:val="0"/>
         </w:rPr>
         <w:t>cu za po</w:t>
       </w:r>
       <w:r>
         <w:rPr>
-          <w:rFonts w:ascii="Times New Roman" w:hAnsi="Times New Roman" w:hint="default"/>
-          <w:sz w:val="24"/>
-          <w:szCs w:val="24"/>
-          <w:rtl w:val="0"/>
+          <w:rFonts w:ascii="Times New Roman" w:hAnsi="Times New Roman"/>
+          <w:sz w:val="24"/>
+          <w:szCs w:val="24"/>
         </w:rPr>
         <w:t>čí</w:t>
       </w:r>
@@ -4422,16 +4047,14 @@
           <w:rFonts w:ascii="Times New Roman" w:hAnsi="Times New Roman"/>
           <w:sz w:val="24"/>
           <w:szCs w:val="24"/>
-          <w:rtl w:val="0"/>
         </w:rPr>
         <w:t>ta</w:t>
       </w:r>
       <w:r>
         <w:rPr>
-          <w:rFonts w:ascii="Times New Roman" w:hAnsi="Times New Roman" w:hint="default"/>
-          <w:sz w:val="24"/>
-          <w:szCs w:val="24"/>
-          <w:rtl w:val="0"/>
+          <w:rFonts w:ascii="Times New Roman" w:hAnsi="Times New Roman"/>
+          <w:sz w:val="24"/>
+          <w:szCs w:val="24"/>
         </w:rPr>
         <w:t>č</w:t>
       </w:r>
@@ -4440,7 +4063,6 @@
           <w:rFonts w:ascii="Times New Roman" w:hAnsi="Times New Roman"/>
           <w:sz w:val="24"/>
           <w:szCs w:val="24"/>
-          <w:rtl w:val="0"/>
         </w:rPr>
         <w:t xml:space="preserve">om v Exceli. </w:t>
       </w:r>
@@ -4455,17 +4077,16 @@
         <w:spacing w:line="312" w:lineRule="auto"/>
         <w:jc w:val="both"/>
         <w:rPr>
-          <w:rFonts w:ascii="Times New Roman" w:hAnsi="Times New Roman" w:hint="default"/>
+          <w:rFonts w:ascii="Times New Roman" w:hAnsi="Times New Roman"/>
           <w:sz w:val="24"/>
           <w:szCs w:val="24"/>
         </w:rPr>
       </w:pPr>
       <w:r>
         <w:rPr>
-          <w:rFonts w:ascii="Times New Roman" w:hAnsi="Times New Roman" w:hint="default"/>
-          <w:sz w:val="24"/>
-          <w:szCs w:val="24"/>
-          <w:rtl w:val="0"/>
+          <w:rFonts w:ascii="Times New Roman" w:hAnsi="Times New Roman"/>
+          <w:sz w:val="24"/>
+          <w:szCs w:val="24"/>
         </w:rPr>
         <w:t>Ľ</w:t>
       </w:r>
@@ -4474,16 +4095,14 @@
           <w:rFonts w:ascii="Times New Roman" w:hAnsi="Times New Roman"/>
           <w:sz w:val="24"/>
           <w:szCs w:val="24"/>
-          <w:rtl w:val="0"/>
         </w:rPr>
         <w:t>ubica m</w:t>
       </w:r>
       <w:r>
         <w:rPr>
-          <w:rFonts w:ascii="Times New Roman" w:hAnsi="Times New Roman" w:hint="default"/>
-          <w:sz w:val="24"/>
-          <w:szCs w:val="24"/>
-          <w:rtl w:val="0"/>
+          <w:rFonts w:ascii="Times New Roman" w:hAnsi="Times New Roman"/>
+          <w:sz w:val="24"/>
+          <w:szCs w:val="24"/>
         </w:rPr>
         <w:t xml:space="preserve">á </w:t>
       </w:r>
@@ -4492,16 +4111,14 @@
           <w:rFonts w:ascii="Times New Roman" w:hAnsi="Times New Roman"/>
           <w:sz w:val="24"/>
           <w:szCs w:val="24"/>
-          <w:rtl w:val="0"/>
         </w:rPr>
         <w:t>3 dospel</w:t>
       </w:r>
       <w:r>
         <w:rPr>
-          <w:rFonts w:ascii="Times New Roman" w:hAnsi="Times New Roman" w:hint="default"/>
-          <w:sz w:val="24"/>
-          <w:szCs w:val="24"/>
-          <w:rtl w:val="0"/>
+          <w:rFonts w:ascii="Times New Roman" w:hAnsi="Times New Roman"/>
+          <w:sz w:val="24"/>
+          <w:szCs w:val="24"/>
         </w:rPr>
         <w:t xml:space="preserve">é </w:t>
       </w:r>
@@ -4510,16 +4127,14 @@
           <w:rFonts w:ascii="Times New Roman" w:hAnsi="Times New Roman"/>
           <w:sz w:val="24"/>
           <w:szCs w:val="24"/>
-          <w:rtl w:val="0"/>
         </w:rPr>
         <w:t>deti a 2 ma</w:t>
       </w:r>
       <w:r>
         <w:rPr>
-          <w:rFonts w:ascii="Times New Roman" w:hAnsi="Times New Roman" w:hint="default"/>
-          <w:sz w:val="24"/>
-          <w:szCs w:val="24"/>
-          <w:rtl w:val="0"/>
+          <w:rFonts w:ascii="Times New Roman" w:hAnsi="Times New Roman"/>
+          <w:sz w:val="24"/>
+          <w:szCs w:val="24"/>
         </w:rPr>
         <w:t>č</w:t>
       </w:r>
@@ -4528,16 +4143,14 @@
           <w:rFonts w:ascii="Times New Roman" w:hAnsi="Times New Roman"/>
           <w:sz w:val="24"/>
           <w:szCs w:val="24"/>
-          <w:rtl w:val="0"/>
         </w:rPr>
         <w:t>ky. Vo v</w:t>
       </w:r>
       <w:r>
         <w:rPr>
-          <w:rFonts w:ascii="Times New Roman" w:hAnsi="Times New Roman" w:hint="default"/>
-          <w:sz w:val="24"/>
-          <w:szCs w:val="24"/>
-          <w:rtl w:val="0"/>
+          <w:rFonts w:ascii="Times New Roman" w:hAnsi="Times New Roman"/>
+          <w:sz w:val="24"/>
+          <w:szCs w:val="24"/>
         </w:rPr>
         <w:t>š</w:t>
       </w:r>
@@ -4546,16 +4159,14 @@
           <w:rFonts w:ascii="Times New Roman" w:hAnsi="Times New Roman"/>
           <w:sz w:val="24"/>
           <w:szCs w:val="24"/>
-          <w:rtl w:val="0"/>
         </w:rPr>
         <w:t>eobecnosti m</w:t>
       </w:r>
       <w:r>
         <w:rPr>
-          <w:rFonts w:ascii="Times New Roman" w:hAnsi="Times New Roman" w:hint="default"/>
-          <w:sz w:val="24"/>
-          <w:szCs w:val="24"/>
-          <w:rtl w:val="0"/>
+          <w:rFonts w:ascii="Times New Roman" w:hAnsi="Times New Roman"/>
+          <w:sz w:val="24"/>
+          <w:szCs w:val="24"/>
         </w:rPr>
         <w:t xml:space="preserve">á </w:t>
       </w:r>
@@ -4564,16 +4175,14 @@
           <w:rFonts w:ascii="Times New Roman" w:hAnsi="Times New Roman"/>
           <w:sz w:val="24"/>
           <w:szCs w:val="24"/>
-          <w:rtl w:val="0"/>
         </w:rPr>
         <w:t>rada zvierat</w:t>
       </w:r>
       <w:r>
         <w:rPr>
-          <w:rFonts w:ascii="Times New Roman" w:hAnsi="Times New Roman" w:hint="default"/>
-          <w:sz w:val="24"/>
-          <w:szCs w:val="24"/>
-          <w:rtl w:val="0"/>
+          <w:rFonts w:ascii="Times New Roman" w:hAnsi="Times New Roman"/>
+          <w:sz w:val="24"/>
+          <w:szCs w:val="24"/>
         </w:rPr>
         <w:t xml:space="preserve">á </w:t>
       </w:r>
@@ -4582,16 +4191,14 @@
           <w:rFonts w:ascii="Times New Roman" w:hAnsi="Times New Roman"/>
           <w:sz w:val="24"/>
           <w:szCs w:val="24"/>
-          <w:rtl w:val="0"/>
         </w:rPr>
         <w:t>a pr</w:t>
       </w:r>
       <w:r>
         <w:rPr>
-          <w:rFonts w:ascii="Times New Roman" w:hAnsi="Times New Roman" w:hint="default"/>
-          <w:sz w:val="24"/>
-          <w:szCs w:val="24"/>
-          <w:rtl w:val="0"/>
+          <w:rFonts w:ascii="Times New Roman" w:hAnsi="Times New Roman"/>
+          <w:sz w:val="24"/>
+          <w:szCs w:val="24"/>
         </w:rPr>
         <w:t>í</w:t>
       </w:r>
@@ -4600,7 +4207,6 @@
           <w:rFonts w:ascii="Times New Roman" w:hAnsi="Times New Roman"/>
           <w:sz w:val="24"/>
           <w:szCs w:val="24"/>
-          <w:rtl w:val="0"/>
         </w:rPr>
         <w:t xml:space="preserve">rodu. </w:t>
       </w:r>
@@ -4625,16 +4231,14 @@
           <w:rFonts w:ascii="Times New Roman" w:hAnsi="Times New Roman"/>
           <w:sz w:val="24"/>
           <w:szCs w:val="24"/>
-          <w:rtl w:val="0"/>
         </w:rPr>
         <w:t>Je poriadkumilovn</w:t>
       </w:r>
       <w:r>
         <w:rPr>
-          <w:rFonts w:ascii="Times New Roman" w:hAnsi="Times New Roman" w:hint="default"/>
-          <w:sz w:val="24"/>
-          <w:szCs w:val="24"/>
-          <w:rtl w:val="0"/>
+          <w:rFonts w:ascii="Times New Roman" w:hAnsi="Times New Roman"/>
+          <w:sz w:val="24"/>
+          <w:szCs w:val="24"/>
         </w:rPr>
         <w:t xml:space="preserve">á </w:t>
       </w:r>
@@ -4643,16 +4247,14 @@
           <w:rFonts w:ascii="Times New Roman" w:hAnsi="Times New Roman"/>
           <w:sz w:val="24"/>
           <w:szCs w:val="24"/>
-          <w:rtl w:val="0"/>
         </w:rPr>
         <w:t>a v</w:t>
       </w:r>
       <w:r>
         <w:rPr>
-          <w:rFonts w:ascii="Times New Roman" w:hAnsi="Times New Roman" w:hint="default"/>
-          <w:sz w:val="24"/>
-          <w:szCs w:val="24"/>
-          <w:rtl w:val="0"/>
+          <w:rFonts w:ascii="Times New Roman" w:hAnsi="Times New Roman"/>
+          <w:sz w:val="24"/>
+          <w:szCs w:val="24"/>
         </w:rPr>
         <w:t>ž</w:t>
       </w:r>
@@ -4661,16 +4263,14 @@
           <w:rFonts w:ascii="Times New Roman" w:hAnsi="Times New Roman"/>
           <w:sz w:val="24"/>
           <w:szCs w:val="24"/>
-          <w:rtl w:val="0"/>
         </w:rPr>
         <w:t>dy rada urob</w:t>
       </w:r>
       <w:r>
         <w:rPr>
-          <w:rFonts w:ascii="Times New Roman" w:hAnsi="Times New Roman" w:hint="default"/>
-          <w:sz w:val="24"/>
-          <w:szCs w:val="24"/>
-          <w:rtl w:val="0"/>
+          <w:rFonts w:ascii="Times New Roman" w:hAnsi="Times New Roman"/>
+          <w:sz w:val="24"/>
+          <w:szCs w:val="24"/>
         </w:rPr>
         <w:t>í šé</w:t>
       </w:r>
@@ -4679,16 +4279,14 @@
           <w:rFonts w:ascii="Times New Roman" w:hAnsi="Times New Roman"/>
           <w:sz w:val="24"/>
           <w:szCs w:val="24"/>
-          <w:rtl w:val="0"/>
         </w:rPr>
         <w:t>fovi k</w:t>
       </w:r>
       <w:r>
         <w:rPr>
-          <w:rFonts w:ascii="Times New Roman" w:hAnsi="Times New Roman" w:hint="default"/>
-          <w:sz w:val="24"/>
-          <w:szCs w:val="24"/>
-          <w:rtl w:val="0"/>
+          <w:rFonts w:ascii="Times New Roman" w:hAnsi="Times New Roman"/>
+          <w:sz w:val="24"/>
+          <w:szCs w:val="24"/>
         </w:rPr>
         <w:t>á</w:t>
       </w:r>
@@ -4697,16 +4295,14 @@
           <w:rFonts w:ascii="Times New Roman" w:hAnsi="Times New Roman"/>
           <w:sz w:val="24"/>
           <w:szCs w:val="24"/>
-          <w:rtl w:val="0"/>
         </w:rPr>
         <w:t>vi</w:t>
       </w:r>
       <w:r>
         <w:rPr>
-          <w:rFonts w:ascii="Times New Roman" w:hAnsi="Times New Roman" w:hint="default"/>
-          <w:sz w:val="24"/>
-          <w:szCs w:val="24"/>
-          <w:rtl w:val="0"/>
+          <w:rFonts w:ascii="Times New Roman" w:hAnsi="Times New Roman"/>
+          <w:sz w:val="24"/>
+          <w:szCs w:val="24"/>
         </w:rPr>
         <w:t>č</w:t>
       </w:r>
@@ -4715,7 +4311,6 @@
           <w:rFonts w:ascii="Times New Roman" w:hAnsi="Times New Roman"/>
           <w:sz w:val="24"/>
           <w:szCs w:val="24"/>
-          <w:rtl w:val="0"/>
         </w:rPr>
         <w:t>ku.</w:t>
       </w:r>
@@ -4740,16 +4335,14 @@
           <w:rFonts w:ascii="Times New Roman" w:hAnsi="Times New Roman"/>
           <w:sz w:val="24"/>
           <w:szCs w:val="24"/>
-          <w:rtl w:val="0"/>
         </w:rPr>
         <w:t>V pr</w:t>
       </w:r>
       <w:r>
         <w:rPr>
-          <w:rFonts w:ascii="Times New Roman" w:hAnsi="Times New Roman" w:hint="default"/>
-          <w:sz w:val="24"/>
-          <w:szCs w:val="24"/>
-          <w:rtl w:val="0"/>
+          <w:rFonts w:ascii="Times New Roman" w:hAnsi="Times New Roman"/>
+          <w:sz w:val="24"/>
+          <w:szCs w:val="24"/>
         </w:rPr>
         <w:t>á</w:t>
       </w:r>
@@ -4758,16 +4351,14 @@
           <w:rFonts w:ascii="Times New Roman" w:hAnsi="Times New Roman"/>
           <w:sz w:val="24"/>
           <w:szCs w:val="24"/>
-          <w:rtl w:val="0"/>
         </w:rPr>
         <w:t>ci jej pridelili monitorovanie a likvid</w:t>
       </w:r>
       <w:r>
         <w:rPr>
-          <w:rFonts w:ascii="Times New Roman" w:hAnsi="Times New Roman" w:hint="default"/>
-          <w:sz w:val="24"/>
-          <w:szCs w:val="24"/>
-          <w:rtl w:val="0"/>
+          <w:rFonts w:ascii="Times New Roman" w:hAnsi="Times New Roman"/>
+          <w:sz w:val="24"/>
+          <w:szCs w:val="24"/>
         </w:rPr>
         <w:t>á</w:t>
       </w:r>
@@ -4776,16 +4367,14 @@
           <w:rFonts w:ascii="Times New Roman" w:hAnsi="Times New Roman"/>
           <w:sz w:val="24"/>
           <w:szCs w:val="24"/>
-          <w:rtl w:val="0"/>
         </w:rPr>
         <w:t xml:space="preserve">ciu </w:t>
       </w:r>
       <w:r>
         <w:rPr>
-          <w:rFonts w:ascii="Times New Roman" w:hAnsi="Times New Roman" w:hint="default"/>
-          <w:sz w:val="24"/>
-          <w:szCs w:val="24"/>
-          <w:rtl w:val="0"/>
+          <w:rFonts w:ascii="Times New Roman" w:hAnsi="Times New Roman"/>
+          <w:sz w:val="24"/>
+          <w:szCs w:val="24"/>
         </w:rPr>
         <w:t>č</w:t>
       </w:r>
@@ -4794,16 +4383,22 @@
           <w:rFonts w:ascii="Times New Roman" w:hAnsi="Times New Roman"/>
           <w:sz w:val="24"/>
           <w:szCs w:val="24"/>
-          <w:rtl w:val="0"/>
-        </w:rPr>
-        <w:t>iernych skl</w:t>
-      </w:r>
-      <w:r>
-        <w:rPr>
-          <w:rFonts w:ascii="Times New Roman" w:hAnsi="Times New Roman" w:hint="default"/>
-          <w:sz w:val="24"/>
-          <w:szCs w:val="24"/>
-          <w:rtl w:val="0"/>
+        </w:rPr>
+        <w:t>ierny</w:t>
+      </w:r>
+      <w:r>
+        <w:rPr>
+          <w:rFonts w:ascii="Times New Roman" w:hAnsi="Times New Roman"/>
+          <w:sz w:val="24"/>
+          <w:szCs w:val="24"/>
+        </w:rPr>
+        <w:t>ch skl</w:t>
+      </w:r>
+      <w:r>
+        <w:rPr>
+          <w:rFonts w:ascii="Times New Roman" w:hAnsi="Times New Roman"/>
+          <w:sz w:val="24"/>
+          <w:szCs w:val="24"/>
         </w:rPr>
         <w:t>á</w:t>
       </w:r>
@@ -4812,7 +4407,6 @@
           <w:rFonts w:ascii="Times New Roman" w:hAnsi="Times New Roman"/>
           <w:sz w:val="24"/>
           <w:szCs w:val="24"/>
-          <w:rtl w:val="0"/>
         </w:rPr>
         <w:t>dok v okrese.</w:t>
       </w:r>
@@ -4823,7 +4417,7 @@
         <w:spacing w:line="312" w:lineRule="auto"/>
         <w:jc w:val="both"/>
         <w:rPr>
-          <w:rFonts w:ascii="Times New Roman" w:cs="Times New Roman" w:hAnsi="Times New Roman" w:eastAsia="Times New Roman"/>
+          <w:rFonts w:ascii="Times New Roman" w:eastAsia="Times New Roman" w:hAnsi="Times New Roman" w:cs="Times New Roman"/>
           <w:sz w:val="24"/>
           <w:szCs w:val="24"/>
         </w:rPr>
@@ -4835,9 +4429,9 @@
         <w:spacing w:line="312" w:lineRule="auto"/>
         <w:jc w:val="both"/>
         <w:rPr>
-          <w:rFonts w:ascii="Times New Roman" w:cs="Times New Roman" w:hAnsi="Times New Roman" w:eastAsia="Times New Roman"/>
-          <w:b w:val="1"/>
-          <w:bCs w:val="1"/>
+          <w:rFonts w:ascii="Times New Roman" w:eastAsia="Times New Roman" w:hAnsi="Times New Roman" w:cs="Times New Roman"/>
+          <w:b/>
+          <w:bCs/>
           <w:sz w:val="24"/>
           <w:szCs w:val="24"/>
         </w:rPr>
@@ -4845,33 +4439,30 @@
       <w:r>
         <w:rPr>
           <w:rFonts w:ascii="Times New Roman" w:hAnsi="Times New Roman"/>
-          <w:b w:val="1"/>
-          <w:bCs w:val="1"/>
-          <w:sz w:val="24"/>
-          <w:szCs w:val="24"/>
-          <w:rtl w:val="0"/>
+          <w:b/>
+          <w:bCs/>
+          <w:sz w:val="24"/>
+          <w:szCs w:val="24"/>
         </w:rPr>
         <w:t>Situ</w:t>
       </w:r>
       <w:r>
         <w:rPr>
-          <w:rFonts w:ascii="Times New Roman" w:hAnsi="Times New Roman" w:hint="default"/>
-          <w:b w:val="1"/>
-          <w:bCs w:val="1"/>
-          <w:sz w:val="24"/>
-          <w:szCs w:val="24"/>
-          <w:rtl w:val="0"/>
+          <w:rFonts w:ascii="Times New Roman" w:hAnsi="Times New Roman"/>
+          <w:b/>
+          <w:bCs/>
+          <w:sz w:val="24"/>
+          <w:szCs w:val="24"/>
         </w:rPr>
         <w:t>á</w:t>
       </w:r>
       <w:r>
         <w:rPr>
           <w:rFonts w:ascii="Times New Roman" w:hAnsi="Times New Roman"/>
-          <w:b w:val="1"/>
-          <w:bCs w:val="1"/>
-          <w:sz w:val="24"/>
-          <w:szCs w:val="24"/>
-          <w:rtl w:val="0"/>
+          <w:b/>
+          <w:bCs/>
+          <w:sz w:val="24"/>
+          <w:szCs w:val="24"/>
         </w:rPr>
         <w:t>cia:</w:t>
       </w:r>
@@ -4882,7 +4473,7 @@
         <w:spacing w:line="312" w:lineRule="auto"/>
         <w:jc w:val="both"/>
         <w:rPr>
-          <w:rFonts w:ascii="Times New Roman" w:cs="Times New Roman" w:hAnsi="Times New Roman" w:eastAsia="Times New Roman"/>
+          <w:rFonts w:ascii="Times New Roman" w:eastAsia="Times New Roman" w:hAnsi="Times New Roman" w:cs="Times New Roman"/>
           <w:sz w:val="24"/>
           <w:szCs w:val="24"/>
         </w:rPr>
@@ -4892,16 +4483,14 @@
           <w:rFonts w:ascii="Times New Roman" w:hAnsi="Times New Roman"/>
           <w:sz w:val="24"/>
           <w:szCs w:val="24"/>
-          <w:rtl w:val="0"/>
         </w:rPr>
         <w:t>V pr</w:t>
       </w:r>
       <w:r>
         <w:rPr>
-          <w:rFonts w:ascii="Times New Roman" w:hAnsi="Times New Roman" w:hint="default"/>
-          <w:sz w:val="24"/>
-          <w:szCs w:val="24"/>
-          <w:rtl w:val="0"/>
+          <w:rFonts w:ascii="Times New Roman" w:hAnsi="Times New Roman"/>
+          <w:sz w:val="24"/>
+          <w:szCs w:val="24"/>
         </w:rPr>
         <w:t>á</w:t>
       </w:r>
@@ -4910,16 +4499,14 @@
           <w:rFonts w:ascii="Times New Roman" w:hAnsi="Times New Roman"/>
           <w:sz w:val="24"/>
           <w:szCs w:val="24"/>
-          <w:rtl w:val="0"/>
         </w:rPr>
         <w:t xml:space="preserve">ci </w:t>
       </w:r>
       <w:r>
         <w:rPr>
-          <w:rFonts w:ascii="Times New Roman" w:hAnsi="Times New Roman" w:hint="default"/>
-          <w:sz w:val="24"/>
-          <w:szCs w:val="24"/>
-          <w:rtl w:val="0"/>
+          <w:rFonts w:ascii="Times New Roman" w:hAnsi="Times New Roman"/>
+          <w:sz w:val="24"/>
+          <w:szCs w:val="24"/>
         </w:rPr>
         <w:t>Ľ</w:t>
       </w:r>
@@ -4928,16 +4515,14 @@
           <w:rFonts w:ascii="Times New Roman" w:hAnsi="Times New Roman"/>
           <w:sz w:val="24"/>
           <w:szCs w:val="24"/>
-          <w:rtl w:val="0"/>
         </w:rPr>
         <w:t xml:space="preserve">ubicu </w:t>
       </w:r>
       <w:r>
         <w:rPr>
-          <w:rFonts w:ascii="Times New Roman" w:hAnsi="Times New Roman" w:hint="default"/>
-          <w:sz w:val="24"/>
-          <w:szCs w:val="24"/>
-          <w:rtl w:val="0"/>
+          <w:rFonts w:ascii="Times New Roman" w:hAnsi="Times New Roman"/>
+          <w:sz w:val="24"/>
+          <w:szCs w:val="24"/>
         </w:rPr>
         <w:t>šé</w:t>
       </w:r>
@@ -4946,16 +4531,14 @@
           <w:rFonts w:ascii="Times New Roman" w:hAnsi="Times New Roman"/>
           <w:sz w:val="24"/>
           <w:szCs w:val="24"/>
-          <w:rtl w:val="0"/>
         </w:rPr>
         <w:t>f poveril odstra</w:t>
       </w:r>
       <w:r>
         <w:rPr>
-          <w:rFonts w:ascii="Times New Roman" w:hAnsi="Times New Roman" w:hint="default"/>
-          <w:sz w:val="24"/>
-          <w:szCs w:val="24"/>
-          <w:rtl w:val="0"/>
+          <w:rFonts w:ascii="Times New Roman" w:hAnsi="Times New Roman"/>
+          <w:sz w:val="24"/>
+          <w:szCs w:val="24"/>
         </w:rPr>
         <w:t>ň</w:t>
       </w:r>
@@ -4964,16 +4547,14 @@
           <w:rFonts w:ascii="Times New Roman" w:hAnsi="Times New Roman"/>
           <w:sz w:val="24"/>
           <w:szCs w:val="24"/>
-          <w:rtl w:val="0"/>
         </w:rPr>
         <w:t>ovan</w:t>
       </w:r>
       <w:r>
         <w:rPr>
-          <w:rFonts w:ascii="Times New Roman" w:hAnsi="Times New Roman" w:hint="default"/>
-          <w:sz w:val="24"/>
-          <w:szCs w:val="24"/>
-          <w:rtl w:val="0"/>
+          <w:rFonts w:ascii="Times New Roman" w:hAnsi="Times New Roman"/>
+          <w:sz w:val="24"/>
+          <w:szCs w:val="24"/>
         </w:rPr>
         <w:t>í</w:t>
       </w:r>
@@ -4982,16 +4563,14 @@
           <w:rFonts w:ascii="Times New Roman" w:hAnsi="Times New Roman"/>
           <w:sz w:val="24"/>
           <w:szCs w:val="24"/>
-          <w:rtl w:val="0"/>
         </w:rPr>
         <w:t xml:space="preserve">m </w:t>
       </w:r>
       <w:r>
         <w:rPr>
-          <w:rFonts w:ascii="Times New Roman" w:hAnsi="Times New Roman" w:hint="default"/>
-          <w:sz w:val="24"/>
-          <w:szCs w:val="24"/>
-          <w:rtl w:val="0"/>
+          <w:rFonts w:ascii="Times New Roman" w:hAnsi="Times New Roman"/>
+          <w:sz w:val="24"/>
+          <w:szCs w:val="24"/>
         </w:rPr>
         <w:t>č</w:t>
       </w:r>
@@ -5000,16 +4579,14 @@
           <w:rFonts w:ascii="Times New Roman" w:hAnsi="Times New Roman"/>
           <w:sz w:val="24"/>
           <w:szCs w:val="24"/>
-          <w:rtl w:val="0"/>
         </w:rPr>
         <w:t>iernych skl</w:t>
       </w:r>
       <w:r>
         <w:rPr>
-          <w:rFonts w:ascii="Times New Roman" w:hAnsi="Times New Roman" w:hint="default"/>
-          <w:sz w:val="24"/>
-          <w:szCs w:val="24"/>
-          <w:rtl w:val="0"/>
+          <w:rFonts w:ascii="Times New Roman" w:hAnsi="Times New Roman"/>
+          <w:sz w:val="24"/>
+          <w:szCs w:val="24"/>
         </w:rPr>
         <w:t>á</w:t>
       </w:r>
@@ -5018,16 +4595,14 @@
           <w:rFonts w:ascii="Times New Roman" w:hAnsi="Times New Roman"/>
           <w:sz w:val="24"/>
           <w:szCs w:val="24"/>
-          <w:rtl w:val="0"/>
         </w:rPr>
         <w:t>dok, a ona si cel</w:t>
       </w:r>
       <w:r>
         <w:rPr>
-          <w:rFonts w:ascii="Times New Roman" w:hAnsi="Times New Roman" w:hint="default"/>
-          <w:sz w:val="24"/>
-          <w:szCs w:val="24"/>
-          <w:rtl w:val="0"/>
+          <w:rFonts w:ascii="Times New Roman" w:hAnsi="Times New Roman"/>
+          <w:sz w:val="24"/>
+          <w:szCs w:val="24"/>
         </w:rPr>
         <w:t>ý ž</w:t>
       </w:r>
@@ -5036,16 +4611,14 @@
           <w:rFonts w:ascii="Times New Roman" w:hAnsi="Times New Roman"/>
           <w:sz w:val="24"/>
           <w:szCs w:val="24"/>
-          <w:rtl w:val="0"/>
         </w:rPr>
         <w:t>ivot rob</w:t>
       </w:r>
       <w:r>
         <w:rPr>
-          <w:rFonts w:ascii="Times New Roman" w:hAnsi="Times New Roman" w:hint="default"/>
-          <w:sz w:val="24"/>
-          <w:szCs w:val="24"/>
-          <w:rtl w:val="0"/>
+          <w:rFonts w:ascii="Times New Roman" w:hAnsi="Times New Roman"/>
+          <w:sz w:val="24"/>
+          <w:szCs w:val="24"/>
         </w:rPr>
         <w:t xml:space="preserve">í </w:t>
       </w:r>
@@ -5054,16 +4627,14 @@
           <w:rFonts w:ascii="Times New Roman" w:hAnsi="Times New Roman"/>
           <w:sz w:val="24"/>
           <w:szCs w:val="24"/>
-          <w:rtl w:val="0"/>
         </w:rPr>
         <w:t>pr</w:t>
       </w:r>
       <w:r>
         <w:rPr>
-          <w:rFonts w:ascii="Times New Roman" w:hAnsi="Times New Roman" w:hint="default"/>
-          <w:sz w:val="24"/>
-          <w:szCs w:val="24"/>
-          <w:rtl w:val="0"/>
+          <w:rFonts w:ascii="Times New Roman" w:hAnsi="Times New Roman"/>
+          <w:sz w:val="24"/>
+          <w:szCs w:val="24"/>
         </w:rPr>
         <w:t>á</w:t>
       </w:r>
@@ -5072,16 +4643,14 @@
           <w:rFonts w:ascii="Times New Roman" w:hAnsi="Times New Roman"/>
           <w:sz w:val="24"/>
           <w:szCs w:val="24"/>
-          <w:rtl w:val="0"/>
         </w:rPr>
         <w:t>cu poctivo. V r</w:t>
       </w:r>
       <w:r>
         <w:rPr>
-          <w:rFonts w:ascii="Times New Roman" w:hAnsi="Times New Roman" w:hint="default"/>
-          <w:sz w:val="24"/>
-          <w:szCs w:val="24"/>
-          <w:rtl w:val="0"/>
+          <w:rFonts w:ascii="Times New Roman" w:hAnsi="Times New Roman"/>
+          <w:sz w:val="24"/>
+          <w:szCs w:val="24"/>
         </w:rPr>
         <w:t>á</w:t>
       </w:r>
@@ -5090,16 +4659,14 @@
           <w:rFonts w:ascii="Times New Roman" w:hAnsi="Times New Roman"/>
           <w:sz w:val="24"/>
           <w:szCs w:val="24"/>
-          <w:rtl w:val="0"/>
         </w:rPr>
         <w:t>mci toho potrebuje kategorizova</w:t>
       </w:r>
       <w:r>
         <w:rPr>
-          <w:rFonts w:ascii="Times New Roman" w:hAnsi="Times New Roman" w:hint="default"/>
-          <w:sz w:val="24"/>
-          <w:szCs w:val="24"/>
-          <w:rtl w:val="0"/>
+          <w:rFonts w:ascii="Times New Roman" w:hAnsi="Times New Roman"/>
+          <w:sz w:val="24"/>
+          <w:szCs w:val="24"/>
         </w:rPr>
         <w:t xml:space="preserve">ť </w:t>
       </w:r>
@@ -5108,16 +4675,14 @@
           <w:rFonts w:ascii="Times New Roman" w:hAnsi="Times New Roman"/>
           <w:sz w:val="24"/>
           <w:szCs w:val="24"/>
-          <w:rtl w:val="0"/>
         </w:rPr>
         <w:t>ileg</w:t>
       </w:r>
       <w:r>
         <w:rPr>
-          <w:rFonts w:ascii="Times New Roman" w:hAnsi="Times New Roman" w:hint="default"/>
-          <w:sz w:val="24"/>
-          <w:szCs w:val="24"/>
-          <w:rtl w:val="0"/>
+          <w:rFonts w:ascii="Times New Roman" w:hAnsi="Times New Roman"/>
+          <w:sz w:val="24"/>
+          <w:szCs w:val="24"/>
         </w:rPr>
         <w:t>á</w:t>
       </w:r>
@@ -5126,16 +4691,14 @@
           <w:rFonts w:ascii="Times New Roman" w:hAnsi="Times New Roman"/>
           <w:sz w:val="24"/>
           <w:szCs w:val="24"/>
-          <w:rtl w:val="0"/>
         </w:rPr>
         <w:t>lne skl</w:t>
       </w:r>
       <w:r>
         <w:rPr>
-          <w:rFonts w:ascii="Times New Roman" w:hAnsi="Times New Roman" w:hint="default"/>
-          <w:sz w:val="24"/>
-          <w:szCs w:val="24"/>
-          <w:rtl w:val="0"/>
+          <w:rFonts w:ascii="Times New Roman" w:hAnsi="Times New Roman"/>
+          <w:sz w:val="24"/>
+          <w:szCs w:val="24"/>
         </w:rPr>
         <w:t>á</w:t>
       </w:r>
@@ -5144,16 +4707,14 @@
           <w:rFonts w:ascii="Times New Roman" w:hAnsi="Times New Roman"/>
           <w:sz w:val="24"/>
           <w:szCs w:val="24"/>
-          <w:rtl w:val="0"/>
         </w:rPr>
         <w:t>dky v okol</w:t>
       </w:r>
       <w:r>
         <w:rPr>
-          <w:rFonts w:ascii="Times New Roman" w:hAnsi="Times New Roman" w:hint="default"/>
-          <w:sz w:val="24"/>
-          <w:szCs w:val="24"/>
-          <w:rtl w:val="0"/>
+          <w:rFonts w:ascii="Times New Roman" w:hAnsi="Times New Roman"/>
+          <w:sz w:val="24"/>
+          <w:szCs w:val="24"/>
         </w:rPr>
         <w:t xml:space="preserve">í </w:t>
       </w:r>
@@ -5162,16 +4723,14 @@
           <w:rFonts w:ascii="Times New Roman" w:hAnsi="Times New Roman"/>
           <w:sz w:val="24"/>
           <w:szCs w:val="24"/>
-          <w:rtl w:val="0"/>
         </w:rPr>
         <w:t>a poveri</w:t>
       </w:r>
       <w:r>
         <w:rPr>
-          <w:rFonts w:ascii="Times New Roman" w:hAnsi="Times New Roman" w:hint="default"/>
-          <w:sz w:val="24"/>
-          <w:szCs w:val="24"/>
-          <w:rtl w:val="0"/>
+          <w:rFonts w:ascii="Times New Roman" w:hAnsi="Times New Roman"/>
+          <w:sz w:val="24"/>
+          <w:szCs w:val="24"/>
         </w:rPr>
         <w:t xml:space="preserve">ť </w:t>
       </w:r>
@@ -5180,16 +4739,14 @@
           <w:rFonts w:ascii="Times New Roman" w:hAnsi="Times New Roman"/>
           <w:sz w:val="24"/>
           <w:szCs w:val="24"/>
-          <w:rtl w:val="0"/>
         </w:rPr>
         <w:t>osoby odstr</w:t>
       </w:r>
       <w:r>
         <w:rPr>
-          <w:rFonts w:ascii="Times New Roman" w:hAnsi="Times New Roman" w:hint="default"/>
-          <w:sz w:val="24"/>
-          <w:szCs w:val="24"/>
-          <w:rtl w:val="0"/>
+          <w:rFonts w:ascii="Times New Roman" w:hAnsi="Times New Roman"/>
+          <w:sz w:val="24"/>
+          <w:szCs w:val="24"/>
         </w:rPr>
         <w:t>á</w:t>
       </w:r>
@@ -5198,16 +4755,14 @@
           <w:rFonts w:ascii="Times New Roman" w:hAnsi="Times New Roman"/>
           <w:sz w:val="24"/>
           <w:szCs w:val="24"/>
-          <w:rtl w:val="0"/>
         </w:rPr>
         <w:t>nen</w:t>
       </w:r>
       <w:r>
         <w:rPr>
-          <w:rFonts w:ascii="Times New Roman" w:hAnsi="Times New Roman" w:hint="default"/>
-          <w:sz w:val="24"/>
-          <w:szCs w:val="24"/>
-          <w:rtl w:val="0"/>
+          <w:rFonts w:ascii="Times New Roman" w:hAnsi="Times New Roman"/>
+          <w:sz w:val="24"/>
+          <w:szCs w:val="24"/>
         </w:rPr>
         <w:t>í</w:t>
       </w:r>
@@ -5216,16 +4771,14 @@
           <w:rFonts w:ascii="Times New Roman" w:hAnsi="Times New Roman"/>
           <w:sz w:val="24"/>
           <w:szCs w:val="24"/>
-          <w:rtl w:val="0"/>
         </w:rPr>
         <w:t>m t</w:t>
       </w:r>
       <w:r>
         <w:rPr>
-          <w:rFonts w:ascii="Times New Roman" w:hAnsi="Times New Roman" w:hint="default"/>
-          <w:sz w:val="24"/>
-          <w:szCs w:val="24"/>
-          <w:rtl w:val="0"/>
+          <w:rFonts w:ascii="Times New Roman" w:hAnsi="Times New Roman"/>
+          <w:sz w:val="24"/>
+          <w:szCs w:val="24"/>
         </w:rPr>
         <w:t>ý</w:t>
       </w:r>
@@ -5234,16 +4787,14 @@
           <w:rFonts w:ascii="Times New Roman" w:hAnsi="Times New Roman"/>
           <w:sz w:val="24"/>
           <w:szCs w:val="24"/>
-          <w:rtl w:val="0"/>
         </w:rPr>
         <w:t>ch najz</w:t>
       </w:r>
       <w:r>
         <w:rPr>
-          <w:rFonts w:ascii="Times New Roman" w:hAnsi="Times New Roman" w:hint="default"/>
-          <w:sz w:val="24"/>
-          <w:szCs w:val="24"/>
-          <w:rtl w:val="0"/>
+          <w:rFonts w:ascii="Times New Roman" w:hAnsi="Times New Roman"/>
+          <w:sz w:val="24"/>
+          <w:szCs w:val="24"/>
         </w:rPr>
         <w:t>á</w:t>
       </w:r>
@@ -5252,16 +4803,14 @@
           <w:rFonts w:ascii="Times New Roman" w:hAnsi="Times New Roman"/>
           <w:sz w:val="24"/>
           <w:szCs w:val="24"/>
-          <w:rtl w:val="0"/>
         </w:rPr>
         <w:t>va</w:t>
       </w:r>
       <w:r>
         <w:rPr>
-          <w:rFonts w:ascii="Times New Roman" w:hAnsi="Times New Roman" w:hint="default"/>
-          <w:sz w:val="24"/>
-          <w:szCs w:val="24"/>
-          <w:rtl w:val="0"/>
+          <w:rFonts w:ascii="Times New Roman" w:hAnsi="Times New Roman"/>
+          <w:sz w:val="24"/>
+          <w:szCs w:val="24"/>
         </w:rPr>
         <w:t>ž</w:t>
       </w:r>
@@ -5270,16 +4819,14 @@
           <w:rFonts w:ascii="Times New Roman" w:hAnsi="Times New Roman"/>
           <w:sz w:val="24"/>
           <w:szCs w:val="24"/>
-          <w:rtl w:val="0"/>
         </w:rPr>
         <w:t>nej</w:t>
       </w:r>
       <w:r>
         <w:rPr>
-          <w:rFonts w:ascii="Times New Roman" w:hAnsi="Times New Roman" w:hint="default"/>
-          <w:sz w:val="24"/>
-          <w:szCs w:val="24"/>
-          <w:rtl w:val="0"/>
+          <w:rFonts w:ascii="Times New Roman" w:hAnsi="Times New Roman"/>
+          <w:sz w:val="24"/>
+          <w:szCs w:val="24"/>
         </w:rPr>
         <w:t>ší</w:t>
       </w:r>
@@ -5288,7 +4835,6 @@
           <w:rFonts w:ascii="Times New Roman" w:hAnsi="Times New Roman"/>
           <w:sz w:val="24"/>
           <w:szCs w:val="24"/>
-          <w:rtl w:val="0"/>
         </w:rPr>
         <w:t>ch.</w:t>
       </w:r>
@@ -5299,7 +4845,7 @@
         <w:spacing w:line="312" w:lineRule="auto"/>
         <w:jc w:val="both"/>
         <w:rPr>
-          <w:rFonts w:ascii="Times New Roman" w:cs="Times New Roman" w:hAnsi="Times New Roman" w:eastAsia="Times New Roman"/>
+          <w:rFonts w:ascii="Times New Roman" w:eastAsia="Times New Roman" w:hAnsi="Times New Roman" w:cs="Times New Roman"/>
           <w:sz w:val="24"/>
           <w:szCs w:val="24"/>
         </w:rPr>
@@ -5311,9 +4857,9 @@
         <w:spacing w:line="312" w:lineRule="auto"/>
         <w:jc w:val="both"/>
         <w:rPr>
-          <w:rFonts w:ascii="Times New Roman" w:cs="Times New Roman" w:hAnsi="Times New Roman" w:eastAsia="Times New Roman"/>
-          <w:b w:val="1"/>
-          <w:bCs w:val="1"/>
+          <w:rFonts w:ascii="Times New Roman" w:eastAsia="Times New Roman" w:hAnsi="Times New Roman" w:cs="Times New Roman"/>
+          <w:b/>
+          <w:bCs/>
           <w:sz w:val="24"/>
           <w:szCs w:val="24"/>
         </w:rPr>
@@ -5321,11 +4867,10 @@
       <w:r>
         <w:rPr>
           <w:rFonts w:ascii="Times New Roman" w:hAnsi="Times New Roman"/>
-          <w:b w:val="1"/>
-          <w:bCs w:val="1"/>
-          <w:sz w:val="24"/>
-          <w:szCs w:val="24"/>
-          <w:rtl w:val="0"/>
+          <w:b/>
+          <w:bCs/>
+          <w:sz w:val="24"/>
+          <w:szCs w:val="24"/>
         </w:rPr>
         <w:t>Do-goal:</w:t>
       </w:r>
@@ -5336,17 +4881,16 @@
         <w:spacing w:line="312" w:lineRule="auto"/>
         <w:jc w:val="both"/>
         <w:rPr>
-          <w:rFonts w:ascii="Times New Roman" w:cs="Times New Roman" w:hAnsi="Times New Roman" w:eastAsia="Times New Roman"/>
+          <w:rFonts w:ascii="Times New Roman" w:eastAsia="Times New Roman" w:hAnsi="Times New Roman" w:cs="Times New Roman"/>
           <w:sz w:val="24"/>
           <w:szCs w:val="24"/>
         </w:rPr>
       </w:pPr>
       <w:r>
         <w:rPr>
-          <w:rFonts w:ascii="Times New Roman" w:hAnsi="Times New Roman" w:hint="default"/>
-          <w:sz w:val="24"/>
-          <w:szCs w:val="24"/>
-          <w:rtl w:val="0"/>
+          <w:rFonts w:ascii="Times New Roman" w:hAnsi="Times New Roman"/>
+          <w:sz w:val="24"/>
+          <w:szCs w:val="24"/>
         </w:rPr>
         <w:t>Ľ</w:t>
       </w:r>
@@ -5355,16 +4899,14 @@
           <w:rFonts w:ascii="Times New Roman" w:hAnsi="Times New Roman"/>
           <w:sz w:val="24"/>
           <w:szCs w:val="24"/>
-          <w:rtl w:val="0"/>
         </w:rPr>
         <w:t>ubica chce efekt</w:t>
       </w:r>
       <w:r>
         <w:rPr>
-          <w:rFonts w:ascii="Times New Roman" w:hAnsi="Times New Roman" w:hint="default"/>
-          <w:sz w:val="24"/>
-          <w:szCs w:val="24"/>
-          <w:rtl w:val="0"/>
+          <w:rFonts w:ascii="Times New Roman" w:hAnsi="Times New Roman"/>
+          <w:sz w:val="24"/>
+          <w:szCs w:val="24"/>
         </w:rPr>
         <w:t>í</w:t>
       </w:r>
@@ -5373,16 +4915,14 @@
           <w:rFonts w:ascii="Times New Roman" w:hAnsi="Times New Roman"/>
           <w:sz w:val="24"/>
           <w:szCs w:val="24"/>
-          <w:rtl w:val="0"/>
         </w:rPr>
         <w:t>vny sp</w:t>
       </w:r>
       <w:r>
         <w:rPr>
-          <w:rFonts w:ascii="Times New Roman" w:hAnsi="Times New Roman" w:hint="default"/>
-          <w:sz w:val="24"/>
-          <w:szCs w:val="24"/>
-          <w:rtl w:val="0"/>
+          <w:rFonts w:ascii="Times New Roman" w:hAnsi="Times New Roman"/>
+          <w:sz w:val="24"/>
+          <w:szCs w:val="24"/>
         </w:rPr>
         <w:t>ô</w:t>
       </w:r>
@@ -5391,16 +4931,14 @@
           <w:rFonts w:ascii="Times New Roman" w:hAnsi="Times New Roman"/>
           <w:sz w:val="24"/>
           <w:szCs w:val="24"/>
-          <w:rtl w:val="0"/>
         </w:rPr>
         <w:t>sob posudzovania z</w:t>
       </w:r>
       <w:r>
         <w:rPr>
-          <w:rFonts w:ascii="Times New Roman" w:hAnsi="Times New Roman" w:hint="default"/>
-          <w:sz w:val="24"/>
-          <w:szCs w:val="24"/>
-          <w:rtl w:val="0"/>
+          <w:rFonts w:ascii="Times New Roman" w:hAnsi="Times New Roman"/>
+          <w:sz w:val="24"/>
+          <w:szCs w:val="24"/>
         </w:rPr>
         <w:t>á</w:t>
       </w:r>
@@ -5409,16 +4947,14 @@
           <w:rFonts w:ascii="Times New Roman" w:hAnsi="Times New Roman"/>
           <w:sz w:val="24"/>
           <w:szCs w:val="24"/>
-          <w:rtl w:val="0"/>
         </w:rPr>
         <w:t>va</w:t>
       </w:r>
       <w:r>
         <w:rPr>
-          <w:rFonts w:ascii="Times New Roman" w:hAnsi="Times New Roman" w:hint="default"/>
-          <w:sz w:val="24"/>
-          <w:szCs w:val="24"/>
-          <w:rtl w:val="0"/>
+          <w:rFonts w:ascii="Times New Roman" w:hAnsi="Times New Roman"/>
+          <w:sz w:val="24"/>
+          <w:szCs w:val="24"/>
         </w:rPr>
         <w:t>ž</w:t>
       </w:r>
@@ -5427,16 +4963,14 @@
           <w:rFonts w:ascii="Times New Roman" w:hAnsi="Times New Roman"/>
           <w:sz w:val="24"/>
           <w:szCs w:val="24"/>
-          <w:rtl w:val="0"/>
         </w:rPr>
         <w:t>nosti existuj</w:t>
       </w:r>
       <w:r>
         <w:rPr>
-          <w:rFonts w:ascii="Times New Roman" w:hAnsi="Times New Roman" w:hint="default"/>
-          <w:sz w:val="24"/>
-          <w:szCs w:val="24"/>
-          <w:rtl w:val="0"/>
+          <w:rFonts w:ascii="Times New Roman" w:hAnsi="Times New Roman"/>
+          <w:sz w:val="24"/>
+          <w:szCs w:val="24"/>
         </w:rPr>
         <w:t>ú</w:t>
       </w:r>
@@ -5445,16 +4979,14 @@
           <w:rFonts w:ascii="Times New Roman" w:hAnsi="Times New Roman"/>
           <w:sz w:val="24"/>
           <w:szCs w:val="24"/>
-          <w:rtl w:val="0"/>
         </w:rPr>
         <w:t xml:space="preserve">cich </w:t>
       </w:r>
       <w:r>
         <w:rPr>
-          <w:rFonts w:ascii="Times New Roman" w:hAnsi="Times New Roman" w:hint="default"/>
-          <w:sz w:val="24"/>
-          <w:szCs w:val="24"/>
-          <w:rtl w:val="0"/>
+          <w:rFonts w:ascii="Times New Roman" w:hAnsi="Times New Roman"/>
+          <w:sz w:val="24"/>
+          <w:szCs w:val="24"/>
         </w:rPr>
         <w:t>č</w:t>
       </w:r>
@@ -5463,16 +4995,14 @@
           <w:rFonts w:ascii="Times New Roman" w:hAnsi="Times New Roman"/>
           <w:sz w:val="24"/>
           <w:szCs w:val="24"/>
-          <w:rtl w:val="0"/>
         </w:rPr>
         <w:t>iernych skl</w:t>
       </w:r>
       <w:r>
         <w:rPr>
-          <w:rFonts w:ascii="Times New Roman" w:hAnsi="Times New Roman" w:hint="default"/>
-          <w:sz w:val="24"/>
-          <w:szCs w:val="24"/>
-          <w:rtl w:val="0"/>
+          <w:rFonts w:ascii="Times New Roman" w:hAnsi="Times New Roman"/>
+          <w:sz w:val="24"/>
+          <w:szCs w:val="24"/>
         </w:rPr>
         <w:t>á</w:t>
       </w:r>
@@ -5481,16 +5011,14 @@
           <w:rFonts w:ascii="Times New Roman" w:hAnsi="Times New Roman"/>
           <w:sz w:val="24"/>
           <w:szCs w:val="24"/>
-          <w:rtl w:val="0"/>
         </w:rPr>
         <w:t>dok. Chce ma</w:t>
       </w:r>
       <w:r>
         <w:rPr>
-          <w:rFonts w:ascii="Times New Roman" w:hAnsi="Times New Roman" w:hint="default"/>
-          <w:sz w:val="24"/>
-          <w:szCs w:val="24"/>
-          <w:rtl w:val="0"/>
+          <w:rFonts w:ascii="Times New Roman" w:hAnsi="Times New Roman"/>
+          <w:sz w:val="24"/>
+          <w:szCs w:val="24"/>
         </w:rPr>
         <w:t xml:space="preserve">ť </w:t>
       </w:r>
@@ -5499,16 +5027,14 @@
           <w:rFonts w:ascii="Times New Roman" w:hAnsi="Times New Roman"/>
           <w:sz w:val="24"/>
           <w:szCs w:val="24"/>
-          <w:rtl w:val="0"/>
         </w:rPr>
         <w:t>mo</w:t>
       </w:r>
       <w:r>
         <w:rPr>
-          <w:rFonts w:ascii="Times New Roman" w:hAnsi="Times New Roman" w:hint="default"/>
-          <w:sz w:val="24"/>
-          <w:szCs w:val="24"/>
-          <w:rtl w:val="0"/>
+          <w:rFonts w:ascii="Times New Roman" w:hAnsi="Times New Roman"/>
+          <w:sz w:val="24"/>
+          <w:szCs w:val="24"/>
         </w:rPr>
         <w:t>ž</w:t>
       </w:r>
@@ -5517,16 +5043,14 @@
           <w:rFonts w:ascii="Times New Roman" w:hAnsi="Times New Roman"/>
           <w:sz w:val="24"/>
           <w:szCs w:val="24"/>
-          <w:rtl w:val="0"/>
         </w:rPr>
         <w:t>nos</w:t>
       </w:r>
       <w:r>
         <w:rPr>
-          <w:rFonts w:ascii="Times New Roman" w:hAnsi="Times New Roman" w:hint="default"/>
-          <w:sz w:val="24"/>
-          <w:szCs w:val="24"/>
-          <w:rtl w:val="0"/>
+          <w:rFonts w:ascii="Times New Roman" w:hAnsi="Times New Roman"/>
+          <w:sz w:val="24"/>
+          <w:szCs w:val="24"/>
         </w:rPr>
         <w:t xml:space="preserve">ť </w:t>
       </w:r>
@@ -5535,16 +5059,14 @@
           <w:rFonts w:ascii="Times New Roman" w:hAnsi="Times New Roman"/>
           <w:sz w:val="24"/>
           <w:szCs w:val="24"/>
-          <w:rtl w:val="0"/>
         </w:rPr>
         <w:t>posla</w:t>
       </w:r>
       <w:r>
         <w:rPr>
-          <w:rFonts w:ascii="Times New Roman" w:hAnsi="Times New Roman" w:hint="default"/>
-          <w:sz w:val="24"/>
-          <w:szCs w:val="24"/>
-          <w:rtl w:val="0"/>
+          <w:rFonts w:ascii="Times New Roman" w:hAnsi="Times New Roman"/>
+          <w:sz w:val="24"/>
+          <w:szCs w:val="24"/>
         </w:rPr>
         <w:t>ť č</w:t>
       </w:r>
@@ -5553,16 +5075,14 @@
           <w:rFonts w:ascii="Times New Roman" w:hAnsi="Times New Roman"/>
           <w:sz w:val="24"/>
           <w:szCs w:val="24"/>
-          <w:rtl w:val="0"/>
         </w:rPr>
         <w:t>atu pracovn</w:t>
       </w:r>
       <w:r>
         <w:rPr>
-          <w:rFonts w:ascii="Times New Roman" w:hAnsi="Times New Roman" w:hint="default"/>
-          <w:sz w:val="24"/>
-          <w:szCs w:val="24"/>
-          <w:rtl w:val="0"/>
+          <w:rFonts w:ascii="Times New Roman" w:hAnsi="Times New Roman"/>
+          <w:sz w:val="24"/>
+          <w:szCs w:val="24"/>
         </w:rPr>
         <w:t>í</w:t>
       </w:r>
@@ -5571,16 +5091,14 @@
           <w:rFonts w:ascii="Times New Roman" w:hAnsi="Times New Roman"/>
           <w:sz w:val="24"/>
           <w:szCs w:val="24"/>
-          <w:rtl w:val="0"/>
         </w:rPr>
         <w:t>kov na konkr</w:t>
       </w:r>
       <w:r>
         <w:rPr>
-          <w:rFonts w:ascii="Times New Roman" w:hAnsi="Times New Roman" w:hint="default"/>
-          <w:sz w:val="24"/>
-          <w:szCs w:val="24"/>
-          <w:rtl w:val="0"/>
+          <w:rFonts w:ascii="Times New Roman" w:hAnsi="Times New Roman"/>
+          <w:sz w:val="24"/>
+          <w:szCs w:val="24"/>
         </w:rPr>
         <w:t>é</w:t>
       </w:r>
@@ -5589,16 +5107,14 @@
           <w:rFonts w:ascii="Times New Roman" w:hAnsi="Times New Roman"/>
           <w:sz w:val="24"/>
           <w:szCs w:val="24"/>
-          <w:rtl w:val="0"/>
         </w:rPr>
         <w:t>tne miesto, so spr</w:t>
       </w:r>
       <w:r>
         <w:rPr>
-          <w:rFonts w:ascii="Times New Roman" w:hAnsi="Times New Roman" w:hint="default"/>
-          <w:sz w:val="24"/>
-          <w:szCs w:val="24"/>
-          <w:rtl w:val="0"/>
+          <w:rFonts w:ascii="Times New Roman" w:hAnsi="Times New Roman"/>
+          <w:sz w:val="24"/>
+          <w:szCs w:val="24"/>
         </w:rPr>
         <w:t>á</w:t>
       </w:r>
@@ -5607,16 +5123,14 @@
           <w:rFonts w:ascii="Times New Roman" w:hAnsi="Times New Roman"/>
           <w:sz w:val="24"/>
           <w:szCs w:val="24"/>
-          <w:rtl w:val="0"/>
         </w:rPr>
         <w:t>vnymi n</w:t>
       </w:r>
       <w:r>
         <w:rPr>
-          <w:rFonts w:ascii="Times New Roman" w:hAnsi="Times New Roman" w:hint="default"/>
-          <w:sz w:val="24"/>
-          <w:szCs w:val="24"/>
-          <w:rtl w:val="0"/>
+          <w:rFonts w:ascii="Times New Roman" w:hAnsi="Times New Roman"/>
+          <w:sz w:val="24"/>
+          <w:szCs w:val="24"/>
         </w:rPr>
         <w:t>á</w:t>
       </w:r>
@@ -5625,16 +5139,14 @@
           <w:rFonts w:ascii="Times New Roman" w:hAnsi="Times New Roman"/>
           <w:sz w:val="24"/>
           <w:szCs w:val="24"/>
-          <w:rtl w:val="0"/>
         </w:rPr>
         <w:t>strojmi na odstr</w:t>
       </w:r>
       <w:r>
         <w:rPr>
-          <w:rFonts w:ascii="Times New Roman" w:hAnsi="Times New Roman" w:hint="default"/>
-          <w:sz w:val="24"/>
-          <w:szCs w:val="24"/>
-          <w:rtl w:val="0"/>
+          <w:rFonts w:ascii="Times New Roman" w:hAnsi="Times New Roman"/>
+          <w:sz w:val="24"/>
+          <w:szCs w:val="24"/>
         </w:rPr>
         <w:t>á</w:t>
       </w:r>
@@ -5643,16 +5155,14 @@
           <w:rFonts w:ascii="Times New Roman" w:hAnsi="Times New Roman"/>
           <w:sz w:val="24"/>
           <w:szCs w:val="24"/>
-          <w:rtl w:val="0"/>
         </w:rPr>
         <w:t>nenie skl</w:t>
       </w:r>
       <w:r>
         <w:rPr>
-          <w:rFonts w:ascii="Times New Roman" w:hAnsi="Times New Roman" w:hint="default"/>
-          <w:sz w:val="24"/>
-          <w:szCs w:val="24"/>
-          <w:rtl w:val="0"/>
+          <w:rFonts w:ascii="Times New Roman" w:hAnsi="Times New Roman"/>
+          <w:sz w:val="24"/>
+          <w:szCs w:val="24"/>
         </w:rPr>
         <w:t>á</w:t>
       </w:r>
@@ -5661,16 +5171,14 @@
           <w:rFonts w:ascii="Times New Roman" w:hAnsi="Times New Roman"/>
           <w:sz w:val="24"/>
           <w:szCs w:val="24"/>
-          <w:rtl w:val="0"/>
         </w:rPr>
         <w:t>dky dan</w:t>
       </w:r>
       <w:r>
         <w:rPr>
-          <w:rFonts w:ascii="Times New Roman" w:hAnsi="Times New Roman" w:hint="default"/>
-          <w:sz w:val="24"/>
-          <w:szCs w:val="24"/>
-          <w:rtl w:val="0"/>
+          <w:rFonts w:ascii="Times New Roman" w:hAnsi="Times New Roman"/>
+          <w:sz w:val="24"/>
+          <w:szCs w:val="24"/>
         </w:rPr>
         <w:t>é</w:t>
       </w:r>
@@ -5679,7 +5187,6 @@
           <w:rFonts w:ascii="Times New Roman" w:hAnsi="Times New Roman"/>
           <w:sz w:val="24"/>
           <w:szCs w:val="24"/>
-          <w:rtl w:val="0"/>
         </w:rPr>
         <w:t>ho rozsahu.</w:t>
       </w:r>
@@ -5690,7 +5197,7 @@
         <w:spacing w:line="312" w:lineRule="auto"/>
         <w:jc w:val="both"/>
         <w:rPr>
-          <w:rFonts w:ascii="Times New Roman" w:cs="Times New Roman" w:hAnsi="Times New Roman" w:eastAsia="Times New Roman"/>
+          <w:rFonts w:ascii="Times New Roman" w:eastAsia="Times New Roman" w:hAnsi="Times New Roman" w:cs="Times New Roman"/>
           <w:sz w:val="24"/>
           <w:szCs w:val="24"/>
         </w:rPr>
@@ -5702,9 +5209,9 @@
         <w:spacing w:line="312" w:lineRule="auto"/>
         <w:jc w:val="both"/>
         <w:rPr>
-          <w:rFonts w:ascii="Times New Roman" w:cs="Times New Roman" w:hAnsi="Times New Roman" w:eastAsia="Times New Roman"/>
-          <w:b w:val="1"/>
-          <w:bCs w:val="1"/>
+          <w:rFonts w:ascii="Times New Roman" w:eastAsia="Times New Roman" w:hAnsi="Times New Roman" w:cs="Times New Roman"/>
+          <w:b/>
+          <w:bCs/>
           <w:sz w:val="24"/>
           <w:szCs w:val="24"/>
         </w:rPr>
@@ -5712,11 +5219,10 @@
       <w:r>
         <w:rPr>
           <w:rFonts w:ascii="Times New Roman" w:hAnsi="Times New Roman"/>
-          <w:b w:val="1"/>
-          <w:bCs w:val="1"/>
-          <w:sz w:val="24"/>
-          <w:szCs w:val="24"/>
-          <w:rtl w:val="0"/>
+          <w:b/>
+          <w:bCs/>
+          <w:sz w:val="24"/>
+          <w:szCs w:val="24"/>
         </w:rPr>
         <w:t>Be-goal:</w:t>
       </w:r>
@@ -5727,17 +5233,16 @@
         <w:spacing w:line="312" w:lineRule="auto"/>
         <w:jc w:val="both"/>
         <w:rPr>
-          <w:rFonts w:ascii="Times New Roman" w:cs="Times New Roman" w:hAnsi="Times New Roman" w:eastAsia="Times New Roman"/>
+          <w:rFonts w:ascii="Times New Roman" w:eastAsia="Times New Roman" w:hAnsi="Times New Roman" w:cs="Times New Roman"/>
           <w:sz w:val="24"/>
           <w:szCs w:val="24"/>
         </w:rPr>
       </w:pPr>
       <w:r>
         <w:rPr>
-          <w:rFonts w:ascii="Times New Roman" w:hAnsi="Times New Roman" w:hint="default"/>
-          <w:sz w:val="24"/>
-          <w:szCs w:val="24"/>
-          <w:rtl w:val="0"/>
+          <w:rFonts w:ascii="Times New Roman" w:hAnsi="Times New Roman"/>
+          <w:sz w:val="24"/>
+          <w:szCs w:val="24"/>
         </w:rPr>
         <w:t>Ľ</w:t>
       </w:r>
@@ -5746,16 +5251,14 @@
           <w:rFonts w:ascii="Times New Roman" w:hAnsi="Times New Roman"/>
           <w:sz w:val="24"/>
           <w:szCs w:val="24"/>
-          <w:rtl w:val="0"/>
         </w:rPr>
         <w:t>ubica si chce plni</w:t>
       </w:r>
       <w:r>
         <w:rPr>
-          <w:rFonts w:ascii="Times New Roman" w:hAnsi="Times New Roman" w:hint="default"/>
-          <w:sz w:val="24"/>
-          <w:szCs w:val="24"/>
-          <w:rtl w:val="0"/>
+          <w:rFonts w:ascii="Times New Roman" w:hAnsi="Times New Roman"/>
+          <w:sz w:val="24"/>
+          <w:szCs w:val="24"/>
         </w:rPr>
         <w:t xml:space="preserve">ť </w:t>
       </w:r>
@@ -5764,16 +5267,14 @@
           <w:rFonts w:ascii="Times New Roman" w:hAnsi="Times New Roman"/>
           <w:sz w:val="24"/>
           <w:szCs w:val="24"/>
-          <w:rtl w:val="0"/>
         </w:rPr>
         <w:t>svoju pr</w:t>
       </w:r>
       <w:r>
         <w:rPr>
-          <w:rFonts w:ascii="Times New Roman" w:hAnsi="Times New Roman" w:hint="default"/>
-          <w:sz w:val="24"/>
-          <w:szCs w:val="24"/>
-          <w:rtl w:val="0"/>
+          <w:rFonts w:ascii="Times New Roman" w:hAnsi="Times New Roman"/>
+          <w:sz w:val="24"/>
+          <w:szCs w:val="24"/>
         </w:rPr>
         <w:t>á</w:t>
       </w:r>
@@ -5782,16 +5283,22 @@
           <w:rFonts w:ascii="Times New Roman" w:hAnsi="Times New Roman"/>
           <w:sz w:val="24"/>
           <w:szCs w:val="24"/>
-          <w:rtl w:val="0"/>
-        </w:rPr>
-        <w:t>cu poctivo. Na Vianoce by chcela dosta</w:t>
-      </w:r>
-      <w:r>
-        <w:rPr>
-          <w:rFonts w:ascii="Times New Roman" w:hAnsi="Times New Roman" w:hint="default"/>
-          <w:sz w:val="24"/>
-          <w:szCs w:val="24"/>
-          <w:rtl w:val="0"/>
+        </w:rPr>
+        <w:t xml:space="preserve">cu </w:t>
+      </w:r>
+      <w:r>
+        <w:rPr>
+          <w:rFonts w:ascii="Times New Roman" w:hAnsi="Times New Roman"/>
+          <w:sz w:val="24"/>
+          <w:szCs w:val="24"/>
+        </w:rPr>
+        <w:t>poctivo. Na Vianoce by chcela dosta</w:t>
+      </w:r>
+      <w:r>
+        <w:rPr>
+          <w:rFonts w:ascii="Times New Roman" w:hAnsi="Times New Roman"/>
+          <w:sz w:val="24"/>
+          <w:szCs w:val="24"/>
         </w:rPr>
         <w:t xml:space="preserve">ť </w:t>
       </w:r>
@@ -5800,16 +5307,14 @@
           <w:rFonts w:ascii="Times New Roman" w:hAnsi="Times New Roman"/>
           <w:sz w:val="24"/>
           <w:szCs w:val="24"/>
-          <w:rtl w:val="0"/>
         </w:rPr>
         <w:t>viano</w:t>
       </w:r>
       <w:r>
         <w:rPr>
-          <w:rFonts w:ascii="Times New Roman" w:hAnsi="Times New Roman" w:hint="default"/>
-          <w:sz w:val="24"/>
-          <w:szCs w:val="24"/>
-          <w:rtl w:val="0"/>
+          <w:rFonts w:ascii="Times New Roman" w:hAnsi="Times New Roman"/>
+          <w:sz w:val="24"/>
+          <w:szCs w:val="24"/>
         </w:rPr>
         <w:t>č</w:t>
       </w:r>
@@ -5818,16 +5323,14 @@
           <w:rFonts w:ascii="Times New Roman" w:hAnsi="Times New Roman"/>
           <w:sz w:val="24"/>
           <w:szCs w:val="24"/>
-          <w:rtl w:val="0"/>
         </w:rPr>
         <w:t>n</w:t>
       </w:r>
       <w:r>
         <w:rPr>
-          <w:rFonts w:ascii="Times New Roman" w:hAnsi="Times New Roman" w:hint="default"/>
-          <w:sz w:val="24"/>
-          <w:szCs w:val="24"/>
-          <w:rtl w:val="0"/>
+          <w:rFonts w:ascii="Times New Roman" w:hAnsi="Times New Roman"/>
+          <w:sz w:val="24"/>
+          <w:szCs w:val="24"/>
         </w:rPr>
         <w:t xml:space="preserve">é </w:t>
       </w:r>
@@ -5836,16 +5339,14 @@
           <w:rFonts w:ascii="Times New Roman" w:hAnsi="Times New Roman"/>
           <w:sz w:val="24"/>
           <w:szCs w:val="24"/>
-          <w:rtl w:val="0"/>
         </w:rPr>
         <w:t xml:space="preserve">odmeny, a </w:t>
       </w:r>
       <w:r>
         <w:rPr>
-          <w:rFonts w:ascii="Times New Roman" w:hAnsi="Times New Roman" w:hint="default"/>
-          <w:sz w:val="24"/>
-          <w:szCs w:val="24"/>
-          <w:rtl w:val="0"/>
+          <w:rFonts w:ascii="Times New Roman" w:hAnsi="Times New Roman"/>
+          <w:sz w:val="24"/>
+          <w:szCs w:val="24"/>
         </w:rPr>
         <w:t>ž</w:t>
       </w:r>
@@ -5854,16 +5355,14 @@
           <w:rFonts w:ascii="Times New Roman" w:hAnsi="Times New Roman"/>
           <w:sz w:val="24"/>
           <w:szCs w:val="24"/>
-          <w:rtl w:val="0"/>
         </w:rPr>
         <w:t>el</w:t>
       </w:r>
       <w:r>
         <w:rPr>
-          <w:rFonts w:ascii="Times New Roman" w:hAnsi="Times New Roman" w:hint="default"/>
-          <w:sz w:val="24"/>
-          <w:szCs w:val="24"/>
-          <w:rtl w:val="0"/>
+          <w:rFonts w:ascii="Times New Roman" w:hAnsi="Times New Roman"/>
+          <w:sz w:val="24"/>
+          <w:szCs w:val="24"/>
         </w:rPr>
         <w:t xml:space="preserve">á </w:t>
       </w:r>
@@ -5872,16 +5371,14 @@
           <w:rFonts w:ascii="Times New Roman" w:hAnsi="Times New Roman"/>
           <w:sz w:val="24"/>
           <w:szCs w:val="24"/>
-          <w:rtl w:val="0"/>
         </w:rPr>
         <w:t>si, aby zvieratk</w:t>
       </w:r>
       <w:r>
         <w:rPr>
-          <w:rFonts w:ascii="Times New Roman" w:hAnsi="Times New Roman" w:hint="default"/>
-          <w:sz w:val="24"/>
-          <w:szCs w:val="24"/>
-          <w:rtl w:val="0"/>
+          <w:rFonts w:ascii="Times New Roman" w:hAnsi="Times New Roman"/>
+          <w:sz w:val="24"/>
+          <w:szCs w:val="24"/>
         </w:rPr>
         <w:t xml:space="preserve">á </w:t>
       </w:r>
@@ -5890,16 +5387,14 @@
           <w:rFonts w:ascii="Times New Roman" w:hAnsi="Times New Roman"/>
           <w:sz w:val="24"/>
           <w:szCs w:val="24"/>
-          <w:rtl w:val="0"/>
         </w:rPr>
         <w:t>v pr</w:t>
       </w:r>
       <w:r>
         <w:rPr>
-          <w:rFonts w:ascii="Times New Roman" w:hAnsi="Times New Roman" w:hint="default"/>
-          <w:sz w:val="24"/>
-          <w:szCs w:val="24"/>
-          <w:rtl w:val="0"/>
+          <w:rFonts w:ascii="Times New Roman" w:hAnsi="Times New Roman"/>
+          <w:sz w:val="24"/>
+          <w:szCs w:val="24"/>
         </w:rPr>
         <w:t>í</w:t>
       </w:r>
@@ -5908,16 +5403,14 @@
           <w:rFonts w:ascii="Times New Roman" w:hAnsi="Times New Roman"/>
           <w:sz w:val="24"/>
           <w:szCs w:val="24"/>
-          <w:rtl w:val="0"/>
         </w:rPr>
         <w:t>rode nikdy nezjedli odpad sp</w:t>
       </w:r>
       <w:r>
         <w:rPr>
-          <w:rFonts w:ascii="Times New Roman" w:hAnsi="Times New Roman" w:hint="default"/>
-          <w:sz w:val="24"/>
-          <w:szCs w:val="24"/>
-          <w:rtl w:val="0"/>
+          <w:rFonts w:ascii="Times New Roman" w:hAnsi="Times New Roman"/>
+          <w:sz w:val="24"/>
+          <w:szCs w:val="24"/>
         </w:rPr>
         <w:t>ô</w:t>
       </w:r>
@@ -5926,16 +5419,14 @@
           <w:rFonts w:ascii="Times New Roman" w:hAnsi="Times New Roman"/>
           <w:sz w:val="24"/>
           <w:szCs w:val="24"/>
-          <w:rtl w:val="0"/>
         </w:rPr>
         <w:t>soben</w:t>
       </w:r>
       <w:r>
         <w:rPr>
-          <w:rFonts w:ascii="Times New Roman" w:hAnsi="Times New Roman" w:hint="default"/>
-          <w:sz w:val="24"/>
-          <w:szCs w:val="24"/>
-          <w:rtl w:val="0"/>
+          <w:rFonts w:ascii="Times New Roman" w:hAnsi="Times New Roman"/>
+          <w:sz w:val="24"/>
+          <w:szCs w:val="24"/>
         </w:rPr>
         <w:t>ý č</w:t>
       </w:r>
@@ -5944,7 +5435,6 @@
           <w:rFonts w:ascii="Times New Roman" w:hAnsi="Times New Roman"/>
           <w:sz w:val="24"/>
           <w:szCs w:val="24"/>
-          <w:rtl w:val="0"/>
         </w:rPr>
         <w:t>lovekom.</w:t>
       </w:r>
@@ -5955,7 +5445,7 @@
         <w:spacing w:line="312" w:lineRule="auto"/>
         <w:jc w:val="both"/>
         <w:rPr>
-          <w:rFonts w:ascii="Times New Roman" w:cs="Times New Roman" w:hAnsi="Times New Roman" w:eastAsia="Times New Roman"/>
+          <w:rFonts w:ascii="Times New Roman" w:eastAsia="Times New Roman" w:hAnsi="Times New Roman" w:cs="Times New Roman"/>
           <w:sz w:val="24"/>
           <w:szCs w:val="24"/>
         </w:rPr>
@@ -5967,9 +5457,9 @@
         <w:spacing w:line="312" w:lineRule="auto"/>
         <w:jc w:val="both"/>
         <w:rPr>
-          <w:rFonts w:ascii="Times New Roman" w:cs="Times New Roman" w:hAnsi="Times New Roman" w:eastAsia="Times New Roman"/>
-          <w:b w:val="1"/>
-          <w:bCs w:val="1"/>
+          <w:rFonts w:ascii="Times New Roman" w:eastAsia="Times New Roman" w:hAnsi="Times New Roman" w:cs="Times New Roman"/>
+          <w:b/>
+          <w:bCs/>
           <w:sz w:val="24"/>
           <w:szCs w:val="24"/>
         </w:rPr>
@@ -5977,144 +5467,130 @@
       <w:r>
         <w:rPr>
           <w:rFonts w:ascii="Times New Roman" w:hAnsi="Times New Roman"/>
-          <w:b w:val="1"/>
-          <w:bCs w:val="1"/>
-          <w:sz w:val="24"/>
-          <w:szCs w:val="24"/>
-          <w:rtl w:val="0"/>
+          <w:b/>
+          <w:bCs/>
+          <w:sz w:val="24"/>
+          <w:szCs w:val="24"/>
         </w:rPr>
         <w:t>Before Pou</w:t>
       </w:r>
       <w:r>
         <w:rPr>
-          <w:rFonts w:ascii="Times New Roman" w:hAnsi="Times New Roman" w:hint="default"/>
-          <w:b w:val="1"/>
-          <w:bCs w:val="1"/>
-          <w:sz w:val="24"/>
-          <w:szCs w:val="24"/>
-          <w:rtl w:val="0"/>
+          <w:rFonts w:ascii="Times New Roman" w:hAnsi="Times New Roman"/>
+          <w:b/>
+          <w:bCs/>
+          <w:sz w:val="24"/>
+          <w:szCs w:val="24"/>
         </w:rPr>
         <w:t>ží</w:t>
       </w:r>
       <w:r>
         <w:rPr>
           <w:rFonts w:ascii="Times New Roman" w:hAnsi="Times New Roman"/>
-          <w:b w:val="1"/>
-          <w:bCs w:val="1"/>
-          <w:sz w:val="24"/>
-          <w:szCs w:val="24"/>
-          <w:rtl w:val="0"/>
+          <w:b/>
+          <w:bCs/>
+          <w:sz w:val="24"/>
+          <w:szCs w:val="24"/>
         </w:rPr>
         <w:t>vate</w:t>
       </w:r>
       <w:r>
         <w:rPr>
-          <w:rFonts w:ascii="Times New Roman" w:hAnsi="Times New Roman" w:hint="default"/>
-          <w:b w:val="1"/>
-          <w:bCs w:val="1"/>
-          <w:sz w:val="24"/>
-          <w:szCs w:val="24"/>
-          <w:rtl w:val="0"/>
+          <w:rFonts w:ascii="Times New Roman" w:hAnsi="Times New Roman"/>
+          <w:b/>
+          <w:bCs/>
+          <w:sz w:val="24"/>
+          <w:szCs w:val="24"/>
         </w:rPr>
         <w:t>ľ</w:t>
       </w:r>
       <w:r>
         <w:rPr>
           <w:rFonts w:ascii="Times New Roman" w:hAnsi="Times New Roman"/>
-          <w:b w:val="1"/>
-          <w:bCs w:val="1"/>
-          <w:sz w:val="24"/>
-          <w:szCs w:val="24"/>
-          <w:rtl w:val="0"/>
+          <w:b/>
+          <w:bCs/>
+          <w:sz w:val="24"/>
+          <w:szCs w:val="24"/>
         </w:rPr>
         <w:t>sk</w:t>
       </w:r>
       <w:r>
         <w:rPr>
-          <w:rFonts w:ascii="Times New Roman" w:hAnsi="Times New Roman" w:hint="default"/>
-          <w:b w:val="1"/>
-          <w:bCs w:val="1"/>
-          <w:sz w:val="24"/>
-          <w:szCs w:val="24"/>
-          <w:rtl w:val="0"/>
+          <w:rFonts w:ascii="Times New Roman" w:hAnsi="Times New Roman"/>
+          <w:b/>
+          <w:bCs/>
+          <w:sz w:val="24"/>
+          <w:szCs w:val="24"/>
         </w:rPr>
         <w:t xml:space="preserve">ý </w:t>
       </w:r>
       <w:r>
         <w:rPr>
           <w:rFonts w:ascii="Times New Roman" w:hAnsi="Times New Roman"/>
-          <w:b w:val="1"/>
-          <w:bCs w:val="1"/>
-          <w:sz w:val="24"/>
-          <w:szCs w:val="24"/>
-          <w:rtl w:val="0"/>
+          <w:b/>
+          <w:bCs/>
+          <w:sz w:val="24"/>
+          <w:szCs w:val="24"/>
         </w:rPr>
         <w:t>scen</w:t>
       </w:r>
       <w:r>
         <w:rPr>
-          <w:rFonts w:ascii="Times New Roman" w:hAnsi="Times New Roman" w:hint="default"/>
-          <w:b w:val="1"/>
-          <w:bCs w:val="1"/>
-          <w:sz w:val="24"/>
-          <w:szCs w:val="24"/>
-          <w:rtl w:val="0"/>
+          <w:rFonts w:ascii="Times New Roman" w:hAnsi="Times New Roman"/>
+          <w:b/>
+          <w:bCs/>
+          <w:sz w:val="24"/>
+          <w:szCs w:val="24"/>
         </w:rPr>
         <w:t>á</w:t>
       </w:r>
       <w:r>
         <w:rPr>
           <w:rFonts w:ascii="Times New Roman" w:hAnsi="Times New Roman"/>
-          <w:b w:val="1"/>
-          <w:bCs w:val="1"/>
-          <w:sz w:val="24"/>
-          <w:szCs w:val="24"/>
-          <w:rtl w:val="0"/>
+          <w:b/>
+          <w:bCs/>
+          <w:sz w:val="24"/>
+          <w:szCs w:val="24"/>
         </w:rPr>
         <w:t xml:space="preserve">r </w:t>
       </w:r>
       <w:r>
         <w:rPr>
           <w:rFonts w:ascii="Times New Roman" w:hAnsi="Times New Roman"/>
-          <w:b w:val="1"/>
-          <w:bCs w:val="1"/>
-          <w:sz w:val="24"/>
-          <w:szCs w:val="24"/>
-          <w:rtl w:val="0"/>
-          <w:lang w:val="en-US"/>
+          <w:b/>
+          <w:bCs/>
+          <w:sz w:val="24"/>
+          <w:szCs w:val="24"/>
         </w:rPr>
         <w:t>bez</w:t>
       </w:r>
       <w:r>
         <w:rPr>
           <w:rFonts w:ascii="Times New Roman" w:hAnsi="Times New Roman"/>
-          <w:b w:val="1"/>
-          <w:bCs w:val="1"/>
-          <w:sz w:val="24"/>
-          <w:szCs w:val="24"/>
-          <w:rtl w:val="0"/>
+          <w:b/>
+          <w:bCs/>
+          <w:sz w:val="24"/>
+          <w:szCs w:val="24"/>
         </w:rPr>
         <w:t xml:space="preserve"> aplik</w:t>
       </w:r>
       <w:r>
         <w:rPr>
-          <w:rFonts w:ascii="Times New Roman" w:hAnsi="Times New Roman" w:hint="default"/>
-          <w:b w:val="1"/>
-          <w:bCs w:val="1"/>
-          <w:sz w:val="24"/>
-          <w:szCs w:val="24"/>
-          <w:rtl w:val="0"/>
+          <w:rFonts w:ascii="Times New Roman" w:hAnsi="Times New Roman"/>
+          <w:b/>
+          <w:bCs/>
+          <w:sz w:val="24"/>
+          <w:szCs w:val="24"/>
         </w:rPr>
         <w:t>á</w:t>
       </w:r>
       <w:r>
         <w:rPr>
           <w:rFonts w:ascii="Times New Roman" w:hAnsi="Times New Roman"/>
-          <w:b w:val="1"/>
-          <w:bCs w:val="1"/>
-          <w:sz w:val="24"/>
-          <w:szCs w:val="24"/>
-          <w:rtl w:val="0"/>
+          <w:b/>
+          <w:bCs/>
+          <w:sz w:val="24"/>
+          <w:szCs w:val="24"/>
         </w:rPr>
         <w:t>cie:</w:t>
       </w:r>
@@ -6125,17 +5601,16 @@
         <w:spacing w:line="312" w:lineRule="auto"/>
         <w:jc w:val="both"/>
         <w:rPr>
-          <w:rFonts w:ascii="Times New Roman" w:cs="Times New Roman" w:hAnsi="Times New Roman" w:eastAsia="Times New Roman"/>
+          <w:rFonts w:ascii="Times New Roman" w:eastAsia="Times New Roman" w:hAnsi="Times New Roman" w:cs="Times New Roman"/>
           <w:sz w:val="24"/>
           <w:szCs w:val="24"/>
         </w:rPr>
       </w:pPr>
       <w:r>
         <w:rPr>
-          <w:rFonts w:ascii="Times New Roman" w:hAnsi="Times New Roman" w:hint="default"/>
-          <w:sz w:val="24"/>
-          <w:szCs w:val="24"/>
-          <w:rtl w:val="0"/>
+          <w:rFonts w:ascii="Times New Roman" w:hAnsi="Times New Roman"/>
+          <w:sz w:val="24"/>
+          <w:szCs w:val="24"/>
         </w:rPr>
         <w:t>Ľ</w:t>
       </w:r>
@@ -6144,16 +5619,14 @@
           <w:rFonts w:ascii="Times New Roman" w:hAnsi="Times New Roman"/>
           <w:sz w:val="24"/>
           <w:szCs w:val="24"/>
-          <w:rtl w:val="0"/>
         </w:rPr>
         <w:t>ubica m</w:t>
       </w:r>
       <w:r>
         <w:rPr>
-          <w:rFonts w:ascii="Times New Roman" w:hAnsi="Times New Roman" w:hint="default"/>
-          <w:sz w:val="24"/>
-          <w:szCs w:val="24"/>
-          <w:rtl w:val="0"/>
+          <w:rFonts w:ascii="Times New Roman" w:hAnsi="Times New Roman"/>
+          <w:sz w:val="24"/>
+          <w:szCs w:val="24"/>
         </w:rPr>
         <w:t xml:space="preserve">á </w:t>
       </w:r>
@@ -6162,16 +5635,14 @@
           <w:rFonts w:ascii="Times New Roman" w:hAnsi="Times New Roman"/>
           <w:sz w:val="24"/>
           <w:szCs w:val="24"/>
-          <w:rtl w:val="0"/>
         </w:rPr>
         <w:t>na stole zop</w:t>
       </w:r>
       <w:r>
         <w:rPr>
-          <w:rFonts w:ascii="Times New Roman" w:hAnsi="Times New Roman" w:hint="default"/>
-          <w:sz w:val="24"/>
-          <w:szCs w:val="24"/>
-          <w:rtl w:val="0"/>
+          <w:rFonts w:ascii="Times New Roman" w:hAnsi="Times New Roman"/>
+          <w:sz w:val="24"/>
+          <w:szCs w:val="24"/>
         </w:rPr>
         <w:t>á</w:t>
       </w:r>
@@ -6180,16 +5651,14 @@
           <w:rFonts w:ascii="Times New Roman" w:hAnsi="Times New Roman"/>
           <w:sz w:val="24"/>
           <w:szCs w:val="24"/>
-          <w:rtl w:val="0"/>
         </w:rPr>
         <w:t xml:space="preserve">r </w:t>
       </w:r>
       <w:r>
         <w:rPr>
-          <w:rFonts w:ascii="Times New Roman" w:hAnsi="Times New Roman" w:hint="default"/>
-          <w:sz w:val="24"/>
-          <w:szCs w:val="24"/>
-          <w:rtl w:val="0"/>
+          <w:rFonts w:ascii="Times New Roman" w:hAnsi="Times New Roman"/>
+          <w:sz w:val="24"/>
+          <w:szCs w:val="24"/>
         </w:rPr>
         <w:t>ž</w:t>
       </w:r>
@@ -6198,16 +5667,14 @@
           <w:rFonts w:ascii="Times New Roman" w:hAnsi="Times New Roman"/>
           <w:sz w:val="24"/>
           <w:szCs w:val="24"/>
-          <w:rtl w:val="0"/>
         </w:rPr>
         <w:t>iadost</w:t>
       </w:r>
       <w:r>
         <w:rPr>
-          <w:rFonts w:ascii="Times New Roman" w:hAnsi="Times New Roman" w:hint="default"/>
-          <w:sz w:val="24"/>
-          <w:szCs w:val="24"/>
-          <w:rtl w:val="0"/>
+          <w:rFonts w:ascii="Times New Roman" w:hAnsi="Times New Roman"/>
+          <w:sz w:val="24"/>
+          <w:szCs w:val="24"/>
         </w:rPr>
         <w:t>í</w:t>
       </w:r>
@@ -6216,16 +5683,14 @@
           <w:rFonts w:ascii="Times New Roman" w:hAnsi="Times New Roman"/>
           <w:sz w:val="24"/>
           <w:szCs w:val="24"/>
-          <w:rtl w:val="0"/>
         </w:rPr>
         <w:t>, ktor</w:t>
       </w:r>
       <w:r>
         <w:rPr>
-          <w:rFonts w:ascii="Times New Roman" w:hAnsi="Times New Roman" w:hint="default"/>
-          <w:sz w:val="24"/>
-          <w:szCs w:val="24"/>
-          <w:rtl w:val="0"/>
+          <w:rFonts w:ascii="Times New Roman" w:hAnsi="Times New Roman"/>
+          <w:sz w:val="24"/>
+          <w:szCs w:val="24"/>
         </w:rPr>
         <w:t xml:space="preserve">é </w:t>
       </w:r>
@@ -6234,16 +5699,14 @@
           <w:rFonts w:ascii="Times New Roman" w:hAnsi="Times New Roman"/>
           <w:sz w:val="24"/>
           <w:szCs w:val="24"/>
-          <w:rtl w:val="0"/>
         </w:rPr>
         <w:t>im pri</w:t>
       </w:r>
       <w:r>
         <w:rPr>
-          <w:rFonts w:ascii="Times New Roman" w:hAnsi="Times New Roman" w:hint="default"/>
-          <w:sz w:val="24"/>
-          <w:szCs w:val="24"/>
-          <w:rtl w:val="0"/>
+          <w:rFonts w:ascii="Times New Roman" w:hAnsi="Times New Roman"/>
+          <w:sz w:val="24"/>
+          <w:szCs w:val="24"/>
         </w:rPr>
         <w:t>š</w:t>
       </w:r>
@@ -6252,16 +5715,14 @@
           <w:rFonts w:ascii="Times New Roman" w:hAnsi="Times New Roman"/>
           <w:sz w:val="24"/>
           <w:szCs w:val="24"/>
-          <w:rtl w:val="0"/>
         </w:rPr>
         <w:t>li po</w:t>
       </w:r>
       <w:r>
         <w:rPr>
-          <w:rFonts w:ascii="Times New Roman" w:hAnsi="Times New Roman" w:hint="default"/>
-          <w:sz w:val="24"/>
-          <w:szCs w:val="24"/>
-          <w:rtl w:val="0"/>
+          <w:rFonts w:ascii="Times New Roman" w:hAnsi="Times New Roman"/>
+          <w:sz w:val="24"/>
+          <w:szCs w:val="24"/>
         </w:rPr>
         <w:t>š</w:t>
       </w:r>
@@ -6270,16 +5731,14 @@
           <w:rFonts w:ascii="Times New Roman" w:hAnsi="Times New Roman"/>
           <w:sz w:val="24"/>
           <w:szCs w:val="24"/>
-          <w:rtl w:val="0"/>
         </w:rPr>
         <w:t>tou, ktor</w:t>
       </w:r>
       <w:r>
         <w:rPr>
-          <w:rFonts w:ascii="Times New Roman" w:hAnsi="Times New Roman" w:hint="default"/>
-          <w:sz w:val="24"/>
-          <w:szCs w:val="24"/>
-          <w:rtl w:val="0"/>
+          <w:rFonts w:ascii="Times New Roman" w:hAnsi="Times New Roman"/>
+          <w:sz w:val="24"/>
+          <w:szCs w:val="24"/>
         </w:rPr>
         <w:t xml:space="preserve">é </w:t>
       </w:r>
@@ -6288,16 +5747,14 @@
           <w:rFonts w:ascii="Times New Roman" w:hAnsi="Times New Roman"/>
           <w:sz w:val="24"/>
           <w:szCs w:val="24"/>
-          <w:rtl w:val="0"/>
         </w:rPr>
         <w:t xml:space="preserve">hovoria o </w:t>
       </w:r>
       <w:r>
         <w:rPr>
-          <w:rFonts w:ascii="Times New Roman" w:hAnsi="Times New Roman" w:hint="default"/>
-          <w:sz w:val="24"/>
-          <w:szCs w:val="24"/>
-          <w:rtl w:val="0"/>
+          <w:rFonts w:ascii="Times New Roman" w:hAnsi="Times New Roman"/>
+          <w:sz w:val="24"/>
+          <w:szCs w:val="24"/>
         </w:rPr>
         <w:t>č</w:t>
       </w:r>
@@ -6306,16 +5763,14 @@
           <w:rFonts w:ascii="Times New Roman" w:hAnsi="Times New Roman"/>
           <w:sz w:val="24"/>
           <w:szCs w:val="24"/>
-          <w:rtl w:val="0"/>
         </w:rPr>
         <w:t>iernych skl</w:t>
       </w:r>
       <w:r>
         <w:rPr>
-          <w:rFonts w:ascii="Times New Roman" w:hAnsi="Times New Roman" w:hint="default"/>
-          <w:sz w:val="24"/>
-          <w:szCs w:val="24"/>
-          <w:rtl w:val="0"/>
+          <w:rFonts w:ascii="Times New Roman" w:hAnsi="Times New Roman"/>
+          <w:sz w:val="24"/>
+          <w:szCs w:val="24"/>
         </w:rPr>
         <w:t>á</w:t>
       </w:r>
@@ -6324,16 +5779,14 @@
           <w:rFonts w:ascii="Times New Roman" w:hAnsi="Times New Roman"/>
           <w:sz w:val="24"/>
           <w:szCs w:val="24"/>
-          <w:rtl w:val="0"/>
         </w:rPr>
         <w:t>dkach. Nie v</w:t>
       </w:r>
       <w:r>
         <w:rPr>
-          <w:rFonts w:ascii="Times New Roman" w:hAnsi="Times New Roman" w:hint="default"/>
-          <w:sz w:val="24"/>
-          <w:szCs w:val="24"/>
-          <w:rtl w:val="0"/>
+          <w:rFonts w:ascii="Times New Roman" w:hAnsi="Times New Roman"/>
+          <w:sz w:val="24"/>
+          <w:szCs w:val="24"/>
         </w:rPr>
         <w:t>š</w:t>
       </w:r>
@@ -6342,16 +5795,14 @@
           <w:rFonts w:ascii="Times New Roman" w:hAnsi="Times New Roman"/>
           <w:sz w:val="24"/>
           <w:szCs w:val="24"/>
-          <w:rtl w:val="0"/>
         </w:rPr>
         <w:t>etky v</w:t>
       </w:r>
       <w:r>
         <w:rPr>
-          <w:rFonts w:ascii="Times New Roman" w:hAnsi="Times New Roman" w:hint="default"/>
-          <w:sz w:val="24"/>
-          <w:szCs w:val="24"/>
-          <w:rtl w:val="0"/>
+          <w:rFonts w:ascii="Times New Roman" w:hAnsi="Times New Roman"/>
+          <w:sz w:val="24"/>
+          <w:szCs w:val="24"/>
         </w:rPr>
         <w:t>š</w:t>
       </w:r>
@@ -6360,16 +5811,14 @@
           <w:rFonts w:ascii="Times New Roman" w:hAnsi="Times New Roman"/>
           <w:sz w:val="24"/>
           <w:szCs w:val="24"/>
-          <w:rtl w:val="0"/>
         </w:rPr>
         <w:t>ak obsahuj</w:t>
       </w:r>
       <w:r>
         <w:rPr>
-          <w:rFonts w:ascii="Times New Roman" w:hAnsi="Times New Roman" w:hint="default"/>
-          <w:sz w:val="24"/>
-          <w:szCs w:val="24"/>
-          <w:rtl w:val="0"/>
+          <w:rFonts w:ascii="Times New Roman" w:hAnsi="Times New Roman"/>
+          <w:sz w:val="24"/>
+          <w:szCs w:val="24"/>
         </w:rPr>
         <w:t xml:space="preserve">ú </w:t>
       </w:r>
@@ -6378,16 +5827,14 @@
           <w:rFonts w:ascii="Times New Roman" w:hAnsi="Times New Roman"/>
           <w:sz w:val="24"/>
           <w:szCs w:val="24"/>
-          <w:rtl w:val="0"/>
         </w:rPr>
         <w:t>presn</w:t>
       </w:r>
       <w:r>
         <w:rPr>
-          <w:rFonts w:ascii="Times New Roman" w:hAnsi="Times New Roman" w:hint="default"/>
-          <w:sz w:val="24"/>
-          <w:szCs w:val="24"/>
-          <w:rtl w:val="0"/>
+          <w:rFonts w:ascii="Times New Roman" w:hAnsi="Times New Roman"/>
+          <w:sz w:val="24"/>
+          <w:szCs w:val="24"/>
         </w:rPr>
         <w:t xml:space="preserve">ú </w:t>
       </w:r>
@@ -6396,16 +5843,14 @@
           <w:rFonts w:ascii="Times New Roman" w:hAnsi="Times New Roman"/>
           <w:sz w:val="24"/>
           <w:szCs w:val="24"/>
-          <w:rtl w:val="0"/>
         </w:rPr>
         <w:t>polohu, a ani opis rozsahu a z</w:t>
       </w:r>
       <w:r>
         <w:rPr>
-          <w:rFonts w:ascii="Times New Roman" w:hAnsi="Times New Roman" w:hint="default"/>
-          <w:sz w:val="24"/>
-          <w:szCs w:val="24"/>
-          <w:rtl w:val="0"/>
+          <w:rFonts w:ascii="Times New Roman" w:hAnsi="Times New Roman"/>
+          <w:sz w:val="24"/>
+          <w:szCs w:val="24"/>
         </w:rPr>
         <w:t>á</w:t>
       </w:r>
@@ -6414,16 +5859,14 @@
           <w:rFonts w:ascii="Times New Roman" w:hAnsi="Times New Roman"/>
           <w:sz w:val="24"/>
           <w:szCs w:val="24"/>
-          <w:rtl w:val="0"/>
         </w:rPr>
         <w:t>va</w:t>
       </w:r>
       <w:r>
         <w:rPr>
-          <w:rFonts w:ascii="Times New Roman" w:hAnsi="Times New Roman" w:hint="default"/>
-          <w:sz w:val="24"/>
-          <w:szCs w:val="24"/>
-          <w:rtl w:val="0"/>
+          <w:rFonts w:ascii="Times New Roman" w:hAnsi="Times New Roman"/>
+          <w:sz w:val="24"/>
+          <w:szCs w:val="24"/>
         </w:rPr>
         <w:t>ž</w:t>
       </w:r>
@@ -6432,16 +5875,14 @@
           <w:rFonts w:ascii="Times New Roman" w:hAnsi="Times New Roman"/>
           <w:sz w:val="24"/>
           <w:szCs w:val="24"/>
-          <w:rtl w:val="0"/>
         </w:rPr>
         <w:t xml:space="preserve">nosti. </w:t>
       </w:r>
       <w:r>
         <w:rPr>
-          <w:rFonts w:ascii="Times New Roman" w:hAnsi="Times New Roman" w:hint="default"/>
-          <w:sz w:val="24"/>
-          <w:szCs w:val="24"/>
-          <w:rtl w:val="0"/>
+          <w:rFonts w:ascii="Times New Roman" w:hAnsi="Times New Roman"/>
+          <w:sz w:val="24"/>
+          <w:szCs w:val="24"/>
         </w:rPr>
         <w:t>Ľ</w:t>
       </w:r>
@@ -6450,16 +5891,14 @@
           <w:rFonts w:ascii="Times New Roman" w:hAnsi="Times New Roman"/>
           <w:sz w:val="24"/>
           <w:szCs w:val="24"/>
-          <w:rtl w:val="0"/>
         </w:rPr>
         <w:t>ubica sa preto rozhodne vybra</w:t>
       </w:r>
       <w:r>
         <w:rPr>
-          <w:rFonts w:ascii="Times New Roman" w:hAnsi="Times New Roman" w:hint="default"/>
-          <w:sz w:val="24"/>
-          <w:szCs w:val="24"/>
-          <w:rtl w:val="0"/>
+          <w:rFonts w:ascii="Times New Roman" w:hAnsi="Times New Roman"/>
+          <w:sz w:val="24"/>
+          <w:szCs w:val="24"/>
         </w:rPr>
         <w:t xml:space="preserve">ť </w:t>
       </w:r>
@@ -6468,16 +5907,14 @@
           <w:rFonts w:ascii="Times New Roman" w:hAnsi="Times New Roman"/>
           <w:sz w:val="24"/>
           <w:szCs w:val="24"/>
-          <w:rtl w:val="0"/>
         </w:rPr>
         <w:t>t</w:t>
       </w:r>
       <w:r>
         <w:rPr>
-          <w:rFonts w:ascii="Times New Roman" w:hAnsi="Times New Roman" w:hint="default"/>
-          <w:sz w:val="24"/>
-          <w:szCs w:val="24"/>
-          <w:rtl w:val="0"/>
+          <w:rFonts w:ascii="Times New Roman" w:hAnsi="Times New Roman"/>
+          <w:sz w:val="24"/>
+          <w:szCs w:val="24"/>
         </w:rPr>
         <w:t>ú</w:t>
       </w:r>
@@ -6486,16 +5923,14 @@
           <w:rFonts w:ascii="Times New Roman" w:hAnsi="Times New Roman"/>
           <w:sz w:val="24"/>
           <w:szCs w:val="24"/>
-          <w:rtl w:val="0"/>
         </w:rPr>
         <w:t>, ktor</w:t>
       </w:r>
       <w:r>
         <w:rPr>
-          <w:rFonts w:ascii="Times New Roman" w:hAnsi="Times New Roman" w:hint="default"/>
-          <w:sz w:val="24"/>
-          <w:szCs w:val="24"/>
-          <w:rtl w:val="0"/>
+          <w:rFonts w:ascii="Times New Roman" w:hAnsi="Times New Roman"/>
+          <w:sz w:val="24"/>
+          <w:szCs w:val="24"/>
         </w:rPr>
         <w:t xml:space="preserve">á </w:t>
       </w:r>
@@ -6504,16 +5939,14 @@
           <w:rFonts w:ascii="Times New Roman" w:hAnsi="Times New Roman"/>
           <w:sz w:val="24"/>
           <w:szCs w:val="24"/>
-          <w:rtl w:val="0"/>
         </w:rPr>
         <w:t>pri</w:t>
       </w:r>
       <w:r>
         <w:rPr>
-          <w:rFonts w:ascii="Times New Roman" w:hAnsi="Times New Roman" w:hint="default"/>
-          <w:sz w:val="24"/>
-          <w:szCs w:val="24"/>
-          <w:rtl w:val="0"/>
+          <w:rFonts w:ascii="Times New Roman" w:hAnsi="Times New Roman"/>
+          <w:sz w:val="24"/>
+          <w:szCs w:val="24"/>
         </w:rPr>
         <w:t>š</w:t>
       </w:r>
@@ -6522,16 +5955,14 @@
           <w:rFonts w:ascii="Times New Roman" w:hAnsi="Times New Roman"/>
           <w:sz w:val="24"/>
           <w:szCs w:val="24"/>
-          <w:rtl w:val="0"/>
         </w:rPr>
         <w:t>la v najkraj</w:t>
       </w:r>
       <w:r>
         <w:rPr>
-          <w:rFonts w:ascii="Times New Roman" w:hAnsi="Times New Roman" w:hint="default"/>
-          <w:sz w:val="24"/>
-          <w:szCs w:val="24"/>
-          <w:rtl w:val="0"/>
+          <w:rFonts w:ascii="Times New Roman" w:hAnsi="Times New Roman"/>
+          <w:sz w:val="24"/>
+          <w:szCs w:val="24"/>
         </w:rPr>
         <w:t>š</w:t>
       </w:r>
@@ -6540,16 +5971,14 @@
           <w:rFonts w:ascii="Times New Roman" w:hAnsi="Times New Roman"/>
           <w:sz w:val="24"/>
           <w:szCs w:val="24"/>
-          <w:rtl w:val="0"/>
         </w:rPr>
         <w:t>ej ob</w:t>
       </w:r>
       <w:r>
         <w:rPr>
-          <w:rFonts w:ascii="Times New Roman" w:hAnsi="Times New Roman" w:hint="default"/>
-          <w:sz w:val="24"/>
-          <w:szCs w:val="24"/>
-          <w:rtl w:val="0"/>
+          <w:rFonts w:ascii="Times New Roman" w:hAnsi="Times New Roman"/>
+          <w:sz w:val="24"/>
+          <w:szCs w:val="24"/>
         </w:rPr>
         <w:t>á</w:t>
       </w:r>
@@ -6558,16 +5987,14 @@
           <w:rFonts w:ascii="Times New Roman" w:hAnsi="Times New Roman"/>
           <w:sz w:val="24"/>
           <w:szCs w:val="24"/>
-          <w:rtl w:val="0"/>
         </w:rPr>
         <w:t>lke a posla</w:t>
       </w:r>
       <w:r>
         <w:rPr>
-          <w:rFonts w:ascii="Times New Roman" w:hAnsi="Times New Roman" w:hint="default"/>
-          <w:sz w:val="24"/>
-          <w:szCs w:val="24"/>
-          <w:rtl w:val="0"/>
+          <w:rFonts w:ascii="Times New Roman" w:hAnsi="Times New Roman"/>
+          <w:sz w:val="24"/>
+          <w:szCs w:val="24"/>
         </w:rPr>
         <w:t xml:space="preserve">ť </w:t>
       </w:r>
@@ -6576,16 +6003,14 @@
           <w:rFonts w:ascii="Times New Roman" w:hAnsi="Times New Roman"/>
           <w:sz w:val="24"/>
           <w:szCs w:val="24"/>
-          <w:rtl w:val="0"/>
         </w:rPr>
         <w:t>na nepresne op</w:t>
       </w:r>
       <w:r>
         <w:rPr>
-          <w:rFonts w:ascii="Times New Roman" w:hAnsi="Times New Roman" w:hint="default"/>
-          <w:sz w:val="24"/>
-          <w:szCs w:val="24"/>
-          <w:rtl w:val="0"/>
+          <w:rFonts w:ascii="Times New Roman" w:hAnsi="Times New Roman"/>
+          <w:sz w:val="24"/>
+          <w:szCs w:val="24"/>
         </w:rPr>
         <w:t>í</w:t>
       </w:r>
@@ -6594,16 +6019,14 @@
           <w:rFonts w:ascii="Times New Roman" w:hAnsi="Times New Roman"/>
           <w:sz w:val="24"/>
           <w:szCs w:val="24"/>
-          <w:rtl w:val="0"/>
         </w:rPr>
         <w:t>san</w:t>
       </w:r>
       <w:r>
         <w:rPr>
-          <w:rFonts w:ascii="Times New Roman" w:hAnsi="Times New Roman" w:hint="default"/>
-          <w:sz w:val="24"/>
-          <w:szCs w:val="24"/>
-          <w:rtl w:val="0"/>
+          <w:rFonts w:ascii="Times New Roman" w:hAnsi="Times New Roman"/>
+          <w:sz w:val="24"/>
+          <w:szCs w:val="24"/>
         </w:rPr>
         <w:t xml:space="preserve">é </w:t>
       </w:r>
@@ -6612,16 +6035,14 @@
           <w:rFonts w:ascii="Times New Roman" w:hAnsi="Times New Roman"/>
           <w:sz w:val="24"/>
           <w:szCs w:val="24"/>
-          <w:rtl w:val="0"/>
         </w:rPr>
         <w:t xml:space="preserve">miesto </w:t>
       </w:r>
       <w:r>
         <w:rPr>
-          <w:rFonts w:ascii="Times New Roman" w:hAnsi="Times New Roman" w:hint="default"/>
-          <w:sz w:val="24"/>
-          <w:szCs w:val="24"/>
-          <w:rtl w:val="0"/>
+          <w:rFonts w:ascii="Times New Roman" w:hAnsi="Times New Roman"/>
+          <w:sz w:val="24"/>
+          <w:szCs w:val="24"/>
         </w:rPr>
         <w:t>č</w:t>
       </w:r>
@@ -6630,16 +6051,14 @@
           <w:rFonts w:ascii="Times New Roman" w:hAnsi="Times New Roman"/>
           <w:sz w:val="24"/>
           <w:szCs w:val="24"/>
-          <w:rtl w:val="0"/>
         </w:rPr>
         <w:t>atu aktiva</w:t>
       </w:r>
       <w:r>
         <w:rPr>
-          <w:rFonts w:ascii="Times New Roman" w:hAnsi="Times New Roman" w:hint="default"/>
-          <w:sz w:val="24"/>
-          <w:szCs w:val="24"/>
-          <w:rtl w:val="0"/>
+          <w:rFonts w:ascii="Times New Roman" w:hAnsi="Times New Roman"/>
+          <w:sz w:val="24"/>
+          <w:szCs w:val="24"/>
         </w:rPr>
         <w:t>č</w:t>
       </w:r>
@@ -6648,16 +6067,14 @@
           <w:rFonts w:ascii="Times New Roman" w:hAnsi="Times New Roman"/>
           <w:sz w:val="24"/>
           <w:szCs w:val="24"/>
-          <w:rtl w:val="0"/>
         </w:rPr>
         <w:t>n</w:t>
       </w:r>
       <w:r>
         <w:rPr>
-          <w:rFonts w:ascii="Times New Roman" w:hAnsi="Times New Roman" w:hint="default"/>
-          <w:sz w:val="24"/>
-          <w:szCs w:val="24"/>
-          <w:rtl w:val="0"/>
+          <w:rFonts w:ascii="Times New Roman" w:hAnsi="Times New Roman"/>
+          <w:sz w:val="24"/>
+          <w:szCs w:val="24"/>
         </w:rPr>
         <w:t>ý</w:t>
       </w:r>
@@ -6666,16 +6083,14 @@
           <w:rFonts w:ascii="Times New Roman" w:hAnsi="Times New Roman"/>
           <w:sz w:val="24"/>
           <w:szCs w:val="24"/>
-          <w:rtl w:val="0"/>
         </w:rPr>
         <w:t>ch pracovn</w:t>
       </w:r>
       <w:r>
         <w:rPr>
-          <w:rFonts w:ascii="Times New Roman" w:hAnsi="Times New Roman" w:hint="default"/>
-          <w:sz w:val="24"/>
-          <w:szCs w:val="24"/>
-          <w:rtl w:val="0"/>
+          <w:rFonts w:ascii="Times New Roman" w:hAnsi="Times New Roman"/>
+          <w:sz w:val="24"/>
+          <w:szCs w:val="24"/>
         </w:rPr>
         <w:t>í</w:t>
       </w:r>
@@ -6684,16 +6099,14 @@
           <w:rFonts w:ascii="Times New Roman" w:hAnsi="Times New Roman"/>
           <w:sz w:val="24"/>
           <w:szCs w:val="24"/>
-          <w:rtl w:val="0"/>
         </w:rPr>
         <w:t>kov. Ob</w:t>
       </w:r>
       <w:r>
         <w:rPr>
-          <w:rFonts w:ascii="Times New Roman" w:hAnsi="Times New Roman" w:hint="default"/>
-          <w:sz w:val="24"/>
-          <w:szCs w:val="24"/>
-          <w:rtl w:val="0"/>
+          <w:rFonts w:ascii="Times New Roman" w:hAnsi="Times New Roman"/>
+          <w:sz w:val="24"/>
+          <w:szCs w:val="24"/>
         </w:rPr>
         <w:t>č</w:t>
       </w:r>
@@ -6702,16 +6115,14 @@
           <w:rFonts w:ascii="Times New Roman" w:hAnsi="Times New Roman"/>
           <w:sz w:val="24"/>
           <w:szCs w:val="24"/>
-          <w:rtl w:val="0"/>
         </w:rPr>
         <w:t>ania nie s</w:t>
       </w:r>
       <w:r>
         <w:rPr>
-          <w:rFonts w:ascii="Times New Roman" w:hAnsi="Times New Roman" w:hint="default"/>
-          <w:sz w:val="24"/>
-          <w:szCs w:val="24"/>
-          <w:rtl w:val="0"/>
+          <w:rFonts w:ascii="Times New Roman" w:hAnsi="Times New Roman"/>
+          <w:sz w:val="24"/>
+          <w:szCs w:val="24"/>
         </w:rPr>
         <w:t xml:space="preserve">ú </w:t>
       </w:r>
@@ -6720,16 +6131,14 @@
           <w:rFonts w:ascii="Times New Roman" w:hAnsi="Times New Roman"/>
           <w:sz w:val="24"/>
           <w:szCs w:val="24"/>
-          <w:rtl w:val="0"/>
         </w:rPr>
         <w:t>informovan</w:t>
       </w:r>
       <w:r>
         <w:rPr>
-          <w:rFonts w:ascii="Times New Roman" w:hAnsi="Times New Roman" w:hint="default"/>
-          <w:sz w:val="24"/>
-          <w:szCs w:val="24"/>
-          <w:rtl w:val="0"/>
+          <w:rFonts w:ascii="Times New Roman" w:hAnsi="Times New Roman"/>
+          <w:sz w:val="24"/>
+          <w:szCs w:val="24"/>
         </w:rPr>
         <w:t xml:space="preserve">í </w:t>
       </w:r>
@@ -6738,16 +6147,22 @@
           <w:rFonts w:ascii="Times New Roman" w:hAnsi="Times New Roman"/>
           <w:sz w:val="24"/>
           <w:szCs w:val="24"/>
-          <w:rtl w:val="0"/>
-        </w:rPr>
-        <w:t>o priebehu likvid</w:t>
-      </w:r>
-      <w:r>
-        <w:rPr>
-          <w:rFonts w:ascii="Times New Roman" w:hAnsi="Times New Roman" w:hint="default"/>
-          <w:sz w:val="24"/>
-          <w:szCs w:val="24"/>
-          <w:rtl w:val="0"/>
+        </w:rPr>
+        <w:t xml:space="preserve">o </w:t>
+      </w:r>
+      <w:r>
+        <w:rPr>
+          <w:rFonts w:ascii="Times New Roman" w:hAnsi="Times New Roman"/>
+          <w:sz w:val="24"/>
+          <w:szCs w:val="24"/>
+        </w:rPr>
+        <w:t>priebehu likvid</w:t>
+      </w:r>
+      <w:r>
+        <w:rPr>
+          <w:rFonts w:ascii="Times New Roman" w:hAnsi="Times New Roman"/>
+          <w:sz w:val="24"/>
+          <w:szCs w:val="24"/>
         </w:rPr>
         <w:t>á</w:t>
       </w:r>
@@ -6756,16 +6171,14 @@
           <w:rFonts w:ascii="Times New Roman" w:hAnsi="Times New Roman"/>
           <w:sz w:val="24"/>
           <w:szCs w:val="24"/>
-          <w:rtl w:val="0"/>
         </w:rPr>
         <w:t>cie, likvid</w:t>
       </w:r>
       <w:r>
         <w:rPr>
-          <w:rFonts w:ascii="Times New Roman" w:hAnsi="Times New Roman" w:hint="default"/>
-          <w:sz w:val="24"/>
-          <w:szCs w:val="24"/>
-          <w:rtl w:val="0"/>
+          <w:rFonts w:ascii="Times New Roman" w:hAnsi="Times New Roman"/>
+          <w:sz w:val="24"/>
+          <w:szCs w:val="24"/>
         </w:rPr>
         <w:t>á</w:t>
       </w:r>
@@ -6774,16 +6187,14 @@
           <w:rFonts w:ascii="Times New Roman" w:hAnsi="Times New Roman"/>
           <w:sz w:val="24"/>
           <w:szCs w:val="24"/>
-          <w:rtl w:val="0"/>
         </w:rPr>
         <w:t>cia je neefekt</w:t>
       </w:r>
       <w:r>
         <w:rPr>
-          <w:rFonts w:ascii="Times New Roman" w:hAnsi="Times New Roman" w:hint="default"/>
-          <w:sz w:val="24"/>
-          <w:szCs w:val="24"/>
-          <w:rtl w:val="0"/>
+          <w:rFonts w:ascii="Times New Roman" w:hAnsi="Times New Roman"/>
+          <w:sz w:val="24"/>
+          <w:szCs w:val="24"/>
         </w:rPr>
         <w:t>í</w:t>
       </w:r>
@@ -6792,16 +6203,14 @@
           <w:rFonts w:ascii="Times New Roman" w:hAnsi="Times New Roman"/>
           <w:sz w:val="24"/>
           <w:szCs w:val="24"/>
-          <w:rtl w:val="0"/>
         </w:rPr>
         <w:t>vna, a o v</w:t>
       </w:r>
       <w:r>
         <w:rPr>
-          <w:rFonts w:ascii="Times New Roman" w:hAnsi="Times New Roman" w:hint="default"/>
-          <w:sz w:val="24"/>
-          <w:szCs w:val="24"/>
-          <w:rtl w:val="0"/>
+          <w:rFonts w:ascii="Times New Roman" w:hAnsi="Times New Roman"/>
+          <w:sz w:val="24"/>
+          <w:szCs w:val="24"/>
         </w:rPr>
         <w:t>äčš</w:t>
       </w:r>
@@ -6810,16 +6219,14 @@
           <w:rFonts w:ascii="Times New Roman" w:hAnsi="Times New Roman"/>
           <w:sz w:val="24"/>
           <w:szCs w:val="24"/>
-          <w:rtl w:val="0"/>
         </w:rPr>
         <w:t xml:space="preserve">ine </w:t>
       </w:r>
       <w:r>
         <w:rPr>
-          <w:rFonts w:ascii="Times New Roman" w:hAnsi="Times New Roman" w:hint="default"/>
-          <w:sz w:val="24"/>
-          <w:szCs w:val="24"/>
-          <w:rtl w:val="0"/>
+          <w:rFonts w:ascii="Times New Roman" w:hAnsi="Times New Roman"/>
+          <w:sz w:val="24"/>
+          <w:szCs w:val="24"/>
         </w:rPr>
         <w:t>č</w:t>
       </w:r>
@@ -6828,16 +6235,14 @@
           <w:rFonts w:ascii="Times New Roman" w:hAnsi="Times New Roman"/>
           <w:sz w:val="24"/>
           <w:szCs w:val="24"/>
-          <w:rtl w:val="0"/>
         </w:rPr>
         <w:t>iernych skl</w:t>
       </w:r>
       <w:r>
         <w:rPr>
-          <w:rFonts w:ascii="Times New Roman" w:hAnsi="Times New Roman" w:hint="default"/>
-          <w:sz w:val="24"/>
-          <w:szCs w:val="24"/>
-          <w:rtl w:val="0"/>
+          <w:rFonts w:ascii="Times New Roman" w:hAnsi="Times New Roman"/>
+          <w:sz w:val="24"/>
+          <w:szCs w:val="24"/>
         </w:rPr>
         <w:t>á</w:t>
       </w:r>
@@ -6846,16 +6251,14 @@
           <w:rFonts w:ascii="Times New Roman" w:hAnsi="Times New Roman"/>
           <w:sz w:val="24"/>
           <w:szCs w:val="24"/>
-          <w:rtl w:val="0"/>
         </w:rPr>
         <w:t xml:space="preserve">dok v oblasti sa </w:t>
       </w:r>
       <w:r>
         <w:rPr>
-          <w:rFonts w:ascii="Times New Roman" w:hAnsi="Times New Roman" w:hint="default"/>
-          <w:sz w:val="24"/>
-          <w:szCs w:val="24"/>
-          <w:rtl w:val="0"/>
+          <w:rFonts w:ascii="Times New Roman" w:hAnsi="Times New Roman"/>
+          <w:sz w:val="24"/>
+          <w:szCs w:val="24"/>
         </w:rPr>
         <w:t>Ľ</w:t>
       </w:r>
@@ -6864,7 +6267,6 @@
           <w:rFonts w:ascii="Times New Roman" w:hAnsi="Times New Roman"/>
           <w:sz w:val="24"/>
           <w:szCs w:val="24"/>
-          <w:rtl w:val="0"/>
         </w:rPr>
         <w:t>ubica nikdy nedozvie.</w:t>
       </w:r>
@@ -6875,7 +6277,7 @@
         <w:spacing w:line="312" w:lineRule="auto"/>
         <w:jc w:val="both"/>
         <w:rPr>
-          <w:rFonts w:ascii="Times New Roman" w:cs="Times New Roman" w:hAnsi="Times New Roman" w:eastAsia="Times New Roman"/>
+          <w:rFonts w:ascii="Times New Roman" w:eastAsia="Times New Roman" w:hAnsi="Times New Roman" w:cs="Times New Roman"/>
           <w:sz w:val="24"/>
           <w:szCs w:val="24"/>
         </w:rPr>
@@ -6887,9 +6289,9 @@
         <w:spacing w:line="312" w:lineRule="auto"/>
         <w:jc w:val="both"/>
         <w:rPr>
-          <w:rFonts w:ascii="Times New Roman" w:cs="Times New Roman" w:hAnsi="Times New Roman" w:eastAsia="Times New Roman"/>
-          <w:b w:val="1"/>
-          <w:bCs w:val="1"/>
+          <w:rFonts w:ascii="Times New Roman" w:eastAsia="Times New Roman" w:hAnsi="Times New Roman" w:cs="Times New Roman"/>
+          <w:b/>
+          <w:bCs/>
           <w:sz w:val="24"/>
           <w:szCs w:val="24"/>
         </w:rPr>
@@ -6897,165 +6299,150 @@
       <w:r>
         <w:rPr>
           <w:rFonts w:ascii="Times New Roman" w:hAnsi="Times New Roman"/>
-          <w:b w:val="1"/>
-          <w:bCs w:val="1"/>
-          <w:sz w:val="24"/>
-          <w:szCs w:val="24"/>
-          <w:rtl w:val="0"/>
+          <w:b/>
+          <w:bCs/>
+          <w:sz w:val="24"/>
+          <w:szCs w:val="24"/>
         </w:rPr>
         <w:t>After Pou</w:t>
       </w:r>
       <w:r>
         <w:rPr>
-          <w:rFonts w:ascii="Times New Roman" w:hAnsi="Times New Roman" w:hint="default"/>
-          <w:b w:val="1"/>
-          <w:bCs w:val="1"/>
-          <w:sz w:val="24"/>
-          <w:szCs w:val="24"/>
-          <w:rtl w:val="0"/>
+          <w:rFonts w:ascii="Times New Roman" w:hAnsi="Times New Roman"/>
+          <w:b/>
+          <w:bCs/>
+          <w:sz w:val="24"/>
+          <w:szCs w:val="24"/>
         </w:rPr>
         <w:t>ží</w:t>
       </w:r>
       <w:r>
         <w:rPr>
           <w:rFonts w:ascii="Times New Roman" w:hAnsi="Times New Roman"/>
-          <w:b w:val="1"/>
-          <w:bCs w:val="1"/>
-          <w:sz w:val="24"/>
-          <w:szCs w:val="24"/>
-          <w:rtl w:val="0"/>
+          <w:b/>
+          <w:bCs/>
+          <w:sz w:val="24"/>
+          <w:szCs w:val="24"/>
         </w:rPr>
         <w:t>vate</w:t>
       </w:r>
       <w:r>
         <w:rPr>
-          <w:rFonts w:ascii="Times New Roman" w:hAnsi="Times New Roman" w:hint="default"/>
-          <w:b w:val="1"/>
-          <w:bCs w:val="1"/>
-          <w:sz w:val="24"/>
-          <w:szCs w:val="24"/>
-          <w:rtl w:val="0"/>
+          <w:rFonts w:ascii="Times New Roman" w:hAnsi="Times New Roman"/>
+          <w:b/>
+          <w:bCs/>
+          <w:sz w:val="24"/>
+          <w:szCs w:val="24"/>
         </w:rPr>
         <w:t>ľ</w:t>
       </w:r>
       <w:r>
         <w:rPr>
           <w:rFonts w:ascii="Times New Roman" w:hAnsi="Times New Roman"/>
-          <w:b w:val="1"/>
-          <w:bCs w:val="1"/>
-          <w:sz w:val="24"/>
-          <w:szCs w:val="24"/>
-          <w:rtl w:val="0"/>
+          <w:b/>
+          <w:bCs/>
+          <w:sz w:val="24"/>
+          <w:szCs w:val="24"/>
         </w:rPr>
         <w:t>sk</w:t>
       </w:r>
       <w:r>
         <w:rPr>
-          <w:rFonts w:ascii="Times New Roman" w:hAnsi="Times New Roman" w:hint="default"/>
-          <w:b w:val="1"/>
-          <w:bCs w:val="1"/>
-          <w:sz w:val="24"/>
-          <w:szCs w:val="24"/>
-          <w:rtl w:val="0"/>
+          <w:rFonts w:ascii="Times New Roman" w:hAnsi="Times New Roman"/>
+          <w:b/>
+          <w:bCs/>
+          <w:sz w:val="24"/>
+          <w:szCs w:val="24"/>
         </w:rPr>
         <w:t xml:space="preserve">ý </w:t>
       </w:r>
       <w:r>
         <w:rPr>
           <w:rFonts w:ascii="Times New Roman" w:hAnsi="Times New Roman"/>
-          <w:b w:val="1"/>
-          <w:bCs w:val="1"/>
-          <w:sz w:val="24"/>
-          <w:szCs w:val="24"/>
-          <w:rtl w:val="0"/>
+          <w:b/>
+          <w:bCs/>
+          <w:sz w:val="24"/>
+          <w:szCs w:val="24"/>
         </w:rPr>
         <w:t>scen</w:t>
       </w:r>
       <w:r>
         <w:rPr>
-          <w:rFonts w:ascii="Times New Roman" w:hAnsi="Times New Roman" w:hint="default"/>
-          <w:b w:val="1"/>
-          <w:bCs w:val="1"/>
-          <w:sz w:val="24"/>
-          <w:szCs w:val="24"/>
-          <w:rtl w:val="0"/>
+          <w:rFonts w:ascii="Times New Roman" w:hAnsi="Times New Roman"/>
+          <w:b/>
+          <w:bCs/>
+          <w:sz w:val="24"/>
+          <w:szCs w:val="24"/>
         </w:rPr>
         <w:t>á</w:t>
       </w:r>
       <w:r>
         <w:rPr>
           <w:rFonts w:ascii="Times New Roman" w:hAnsi="Times New Roman"/>
-          <w:b w:val="1"/>
-          <w:bCs w:val="1"/>
-          <w:sz w:val="24"/>
-          <w:szCs w:val="24"/>
-          <w:rtl w:val="0"/>
+          <w:b/>
+          <w:bCs/>
+          <w:sz w:val="24"/>
+          <w:szCs w:val="24"/>
         </w:rPr>
         <w:t>r s vyu</w:t>
       </w:r>
       <w:r>
         <w:rPr>
-          <w:rFonts w:ascii="Times New Roman" w:hAnsi="Times New Roman" w:hint="default"/>
-          <w:b w:val="1"/>
-          <w:bCs w:val="1"/>
-          <w:sz w:val="24"/>
-          <w:szCs w:val="24"/>
-          <w:rtl w:val="0"/>
+          <w:rFonts w:ascii="Times New Roman" w:hAnsi="Times New Roman"/>
+          <w:b/>
+          <w:bCs/>
+          <w:sz w:val="24"/>
+          <w:szCs w:val="24"/>
         </w:rPr>
         <w:t>ž</w:t>
       </w:r>
       <w:r>
         <w:rPr>
           <w:rFonts w:ascii="Times New Roman" w:hAnsi="Times New Roman"/>
-          <w:b w:val="1"/>
-          <w:bCs w:val="1"/>
-          <w:sz w:val="24"/>
-          <w:szCs w:val="24"/>
-          <w:rtl w:val="0"/>
+          <w:b/>
+          <w:bCs/>
+          <w:sz w:val="24"/>
+          <w:szCs w:val="24"/>
         </w:rPr>
         <w:t>it</w:t>
       </w:r>
       <w:r>
         <w:rPr>
-          <w:rFonts w:ascii="Times New Roman" w:hAnsi="Times New Roman" w:hint="default"/>
-          <w:b w:val="1"/>
-          <w:bCs w:val="1"/>
-          <w:sz w:val="24"/>
-          <w:szCs w:val="24"/>
-          <w:rtl w:val="0"/>
+          <w:rFonts w:ascii="Times New Roman" w:hAnsi="Times New Roman"/>
+          <w:b/>
+          <w:bCs/>
+          <w:sz w:val="24"/>
+          <w:szCs w:val="24"/>
         </w:rPr>
         <w:t>í</w:t>
       </w:r>
       <w:r>
         <w:rPr>
           <w:rFonts w:ascii="Times New Roman" w:hAnsi="Times New Roman"/>
-          <w:b w:val="1"/>
-          <w:bCs w:val="1"/>
-          <w:sz w:val="24"/>
-          <w:szCs w:val="24"/>
-          <w:rtl w:val="0"/>
+          <w:b/>
+          <w:bCs/>
+          <w:sz w:val="24"/>
+          <w:szCs w:val="24"/>
         </w:rPr>
         <w:t>m aplik</w:t>
       </w:r>
       <w:r>
         <w:rPr>
-          <w:rFonts w:ascii="Times New Roman" w:hAnsi="Times New Roman" w:hint="default"/>
-          <w:b w:val="1"/>
-          <w:bCs w:val="1"/>
-          <w:sz w:val="24"/>
-          <w:szCs w:val="24"/>
-          <w:rtl w:val="0"/>
+          <w:rFonts w:ascii="Times New Roman" w:hAnsi="Times New Roman"/>
+          <w:b/>
+          <w:bCs/>
+          <w:sz w:val="24"/>
+          <w:szCs w:val="24"/>
         </w:rPr>
         <w:t>á</w:t>
       </w:r>
       <w:r>
         <w:rPr>
           <w:rFonts w:ascii="Times New Roman" w:hAnsi="Times New Roman"/>
-          <w:b w:val="1"/>
-          <w:bCs w:val="1"/>
-          <w:sz w:val="24"/>
-          <w:szCs w:val="24"/>
-          <w:rtl w:val="0"/>
+          <w:b/>
+          <w:bCs/>
+          <w:sz w:val="24"/>
+          <w:szCs w:val="24"/>
         </w:rPr>
         <w:t>cie:</w:t>
       </w:r>
@@ -7068,10 +6455,9 @@
       </w:pPr>
       <w:r>
         <w:rPr>
-          <w:rFonts w:ascii="Times New Roman" w:hAnsi="Times New Roman" w:hint="default"/>
-          <w:sz w:val="24"/>
-          <w:szCs w:val="24"/>
-          <w:rtl w:val="0"/>
+          <w:rFonts w:ascii="Times New Roman" w:hAnsi="Times New Roman"/>
+          <w:sz w:val="24"/>
+          <w:szCs w:val="24"/>
         </w:rPr>
         <w:t>Ľ</w:t>
       </w:r>
@@ -7080,16 +6466,14 @@
           <w:rFonts w:ascii="Times New Roman" w:hAnsi="Times New Roman"/>
           <w:sz w:val="24"/>
           <w:szCs w:val="24"/>
-          <w:rtl w:val="0"/>
         </w:rPr>
         <w:t>ubica jednoducho otvor</w:t>
       </w:r>
       <w:r>
         <w:rPr>
-          <w:rFonts w:ascii="Times New Roman" w:hAnsi="Times New Roman" w:hint="default"/>
-          <w:sz w:val="24"/>
-          <w:szCs w:val="24"/>
-          <w:rtl w:val="0"/>
+          <w:rFonts w:ascii="Times New Roman" w:hAnsi="Times New Roman"/>
+          <w:sz w:val="24"/>
+          <w:szCs w:val="24"/>
         </w:rPr>
         <w:t xml:space="preserve">í </w:t>
       </w:r>
@@ -7098,16 +6482,14 @@
           <w:rFonts w:ascii="Times New Roman" w:hAnsi="Times New Roman"/>
           <w:sz w:val="24"/>
           <w:szCs w:val="24"/>
-          <w:rtl w:val="0"/>
         </w:rPr>
         <w:t>webov</w:t>
       </w:r>
       <w:r>
         <w:rPr>
-          <w:rFonts w:ascii="Times New Roman" w:hAnsi="Times New Roman" w:hint="default"/>
-          <w:sz w:val="24"/>
-          <w:szCs w:val="24"/>
-          <w:rtl w:val="0"/>
+          <w:rFonts w:ascii="Times New Roman" w:hAnsi="Times New Roman"/>
+          <w:sz w:val="24"/>
+          <w:szCs w:val="24"/>
         </w:rPr>
         <w:t xml:space="preserve">ú </w:t>
       </w:r>
@@ -7116,16 +6498,14 @@
           <w:rFonts w:ascii="Times New Roman" w:hAnsi="Times New Roman"/>
           <w:sz w:val="24"/>
           <w:szCs w:val="24"/>
-          <w:rtl w:val="0"/>
         </w:rPr>
         <w:t>aplik</w:t>
       </w:r>
       <w:r>
         <w:rPr>
-          <w:rFonts w:ascii="Times New Roman" w:hAnsi="Times New Roman" w:hint="default"/>
-          <w:sz w:val="24"/>
-          <w:szCs w:val="24"/>
-          <w:rtl w:val="0"/>
+          <w:rFonts w:ascii="Times New Roman" w:hAnsi="Times New Roman"/>
+          <w:sz w:val="24"/>
+          <w:szCs w:val="24"/>
         </w:rPr>
         <w:t>á</w:t>
       </w:r>
@@ -7134,16 +6514,14 @@
           <w:rFonts w:ascii="Times New Roman" w:hAnsi="Times New Roman"/>
           <w:sz w:val="24"/>
           <w:szCs w:val="24"/>
-          <w:rtl w:val="0"/>
         </w:rPr>
         <w:t>ciu vo svojom prehliada</w:t>
       </w:r>
       <w:r>
         <w:rPr>
-          <w:rFonts w:ascii="Times New Roman" w:hAnsi="Times New Roman" w:hint="default"/>
-          <w:sz w:val="24"/>
-          <w:szCs w:val="24"/>
-          <w:rtl w:val="0"/>
+          <w:rFonts w:ascii="Times New Roman" w:hAnsi="Times New Roman"/>
+          <w:sz w:val="24"/>
+          <w:szCs w:val="24"/>
         </w:rPr>
         <w:t>č</w:t>
       </w:r>
@@ -7152,16 +6530,14 @@
           <w:rFonts w:ascii="Times New Roman" w:hAnsi="Times New Roman"/>
           <w:sz w:val="24"/>
           <w:szCs w:val="24"/>
-          <w:rtl w:val="0"/>
         </w:rPr>
         <w:t>i a prihl</w:t>
       </w:r>
       <w:r>
         <w:rPr>
-          <w:rFonts w:ascii="Times New Roman" w:hAnsi="Times New Roman" w:hint="default"/>
-          <w:sz w:val="24"/>
-          <w:szCs w:val="24"/>
-          <w:rtl w:val="0"/>
+          <w:rFonts w:ascii="Times New Roman" w:hAnsi="Times New Roman"/>
+          <w:sz w:val="24"/>
+          <w:szCs w:val="24"/>
         </w:rPr>
         <w:t>á</w:t>
       </w:r>
@@ -7170,16 +6546,14 @@
           <w:rFonts w:ascii="Times New Roman" w:hAnsi="Times New Roman"/>
           <w:sz w:val="24"/>
           <w:szCs w:val="24"/>
-          <w:rtl w:val="0"/>
         </w:rPr>
         <w:t>si sa ako mana</w:t>
       </w:r>
       <w:r>
         <w:rPr>
-          <w:rFonts w:ascii="Times New Roman" w:hAnsi="Times New Roman" w:hint="default"/>
-          <w:sz w:val="24"/>
-          <w:szCs w:val="24"/>
-          <w:rtl w:val="0"/>
+          <w:rFonts w:ascii="Times New Roman" w:hAnsi="Times New Roman"/>
+          <w:sz w:val="24"/>
+          <w:szCs w:val="24"/>
         </w:rPr>
         <w:t>žé</w:t>
       </w:r>
@@ -7188,16 +6562,22 @@
           <w:rFonts w:ascii="Times New Roman" w:hAnsi="Times New Roman"/>
           <w:sz w:val="24"/>
           <w:szCs w:val="24"/>
-          <w:rtl w:val="0"/>
-        </w:rPr>
-        <w:t>r likvid</w:t>
-      </w:r>
-      <w:r>
-        <w:rPr>
-          <w:rFonts w:ascii="Times New Roman" w:hAnsi="Times New Roman" w:hint="default"/>
-          <w:sz w:val="24"/>
-          <w:szCs w:val="24"/>
-          <w:rtl w:val="0"/>
+        </w:rPr>
+        <w:t>r lik</w:t>
+      </w:r>
+      <w:r>
+        <w:rPr>
+          <w:rFonts w:ascii="Times New Roman" w:hAnsi="Times New Roman"/>
+          <w:sz w:val="24"/>
+          <w:szCs w:val="24"/>
+        </w:rPr>
+        <w:t>vid</w:t>
+      </w:r>
+      <w:r>
+        <w:rPr>
+          <w:rFonts w:ascii="Times New Roman" w:hAnsi="Times New Roman"/>
+          <w:sz w:val="24"/>
+          <w:szCs w:val="24"/>
         </w:rPr>
         <w:t>á</w:t>
       </w:r>
@@ -7206,16 +6586,14 @@
           <w:rFonts w:ascii="Times New Roman" w:hAnsi="Times New Roman"/>
           <w:sz w:val="24"/>
           <w:szCs w:val="24"/>
-          <w:rtl w:val="0"/>
         </w:rPr>
         <w:t>cie. Aplik</w:t>
       </w:r>
       <w:r>
         <w:rPr>
-          <w:rFonts w:ascii="Times New Roman" w:hAnsi="Times New Roman" w:hint="default"/>
-          <w:sz w:val="24"/>
-          <w:szCs w:val="24"/>
-          <w:rtl w:val="0"/>
+          <w:rFonts w:ascii="Times New Roman" w:hAnsi="Times New Roman"/>
+          <w:sz w:val="24"/>
+          <w:szCs w:val="24"/>
         </w:rPr>
         <w:t>á</w:t>
       </w:r>
@@ -7224,16 +6602,14 @@
           <w:rFonts w:ascii="Times New Roman" w:hAnsi="Times New Roman"/>
           <w:sz w:val="24"/>
           <w:szCs w:val="24"/>
-          <w:rtl w:val="0"/>
         </w:rPr>
         <w:t>cia jej automaticky zorad</w:t>
       </w:r>
       <w:r>
         <w:rPr>
-          <w:rFonts w:ascii="Times New Roman" w:hAnsi="Times New Roman" w:hint="default"/>
-          <w:sz w:val="24"/>
-          <w:szCs w:val="24"/>
-          <w:rtl w:val="0"/>
+          <w:rFonts w:ascii="Times New Roman" w:hAnsi="Times New Roman"/>
+          <w:sz w:val="24"/>
+          <w:szCs w:val="24"/>
         </w:rPr>
         <w:t xml:space="preserve">í </w:t>
       </w:r>
@@ -7242,16 +6618,14 @@
           <w:rFonts w:ascii="Times New Roman" w:hAnsi="Times New Roman"/>
           <w:sz w:val="24"/>
           <w:szCs w:val="24"/>
-          <w:rtl w:val="0"/>
         </w:rPr>
         <w:t>nahl</w:t>
       </w:r>
       <w:r>
         <w:rPr>
-          <w:rFonts w:ascii="Times New Roman" w:hAnsi="Times New Roman" w:hint="default"/>
-          <w:sz w:val="24"/>
-          <w:szCs w:val="24"/>
-          <w:rtl w:val="0"/>
+          <w:rFonts w:ascii="Times New Roman" w:hAnsi="Times New Roman"/>
+          <w:sz w:val="24"/>
+          <w:szCs w:val="24"/>
         </w:rPr>
         <w:t>á</w:t>
       </w:r>
@@ -7260,16 +6634,14 @@
           <w:rFonts w:ascii="Times New Roman" w:hAnsi="Times New Roman"/>
           <w:sz w:val="24"/>
           <w:szCs w:val="24"/>
-          <w:rtl w:val="0"/>
         </w:rPr>
         <w:t>sen</w:t>
       </w:r>
       <w:r>
         <w:rPr>
-          <w:rFonts w:ascii="Times New Roman" w:hAnsi="Times New Roman" w:hint="default"/>
-          <w:sz w:val="24"/>
-          <w:szCs w:val="24"/>
-          <w:rtl w:val="0"/>
+          <w:rFonts w:ascii="Times New Roman" w:hAnsi="Times New Roman"/>
+          <w:sz w:val="24"/>
+          <w:szCs w:val="24"/>
         </w:rPr>
         <w:t xml:space="preserve">é </w:t>
       </w:r>
@@ -7278,16 +6650,14 @@
           <w:rFonts w:ascii="Times New Roman" w:hAnsi="Times New Roman"/>
           <w:sz w:val="24"/>
           <w:szCs w:val="24"/>
-          <w:rtl w:val="0"/>
         </w:rPr>
         <w:t>skl</w:t>
       </w:r>
       <w:r>
         <w:rPr>
-          <w:rFonts w:ascii="Times New Roman" w:hAnsi="Times New Roman" w:hint="default"/>
-          <w:sz w:val="24"/>
-          <w:szCs w:val="24"/>
-          <w:rtl w:val="0"/>
+          <w:rFonts w:ascii="Times New Roman" w:hAnsi="Times New Roman"/>
+          <w:sz w:val="24"/>
+          <w:szCs w:val="24"/>
         </w:rPr>
         <w:t>á</w:t>
       </w:r>
@@ -7296,16 +6666,14 @@
           <w:rFonts w:ascii="Times New Roman" w:hAnsi="Times New Roman"/>
           <w:sz w:val="24"/>
           <w:szCs w:val="24"/>
-          <w:rtl w:val="0"/>
         </w:rPr>
         <w:t>dky v jej oblasti pod</w:t>
       </w:r>
       <w:r>
         <w:rPr>
-          <w:rFonts w:ascii="Times New Roman" w:hAnsi="Times New Roman" w:hint="default"/>
-          <w:sz w:val="24"/>
-          <w:szCs w:val="24"/>
-          <w:rtl w:val="0"/>
+          <w:rFonts w:ascii="Times New Roman" w:hAnsi="Times New Roman"/>
+          <w:sz w:val="24"/>
+          <w:szCs w:val="24"/>
         </w:rPr>
         <w:t>ľ</w:t>
       </w:r>
@@ -7314,16 +6682,14 @@
           <w:rFonts w:ascii="Times New Roman" w:hAnsi="Times New Roman"/>
           <w:sz w:val="24"/>
           <w:szCs w:val="24"/>
-          <w:rtl w:val="0"/>
         </w:rPr>
         <w:t>a ich z</w:t>
       </w:r>
       <w:r>
         <w:rPr>
-          <w:rFonts w:ascii="Times New Roman" w:hAnsi="Times New Roman" w:hint="default"/>
-          <w:sz w:val="24"/>
-          <w:szCs w:val="24"/>
-          <w:rtl w:val="0"/>
+          <w:rFonts w:ascii="Times New Roman" w:hAnsi="Times New Roman"/>
+          <w:sz w:val="24"/>
+          <w:szCs w:val="24"/>
         </w:rPr>
         <w:t>á</w:t>
       </w:r>
@@ -7332,16 +6698,14 @@
           <w:rFonts w:ascii="Times New Roman" w:hAnsi="Times New Roman"/>
           <w:sz w:val="24"/>
           <w:szCs w:val="24"/>
-          <w:rtl w:val="0"/>
         </w:rPr>
         <w:t>va</w:t>
       </w:r>
       <w:r>
         <w:rPr>
-          <w:rFonts w:ascii="Times New Roman" w:hAnsi="Times New Roman" w:hint="default"/>
-          <w:sz w:val="24"/>
-          <w:szCs w:val="24"/>
-          <w:rtl w:val="0"/>
+          <w:rFonts w:ascii="Times New Roman" w:hAnsi="Times New Roman"/>
+          <w:sz w:val="24"/>
+          <w:szCs w:val="24"/>
         </w:rPr>
         <w:t>ž</w:t>
       </w:r>
@@ -7350,16 +6714,14 @@
           <w:rFonts w:ascii="Times New Roman" w:hAnsi="Times New Roman"/>
           <w:sz w:val="24"/>
           <w:szCs w:val="24"/>
-          <w:rtl w:val="0"/>
         </w:rPr>
         <w:t>nosti - rozsahu, po</w:t>
       </w:r>
       <w:r>
         <w:rPr>
-          <w:rFonts w:ascii="Times New Roman" w:hAnsi="Times New Roman" w:hint="default"/>
-          <w:sz w:val="24"/>
-          <w:szCs w:val="24"/>
-          <w:rtl w:val="0"/>
+          <w:rFonts w:ascii="Times New Roman" w:hAnsi="Times New Roman"/>
+          <w:sz w:val="24"/>
+          <w:szCs w:val="24"/>
         </w:rPr>
         <w:t>č</w:t>
       </w:r>
@@ -7368,16 +6730,14 @@
           <w:rFonts w:ascii="Times New Roman" w:hAnsi="Times New Roman"/>
           <w:sz w:val="24"/>
           <w:szCs w:val="24"/>
-          <w:rtl w:val="0"/>
         </w:rPr>
         <w:t>tu nahl</w:t>
       </w:r>
       <w:r>
         <w:rPr>
-          <w:rFonts w:ascii="Times New Roman" w:hAnsi="Times New Roman" w:hint="default"/>
-          <w:sz w:val="24"/>
-          <w:szCs w:val="24"/>
-          <w:rtl w:val="0"/>
+          <w:rFonts w:ascii="Times New Roman" w:hAnsi="Times New Roman"/>
+          <w:sz w:val="24"/>
+          <w:szCs w:val="24"/>
         </w:rPr>
         <w:t>á</w:t>
       </w:r>
@@ -7386,16 +6746,14 @@
           <w:rFonts w:ascii="Times New Roman" w:hAnsi="Times New Roman"/>
           <w:sz w:val="24"/>
           <w:szCs w:val="24"/>
-          <w:rtl w:val="0"/>
         </w:rPr>
         <w:t>sen</w:t>
       </w:r>
       <w:r>
         <w:rPr>
-          <w:rFonts w:ascii="Times New Roman" w:hAnsi="Times New Roman" w:hint="default"/>
-          <w:sz w:val="24"/>
-          <w:szCs w:val="24"/>
-          <w:rtl w:val="0"/>
+          <w:rFonts w:ascii="Times New Roman" w:hAnsi="Times New Roman"/>
+          <w:sz w:val="24"/>
+          <w:szCs w:val="24"/>
         </w:rPr>
         <w:t>í</w:t>
       </w:r>
@@ -7404,16 +6762,14 @@
           <w:rFonts w:ascii="Times New Roman" w:hAnsi="Times New Roman"/>
           <w:sz w:val="24"/>
           <w:szCs w:val="24"/>
-          <w:rtl w:val="0"/>
         </w:rPr>
         <w:t>, druhu materi</w:t>
       </w:r>
       <w:r>
         <w:rPr>
-          <w:rFonts w:ascii="Times New Roman" w:hAnsi="Times New Roman" w:hint="default"/>
-          <w:sz w:val="24"/>
-          <w:szCs w:val="24"/>
-          <w:rtl w:val="0"/>
+          <w:rFonts w:ascii="Times New Roman" w:hAnsi="Times New Roman"/>
+          <w:sz w:val="24"/>
+          <w:szCs w:val="24"/>
         </w:rPr>
         <w:t>á</w:t>
       </w:r>
@@ -7422,16 +6778,14 @@
           <w:rFonts w:ascii="Times New Roman" w:hAnsi="Times New Roman"/>
           <w:sz w:val="24"/>
           <w:szCs w:val="24"/>
-          <w:rtl w:val="0"/>
         </w:rPr>
         <w:t xml:space="preserve">lov a pod. </w:t>
       </w:r>
       <w:r>
         <w:rPr>
-          <w:rFonts w:ascii="Times New Roman" w:hAnsi="Times New Roman" w:hint="default"/>
-          <w:sz w:val="24"/>
-          <w:szCs w:val="24"/>
-          <w:rtl w:val="0"/>
+          <w:rFonts w:ascii="Times New Roman" w:hAnsi="Times New Roman"/>
+          <w:sz w:val="24"/>
+          <w:szCs w:val="24"/>
         </w:rPr>
         <w:t>Ľ</w:t>
       </w:r>
@@ -7440,16 +6794,14 @@
           <w:rFonts w:ascii="Times New Roman" w:hAnsi="Times New Roman"/>
           <w:sz w:val="24"/>
           <w:szCs w:val="24"/>
-          <w:rtl w:val="0"/>
         </w:rPr>
         <w:t>ubica vezme prv</w:t>
       </w:r>
       <w:r>
         <w:rPr>
-          <w:rFonts w:ascii="Times New Roman" w:hAnsi="Times New Roman" w:hint="default"/>
-          <w:sz w:val="24"/>
-          <w:szCs w:val="24"/>
-          <w:rtl w:val="0"/>
+          <w:rFonts w:ascii="Times New Roman" w:hAnsi="Times New Roman"/>
+          <w:sz w:val="24"/>
+          <w:szCs w:val="24"/>
         </w:rPr>
         <w:t xml:space="preserve">ú </w:t>
       </w:r>
@@ -7458,16 +6810,14 @@
           <w:rFonts w:ascii="Times New Roman" w:hAnsi="Times New Roman"/>
           <w:sz w:val="24"/>
           <w:szCs w:val="24"/>
-          <w:rtl w:val="0"/>
         </w:rPr>
         <w:t>skl</w:t>
       </w:r>
       <w:r>
         <w:rPr>
-          <w:rFonts w:ascii="Times New Roman" w:hAnsi="Times New Roman" w:hint="default"/>
-          <w:sz w:val="24"/>
-          <w:szCs w:val="24"/>
-          <w:rtl w:val="0"/>
+          <w:rFonts w:ascii="Times New Roman" w:hAnsi="Times New Roman"/>
+          <w:sz w:val="24"/>
+          <w:szCs w:val="24"/>
         </w:rPr>
         <w:t>á</w:t>
       </w:r>
@@ -7476,16 +6826,14 @@
           <w:rFonts w:ascii="Times New Roman" w:hAnsi="Times New Roman"/>
           <w:sz w:val="24"/>
           <w:szCs w:val="24"/>
-          <w:rtl w:val="0"/>
         </w:rPr>
         <w:t>dku v porad</w:t>
       </w:r>
       <w:r>
         <w:rPr>
-          <w:rFonts w:ascii="Times New Roman" w:hAnsi="Times New Roman" w:hint="default"/>
-          <w:sz w:val="24"/>
-          <w:szCs w:val="24"/>
-          <w:rtl w:val="0"/>
+          <w:rFonts w:ascii="Times New Roman" w:hAnsi="Times New Roman"/>
+          <w:sz w:val="24"/>
+          <w:szCs w:val="24"/>
         </w:rPr>
         <w:t>í</w:t>
       </w:r>
@@ -7494,16 +6842,14 @@
           <w:rFonts w:ascii="Times New Roman" w:hAnsi="Times New Roman"/>
           <w:sz w:val="24"/>
           <w:szCs w:val="24"/>
-          <w:rtl w:val="0"/>
         </w:rPr>
         <w:t>, prirad</w:t>
       </w:r>
       <w:r>
         <w:rPr>
-          <w:rFonts w:ascii="Times New Roman" w:hAnsi="Times New Roman" w:hint="default"/>
-          <w:sz w:val="24"/>
-          <w:szCs w:val="24"/>
-          <w:rtl w:val="0"/>
+          <w:rFonts w:ascii="Times New Roman" w:hAnsi="Times New Roman"/>
+          <w:sz w:val="24"/>
+          <w:szCs w:val="24"/>
         </w:rPr>
         <w:t xml:space="preserve">í </w:t>
       </w:r>
@@ -7512,16 +6858,14 @@
           <w:rFonts w:ascii="Times New Roman" w:hAnsi="Times New Roman"/>
           <w:sz w:val="24"/>
           <w:szCs w:val="24"/>
-          <w:rtl w:val="0"/>
         </w:rPr>
         <w:t>ju likvida</w:t>
       </w:r>
       <w:r>
         <w:rPr>
-          <w:rFonts w:ascii="Times New Roman" w:hAnsi="Times New Roman" w:hint="default"/>
-          <w:sz w:val="24"/>
-          <w:szCs w:val="24"/>
-          <w:rtl w:val="0"/>
+          <w:rFonts w:ascii="Times New Roman" w:hAnsi="Times New Roman"/>
+          <w:sz w:val="24"/>
+          <w:szCs w:val="24"/>
         </w:rPr>
         <w:t>č</w:t>
       </w:r>
@@ -7530,16 +6874,14 @@
           <w:rFonts w:ascii="Times New Roman" w:hAnsi="Times New Roman"/>
           <w:sz w:val="24"/>
           <w:szCs w:val="24"/>
-          <w:rtl w:val="0"/>
         </w:rPr>
         <w:t>n</w:t>
       </w:r>
       <w:r>
         <w:rPr>
-          <w:rFonts w:ascii="Times New Roman" w:hAnsi="Times New Roman" w:hint="default"/>
-          <w:sz w:val="24"/>
-          <w:szCs w:val="24"/>
-          <w:rtl w:val="0"/>
+          <w:rFonts w:ascii="Times New Roman" w:hAnsi="Times New Roman"/>
+          <w:sz w:val="24"/>
+          <w:szCs w:val="24"/>
         </w:rPr>
         <w:t>é</w:t>
       </w:r>
@@ -7548,16 +6890,14 @@
           <w:rFonts w:ascii="Times New Roman" w:hAnsi="Times New Roman"/>
           <w:sz w:val="24"/>
           <w:szCs w:val="24"/>
-          <w:rtl w:val="0"/>
         </w:rPr>
         <w:t>mu t</w:t>
       </w:r>
       <w:r>
         <w:rPr>
-          <w:rFonts w:ascii="Times New Roman" w:hAnsi="Times New Roman" w:hint="default"/>
-          <w:sz w:val="24"/>
-          <w:szCs w:val="24"/>
-          <w:rtl w:val="0"/>
+          <w:rFonts w:ascii="Times New Roman" w:hAnsi="Times New Roman"/>
+          <w:sz w:val="24"/>
+          <w:szCs w:val="24"/>
         </w:rPr>
         <w:t>í</w:t>
       </w:r>
@@ -7566,16 +6906,14 @@
           <w:rFonts w:ascii="Times New Roman" w:hAnsi="Times New Roman"/>
           <w:sz w:val="24"/>
           <w:szCs w:val="24"/>
-          <w:rtl w:val="0"/>
         </w:rPr>
         <w:t>mu na odpratanie, a v aplik</w:t>
       </w:r>
       <w:r>
         <w:rPr>
-          <w:rFonts w:ascii="Times New Roman" w:hAnsi="Times New Roman" w:hint="default"/>
-          <w:sz w:val="24"/>
-          <w:szCs w:val="24"/>
-          <w:rtl w:val="0"/>
+          <w:rFonts w:ascii="Times New Roman" w:hAnsi="Times New Roman"/>
+          <w:sz w:val="24"/>
+          <w:szCs w:val="24"/>
         </w:rPr>
         <w:t>á</w:t>
       </w:r>
@@ -7584,16 +6922,14 @@
           <w:rFonts w:ascii="Times New Roman" w:hAnsi="Times New Roman"/>
           <w:sz w:val="24"/>
           <w:szCs w:val="24"/>
-          <w:rtl w:val="0"/>
         </w:rPr>
         <w:t>cii ju ozna</w:t>
       </w:r>
       <w:r>
         <w:rPr>
-          <w:rFonts w:ascii="Times New Roman" w:hAnsi="Times New Roman" w:hint="default"/>
-          <w:sz w:val="24"/>
-          <w:szCs w:val="24"/>
-          <w:rtl w:val="0"/>
+          <w:rFonts w:ascii="Times New Roman" w:hAnsi="Times New Roman"/>
+          <w:sz w:val="24"/>
+          <w:szCs w:val="24"/>
         </w:rPr>
         <w:t xml:space="preserve">čí </w:t>
       </w:r>
@@ -7602,16 +6938,14 @@
           <w:rFonts w:ascii="Times New Roman" w:hAnsi="Times New Roman"/>
           <w:sz w:val="24"/>
           <w:szCs w:val="24"/>
-          <w:rtl w:val="0"/>
         </w:rPr>
         <w:t xml:space="preserve">ako </w:t>
       </w:r>
       <w:r>
         <w:rPr>
-          <w:rFonts w:ascii="Times New Roman" w:hAnsi="Times New Roman" w:hint="default"/>
-          <w:sz w:val="24"/>
-          <w:szCs w:val="24"/>
-          <w:rtl w:val="0"/>
+          <w:rFonts w:ascii="Times New Roman" w:hAnsi="Times New Roman"/>
+          <w:sz w:val="24"/>
+          <w:szCs w:val="24"/>
         </w:rPr>
         <w:t>“</w:t>
       </w:r>
@@ -7620,16 +6954,14 @@
           <w:rFonts w:ascii="Times New Roman" w:hAnsi="Times New Roman"/>
           <w:sz w:val="24"/>
           <w:szCs w:val="24"/>
-          <w:rtl w:val="0"/>
         </w:rPr>
         <w:t xml:space="preserve">v </w:t>
       </w:r>
       <w:r>
         <w:rPr>
-          <w:rFonts w:ascii="Times New Roman" w:hAnsi="Times New Roman" w:hint="default"/>
-          <w:sz w:val="24"/>
-          <w:szCs w:val="24"/>
-          <w:rtl w:val="0"/>
+          <w:rFonts w:ascii="Times New Roman" w:hAnsi="Times New Roman"/>
+          <w:sz w:val="24"/>
+          <w:szCs w:val="24"/>
         </w:rPr>
         <w:t>š</w:t>
       </w:r>
@@ -7638,16 +6970,14 @@
           <w:rFonts w:ascii="Times New Roman" w:hAnsi="Times New Roman"/>
           <w:sz w:val="24"/>
           <w:szCs w:val="24"/>
-          <w:rtl w:val="0"/>
         </w:rPr>
         <w:t>t</w:t>
       </w:r>
       <w:r>
         <w:rPr>
-          <w:rFonts w:ascii="Times New Roman" w:hAnsi="Times New Roman" w:hint="default"/>
-          <w:sz w:val="24"/>
-          <w:szCs w:val="24"/>
-          <w:rtl w:val="0"/>
+          <w:rFonts w:ascii="Times New Roman" w:hAnsi="Times New Roman"/>
+          <w:sz w:val="24"/>
+          <w:szCs w:val="24"/>
         </w:rPr>
         <w:t>á</w:t>
       </w:r>
@@ -7656,16 +6986,14 @@
           <w:rFonts w:ascii="Times New Roman" w:hAnsi="Times New Roman"/>
           <w:sz w:val="24"/>
           <w:szCs w:val="24"/>
-          <w:rtl w:val="0"/>
         </w:rPr>
         <w:t>diu likvid</w:t>
       </w:r>
       <w:r>
         <w:rPr>
-          <w:rFonts w:ascii="Times New Roman" w:hAnsi="Times New Roman" w:hint="default"/>
-          <w:sz w:val="24"/>
-          <w:szCs w:val="24"/>
-          <w:rtl w:val="0"/>
+          <w:rFonts w:ascii="Times New Roman" w:hAnsi="Times New Roman"/>
+          <w:sz w:val="24"/>
+          <w:szCs w:val="24"/>
         </w:rPr>
         <w:t>á</w:t>
       </w:r>
@@ -7674,16 +7002,14 @@
           <w:rFonts w:ascii="Times New Roman" w:hAnsi="Times New Roman"/>
           <w:sz w:val="24"/>
           <w:szCs w:val="24"/>
-          <w:rtl w:val="0"/>
         </w:rPr>
         <w:t>cie</w:t>
       </w:r>
       <w:r>
         <w:rPr>
-          <w:rFonts w:ascii="Times New Roman" w:hAnsi="Times New Roman" w:hint="default"/>
-          <w:sz w:val="24"/>
-          <w:szCs w:val="24"/>
-          <w:rtl w:val="0"/>
+          <w:rFonts w:ascii="Times New Roman" w:hAnsi="Times New Roman"/>
+          <w:sz w:val="24"/>
+          <w:szCs w:val="24"/>
         </w:rPr>
         <w:t>”</w:t>
       </w:r>
@@ -7692,51 +7018,81 @@
           <w:rFonts w:ascii="Times New Roman" w:hAnsi="Times New Roman"/>
           <w:sz w:val="24"/>
           <w:szCs w:val="24"/>
-          <w:rtl w:val="0"/>
         </w:rPr>
         <w:t xml:space="preserve">. </w:t>
       </w:r>
     </w:p>
     <w:sectPr>
-      <w:headerReference w:type="default" r:id="rId4"/>
-      <w:footerReference w:type="default" r:id="rId5"/>
-      <w:pgSz w:w="11906" w:h="16838" w:orient="portrait"/>
-      <w:pgMar w:top="1134" w:right="1134" w:bottom="1134" w:left="1134" w:header="709" w:footer="850"/>
-      <w:bidi w:val="0"/>
+      <w:headerReference w:type="default" r:id="rId7"/>
+      <w:footerReference w:type="default" r:id="rId8"/>
+      <w:pgSz w:w="11906" w:h="16838"/>
+      <w:pgMar w:top="1134" w:right="1134" w:bottom="1134" w:left="1134" w:header="709" w:footer="850" w:gutter="0"/>
+      <w:cols w:space="708"/>
     </w:sectPr>
   </w:body>
 </w:document>
 </file>
 
+<file path=word/endnotes.xml><?xml version="1.0" encoding="utf-8"?>
+<w:endnotes xmlns:wpc="http://schemas.microsoft.com/office/word/2010/wordprocessingCanvas" xmlns:cx="http://schemas.microsoft.com/office/drawing/2014/chartex" xmlns:cx1="http://schemas.microsoft.com/office/drawing/2015/9/8/chartex" xmlns:cx2="http://schemas.microsoft.com/office/drawing/2015/10/21/chartex" xmlns:cx3="http://schemas.microsoft.com/office/drawing/2016/5/9/chartex" xmlns:cx4="http://schemas.microsoft.com/office/drawing/2016/5/10/chartex" xmlns:cx5="http://schemas.microsoft.com/office/drawing/2016/5/11/chartex" xmlns:cx6="http://schemas.microsoft.com/office/drawing/2016/5/12/chartex" xmlns:cx7="http://schemas.microsoft.com/office/drawing/2016/5/13/chartex" xmlns:cx8="http://schemas.microsoft.com/office/drawing/2016/5/14/chartex" xmlns:mc="http://schemas.openxmlformats.org/markup-compatibility/2006" xmlns:aink="http://schemas.microsoft.com/office/drawing/2016/ink" xmlns:am3d="http://schemas.microsoft.com/office/drawing/2017/model3d" xmlns:o="urn:schemas-microsoft-com:office:office" xmlns:r="http://schemas.openxmlformats.org/officeDocument/2006/relationships" xmlns:m="http://schemas.openxmlformats.org/officeDocument/2006/math" xmlns:v="urn:schemas-microsoft-com:vml" xmlns:wp14="http://schemas.microsoft.com/office/word/2010/wordprocessingDrawing" xmlns:wp="http://schemas.openxmlformats.org/drawingml/2006/wordprocessingDrawing" xmlns:w10="urn:schemas-microsoft-com:office:word" xmlns:w="http://schemas.openxmlformats.org/wordprocessingml/2006/main" xmlns:w14="http://schemas.microsoft.com/office/word/2010/wordml" xmlns:w15="http://schemas.microsoft.com/office/word/2012/wordml" xmlns:w16cid="http://schemas.microsoft.com/office/word/2016/wordml/cid" xmlns:w16se="http://schemas.microsoft.com/office/word/2015/wordml/symex" xmlns:wpg="http://schemas.microsoft.com/office/word/2010/wordprocessingGroup" xmlns:wpi="http://schemas.microsoft.com/office/word/2010/wordprocessingInk" xmlns:wne="http://schemas.microsoft.com/office/word/2006/wordml" xmlns:wps="http://schemas.microsoft.com/office/word/2010/wordprocessingShape" mc:Ignorable="w14 w15 w16se w16cid wp14">
+  <w:endnote w:type="separator" w:id="-1">
+    <w:p>
+      <w:r>
+        <w:separator/>
+      </w:r>
+    </w:p>
+  </w:endnote>
+  <w:endnote w:type="continuationSeparator" w:id="0">
+    <w:p>
+      <w:r>
+        <w:continuationSeparator/>
+      </w:r>
+    </w:p>
+  </w:endnote>
+</w:endnotes>
+</file>
+
 <file path=word/footer1.xml><?xml version="1.0" encoding="utf-8"?>
-<w:ftr xmlns:r="http://schemas.openxmlformats.org/officeDocument/2006/relationships" xmlns:wp="http://schemas.openxmlformats.org/drawingml/2006/wordprocessingDrawing" xmlns:w="http://schemas.openxmlformats.org/wordprocessingml/2006/main" xmlns:w10="urn:schemas-microsoft-com:office:word" xmlns:w14="http://schemas.microsoft.com/office/word/2010/wordml" xmlns:wps="http://schemas.microsoft.com/office/word/2010/wordprocessingShape" xmlns:wpg="http://schemas.microsoft.com/office/word/2010/wordprocessingGroup" xmlns:mc="http://schemas.openxmlformats.org/markup-compatibility/2006" xmlns:v="urn:schemas-microsoft-com:vml" xmlns:o="urn:schemas-microsoft-com:office:office" xmlns:m="http://schemas.openxmlformats.org/officeDocument/2006/math" mc:Ignorable="w14">
-  <w:p>
-    <w:r/>
-  </w:p>
+<w:ftr xmlns:wpc="http://schemas.microsoft.com/office/word/2010/wordprocessingCanvas" xmlns:cx="http://schemas.microsoft.com/office/drawing/2014/chartex" xmlns:cx1="http://schemas.microsoft.com/office/drawing/2015/9/8/chartex" xmlns:cx2="http://schemas.microsoft.com/office/drawing/2015/10/21/chartex" xmlns:cx3="http://schemas.microsoft.com/office/drawing/2016/5/9/chartex" xmlns:cx4="http://schemas.microsoft.com/office/drawing/2016/5/10/chartex" xmlns:cx5="http://schemas.microsoft.com/office/drawing/2016/5/11/chartex" xmlns:cx6="http://schemas.microsoft.com/office/drawing/2016/5/12/chartex" xmlns:cx7="http://schemas.microsoft.com/office/drawing/2016/5/13/chartex" xmlns:cx8="http://schemas.microsoft.com/office/drawing/2016/5/14/chartex" xmlns:mc="http://schemas.openxmlformats.org/markup-compatibility/2006" xmlns:aink="http://schemas.microsoft.com/office/drawing/2016/ink" xmlns:am3d="http://schemas.microsoft.com/office/drawing/2017/model3d" xmlns:o="urn:schemas-microsoft-com:office:office" xmlns:r="http://schemas.openxmlformats.org/officeDocument/2006/relationships" xmlns:m="http://schemas.openxmlformats.org/officeDocument/2006/math" xmlns:v="urn:schemas-microsoft-com:vml" xmlns:wp14="http://schemas.microsoft.com/office/word/2010/wordprocessingDrawing" xmlns:wp="http://schemas.openxmlformats.org/drawingml/2006/wordprocessingDrawing" xmlns:w10="urn:schemas-microsoft-com:office:word" xmlns:w="http://schemas.openxmlformats.org/wordprocessingml/2006/main" xmlns:w14="http://schemas.microsoft.com/office/word/2010/wordml" xmlns:w15="http://schemas.microsoft.com/office/word/2012/wordml" xmlns:w16cid="http://schemas.microsoft.com/office/word/2016/wordml/cid" xmlns:w16se="http://schemas.microsoft.com/office/word/2015/wordml/symex" xmlns:wpg="http://schemas.microsoft.com/office/word/2010/wordprocessingGroup" xmlns:wpi="http://schemas.microsoft.com/office/word/2010/wordprocessingInk" xmlns:wne="http://schemas.microsoft.com/office/word/2006/wordml" xmlns:wps="http://schemas.microsoft.com/office/word/2010/wordprocessingShape" mc:Ignorable="w14 w15 w16se w16cid wp14">
+  <w:p/>
 </w:ftr>
 </file>
 
+<file path=word/footnotes.xml><?xml version="1.0" encoding="utf-8"?>
+<w:footnotes xmlns:wpc="http://schemas.microsoft.com/office/word/2010/wordprocessingCanvas" xmlns:cx="http://schemas.microsoft.com/office/drawing/2014/chartex" xmlns:cx1="http://schemas.microsoft.com/office/drawing/2015/9/8/chartex" xmlns:cx2="http://schemas.microsoft.com/office/drawing/2015/10/21/chartex" xmlns:cx3="http://schemas.microsoft.com/office/drawing/2016/5/9/chartex" xmlns:cx4="http://schemas.microsoft.com/office/drawing/2016/5/10/chartex" xmlns:cx5="http://schemas.microsoft.com/office/drawing/2016/5/11/chartex" xmlns:cx6="http://schemas.microsoft.com/office/drawing/2016/5/12/chartex" xmlns:cx7="http://schemas.microsoft.com/office/drawing/2016/5/13/chartex" xmlns:cx8="http://schemas.microsoft.com/office/drawing/2016/5/14/chartex" xmlns:mc="http://schemas.openxmlformats.org/markup-compatibility/2006" xmlns:aink="http://schemas.microsoft.com/office/drawing/2016/ink" xmlns:am3d="http://schemas.microsoft.com/office/drawing/2017/model3d" xmlns:o="urn:schemas-microsoft-com:office:office" xmlns:r="http://schemas.openxmlformats.org/officeDocument/2006/relationships" xmlns:m="http://schemas.openxmlformats.org/officeDocument/2006/math" xmlns:v="urn:schemas-microsoft-com:vml" xmlns:wp14="http://schemas.microsoft.com/office/word/2010/wordprocessingDrawing" xmlns:wp="http://schemas.openxmlformats.org/drawingml/2006/wordprocessingDrawing" xmlns:w10="urn:schemas-microsoft-com:office:word" xmlns:w="http://schemas.openxmlformats.org/wordprocessingml/2006/main" xmlns:w14="http://schemas.microsoft.com/office/word/2010/wordml" xmlns:w15="http://schemas.microsoft.com/office/word/2012/wordml" xmlns:w16cid="http://schemas.microsoft.com/office/word/2016/wordml/cid" xmlns:w16se="http://schemas.microsoft.com/office/word/2015/wordml/symex" xmlns:wpg="http://schemas.microsoft.com/office/word/2010/wordprocessingGroup" xmlns:wpi="http://schemas.microsoft.com/office/word/2010/wordprocessingInk" xmlns:wne="http://schemas.microsoft.com/office/word/2006/wordml" xmlns:wps="http://schemas.microsoft.com/office/word/2010/wordprocessingShape" mc:Ignorable="w14 w15 w16se w16cid wp14">
+  <w:footnote w:type="separator" w:id="-1">
+    <w:p>
+      <w:r>
+        <w:separator/>
+      </w:r>
+    </w:p>
+  </w:footnote>
+  <w:footnote w:type="continuationSeparator" w:id="0">
+    <w:p>
+      <w:r>
+        <w:continuationSeparator/>
+      </w:r>
+    </w:p>
+  </w:footnote>
+</w:footnotes>
+</file>
+
 <file path=word/header1.xml><?xml version="1.0" encoding="utf-8"?>
-<w:hdr xmlns:r="http://schemas.openxmlformats.org/officeDocument/2006/relationships" xmlns:wp="http://schemas.openxmlformats.org/drawingml/2006/wordprocessingDrawing" xmlns:w="http://schemas.openxmlformats.org/wordprocessingml/2006/main" xmlns:w10="urn:schemas-microsoft-com:office:word" xmlns:w14="http://schemas.microsoft.com/office/word/2010/wordml" xmlns:wps="http://schemas.microsoft.com/office/word/2010/wordprocessingShape" xmlns:wpg="http://schemas.microsoft.com/office/word/2010/wordprocessingGroup" xmlns:mc="http://schemas.openxmlformats.org/markup-compatibility/2006" xmlns:v="urn:schemas-microsoft-com:vml" xmlns:o="urn:schemas-microsoft-com:office:office" xmlns:m="http://schemas.openxmlformats.org/officeDocument/2006/math" mc:Ignorable="w14">
-  <w:p>
-    <w:r/>
-  </w:p>
+<w:hdr xmlns:wpc="http://schemas.microsoft.com/office/word/2010/wordprocessingCanvas" xmlns:cx="http://schemas.microsoft.com/office/drawing/2014/chartex" xmlns:cx1="http://schemas.microsoft.com/office/drawing/2015/9/8/chartex" xmlns:cx2="http://schemas.microsoft.com/office/drawing/2015/10/21/chartex" xmlns:cx3="http://schemas.microsoft.com/office/drawing/2016/5/9/chartex" xmlns:cx4="http://schemas.microsoft.com/office/drawing/2016/5/10/chartex" xmlns:cx5="http://schemas.microsoft.com/office/drawing/2016/5/11/chartex" xmlns:cx6="http://schemas.microsoft.com/office/drawing/2016/5/12/chartex" xmlns:cx7="http://schemas.microsoft.com/office/drawing/2016/5/13/chartex" xmlns:cx8="http://schemas.microsoft.com/office/drawing/2016/5/14/chartex" xmlns:mc="http://schemas.openxmlformats.org/markup-compatibility/2006" xmlns:aink="http://schemas.microsoft.com/office/drawing/2016/ink" xmlns:am3d="http://schemas.microsoft.com/office/drawing/2017/model3d" xmlns:o="urn:schemas-microsoft-com:office:office" xmlns:r="http://schemas.openxmlformats.org/officeDocument/2006/relationships" xmlns:m="http://schemas.openxmlformats.org/officeDocument/2006/math" xmlns:v="urn:schemas-microsoft-com:vml" xmlns:wp14="http://schemas.microsoft.com/office/word/2010/wordprocessingDrawing" xmlns:wp="http://schemas.openxmlformats.org/drawingml/2006/wordprocessingDrawing" xmlns:w10="urn:schemas-microsoft-com:office:word" xmlns:w="http://schemas.openxmlformats.org/wordprocessingml/2006/main" xmlns:w14="http://schemas.microsoft.com/office/word/2010/wordml" xmlns:w15="http://schemas.microsoft.com/office/word/2012/wordml" xmlns:w16cid="http://schemas.microsoft.com/office/word/2016/wordml/cid" xmlns:w16se="http://schemas.microsoft.com/office/word/2015/wordml/symex" xmlns:wpg="http://schemas.microsoft.com/office/word/2010/wordprocessingGroup" xmlns:wpi="http://schemas.microsoft.com/office/word/2010/wordprocessingInk" xmlns:wne="http://schemas.microsoft.com/office/word/2006/wordml" xmlns:wps="http://schemas.microsoft.com/office/word/2010/wordprocessingShape" mc:Ignorable="w14 w15 w16se w16cid wp14">
+  <w:p/>
 </w:hdr>
 </file>
 
 <file path=word/numbering.xml><?xml version="1.0" encoding="utf-8"?>
-<w:numbering xmlns:w="http://schemas.openxmlformats.org/wordprocessingml/2006/main" xmlns:wp="http://schemas.openxmlformats.org/drawingml/2006/wordprocessingDrawing" xmlns:w14="http://schemas.microsoft.com/office/word/2010/wordml" xmlns:r="http://schemas.openxmlformats.org/officeDocument/2006/relationships" xmlns:v="urn:schemas-microsoft-com:vml" xmlns:o="urn:schemas-microsoft-com:office:office">
-  <w:abstractNum w:abstractNumId="0">
+<w:numbering xmlns:wpc="http://schemas.microsoft.com/office/word/2010/wordprocessingCanvas" xmlns:cx="http://schemas.microsoft.com/office/drawing/2014/chartex" xmlns:cx1="http://schemas.microsoft.com/office/drawing/2015/9/8/chartex" xmlns:cx2="http://schemas.microsoft.com/office/drawing/2015/10/21/chartex" xmlns:cx3="http://schemas.microsoft.com/office/drawing/2016/5/9/chartex" xmlns:cx4="http://schemas.microsoft.com/office/drawing/2016/5/10/chartex" xmlns:cx5="http://schemas.microsoft.com/office/drawing/2016/5/11/chartex" xmlns:cx6="http://schemas.microsoft.com/office/drawing/2016/5/12/chartex" xmlns:cx7="http://schemas.microsoft.com/office/drawing/2016/5/13/chartex" xmlns:cx8="http://schemas.microsoft.com/office/drawing/2016/5/14/chartex" xmlns:mc="http://schemas.openxmlformats.org/markup-compatibility/2006" xmlns:aink="http://schemas.microsoft.com/office/drawing/2016/ink" xmlns:am3d="http://schemas.microsoft.com/office/drawing/2017/model3d" xmlns:o="urn:schemas-microsoft-com:office:office" xmlns:r="http://schemas.openxmlformats.org/officeDocument/2006/relationships" xmlns:m="http://schemas.openxmlformats.org/officeDocument/2006/math" xmlns:v="urn:schemas-microsoft-com:vml" xmlns:wp14="http://schemas.microsoft.com/office/word/2010/wordprocessingDrawing" xmlns:wp="http://schemas.openxmlformats.org/drawingml/2006/wordprocessingDrawing" xmlns:w10="urn:schemas-microsoft-com:office:word" xmlns:w="http://schemas.openxmlformats.org/wordprocessingml/2006/main" xmlns:w14="http://schemas.microsoft.com/office/word/2010/wordml" xmlns:w15="http://schemas.microsoft.com/office/word/2012/wordml" xmlns:w16cid="http://schemas.microsoft.com/office/word/2016/wordml/cid" xmlns:w16se="http://schemas.microsoft.com/office/word/2015/wordml/symex" xmlns:wpg="http://schemas.microsoft.com/office/word/2010/wordprocessingGroup" xmlns:wpi="http://schemas.microsoft.com/office/word/2010/wordprocessingInk" xmlns:wne="http://schemas.microsoft.com/office/word/2006/wordml" xmlns:wps="http://schemas.microsoft.com/office/word/2010/wordprocessingShape" mc:Ignorable="w14 w15 w16se w16cid wp14">
+  <w:abstractNum w:abstractNumId="0" w15:restartNumberingAfterBreak="0">
+    <w:nsid w:val="223B6B00"/>
     <w:multiLevelType w:val="hybridMultilevel"/>
-    <w:numStyleLink w:val="Bullet"/>
-  </w:abstractNum>
-  <w:abstractNum w:abstractNumId="1">
-    <w:multiLevelType w:val="hybridMultilevel"/>
+    <w:tmpl w:val="6EC02BA6"/>
     <w:styleLink w:val="Bullet"/>
-    <w:lvl w:ilvl="0">
+    <w:lvl w:ilvl="0" w:tplc="D50CAF3A">
       <w:start w:val="1"/>
       <w:numFmt w:val="bullet"/>
-      <w:suff w:val="tab"/>
       <w:lvlText w:val="•"/>
       <w:lvlJc w:val="left"/>
       <w:pPr>
@@ -7759,10 +7115,9 @@
         <w:vertAlign w:val="baseline"/>
       </w:rPr>
     </w:lvl>
-    <w:lvl w:ilvl="1">
+    <w:lvl w:ilvl="1" w:tplc="DA3E25A0">
       <w:start w:val="1"/>
       <w:numFmt w:val="bullet"/>
-      <w:suff w:val="tab"/>
       <w:lvlText w:val="•"/>
       <w:lvlJc w:val="left"/>
       <w:pPr>
@@ -7785,10 +7140,9 @@
         <w:vertAlign w:val="baseline"/>
       </w:rPr>
     </w:lvl>
-    <w:lvl w:ilvl="2">
+    <w:lvl w:ilvl="2" w:tplc="E1643D94">
       <w:start w:val="1"/>
       <w:numFmt w:val="bullet"/>
-      <w:suff w:val="tab"/>
       <w:lvlText w:val="•"/>
       <w:lvlJc w:val="left"/>
       <w:pPr>
@@ -7811,10 +7165,9 @@
         <w:vertAlign w:val="baseline"/>
       </w:rPr>
     </w:lvl>
-    <w:lvl w:ilvl="3">
+    <w:lvl w:ilvl="3" w:tplc="A074EB60">
       <w:start w:val="1"/>
       <w:numFmt w:val="bullet"/>
-      <w:suff w:val="tab"/>
       <w:lvlText w:val="•"/>
       <w:lvlJc w:val="left"/>
       <w:pPr>
@@ -7837,10 +7190,9 @@
         <w:vertAlign w:val="baseline"/>
       </w:rPr>
     </w:lvl>
-    <w:lvl w:ilvl="4">
+    <w:lvl w:ilvl="4" w:tplc="8924A014">
       <w:start w:val="1"/>
       <w:numFmt w:val="bullet"/>
-      <w:suff w:val="tab"/>
       <w:lvlText w:val="•"/>
       <w:lvlJc w:val="left"/>
       <w:pPr>
@@ -7863,10 +7215,9 @@
         <w:vertAlign w:val="baseline"/>
       </w:rPr>
     </w:lvl>
-    <w:lvl w:ilvl="5">
+    <w:lvl w:ilvl="5" w:tplc="8B94410A">
       <w:start w:val="1"/>
       <w:numFmt w:val="bullet"/>
-      <w:suff w:val="tab"/>
       <w:lvlText w:val="•"/>
       <w:lvlJc w:val="left"/>
       <w:pPr>
@@ -7889,10 +7240,9 @@
         <w:vertAlign w:val="baseline"/>
       </w:rPr>
     </w:lvl>
-    <w:lvl w:ilvl="6">
+    <w:lvl w:ilvl="6" w:tplc="ADDC4D3E">
       <w:start w:val="1"/>
       <w:numFmt w:val="bullet"/>
-      <w:suff w:val="tab"/>
       <w:lvlText w:val="•"/>
       <w:lvlJc w:val="left"/>
       <w:pPr>
@@ -7915,10 +7265,9 @@
         <w:vertAlign w:val="baseline"/>
       </w:rPr>
     </w:lvl>
-    <w:lvl w:ilvl="7">
+    <w:lvl w:ilvl="7" w:tplc="D1C0663E">
       <w:start w:val="1"/>
       <w:numFmt w:val="bullet"/>
-      <w:suff w:val="tab"/>
       <w:lvlText w:val="•"/>
       <w:lvlJc w:val="left"/>
       <w:pPr>
@@ -7941,10 +7290,9 @@
         <w:vertAlign w:val="baseline"/>
       </w:rPr>
     </w:lvl>
-    <w:lvl w:ilvl="8">
+    <w:lvl w:ilvl="8" w:tplc="B05EB936">
       <w:start w:val="1"/>
       <w:numFmt w:val="bullet"/>
-      <w:suff w:val="tab"/>
       <w:lvlText w:val="•"/>
       <w:lvlJc w:val="left"/>
       <w:pPr>
@@ -7968,19 +7316,24 @@
       </w:rPr>
     </w:lvl>
   </w:abstractNum>
+  <w:abstractNum w:abstractNumId="1" w15:restartNumberingAfterBreak="0">
+    <w:nsid w:val="5F29658D"/>
+    <w:multiLevelType w:val="hybridMultilevel"/>
+    <w:tmpl w:val="6EC02BA6"/>
+    <w:numStyleLink w:val="Bullet"/>
+  </w:abstractNum>
   <w:num w:numId="1">
+    <w:abstractNumId w:val="0"/>
+  </w:num>
+  <w:num w:numId="2">
     <w:abstractNumId w:val="1"/>
   </w:num>
-  <w:num w:numId="2">
-    <w:abstractNumId w:val="0"/>
-  </w:num>
   <w:num w:numId="3">
-    <w:abstractNumId w:val="0"/>
+    <w:abstractNumId w:val="1"/>
     <w:lvlOverride w:ilvl="0">
-      <w:lvl w:ilvl="0">
+      <w:lvl w:ilvl="0" w:tplc="9A5E6E26">
         <w:start w:val="1"/>
         <w:numFmt w:val="bullet"/>
-        <w:suff w:val="tab"/>
         <w:lvlText w:val="•"/>
         <w:lvlJc w:val="left"/>
         <w:pPr>
@@ -8005,10 +7358,9 @@
       </w:lvl>
     </w:lvlOverride>
     <w:lvlOverride w:ilvl="1">
-      <w:lvl w:ilvl="1">
+      <w:lvl w:ilvl="1" w:tplc="36F600A8">
         <w:start w:val="1"/>
         <w:numFmt w:val="bullet"/>
-        <w:suff w:val="tab"/>
         <w:lvlText w:val="•"/>
         <w:lvlJc w:val="left"/>
         <w:pPr>
@@ -8033,10 +7385,9 @@
       </w:lvl>
     </w:lvlOverride>
     <w:lvlOverride w:ilvl="2">
-      <w:lvl w:ilvl="2">
+      <w:lvl w:ilvl="2" w:tplc="7CE6E746">
         <w:start w:val="1"/>
         <w:numFmt w:val="bullet"/>
-        <w:suff w:val="tab"/>
         <w:lvlText w:val="•"/>
         <w:lvlJc w:val="left"/>
         <w:pPr>
@@ -8061,10 +7412,9 @@
       </w:lvl>
     </w:lvlOverride>
     <w:lvlOverride w:ilvl="3">
-      <w:lvl w:ilvl="3">
+      <w:lvl w:ilvl="3" w:tplc="F5241988">
         <w:start w:val="1"/>
         <w:numFmt w:val="bullet"/>
-        <w:suff w:val="tab"/>
         <w:lvlText w:val="•"/>
         <w:lvlJc w:val="left"/>
         <w:pPr>
@@ -8089,10 +7439,9 @@
       </w:lvl>
     </w:lvlOverride>
     <w:lvlOverride w:ilvl="4">
-      <w:lvl w:ilvl="4">
+      <w:lvl w:ilvl="4" w:tplc="FBDCE1FA">
         <w:start w:val="1"/>
         <w:numFmt w:val="bullet"/>
-        <w:suff w:val="tab"/>
         <w:lvlText w:val="•"/>
         <w:lvlJc w:val="left"/>
         <w:pPr>
@@ -8117,10 +7466,9 @@
       </w:lvl>
     </w:lvlOverride>
     <w:lvlOverride w:ilvl="5">
-      <w:lvl w:ilvl="5">
+      <w:lvl w:ilvl="5" w:tplc="EB605E9E">
         <w:start w:val="1"/>
         <w:numFmt w:val="bullet"/>
-        <w:suff w:val="tab"/>
         <w:lvlText w:val="•"/>
         <w:lvlJc w:val="left"/>
         <w:pPr>
@@ -8145,10 +7493,9 @@
       </w:lvl>
     </w:lvlOverride>
     <w:lvlOverride w:ilvl="6">
-      <w:lvl w:ilvl="6">
+      <w:lvl w:ilvl="6" w:tplc="5AF4AAF0">
         <w:start w:val="1"/>
         <w:numFmt w:val="bullet"/>
-        <w:suff w:val="tab"/>
         <w:lvlText w:val="•"/>
         <w:lvlJc w:val="left"/>
         <w:pPr>
@@ -8173,10 +7520,9 @@
       </w:lvl>
     </w:lvlOverride>
     <w:lvlOverride w:ilvl="7">
-      <w:lvl w:ilvl="7">
+      <w:lvl w:ilvl="7" w:tplc="2952AAE2">
         <w:start w:val="1"/>
         <w:numFmt w:val="bullet"/>
-        <w:suff w:val="tab"/>
         <w:lvlText w:val="•"/>
         <w:lvlJc w:val="left"/>
         <w:pPr>
@@ -8201,10 +7547,9 @@
       </w:lvl>
     </w:lvlOverride>
     <w:lvlOverride w:ilvl="8">
-      <w:lvl w:ilvl="8">
+      <w:lvl w:ilvl="8" w:tplc="509250CE">
         <w:start w:val="1"/>
         <w:numFmt w:val="bullet"/>
-        <w:suff w:val="tab"/>
         <w:lvlText w:val="•"/>
         <w:lvlJc w:val="left"/>
         <w:pPr>
@@ -8233,48 +7578,17 @@
 </file>
 
 <file path=word/styles.xml><?xml version="1.0" encoding="utf-8"?>
-<w:styles xmlns:w="http://schemas.openxmlformats.org/wordprocessingml/2006/main" xmlns:mc="http://schemas.openxmlformats.org/markup-compatibility/2006" xmlns:w14="http://schemas.microsoft.com/office/word/2010/wordml" mc:Ignorable="w14">
+<w:styles xmlns:mc="http://schemas.openxmlformats.org/markup-compatibility/2006" xmlns:r="http://schemas.openxmlformats.org/officeDocument/2006/relationships" xmlns:w="http://schemas.openxmlformats.org/wordprocessingml/2006/main" xmlns:w14="http://schemas.microsoft.com/office/word/2010/wordml" xmlns:w15="http://schemas.microsoft.com/office/word/2012/wordml" xmlns:w16cid="http://schemas.microsoft.com/office/word/2016/wordml/cid" xmlns:w16se="http://schemas.microsoft.com/office/word/2015/wordml/symex" mc:Ignorable="w14 w15 w16se w16cid">
   <w:docDefaults>
     <w:rPrDefault>
       <w:rPr>
-        <w:rFonts w:ascii="Times New Roman" w:cs="Times New Roman" w:hAnsi="Times New Roman" w:eastAsia="Arial Unicode MS"/>
-        <w:b w:val="0"/>
-        <w:bCs w:val="0"/>
-        <w:i w:val="0"/>
-        <w:iCs w:val="0"/>
-        <w:caps w:val="0"/>
-        <w:smallCaps w:val="0"/>
-        <w:strike w:val="0"/>
-        <w:dstrike w:val="0"/>
-        <w:outline w:val="0"/>
-        <w:emboss w:val="0"/>
-        <w:imprint w:val="0"/>
-        <w:vanish w:val="0"/>
-        <w:color w:val="auto"/>
-        <w:spacing w:val="0"/>
-        <w:w w:val="100"/>
-        <w:kern w:val="0"/>
-        <w:position w:val="0"/>
-        <w:sz w:val="20"/>
-        <w:szCs w:val="20"/>
-        <w:u w:val="none" w:color="auto"/>
+        <w:rFonts w:ascii="Times New Roman" w:eastAsia="Arial Unicode MS" w:hAnsi="Times New Roman" w:cs="Times New Roman"/>
         <w:bdr w:val="nil"/>
-        <w:vertAlign w:val="baseline"/>
-        <w:lang/>
+        <w:lang w:val="sk-SK" w:eastAsia="sk-SK" w:bidi="ar-SA"/>
       </w:rPr>
     </w:rPrDefault>
     <w:pPrDefault>
       <w:pPr>
-        <w:keepNext w:val="0"/>
-        <w:keepLines w:val="0"/>
-        <w:pageBreakBefore w:val="0"/>
-        <w:framePr w:anchorLock="0" w:w="0" w:h="0" w:vSpace="0" w:hSpace="0" w:xAlign="left" w:y="0" w:hRule="exact" w:vAnchor="margin"/>
-        <w:widowControl w:val="1"/>
-        <w:numPr>
-          <w:ilvl w:val="0"/>
-          <w:numId w:val="0"/>
-        </w:numPr>
-        <w:suppressLineNumbers w:val="0"/>
         <w:pBdr>
           <w:top w:val="nil"/>
           <w:left w:val="nil"/>
@@ -8283,100 +7597,449 @@
           <w:between w:val="nil"/>
           <w:bar w:val="nil"/>
         </w:pBdr>
-        <w:shd w:val="clear" w:color="auto" w:fill="auto"/>
-        <w:suppressAutoHyphens w:val="0"/>
-        <w:spacing w:before="0" w:beforeAutospacing="0" w:after="0" w:afterAutospacing="0" w:line="240" w:lineRule="auto"/>
-        <w:ind w:left="0" w:right="0" w:firstLine="0"/>
-        <w:jc w:val="left"/>
-        <w:outlineLvl w:val="9"/>
       </w:pPr>
     </w:pPrDefault>
   </w:docDefaults>
-  <w:style w:type="paragraph" w:default="1" w:styleId="Normal">
+  <w:latentStyles w:defLockedState="0" w:defUIPriority="99" w:defSemiHidden="0" w:defUnhideWhenUsed="0" w:defQFormat="0" w:count="375">
+    <w:lsdException w:name="Normal" w:uiPriority="0" w:qFormat="1"/>
+    <w:lsdException w:name="heading 1" w:uiPriority="9" w:qFormat="1"/>
+    <w:lsdException w:name="heading 2" w:semiHidden="1" w:uiPriority="9" w:unhideWhenUsed="1" w:qFormat="1"/>
+    <w:lsdException w:name="heading 3" w:semiHidden="1" w:uiPriority="9" w:unhideWhenUsed="1" w:qFormat="1"/>
+    <w:lsdException w:name="heading 4" w:semiHidden="1" w:uiPriority="9" w:unhideWhenUsed="1" w:qFormat="1"/>
+    <w:lsdException w:name="heading 5" w:semiHidden="1" w:uiPriority="9" w:unhideWhenUsed="1" w:qFormat="1"/>
+    <w:lsdException w:name="heading 6" w:semiHidden="1" w:uiPriority="9" w:unhideWhenUsed="1" w:qFormat="1"/>
+    <w:lsdException w:name="heading 7" w:semiHidden="1" w:uiPriority="9" w:unhideWhenUsed="1" w:qFormat="1"/>
+    <w:lsdException w:name="heading 8" w:semiHidden="1" w:uiPriority="9" w:unhideWhenUsed="1" w:qFormat="1"/>
+    <w:lsdException w:name="heading 9" w:semiHidden="1" w:uiPriority="9" w:unhideWhenUsed="1" w:qFormat="1"/>
+    <w:lsdException w:name="index 1" w:semiHidden="1" w:unhideWhenUsed="1"/>
+    <w:lsdException w:name="index 2" w:semiHidden="1" w:unhideWhenUsed="1"/>
+    <w:lsdException w:name="index 3" w:semiHidden="1" w:unhideWhenUsed="1"/>
+    <w:lsdException w:name="index 4" w:semiHidden="1" w:unhideWhenUsed="1"/>
+    <w:lsdException w:name="index 5" w:semiHidden="1" w:unhideWhenUsed="1"/>
+    <w:lsdException w:name="index 6" w:semiHidden="1" w:unhideWhenUsed="1"/>
+    <w:lsdException w:name="index 7" w:semiHidden="1" w:unhideWhenUsed="1"/>
+    <w:lsdException w:name="index 8" w:semiHidden="1" w:unhideWhenUsed="1"/>
+    <w:lsdException w:name="index 9" w:semiHidden="1" w:unhideWhenUsed="1"/>
+    <w:lsdException w:name="toc 1" w:semiHidden="1" w:uiPriority="39" w:unhideWhenUsed="1"/>
+    <w:lsdException w:name="toc 2" w:semiHidden="1" w:uiPriority="39" w:unhideWhenUsed="1"/>
+    <w:lsdException w:name="toc 3" w:semiHidden="1" w:uiPriority="39" w:unhideWhenUsed="1"/>
+    <w:lsdException w:name="toc 4" w:semiHidden="1" w:uiPriority="39" w:unhideWhenUsed="1"/>
+    <w:lsdException w:name="toc 5" w:semiHidden="1" w:uiPriority="39" w:unhideWhenUsed="1"/>
+    <w:lsdException w:name="toc 6" w:semiHidden="1" w:uiPriority="39" w:unhideWhenUsed="1"/>
+    <w:lsdException w:name="toc 7" w:semiHidden="1" w:uiPriority="39" w:unhideWhenUsed="1"/>
+    <w:lsdException w:name="toc 8" w:semiHidden="1" w:uiPriority="39" w:unhideWhenUsed="1"/>
+    <w:lsdException w:name="toc 9" w:semiHidden="1" w:uiPriority="39" w:unhideWhenUsed="1"/>
+    <w:lsdException w:name="Normal Indent" w:semiHidden="1" w:unhideWhenUsed="1"/>
+    <w:lsdException w:name="footnote text" w:semiHidden="1" w:unhideWhenUsed="1"/>
+    <w:lsdException w:name="annotation text" w:semiHidden="1" w:unhideWhenUsed="1"/>
+    <w:lsdException w:name="header" w:semiHidden="1" w:unhideWhenUsed="1"/>
+    <w:lsdException w:name="footer" w:semiHidden="1" w:unhideWhenUsed="1"/>
+    <w:lsdException w:name="index heading" w:semiHidden="1" w:unhideWhenUsed="1"/>
+    <w:lsdException w:name="caption" w:semiHidden="1" w:uiPriority="35" w:unhideWhenUsed="1" w:qFormat="1"/>
+    <w:lsdException w:name="table of figures" w:semiHidden="1" w:unhideWhenUsed="1"/>
+    <w:lsdException w:name="envelope address" w:semiHidden="1" w:unhideWhenUsed="1"/>
+    <w:lsdException w:name="envelope return" w:semiHidden="1" w:unhideWhenUsed="1"/>
+    <w:lsdException w:name="footnote reference" w:semiHidden="1" w:unhideWhenUsed="1"/>
+    <w:lsdException w:name="annotation reference" w:semiHidden="1" w:unhideWhenUsed="1"/>
+    <w:lsdException w:name="line number" w:semiHidden="1" w:unhideWhenUsed="1"/>
+    <w:lsdException w:name="page number" w:semiHidden="1" w:unhideWhenUsed="1"/>
+    <w:lsdException w:name="endnote reference" w:semiHidden="1" w:unhideWhenUsed="1"/>
+    <w:lsdException w:name="endnote text" w:semiHidden="1" w:unhideWhenUsed="1"/>
+    <w:lsdException w:name="table of authorities" w:semiHidden="1" w:unhideWhenUsed="1"/>
+    <w:lsdException w:name="macro" w:semiHidden="1" w:unhideWhenUsed="1"/>
+    <w:lsdException w:name="toa heading" w:semiHidden="1" w:unhideWhenUsed="1"/>
+    <w:lsdException w:name="List" w:semiHidden="1" w:unhideWhenUsed="1"/>
+    <w:lsdException w:name="List Bullet" w:semiHidden="1" w:unhideWhenUsed="1"/>
+    <w:lsdException w:name="List Number" w:semiHidden="1" w:unhideWhenUsed="1"/>
+    <w:lsdException w:name="List 2" w:semiHidden="1" w:unhideWhenUsed="1"/>
+    <w:lsdException w:name="List 3" w:semiHidden="1" w:unhideWhenUsed="1"/>
+    <w:lsdException w:name="List 4" w:semiHidden="1" w:unhideWhenUsed="1"/>
+    <w:lsdException w:name="List 5" w:semiHidden="1" w:unhideWhenUsed="1"/>
+    <w:lsdException w:name="List Bullet 2" w:semiHidden="1" w:unhideWhenUsed="1"/>
+    <w:lsdException w:name="List Bullet 3" w:semiHidden="1" w:unhideWhenUsed="1"/>
+    <w:lsdException w:name="List Bullet 4" w:semiHidden="1" w:unhideWhenUsed="1"/>
+    <w:lsdException w:name="List Bullet 5" w:semiHidden="1" w:unhideWhenUsed="1"/>
+    <w:lsdException w:name="List Number 2" w:semiHidden="1" w:unhideWhenUsed="1"/>
+    <w:lsdException w:name="List Number 3" w:semiHidden="1" w:unhideWhenUsed="1"/>
+    <w:lsdException w:name="List Number 4" w:semiHidden="1" w:unhideWhenUsed="1"/>
+    <w:lsdException w:name="List Number 5" w:semiHidden="1" w:unhideWhenUsed="1"/>
+    <w:lsdException w:name="Title" w:uiPriority="10" w:qFormat="1"/>
+    <w:lsdException w:name="Closing" w:semiHidden="1" w:unhideWhenUsed="1"/>
+    <w:lsdException w:name="Signature" w:semiHidden="1" w:unhideWhenUsed="1"/>
+    <w:lsdException w:name="Default Paragraph Font" w:semiHidden="1" w:uiPriority="1" w:unhideWhenUsed="1"/>
+    <w:lsdException w:name="Body Text" w:semiHidden="1" w:unhideWhenUsed="1"/>
+    <w:lsdException w:name="Body Text Indent" w:semiHidden="1" w:unhideWhenUsed="1"/>
+    <w:lsdException w:name="List Continue" w:semiHidden="1" w:unhideWhenUsed="1"/>
+    <w:lsdException w:name="List Continue 2" w:semiHidden="1" w:unhideWhenUsed="1"/>
+    <w:lsdException w:name="List Continue 3" w:semiHidden="1" w:unhideWhenUsed="1"/>
+    <w:lsdException w:name="List Continue 4" w:semiHidden="1" w:unhideWhenUsed="1"/>
+    <w:lsdException w:name="List Continue 5" w:semiHidden="1" w:unhideWhenUsed="1"/>
+    <w:lsdException w:name="Message Header" w:semiHidden="1" w:unhideWhenUsed="1"/>
+    <w:lsdException w:name="Subtitle" w:uiPriority="11" w:qFormat="1"/>
+    <w:lsdException w:name="Salutation" w:semiHidden="1" w:unhideWhenUsed="1"/>
+    <w:lsdException w:name="Date" w:semiHidden="1" w:unhideWhenUsed="1"/>
+    <w:lsdException w:name="Body Text First Indent" w:semiHidden="1" w:unhideWhenUsed="1"/>
+    <w:lsdException w:name="Body Text First Indent 2" w:semiHidden="1" w:unhideWhenUsed="1"/>
+    <w:lsdException w:name="Note Heading" w:semiHidden="1" w:unhideWhenUsed="1"/>
+    <w:lsdException w:name="Body Text 2" w:semiHidden="1" w:unhideWhenUsed="1"/>
+    <w:lsdException w:name="Body Text 3" w:semiHidden="1" w:unhideWhenUsed="1"/>
+    <w:lsdException w:name="Body Text Indent 2" w:semiHidden="1" w:unhideWhenUsed="1"/>
+    <w:lsdException w:name="Body Text Indent 3" w:semiHidden="1" w:unhideWhenUsed="1"/>
+    <w:lsdException w:name="Block Text" w:semiHidden="1" w:unhideWhenUsed="1"/>
+    <w:lsdException w:name="Hyperlink" w:semiHidden="1" w:unhideWhenUsed="1"/>
+    <w:lsdException w:name="FollowedHyperlink" w:semiHidden="1" w:unhideWhenUsed="1"/>
+    <w:lsdException w:name="Strong" w:uiPriority="22" w:qFormat="1"/>
+    <w:lsdException w:name="Emphasis" w:uiPriority="20" w:qFormat="1"/>
+    <w:lsdException w:name="Document Map" w:semiHidden="1" w:unhideWhenUsed="1"/>
+    <w:lsdException w:name="Plain Text" w:semiHidden="1" w:unhideWhenUsed="1"/>
+    <w:lsdException w:name="E-mail Signature" w:semiHidden="1" w:unhideWhenUsed="1"/>
+    <w:lsdException w:name="HTML Top of Form" w:semiHidden="1" w:unhideWhenUsed="1"/>
+    <w:lsdException w:name="HTML Bottom of Form" w:semiHidden="1" w:unhideWhenUsed="1"/>
+    <w:lsdException w:name="Normal (Web)" w:semiHidden="1" w:unhideWhenUsed="1"/>
+    <w:lsdException w:name="HTML Acronym" w:semiHidden="1" w:unhideWhenUsed="1"/>
+    <w:lsdException w:name="HTML Address" w:semiHidden="1" w:unhideWhenUsed="1"/>
+    <w:lsdException w:name="HTML Cite" w:semiHidden="1" w:unhideWhenUsed="1"/>
+    <w:lsdException w:name="HTML Code" w:semiHidden="1" w:unhideWhenUsed="1"/>
+    <w:lsdException w:name="HTML Definition" w:semiHidden="1" w:unhideWhenUsed="1"/>
+    <w:lsdException w:name="HTML Keyboard" w:semiHidden="1" w:unhideWhenUsed="1"/>
+    <w:lsdException w:name="HTML Preformatted" w:semiHidden="1" w:unhideWhenUsed="1"/>
+    <w:lsdException w:name="HTML Sample" w:semiHidden="1" w:unhideWhenUsed="1"/>
+    <w:lsdException w:name="HTML Typewriter" w:semiHidden="1" w:unhideWhenUsed="1"/>
+    <w:lsdException w:name="HTML Variable" w:semiHidden="1" w:unhideWhenUsed="1"/>
+    <w:lsdException w:name="Normal Table" w:semiHidden="1" w:unhideWhenUsed="1"/>
+    <w:lsdException w:name="annotation subject" w:semiHidden="1" w:unhideWhenUsed="1"/>
+    <w:lsdException w:name="No List" w:semiHidden="1" w:unhideWhenUsed="1"/>
+    <w:lsdException w:name="Outline List 1" w:semiHidden="1" w:unhideWhenUsed="1"/>
+    <w:lsdException w:name="Outline List 2" w:semiHidden="1" w:unhideWhenUsed="1"/>
+    <w:lsdException w:name="Outline List 3" w:semiHidden="1" w:unhideWhenUsed="1"/>
+    <w:lsdException w:name="Table Simple 1" w:semiHidden="1" w:unhideWhenUsed="1"/>
+    <w:lsdException w:name="Table Simple 2" w:semiHidden="1" w:unhideWhenUsed="1"/>
+    <w:lsdException w:name="Table Simple 3" w:semiHidden="1" w:unhideWhenUsed="1"/>
+    <w:lsdException w:name="Table Classic 1" w:semiHidden="1" w:unhideWhenUsed="1"/>
+    <w:lsdException w:name="Table Classic 2" w:semiHidden="1" w:unhideWhenUsed="1"/>
+    <w:lsdException w:name="Table Classic 3" w:semiHidden="1" w:unhideWhenUsed="1"/>
+    <w:lsdException w:name="Table Classic 4" w:semiHidden="1" w:unhideWhenUsed="1"/>
+    <w:lsdException w:name="Table Colorful 1" w:semiHidden="1" w:unhideWhenUsed="1"/>
+    <w:lsdException w:name="Table Colorful 2" w:semiHidden="1" w:unhideWhenUsed="1"/>
+    <w:lsdException w:name="Table Colorful 3" w:semiHidden="1" w:unhideWhenUsed="1"/>
+    <w:lsdException w:name="Table Columns 1" w:semiHidden="1" w:unhideWhenUsed="1"/>
+    <w:lsdException w:name="Table Columns 2" w:semiHidden="1" w:unhideWhenUsed="1"/>
+    <w:lsdException w:name="Table Columns 3" w:semiHidden="1" w:unhideWhenUsed="1"/>
+    <w:lsdException w:name="Table Columns 4" w:semiHidden="1" w:unhideWhenUsed="1"/>
+    <w:lsdException w:name="Table Columns 5" w:semiHidden="1" w:unhideWhenUsed="1"/>
+    <w:lsdException w:name="Table Grid 1" w:semiHidden="1" w:unhideWhenUsed="1"/>
+    <w:lsdException w:name="Table Grid 2" w:semiHidden="1" w:unhideWhenUsed="1"/>
+    <w:lsdException w:name="Table Grid 3" w:semiHidden="1" w:unhideWhenUsed="1"/>
+    <w:lsdException w:name="Table Grid 4" w:semiHidden="1" w:unhideWhenUsed="1"/>
+    <w:lsdException w:name="Table Grid 5" w:semiHidden="1" w:unhideWhenUsed="1"/>
+    <w:lsdException w:name="Table Grid 6" w:semiHidden="1" w:unhideWhenUsed="1"/>
+    <w:lsdException w:name="Table Grid 7" w:semiHidden="1" w:unhideWhenUsed="1"/>
+    <w:lsdException w:name="Table Grid 8" w:semiHidden="1" w:unhideWhenUsed="1"/>
+    <w:lsdException w:name="Table List 1" w:semiHidden="1" w:unhideWhenUsed="1"/>
+    <w:lsdException w:name="Table List 2" w:semiHidden="1" w:unhideWhenUsed="1"/>
+    <w:lsdException w:name="Table List 3" w:semiHidden="1" w:unhideWhenUsed="1"/>
+    <w:lsdException w:name="Table List 4" w:semiHidden="1" w:unhideWhenUsed="1"/>
+    <w:lsdException w:name="Table List 5" w:semiHidden="1" w:unhideWhenUsed="1"/>
+    <w:lsdException w:name="Table List 6" w:semiHidden="1" w:unhideWhenUsed="1"/>
+    <w:lsdException w:name="Table List 7" w:semiHidden="1" w:unhideWhenUsed="1"/>
+    <w:lsdException w:name="Table List 8" w:semiHidden="1" w:unhideWhenUsed="1"/>
+    <w:lsdException w:name="Table 3D effects 1" w:semiHidden="1" w:unhideWhenUsed="1"/>
+    <w:lsdException w:name="Table 3D effects 2" w:semiHidden="1" w:unhideWhenUsed="1"/>
+    <w:lsdException w:name="Table 3D effects 3" w:semiHidden="1" w:unhideWhenUsed="1"/>
+    <w:lsdException w:name="Table Contemporary" w:semiHidden="1" w:unhideWhenUsed="1"/>
+    <w:lsdException w:name="Table Elegant" w:semiHidden="1" w:unhideWhenUsed="1"/>
+    <w:lsdException w:name="Table Professional" w:semiHidden="1" w:unhideWhenUsed="1"/>
+    <w:lsdException w:name="Table Subtle 1" w:semiHidden="1" w:unhideWhenUsed="1"/>
+    <w:lsdException w:name="Table Subtle 2" w:semiHidden="1" w:unhideWhenUsed="1"/>
+    <w:lsdException w:name="Table Web 1" w:semiHidden="1" w:unhideWhenUsed="1"/>
+    <w:lsdException w:name="Table Web 2" w:semiHidden="1" w:unhideWhenUsed="1"/>
+    <w:lsdException w:name="Table Web 3" w:semiHidden="1" w:unhideWhenUsed="1"/>
+    <w:lsdException w:name="Balloon Text" w:semiHidden="1" w:unhideWhenUsed="1"/>
+    <w:lsdException w:name="Table Grid" w:uiPriority="39"/>
+    <w:lsdException w:name="Table Theme" w:semiHidden="1" w:unhideWhenUsed="1"/>
+    <w:lsdException w:name="Placeholder Text" w:semiHidden="1"/>
+    <w:lsdException w:name="No Spacing" w:uiPriority="1" w:qFormat="1"/>
+    <w:lsdException w:name="Light Shading" w:uiPriority="60"/>
+    <w:lsdException w:name="Light List" w:uiPriority="61"/>
+    <w:lsdException w:name="Light Grid" w:uiPriority="62"/>
+    <w:lsdException w:name="Medium Shading 1" w:uiPriority="63"/>
+    <w:lsdException w:name="Medium Shading 2" w:uiPriority="64"/>
+    <w:lsdException w:name="Medium List 1" w:uiPriority="65"/>
+    <w:lsdException w:name="Medium List 2" w:uiPriority="66"/>
+    <w:lsdException w:name="Medium Grid 1" w:uiPriority="67"/>
+    <w:lsdException w:name="Medium Grid 2" w:uiPriority="68"/>
+    <w:lsdException w:name="Medium Grid 3" w:uiPriority="69"/>
+    <w:lsdException w:name="Dark List" w:uiPriority="70"/>
+    <w:lsdException w:name="Colorful Shading" w:uiPriority="71"/>
+    <w:lsdException w:name="Colorful List" w:uiPriority="72"/>
+    <w:lsdException w:name="Colorful Grid" w:uiPriority="73"/>
+    <w:lsdException w:name="Light Shading Accent 1" w:uiPriority="60"/>
+    <w:lsdException w:name="Light List Accent 1" w:uiPriority="61"/>
+    <w:lsdException w:name="Light Grid Accent 1" w:uiPriority="62"/>
+    <w:lsdException w:name="Medium Shading 1 Accent 1" w:uiPriority="63"/>
+    <w:lsdException w:name="Medium Shading 2 Accent 1" w:uiPriority="64"/>
+    <w:lsdException w:name="Medium List 1 Accent 1" w:uiPriority="65"/>
+    <w:lsdException w:name="Revision" w:semiHidden="1"/>
+    <w:lsdException w:name="List Paragraph" w:uiPriority="34" w:qFormat="1"/>
+    <w:lsdException w:name="Quote" w:uiPriority="29" w:qFormat="1"/>
+    <w:lsdException w:name="Intense Quote" w:uiPriority="30" w:qFormat="1"/>
+    <w:lsdException w:name="Medium List 2 Accent 1" w:uiPriority="66"/>
+    <w:lsdException w:name="Medium Grid 1 Accent 1" w:uiPriority="67"/>
+    <w:lsdException w:name="Medium Grid 2 Accent 1" w:uiPriority="68"/>
+    <w:lsdException w:name="Medium Grid 3 Accent 1" w:uiPriority="69"/>
+    <w:lsdException w:name="Dark List Accent 1" w:uiPriority="70"/>
+    <w:lsdException w:name="Colorful Shading Accent 1" w:uiPriority="71"/>
+    <w:lsdException w:name="Colorful List Accent 1" w:uiPriority="72"/>
+    <w:lsdException w:name="Colorful Grid Accent 1" w:uiPriority="73"/>
+    <w:lsdException w:name="Light Shading Accent 2" w:uiPriority="60"/>
+    <w:lsdException w:name="Light List Accent 2" w:uiPriority="61"/>
+    <w:lsdException w:name="Light Grid Accent 2" w:uiPriority="62"/>
+    <w:lsdException w:name="Medium Shading 1 Accent 2" w:uiPriority="63"/>
+    <w:lsdException w:name="Medium Shading 2 Accent 2" w:uiPriority="64"/>
+    <w:lsdException w:name="Medium List 1 Accent 2" w:uiPriority="65"/>
+    <w:lsdException w:name="Medium List 2 Accent 2" w:uiPriority="66"/>
+    <w:lsdException w:name="Medium Grid 1 Accent 2" w:uiPriority="67"/>
+    <w:lsdException w:name="Medium Grid 2 Accent 2" w:uiPriority="68"/>
+    <w:lsdException w:name="Medium Grid 3 Accent 2" w:uiPriority="69"/>
+    <w:lsdException w:name="Dark List Accent 2" w:uiPriority="70"/>
+    <w:lsdException w:name="Colorful Shading Accent 2" w:uiPriority="71"/>
+    <w:lsdException w:name="Colorful List Accent 2" w:uiPriority="72"/>
+    <w:lsdException w:name="Colorful Grid Accent 2" w:uiPriority="73"/>
+    <w:lsdException w:name="Light Shading Accent 3" w:uiPriority="60"/>
+    <w:lsdException w:name="Light List Accent 3" w:uiPriority="61"/>
+    <w:lsdException w:name="Light Grid Accent 3" w:uiPriority="62"/>
+    <w:lsdException w:name="Medium Shading 1 Accent 3" w:uiPriority="63"/>
+    <w:lsdException w:name="Medium Shading 2 Accent 3" w:uiPriority="64"/>
+    <w:lsdException w:name="Medium List 1 Accent 3" w:uiPriority="65"/>
+    <w:lsdException w:name="Medium List 2 Accent 3" w:uiPriority="66"/>
+    <w:lsdException w:name="Medium Grid 1 Accent 3" w:uiPriority="67"/>
+    <w:lsdException w:name="Medium Grid 2 Accent 3" w:uiPriority="68"/>
+    <w:lsdException w:name="Medium Grid 3 Accent 3" w:uiPriority="69"/>
+    <w:lsdException w:name="Dark List Accent 3" w:uiPriority="70"/>
+    <w:lsdException w:name="Colorful Shading Accent 3" w:uiPriority="71"/>
+    <w:lsdException w:name="Colorful List Accent 3" w:uiPriority="72"/>
+    <w:lsdException w:name="Colorful Grid Accent 3" w:uiPriority="73"/>
+    <w:lsdException w:name="Light Shading Accent 4" w:uiPriority="60"/>
+    <w:lsdException w:name="Light List Accent 4" w:uiPriority="61"/>
+    <w:lsdException w:name="Light Grid Accent 4" w:uiPriority="62"/>
+    <w:lsdException w:name="Medium Shading 1 Accent 4" w:uiPriority="63"/>
+    <w:lsdException w:name="Medium Shading 2 Accent 4" w:uiPriority="64"/>
+    <w:lsdException w:name="Medium List 1 Accent 4" w:uiPriority="65"/>
+    <w:lsdException w:name="Medium List 2 Accent 4" w:uiPriority="66"/>
+    <w:lsdException w:name="Medium Grid 1 Accent 4" w:uiPriority="67"/>
+    <w:lsdException w:name="Medium Grid 2 Accent 4" w:uiPriority="68"/>
+    <w:lsdException w:name="Medium Grid 3 Accent 4" w:uiPriority="69"/>
+    <w:lsdException w:name="Dark List Accent 4" w:uiPriority="70"/>
+    <w:lsdException w:name="Colorful Shading Accent 4" w:uiPriority="71"/>
+    <w:lsdException w:name="Colorful List Accent 4" w:uiPriority="72"/>
+    <w:lsdException w:name="Colorful Grid Accent 4" w:uiPriority="73"/>
+    <w:lsdException w:name="Light Shading Accent 5" w:uiPriority="60"/>
+    <w:lsdException w:name="Light List Accent 5" w:uiPriority="61"/>
+    <w:lsdException w:name="Light Grid Accent 5" w:uiPriority="62"/>
+    <w:lsdException w:name="Medium Shading 1 Accent 5" w:uiPriority="63"/>
+    <w:lsdException w:name="Medium Shading 2 Accent 5" w:uiPriority="64"/>
+    <w:lsdException w:name="Medium List 1 Accent 5" w:uiPriority="65"/>
+    <w:lsdException w:name="Medium List 2 Accent 5" w:uiPriority="66"/>
+    <w:lsdException w:name="Medium Grid 1 Accent 5" w:uiPriority="67"/>
+    <w:lsdException w:name="Medium Grid 2 Accent 5" w:uiPriority="68"/>
+    <w:lsdException w:name="Medium Grid 3 Accent 5" w:uiPriority="69"/>
+    <w:lsdException w:name="Dark List Accent 5" w:uiPriority="70"/>
+    <w:lsdException w:name="Colorful Shading Accent 5" w:uiPriority="71"/>
+    <w:lsdException w:name="Colorful List Accent 5" w:uiPriority="72"/>
+    <w:lsdException w:name="Colorful Grid Accent 5" w:uiPriority="73"/>
+    <w:lsdException w:name="Light Shading Accent 6" w:uiPriority="60"/>
+    <w:lsdException w:name="Light List Accent 6" w:uiPriority="61"/>
+    <w:lsdException w:name="Light Grid Accent 6" w:uiPriority="62"/>
+    <w:lsdException w:name="Medium Shading 1 Accent 6" w:uiPriority="63"/>
+    <w:lsdException w:name="Medium Shading 2 Accent 6" w:uiPriority="64"/>
+    <w:lsdException w:name="Medium List 1 Accent 6" w:uiPriority="65"/>
+    <w:lsdException w:name="Medium List 2 Accent 6" w:uiPriority="66"/>
+    <w:lsdException w:name="Medium Grid 1 Accent 6" w:uiPriority="67"/>
+    <w:lsdException w:name="Medium Grid 2 Accent 6" w:uiPriority="68"/>
+    <w:lsdException w:name="Medium Grid 3 Accent 6" w:uiPriority="69"/>
+    <w:lsdException w:name="Dark List Accent 6" w:uiPriority="70"/>
+    <w:lsdException w:name="Colorful Shading Accent 6" w:uiPriority="71"/>
+    <w:lsdException w:name="Colorful List Accent 6" w:uiPriority="72"/>
+    <w:lsdException w:name="Colorful Grid Accent 6" w:uiPriority="73"/>
+    <w:lsdException w:name="Subtle Emphasis" w:uiPriority="19" w:qFormat="1"/>
+    <w:lsdException w:name="Intense Emphasis" w:uiPriority="21" w:qFormat="1"/>
+    <w:lsdException w:name="Subtle Reference" w:uiPriority="31" w:qFormat="1"/>
+    <w:lsdException w:name="Intense Reference" w:uiPriority="32" w:qFormat="1"/>
+    <w:lsdException w:name="Book Title" w:uiPriority="33" w:qFormat="1"/>
+    <w:lsdException w:name="Bibliography" w:semiHidden="1" w:uiPriority="37" w:unhideWhenUsed="1"/>
+    <w:lsdException w:name="TOC Heading" w:semiHidden="1" w:uiPriority="39" w:unhideWhenUsed="1" w:qFormat="1"/>
+    <w:lsdException w:name="Plain Table 1" w:uiPriority="41"/>
+    <w:lsdException w:name="Plain Table 2" w:uiPriority="42"/>
+    <w:lsdException w:name="Plain Table 3" w:uiPriority="43"/>
+    <w:lsdException w:name="Plain Table 4" w:uiPriority="44"/>
+    <w:lsdException w:name="Plain Table 5" w:uiPriority="45"/>
+    <w:lsdException w:name="Grid Table Light" w:uiPriority="40"/>
+    <w:lsdException w:name="Grid Table 1 Light" w:uiPriority="46"/>
+    <w:lsdException w:name="Grid Table 2" w:uiPriority="47"/>
+    <w:lsdException w:name="Grid Table 3" w:uiPriority="48"/>
+    <w:lsdException w:name="Grid Table 4" w:uiPriority="49"/>
+    <w:lsdException w:name="Grid Table 5 Dark" w:uiPriority="50"/>
+    <w:lsdException w:name="Grid Table 6 Colorful" w:uiPriority="51"/>
+    <w:lsdException w:name="Grid Table 7 Colorful" w:uiPriority="52"/>
+    <w:lsdException w:name="Grid Table 1 Light Accent 1" w:uiPriority="46"/>
+    <w:lsdException w:name="Grid Table 2 Accent 1" w:uiPriority="47"/>
+    <w:lsdException w:name="Grid Table 3 Accent 1" w:uiPriority="48"/>
+    <w:lsdException w:name="Grid Table 4 Accent 1" w:uiPriority="49"/>
+    <w:lsdException w:name="Grid Table 5 Dark Accent 1" w:uiPriority="50"/>
+    <w:lsdException w:name="Grid Table 6 Colorful Accent 1" w:uiPriority="51"/>
+    <w:lsdException w:name="Grid Table 7 Colorful Accent 1" w:uiPriority="52"/>
+    <w:lsdException w:name="Grid Table 1 Light Accent 2" w:uiPriority="46"/>
+    <w:lsdException w:name="Grid Table 2 Accent 2" w:uiPriority="47"/>
+    <w:lsdException w:name="Grid Table 3 Accent 2" w:uiPriority="48"/>
+    <w:lsdException w:name="Grid Table 4 Accent 2" w:uiPriority="49"/>
+    <w:lsdException w:name="Grid Table 5 Dark Accent 2" w:uiPriority="50"/>
+    <w:lsdException w:name="Grid Table 6 Colorful Accent 2" w:uiPriority="51"/>
+    <w:lsdException w:name="Grid Table 7 Colorful Accent 2" w:uiPriority="52"/>
+    <w:lsdException w:name="Grid Table 1 Light Accent 3" w:uiPriority="46"/>
+    <w:lsdException w:name="Grid Table 2 Accent 3" w:uiPriority="47"/>
+    <w:lsdException w:name="Grid Table 3 Accent 3" w:uiPriority="48"/>
+    <w:lsdException w:name="Grid Table 4 Accent 3" w:uiPriority="49"/>
+    <w:lsdException w:name="Grid Table 5 Dark Accent 3" w:uiPriority="50"/>
+    <w:lsdException w:name="Grid Table 6 Colorful Accent 3" w:uiPriority="51"/>
+    <w:lsdException w:name="Grid Table 7 Colorful Accent 3" w:uiPriority="52"/>
+    <w:lsdException w:name="Grid Table 1 Light Accent 4" w:uiPriority="46"/>
+    <w:lsdException w:name="Grid Table 2 Accent 4" w:uiPriority="47"/>
+    <w:lsdException w:name="Grid Table 3 Accent 4" w:uiPriority="48"/>
+    <w:lsdException w:name="Grid Table 4 Accent 4" w:uiPriority="49"/>
+    <w:lsdException w:name="Grid Table 5 Dark Accent 4" w:uiPriority="50"/>
+    <w:lsdException w:name="Grid Table 6 Colorful Accent 4" w:uiPriority="51"/>
+    <w:lsdException w:name="Grid Table 7 Colorful Accent 4" w:uiPriority="52"/>
+    <w:lsdException w:name="Grid Table 1 Light Accent 5" w:uiPriority="46"/>
+    <w:lsdException w:name="Grid Table 2 Accent 5" w:uiPriority="47"/>
+    <w:lsdException w:name="Grid Table 3 Accent 5" w:uiPriority="48"/>
+    <w:lsdException w:name="Grid Table 4 Accent 5" w:uiPriority="49"/>
+    <w:lsdException w:name="Grid Table 5 Dark Accent 5" w:uiPriority="50"/>
+    <w:lsdException w:name="Grid Table 6 Colorful Accent 5" w:uiPriority="51"/>
+    <w:lsdException w:name="Grid Table 7 Colorful Accent 5" w:uiPriority="52"/>
+    <w:lsdException w:name="Grid Table 1 Light Accent 6" w:uiPriority="46"/>
+    <w:lsdException w:name="Grid Table 2 Accent 6" w:uiPriority="47"/>
+    <w:lsdException w:name="Grid Table 3 Accent 6" w:uiPriority="48"/>
+    <w:lsdException w:name="Grid Table 4 Accent 6" w:uiPriority="49"/>
+    <w:lsdException w:name="Grid Table 5 Dark Accent 6" w:uiPriority="50"/>
+    <w:lsdException w:name="Grid Table 6 Colorful Accent 6" w:uiPriority="51"/>
+    <w:lsdException w:name="Grid Table 7 Colorful Accent 6" w:uiPriority="52"/>
+    <w:lsdException w:name="List Table 1 Light" w:uiPriority="46"/>
+    <w:lsdException w:name="List Table 2" w:uiPriority="47"/>
+    <w:lsdException w:name="List Table 3" w:uiPriority="48"/>
+    <w:lsdException w:name="List Table 4" w:uiPriority="49"/>
+    <w:lsdException w:name="List Table 5 Dark" w:uiPriority="50"/>
+    <w:lsdException w:name="List Table 6 Colorful" w:uiPriority="51"/>
+    <w:lsdException w:name="List Table 7 Colorful" w:uiPriority="52"/>
+    <w:lsdException w:name="List Table 1 Light Accent 1" w:uiPriority="46"/>
+    <w:lsdException w:name="List Table 2 Accent 1" w:uiPriority="47"/>
+    <w:lsdException w:name="List Table 3 Accent 1" w:uiPriority="48"/>
+    <w:lsdException w:name="List Table 4 Accent 1" w:uiPriority="49"/>
+    <w:lsdException w:name="List Table 5 Dark Accent 1" w:uiPriority="50"/>
+    <w:lsdException w:name="List Table 6 Colorful Accent 1" w:uiPriority="51"/>
+    <w:lsdException w:name="List Table 7 Colorful Accent 1" w:uiPriority="52"/>
+    <w:lsdException w:name="List Table 1 Light Accent 2" w:uiPriority="46"/>
+    <w:lsdException w:name="List Table 2 Accent 2" w:uiPriority="47"/>
+    <w:lsdException w:name="List Table 3 Accent 2" w:uiPriority="48"/>
+    <w:lsdException w:name="List Table 4 Accent 2" w:uiPriority="49"/>
+    <w:lsdException w:name="List Table 5 Dark Accent 2" w:uiPriority="50"/>
+    <w:lsdException w:name="List Table 6 Colorful Accent 2" w:uiPriority="51"/>
+    <w:lsdException w:name="List Table 7 Colorful Accent 2" w:uiPriority="52"/>
+    <w:lsdException w:name="List Table 1 Light Accent 3" w:uiPriority="46"/>
+    <w:lsdException w:name="List Table 2 Accent 3" w:uiPriority="47"/>
+    <w:lsdException w:name="List Table 3 Accent 3" w:uiPriority="48"/>
+    <w:lsdException w:name="List Table 4 Accent 3" w:uiPriority="49"/>
+    <w:lsdException w:name="List Table 5 Dark Accent 3" w:uiPriority="50"/>
+    <w:lsdException w:name="List Table 6 Colorful Accent 3" w:uiPriority="51"/>
+    <w:lsdException w:name="List Table 7 Colorful Accent 3" w:uiPriority="52"/>
+    <w:lsdException w:name="List Table 1 Light Accent 4" w:uiPriority="46"/>
+    <w:lsdException w:name="List Table 2 Accent 4" w:uiPriority="47"/>
+    <w:lsdException w:name="List Table 3 Accent 4" w:uiPriority="48"/>
+    <w:lsdException w:name="List Table 4 Accent 4" w:uiPriority="49"/>
+    <w:lsdException w:name="List Table 5 Dark Accent 4" w:uiPriority="50"/>
+    <w:lsdException w:name="List Table 6 Colorful Accent 4" w:uiPriority="51"/>
+    <w:lsdException w:name="List Table 7 Colorful Accent 4" w:uiPriority="52"/>
+    <w:lsdException w:name="List Table 1 Light Accent 5" w:uiPriority="46"/>
+    <w:lsdException w:name="List Table 2 Accent 5" w:uiPriority="47"/>
+    <w:lsdException w:name="List Table 3 Accent 5" w:uiPriority="48"/>
+    <w:lsdException w:name="List Table 4 Accent 5" w:uiPriority="49"/>
+    <w:lsdException w:name="List Table 5 Dark Accent 5" w:uiPriority="50"/>
+    <w:lsdException w:name="List Table 6 Colorful Accent 5" w:uiPriority="51"/>
+    <w:lsdException w:name="List Table 7 Colorful Accent 5" w:uiPriority="52"/>
+    <w:lsdException w:name="List Table 1 Light Accent 6" w:uiPriority="46"/>
+    <w:lsdException w:name="List Table 2 Accent 6" w:uiPriority="47"/>
+    <w:lsdException w:name="List Table 3 Accent 6" w:uiPriority="48"/>
+    <w:lsdException w:name="List Table 4 Accent 6" w:uiPriority="49"/>
+    <w:lsdException w:name="List Table 5 Dark Accent 6" w:uiPriority="50"/>
+    <w:lsdException w:name="List Table 6 Colorful Accent 6" w:uiPriority="51"/>
+    <w:lsdException w:name="List Table 7 Colorful Accent 6" w:uiPriority="52"/>
+    <w:lsdException w:name="Mention" w:semiHidden="1" w:unhideWhenUsed="1"/>
+    <w:lsdException w:name="Smart Hyperlink" w:semiHidden="1" w:unhideWhenUsed="1"/>
+    <w:lsdException w:name="Hashtag" w:semiHidden="1" w:unhideWhenUsed="1"/>
+    <w:lsdException w:name="Unresolved Mention" w:semiHidden="1" w:unhideWhenUsed="1"/>
+  </w:latentStyles>
+  <w:style w:type="paragraph" w:default="1" w:styleId="Normlny">
     <w:name w:val="Normal"/>
-    <w:next w:val="Normal"/>
-    <w:pPr/>
     <w:rPr>
       <w:sz w:val="24"/>
       <w:szCs w:val="24"/>
-      <w:lang w:val="en-US" w:eastAsia="en-US" w:bidi="ar-SA"/>
+      <w:lang w:val="en-US" w:eastAsia="en-US"/>
     </w:rPr>
   </w:style>
-  <w:style w:type="character" w:default="1" w:styleId="Default Paragraph Font">
+  <w:style w:type="character" w:default="1" w:styleId="Predvolenpsmoodseku">
     <w:name w:val="Default Paragraph Font"/>
-    <w:next w:val="Default Paragraph Font"/>
+    <w:uiPriority w:val="1"/>
+    <w:semiHidden/>
+    <w:unhideWhenUsed/>
   </w:style>
-  <w:style w:type="character" w:styleId="Hyperlink">
+  <w:style w:type="table" w:default="1" w:styleId="Normlnatabuka">
+    <w:name w:val="Normal Table"/>
+    <w:uiPriority w:val="99"/>
+    <w:semiHidden/>
+    <w:unhideWhenUsed/>
+    <w:tblPr>
+      <w:tblInd w:w="0" w:type="dxa"/>
+      <w:tblCellMar>
+        <w:top w:w="0" w:type="dxa"/>
+        <w:left w:w="108" w:type="dxa"/>
+        <w:bottom w:w="0" w:type="dxa"/>
+        <w:right w:w="108" w:type="dxa"/>
+      </w:tblCellMar>
+    </w:tblPr>
+  </w:style>
+  <w:style w:type="numbering" w:default="1" w:styleId="Bezzoznamu">
+    <w:name w:val="No List"/>
+    <w:uiPriority w:val="99"/>
+    <w:semiHidden/>
+    <w:unhideWhenUsed/>
+  </w:style>
+  <w:style w:type="character" w:styleId="Hypertextovprepojenie">
     <w:name w:val="Hyperlink"/>
     <w:rPr>
       <w:u w:val="single"/>
     </w:rPr>
   </w:style>
-  <w:style w:type="table" w:default="1" w:styleId="Table Normal">
+  <w:style w:type="table" w:customStyle="1" w:styleId="TableNormal">
     <w:name w:val="Table Normal"/>
-    <w:next w:val="Table Normal"/>
-    <w:pPr/>
     <w:tblPr>
       <w:tblInd w:w="0" w:type="dxa"/>
+      <w:tblCellMar>
+        <w:top w:w="0" w:type="dxa"/>
+        <w:left w:w="0" w:type="dxa"/>
+        <w:bottom w:w="0" w:type="dxa"/>
+        <w:right w:w="0" w:type="dxa"/>
+      </w:tblCellMar>
     </w:tblPr>
-    <w:trPr/>
-    <w:tcPr/>
-    <w:tblStylePr w:type="firstRow"/>
-    <w:tblStylePr w:type="lastRow"/>
-    <w:tblStylePr w:type="firstCol"/>
-    <w:tblStylePr w:type="lastCol"/>
-    <w:tblStylePr w:type="band1Vert"/>
-    <w:tblStylePr w:type="band2Vert"/>
-    <w:tblStylePr w:type="band1Horz"/>
-    <w:tblStylePr w:type="band2Horz"/>
-    <w:tblStylePr w:type="neCell"/>
-    <w:tblStylePr w:type="nwCell"/>
-    <w:tblStylePr w:type="seCell"/>
-    <w:tblStylePr w:type="swCell"/>
   </w:style>
-  <w:style w:type="numbering" w:default="1" w:styleId="No List">
-    <w:name w:val="No List"/>
-    <w:next w:val="No List"/>
-    <w:pPr/>
-  </w:style>
-  <w:style w:type="paragraph" w:styleId="Body">
+  <w:style w:type="paragraph" w:customStyle="1" w:styleId="Body">
     <w:name w:val="Body"/>
-    <w:next w:val="Body"/>
-    <w:pPr>
-      <w:keepNext w:val="0"/>
-      <w:keepLines w:val="0"/>
-      <w:pageBreakBefore w:val="0"/>
-      <w:widowControl w:val="1"/>
-      <w:shd w:val="clear" w:color="auto" w:fill="auto"/>
-      <w:suppressAutoHyphens w:val="0"/>
-      <w:bidi w:val="0"/>
-      <w:spacing w:before="0" w:after="0" w:line="240" w:lineRule="auto"/>
-      <w:ind w:left="0" w:right="0" w:firstLine="0"/>
-      <w:jc w:val="left"/>
-      <w:outlineLvl w:val="9"/>
-    </w:pPr>
     <w:rPr>
-      <w:rFonts w:ascii="Helvetica Neue" w:cs="Arial Unicode MS" w:hAnsi="Helvetica Neue" w:eastAsia="Arial Unicode MS"/>
-      <w:b w:val="0"/>
-      <w:bCs w:val="0"/>
-      <w:i w:val="0"/>
-      <w:iCs w:val="0"/>
-      <w:caps w:val="0"/>
-      <w:smallCaps w:val="0"/>
-      <w:strike w:val="0"/>
-      <w:dstrike w:val="0"/>
-      <w:outline w:val="0"/>
+      <w:rFonts w:ascii="Helvetica Neue" w:hAnsi="Helvetica Neue" w:cs="Arial Unicode MS"/>
       <w:color w:val="000000"/>
-      <w:spacing w:val="0"/>
-      <w:kern w:val="0"/>
-      <w:position w:val="0"/>
       <w:sz w:val="22"/>
       <w:szCs w:val="22"/>
-      <w:u w:val="none"/>
-      <w:vertAlign w:val="baseline"/>
     </w:rPr>
   </w:style>
-  <w:style w:type="numbering" w:styleId="Bullet">
+  <w:style w:type="numbering" w:customStyle="1" w:styleId="Bullet">
     <w:name w:val="Bullet"/>
     <w:pPr>
       <w:numPr>
@@ -8388,7 +8051,7 @@
 </file>
 
 <file path=word/theme/theme1.xml><?xml version="1.0" encoding="utf-8"?>
-<a:theme xmlns:a="http://schemas.openxmlformats.org/drawingml/2006/main" xmlns:r="http://schemas.openxmlformats.org/officeDocument/2006/relationships" name="Blank">
+<a:theme xmlns:a="http://schemas.openxmlformats.org/drawingml/2006/main" name="Blank">
   <a:themeElements>
     <a:clrScheme name="Blank">
       <a:dk1>
@@ -8587,7 +8250,7 @@
         <a:effectLst/>
         <a:sp3d/>
       </a:spPr>
-      <a:bodyPr rot="0" spcFirstLastPara="1" vertOverflow="overflow" horzOverflow="overflow" vert="horz" wrap="square" lIns="101600" tIns="101600" rIns="101600" bIns="101600" numCol="1" spcCol="38100" rtlCol="0" anchor="ctr" upright="0">
+      <a:bodyPr rot="0" spcFirstLastPara="1" vertOverflow="overflow" horzOverflow="overflow" vert="horz" wrap="square" lIns="101600" tIns="101600" rIns="101600" bIns="101600" numCol="1" spcCol="38100" rtlCol="0" anchor="ctr">
         <a:spAutoFit/>
       </a:bodyPr>
       <a:lstStyle>
@@ -8606,7 +8269,7 @@
           <a:buFontTx/>
           <a:buNone/>
           <a:tabLst/>
-          <a:defRPr b="0" baseline="0" cap="none" i="0" spc="0" strike="noStrike" sz="1200" u="none" kumimoji="0" normalizeH="0">
+          <a:defRPr kumimoji="0" sz="1200" b="0" i="0" u="none" strike="noStrike" cap="none" spc="0" normalizeH="0" baseline="0">
             <a:ln>
               <a:noFill/>
             </a:ln>
@@ -8636,7 +8299,7 @@
           <a:buFontTx/>
           <a:buNone/>
           <a:tabLst/>
-          <a:defRPr b="0" baseline="0" cap="none" i="0" spc="0" strike="noStrike" sz="1800" u="none" kumimoji="0" normalizeH="0">
+          <a:defRPr kumimoji="0" sz="1800" b="0" i="0" u="none" strike="noStrike" cap="none" spc="0" normalizeH="0" baseline="0">
             <a:ln>
               <a:noFill/>
             </a:ln>
@@ -8662,7 +8325,7 @@
           <a:buFontTx/>
           <a:buNone/>
           <a:tabLst/>
-          <a:defRPr b="0" baseline="0" cap="none" i="0" spc="0" strike="noStrike" sz="1800" u="none" kumimoji="0" normalizeH="0">
+          <a:defRPr kumimoji="0" sz="1800" b="0" i="0" u="none" strike="noStrike" cap="none" spc="0" normalizeH="0" baseline="0">
             <a:ln>
               <a:noFill/>
             </a:ln>
@@ -8688,7 +8351,7 @@
           <a:buFontTx/>
           <a:buNone/>
           <a:tabLst/>
-          <a:defRPr b="0" baseline="0" cap="none" i="0" spc="0" strike="noStrike" sz="1800" u="none" kumimoji="0" normalizeH="0">
+          <a:defRPr kumimoji="0" sz="1800" b="0" i="0" u="none" strike="noStrike" cap="none" spc="0" normalizeH="0" baseline="0">
             <a:ln>
               <a:noFill/>
             </a:ln>
@@ -8714,7 +8377,7 @@
           <a:buFontTx/>
           <a:buNone/>
           <a:tabLst/>
-          <a:defRPr b="0" baseline="0" cap="none" i="0" spc="0" strike="noStrike" sz="1800" u="none" kumimoji="0" normalizeH="0">
+          <a:defRPr kumimoji="0" sz="1800" b="0" i="0" u="none" strike="noStrike" cap="none" spc="0" normalizeH="0" baseline="0">
             <a:ln>
               <a:noFill/>
             </a:ln>
@@ -8740,7 +8403,7 @@
           <a:buFontTx/>
           <a:buNone/>
           <a:tabLst/>
-          <a:defRPr b="0" baseline="0" cap="none" i="0" spc="0" strike="noStrike" sz="1800" u="none" kumimoji="0" normalizeH="0">
+          <a:defRPr kumimoji="0" sz="1800" b="0" i="0" u="none" strike="noStrike" cap="none" spc="0" normalizeH="0" baseline="0">
             <a:ln>
               <a:noFill/>
             </a:ln>
@@ -8766,7 +8429,7 @@
           <a:buFontTx/>
           <a:buNone/>
           <a:tabLst/>
-          <a:defRPr b="0" baseline="0" cap="none" i="0" spc="0" strike="noStrike" sz="1800" u="none" kumimoji="0" normalizeH="0">
+          <a:defRPr kumimoji="0" sz="1800" b="0" i="0" u="none" strike="noStrike" cap="none" spc="0" normalizeH="0" baseline="0">
             <a:ln>
               <a:noFill/>
             </a:ln>
@@ -8792,7 +8455,7 @@
           <a:buFontTx/>
           <a:buNone/>
           <a:tabLst/>
-          <a:defRPr b="0" baseline="0" cap="none" i="0" spc="0" strike="noStrike" sz="1800" u="none" kumimoji="0" normalizeH="0">
+          <a:defRPr kumimoji="0" sz="1800" b="0" i="0" u="none" strike="noStrike" cap="none" spc="0" normalizeH="0" baseline="0">
             <a:ln>
               <a:noFill/>
             </a:ln>
@@ -8818,7 +8481,7 @@
           <a:buFontTx/>
           <a:buNone/>
           <a:tabLst/>
-          <a:defRPr b="0" baseline="0" cap="none" i="0" spc="0" strike="noStrike" sz="1800" u="none" kumimoji="0" normalizeH="0">
+          <a:defRPr kumimoji="0" sz="1800" b="0" i="0" u="none" strike="noStrike" cap="none" spc="0" normalizeH="0" baseline="0">
             <a:ln>
               <a:noFill/>
             </a:ln>
@@ -8844,7 +8507,7 @@
           <a:buFontTx/>
           <a:buNone/>
           <a:tabLst/>
-          <a:defRPr b="0" baseline="0" cap="none" i="0" spc="0" strike="noStrike" sz="1800" u="none" kumimoji="0" normalizeH="0">
+          <a:defRPr kumimoji="0" sz="1800" b="0" i="0" u="none" strike="noStrike" cap="none" spc="0" normalizeH="0" baseline="0">
             <a:ln>
               <a:noFill/>
             </a:ln>
@@ -8857,9 +8520,15 @@
         </a:lvl9pPr>
       </a:lstStyle>
       <a:style>
-        <a:lnRef idx="0"/>
-        <a:fillRef idx="0"/>
-        <a:effectRef idx="0"/>
+        <a:lnRef idx="0">
+          <a:scrgbClr r="0" g="0" b="0"/>
+        </a:lnRef>
+        <a:fillRef idx="0">
+          <a:scrgbClr r="0" g="0" b="0"/>
+        </a:fillRef>
+        <a:effectRef idx="0">
+          <a:scrgbClr r="0" g="0" b="0"/>
+        </a:effectRef>
         <a:fontRef idx="none"/>
       </a:style>
     </a:spDef>
@@ -8876,7 +8545,7 @@
         <a:effectLst/>
         <a:sp3d/>
       </a:spPr>
-      <a:bodyPr rot="0" spcFirstLastPara="1" vertOverflow="overflow" horzOverflow="overflow" vert="horz" wrap="square" lIns="91439" tIns="45719" rIns="91439" bIns="45719" numCol="1" spcCol="38100" rtlCol="0" anchor="t" upright="0">
+      <a:bodyPr rot="0" spcFirstLastPara="1" vertOverflow="overflow" horzOverflow="overflow" vert="horz" wrap="square" lIns="91439" tIns="45719" rIns="91439" bIns="45719" numCol="1" spcCol="38100" rtlCol="0" anchor="t">
         <a:noAutofit/>
       </a:bodyPr>
       <a:lstStyle>
@@ -8895,7 +8564,7 @@
           <a:buFontTx/>
           <a:buNone/>
           <a:tabLst/>
-          <a:defRPr b="0" baseline="0" cap="none" i="0" spc="0" strike="noStrike" sz="1800" u="none" kumimoji="0" normalizeH="0">
+          <a:defRPr kumimoji="0" sz="1800" b="0" i="0" u="none" strike="noStrike" cap="none" spc="0" normalizeH="0" baseline="0">
             <a:ln>
               <a:noFill/>
             </a:ln>
@@ -8921,7 +8590,7 @@
           <a:buFontTx/>
           <a:buNone/>
           <a:tabLst/>
-          <a:defRPr b="0" baseline="0" cap="none" i="0" spc="0" strike="noStrike" sz="1800" u="none" kumimoji="0" normalizeH="0">
+          <a:defRPr kumimoji="0" sz="1800" b="0" i="0" u="none" strike="noStrike" cap="none" spc="0" normalizeH="0" baseline="0">
             <a:ln>
               <a:noFill/>
             </a:ln>
@@ -8947,7 +8616,7 @@
           <a:buFontTx/>
           <a:buNone/>
           <a:tabLst/>
-          <a:defRPr b="0" baseline="0" cap="none" i="0" spc="0" strike="noStrike" sz="1800" u="none" kumimoji="0" normalizeH="0">
+          <a:defRPr kumimoji="0" sz="1800" b="0" i="0" u="none" strike="noStrike" cap="none" spc="0" normalizeH="0" baseline="0">
             <a:ln>
               <a:noFill/>
             </a:ln>
@@ -8973,7 +8642,7 @@
           <a:buFontTx/>
           <a:buNone/>
           <a:tabLst/>
-          <a:defRPr b="0" baseline="0" cap="none" i="0" spc="0" strike="noStrike" sz="1800" u="none" kumimoji="0" normalizeH="0">
+          <a:defRPr kumimoji="0" sz="1800" b="0" i="0" u="none" strike="noStrike" cap="none" spc="0" normalizeH="0" baseline="0">
             <a:ln>
               <a:noFill/>
             </a:ln>
@@ -8999,7 +8668,7 @@
           <a:buFontTx/>
           <a:buNone/>
           <a:tabLst/>
-          <a:defRPr b="0" baseline="0" cap="none" i="0" spc="0" strike="noStrike" sz="1800" u="none" kumimoji="0" normalizeH="0">
+          <a:defRPr kumimoji="0" sz="1800" b="0" i="0" u="none" strike="noStrike" cap="none" spc="0" normalizeH="0" baseline="0">
             <a:ln>
               <a:noFill/>
             </a:ln>
@@ -9025,7 +8694,7 @@
           <a:buFontTx/>
           <a:buNone/>
           <a:tabLst/>
-          <a:defRPr b="0" baseline="0" cap="none" i="0" spc="0" strike="noStrike" sz="1800" u="none" kumimoji="0" normalizeH="0">
+          <a:defRPr kumimoji="0" sz="1800" b="0" i="0" u="none" strike="noStrike" cap="none" spc="0" normalizeH="0" baseline="0">
             <a:ln>
               <a:noFill/>
             </a:ln>
@@ -9051,7 +8720,7 @@
           <a:buFontTx/>
           <a:buNone/>
           <a:tabLst/>
-          <a:defRPr b="0" baseline="0" cap="none" i="0" spc="0" strike="noStrike" sz="1800" u="none" kumimoji="0" normalizeH="0">
+          <a:defRPr kumimoji="0" sz="1800" b="0" i="0" u="none" strike="noStrike" cap="none" spc="0" normalizeH="0" baseline="0">
             <a:ln>
               <a:noFill/>
             </a:ln>
@@ -9077,7 +8746,7 @@
           <a:buFontTx/>
           <a:buNone/>
           <a:tabLst/>
-          <a:defRPr b="0" baseline="0" cap="none" i="0" spc="0" strike="noStrike" sz="1800" u="none" kumimoji="0" normalizeH="0">
+          <a:defRPr kumimoji="0" sz="1800" b="0" i="0" u="none" strike="noStrike" cap="none" spc="0" normalizeH="0" baseline="0">
             <a:ln>
               <a:noFill/>
             </a:ln>
@@ -9103,7 +8772,7 @@
           <a:buFontTx/>
           <a:buNone/>
           <a:tabLst/>
-          <a:defRPr b="0" baseline="0" cap="none" i="0" spc="0" strike="noStrike" sz="1800" u="none" kumimoji="0" normalizeH="0">
+          <a:defRPr kumimoji="0" sz="1800" b="0" i="0" u="none" strike="noStrike" cap="none" spc="0" normalizeH="0" baseline="0">
             <a:ln>
               <a:noFill/>
             </a:ln>
@@ -9129,7 +8798,7 @@
           <a:buFontTx/>
           <a:buNone/>
           <a:tabLst/>
-          <a:defRPr b="0" baseline="0" cap="none" i="0" spc="0" strike="noStrike" sz="1800" u="none" kumimoji="0" normalizeH="0">
+          <a:defRPr kumimoji="0" sz="1800" b="0" i="0" u="none" strike="noStrike" cap="none" spc="0" normalizeH="0" baseline="0">
             <a:ln>
               <a:noFill/>
             </a:ln>
@@ -9142,9 +8811,15 @@
         </a:lvl9pPr>
       </a:lstStyle>
       <a:style>
-        <a:lnRef idx="0"/>
-        <a:fillRef idx="0"/>
-        <a:effectRef idx="0"/>
+        <a:lnRef idx="0">
+          <a:scrgbClr r="0" g="0" b="0"/>
+        </a:lnRef>
+        <a:fillRef idx="0">
+          <a:scrgbClr r="0" g="0" b="0"/>
+        </a:fillRef>
+        <a:effectRef idx="0">
+          <a:scrgbClr r="0" g="0" b="0"/>
+        </a:effectRef>
         <a:fontRef idx="none"/>
       </a:style>
     </a:lnDef>
@@ -9158,7 +8833,7 @@
         <a:effectLst/>
         <a:sp3d/>
       </a:spPr>
-      <a:bodyPr rot="0" spcFirstLastPara="1" vertOverflow="overflow" horzOverflow="overflow" vert="horz" wrap="square" lIns="50800" tIns="50800" rIns="50800" bIns="50800" numCol="1" spcCol="38100" rtlCol="0" anchor="t" upright="0">
+      <a:bodyPr rot="0" spcFirstLastPara="1" vertOverflow="overflow" horzOverflow="overflow" vert="horz" wrap="square" lIns="50800" tIns="50800" rIns="50800" bIns="50800" numCol="1" spcCol="38100" rtlCol="0" anchor="t">
         <a:spAutoFit/>
       </a:bodyPr>
       <a:lstStyle>
@@ -9177,7 +8852,7 @@
           <a:buFontTx/>
           <a:buNone/>
           <a:tabLst/>
-          <a:defRPr b="0" baseline="0" cap="none" i="0" spc="0" strike="noStrike" sz="1100" u="none" kumimoji="0" normalizeH="0">
+          <a:defRPr kumimoji="0" sz="1100" b="0" i="0" u="none" strike="noStrike" cap="none" spc="0" normalizeH="0" baseline="0">
             <a:ln>
               <a:noFill/>
             </a:ln>
@@ -9207,7 +8882,7 @@
           <a:buFontTx/>
           <a:buNone/>
           <a:tabLst/>
-          <a:defRPr b="0" baseline="0" cap="none" i="0" spc="0" strike="noStrike" sz="1800" u="none" kumimoji="0" normalizeH="0">
+          <a:defRPr kumimoji="0" sz="1800" b="0" i="0" u="none" strike="noStrike" cap="none" spc="0" normalizeH="0" baseline="0">
             <a:ln>
               <a:noFill/>
             </a:ln>
@@ -9233,7 +8908,7 @@
           <a:buFontTx/>
           <a:buNone/>
           <a:tabLst/>
-          <a:defRPr b="0" baseline="0" cap="none" i="0" spc="0" strike="noStrike" sz="1800" u="none" kumimoji="0" normalizeH="0">
+          <a:defRPr kumimoji="0" sz="1800" b="0" i="0" u="none" strike="noStrike" cap="none" spc="0" normalizeH="0" baseline="0">
             <a:ln>
               <a:noFill/>
             </a:ln>
@@ -9259,7 +8934,7 @@
           <a:buFontTx/>
           <a:buNone/>
           <a:tabLst/>
-          <a:defRPr b="0" baseline="0" cap="none" i="0" spc="0" strike="noStrike" sz="1800" u="none" kumimoji="0" normalizeH="0">
+          <a:defRPr kumimoji="0" sz="1800" b="0" i="0" u="none" strike="noStrike" cap="none" spc="0" normalizeH="0" baseline="0">
             <a:ln>
               <a:noFill/>
             </a:ln>
@@ -9285,7 +8960,7 @@
           <a:buFontTx/>
           <a:buNone/>
           <a:tabLst/>
-          <a:defRPr b="0" baseline="0" cap="none" i="0" spc="0" strike="noStrike" sz="1800" u="none" kumimoji="0" normalizeH="0">
+          <a:defRPr kumimoji="0" sz="1800" b="0" i="0" u="none" strike="noStrike" cap="none" spc="0" normalizeH="0" baseline="0">
             <a:ln>
               <a:noFill/>
             </a:ln>
@@ -9311,7 +8986,7 @@
           <a:buFontTx/>
           <a:buNone/>
           <a:tabLst/>
-          <a:defRPr b="0" baseline="0" cap="none" i="0" spc="0" strike="noStrike" sz="1800" u="none" kumimoji="0" normalizeH="0">
+          <a:defRPr kumimoji="0" sz="1800" b="0" i="0" u="none" strike="noStrike" cap="none" spc="0" normalizeH="0" baseline="0">
             <a:ln>
               <a:noFill/>
             </a:ln>
@@ -9337,7 +9012,7 @@
           <a:buFontTx/>
           <a:buNone/>
           <a:tabLst/>
-          <a:defRPr b="0" baseline="0" cap="none" i="0" spc="0" strike="noStrike" sz="1800" u="none" kumimoji="0" normalizeH="0">
+          <a:defRPr kumimoji="0" sz="1800" b="0" i="0" u="none" strike="noStrike" cap="none" spc="0" normalizeH="0" baseline="0">
             <a:ln>
               <a:noFill/>
             </a:ln>
@@ -9363,7 +9038,7 @@
           <a:buFontTx/>
           <a:buNone/>
           <a:tabLst/>
-          <a:defRPr b="0" baseline="0" cap="none" i="0" spc="0" strike="noStrike" sz="1800" u="none" kumimoji="0" normalizeH="0">
+          <a:defRPr kumimoji="0" sz="1800" b="0" i="0" u="none" strike="noStrike" cap="none" spc="0" normalizeH="0" baseline="0">
             <a:ln>
               <a:noFill/>
             </a:ln>
@@ -9389,7 +9064,7 @@
           <a:buFontTx/>
           <a:buNone/>
           <a:tabLst/>
-          <a:defRPr b="0" baseline="0" cap="none" i="0" spc="0" strike="noStrike" sz="1800" u="none" kumimoji="0" normalizeH="0">
+          <a:defRPr kumimoji="0" sz="1800" b="0" i="0" u="none" strike="noStrike" cap="none" spc="0" normalizeH="0" baseline="0">
             <a:ln>
               <a:noFill/>
             </a:ln>
@@ -9415,7 +9090,7 @@
           <a:buFontTx/>
           <a:buNone/>
           <a:tabLst/>
-          <a:defRPr b="0" baseline="0" cap="none" i="0" spc="0" strike="noStrike" sz="1800" u="none" kumimoji="0" normalizeH="0">
+          <a:defRPr kumimoji="0" sz="1800" b="0" i="0" u="none" strike="noStrike" cap="none" spc="0" normalizeH="0" baseline="0">
             <a:ln>
               <a:noFill/>
             </a:ln>
@@ -9428,12 +9103,19 @@
         </a:lvl9pPr>
       </a:lstStyle>
       <a:style>
-        <a:lnRef idx="0"/>
-        <a:fillRef idx="0"/>
-        <a:effectRef idx="0"/>
+        <a:lnRef idx="0">
+          <a:scrgbClr r="0" g="0" b="0"/>
+        </a:lnRef>
+        <a:fillRef idx="0">
+          <a:scrgbClr r="0" g="0" b="0"/>
+        </a:fillRef>
+        <a:effectRef idx="0">
+          <a:scrgbClr r="0" g="0" b="0"/>
+        </a:effectRef>
         <a:fontRef idx="none"/>
       </a:style>
     </a:txDef>
   </a:objectDefaults>
+  <a:extraClrSchemeLst/>
 </a:theme>
 </file>